--- a/docs/WEB-programozás I. beadandó.docx
+++ b/docs/WEB-programozás I. beadandó.docx
@@ -21,6 +21,88 @@
         </w:rPr>
         <w:t>WEB-programozás I.</w:t>
       </w:r>
+    </w:p>
+    <w:p>
+      <w:pPr>
+        <w:pStyle w:val="ListParagraph"/>
+        <w:ind w:left="0"/>
+        <w:rPr>
+          <w:b/>
+          <w:bCs/>
+        </w:rPr>
+      </w:pPr>
+      <w:r>
+        <w:rPr>
+          <w:b/>
+          <w:bCs/>
+        </w:rPr>
+        <w:t>Bevezetés</w:t>
+      </w:r>
+    </w:p>
+    <w:p>
+      <w:pPr>
+        <w:pStyle w:val="ListParagraph"/>
+        <w:ind w:left="0"/>
+      </w:pPr>
+      <w:r>
+        <w:t>A projektet</w:t>
+      </w:r>
+      <w:r>
+        <w:t xml:space="preserve"> pár hiányában</w:t>
+      </w:r>
+      <w:r>
+        <w:t xml:space="preserve"> két GitHub fiókkal dolgoztam ki</w:t>
+      </w:r>
+      <w:r>
+        <w:t xml:space="preserve">. </w:t>
+      </w:r>
+      <w:r>
+        <w:t>A fő fiók (SDani0210) hozta létre a repót, a második fiókot (Durrot) kollaborátorként hozzáadtam. A commitokat mindkét fiókkal végzem.</w:t>
+      </w:r>
+    </w:p>
+    <w:p>
+      <w:pPr>
+        <w:pStyle w:val="ListParagraph"/>
+        <w:ind w:left="0"/>
+      </w:pPr>
+      <w:r>
+        <w:t xml:space="preserve">A GitHub repó elérhetősége: </w:t>
+      </w:r>
+      <w:hyperlink r:id="rId5" w:history="1">
+        <w:r>
+          <w:rPr>
+            <w:rStyle w:val="Hyperlink"/>
+          </w:rPr>
+          <w:t>https://github.com/SDani0210/webprog-hazi_</w:t>
+        </w:r>
+        <w:r>
+          <w:rPr>
+            <w:rStyle w:val="Hyperlink"/>
+          </w:rPr>
+          <w:t>N</w:t>
+        </w:r>
+        <w:r>
+          <w:rPr>
+            <w:rStyle w:val="Hyperlink"/>
+          </w:rPr>
+          <w:t>N8T44</w:t>
+        </w:r>
+      </w:hyperlink>
+    </w:p>
+    <w:p>
+      <w:pPr>
+        <w:pStyle w:val="ListParagraph"/>
+        <w:ind w:left="0"/>
+      </w:pPr>
+      <w:r>
+        <w:t xml:space="preserve">Az oldal elérési linkje: </w:t>
+      </w:r>
+    </w:p>
+    <w:p>
+      <w:pPr>
+        <w:pStyle w:val="ListParagraph"/>
+        <w:ind w:left="0"/>
+      </w:pPr>
     </w:p>
     <w:p>
       <w:pPr>
@@ -86,13 +168,334 @@
         <w:t xml:space="preserve">a </w:t>
       </w:r>
       <w:r>
-        <w:t xml:space="preserve">style.css fájl </w:t>
+        <w:rPr>
+          <w:b/>
+          <w:bCs/>
+        </w:rPr>
+        <w:t>style.css</w:t>
+      </w:r>
+      <w:r>
+        <w:t xml:space="preserve"> fájl </w:t>
       </w:r>
       <w:r>
         <w:t>tárolja</w:t>
       </w:r>
       <w:r>
         <w:t>, így az oldal minden része egységes megjelenést kapott.</w:t>
+      </w:r>
+    </w:p>
+    <w:p>
+      <w:pPr>
+        <w:pStyle w:val="ListParagraph"/>
+        <w:ind w:left="0"/>
+      </w:pPr>
+    </w:p>
+    <w:p>
+      <w:pPr>
+        <w:pStyle w:val="ListParagraph"/>
+        <w:ind w:left="0"/>
+        <w:rPr>
+          <w:b/>
+          <w:bCs/>
+        </w:rPr>
+      </w:pPr>
+      <w:r>
+        <w:rPr>
+          <w:b/>
+          <w:bCs/>
+        </w:rPr>
+        <w:t>Táblázat menü</w:t>
+      </w:r>
+      <w:r>
+        <w:rPr>
+          <w:b/>
+          <w:bCs/>
+        </w:rPr>
+        <w:t xml:space="preserve"> (képek kellenek)</w:t>
+      </w:r>
+    </w:p>
+    <w:p>
+      <w:pPr>
+        <w:pStyle w:val="ListParagraph"/>
+        <w:ind w:left="0"/>
+      </w:pPr>
+      <w:r>
+        <w:t>A „Táblázat” menüpontban egy űrlap segítségével hoztam létre egy dinamikus CRUD-kezelő táblázatot JavaScript segítségével. Az adatok név, életkor, város és telefonszám szerint kerülnek rögzítésre és jelennek meg a táblázatban.</w:t>
+      </w:r>
+    </w:p>
+    <w:p>
+      <w:pPr>
+        <w:pStyle w:val="ListParagraph"/>
+        <w:ind w:left="0"/>
+      </w:pPr>
+    </w:p>
+    <w:p>
+      <w:pPr>
+        <w:pStyle w:val="ListParagraph"/>
+        <w:numPr>
+          <w:ilvl w:val="0"/>
+          <w:numId w:val="2"/>
+        </w:numPr>
+      </w:pPr>
+      <w:r>
+        <w:t>A felületen minden mezőre építettem validációs szabályokat:</w:t>
+      </w:r>
+    </w:p>
+    <w:p>
+      <w:pPr>
+        <w:pStyle w:val="ListParagraph"/>
+        <w:numPr>
+          <w:ilvl w:val="0"/>
+          <w:numId w:val="2"/>
+        </w:numPr>
+      </w:pPr>
+      <w:r>
+        <w:t>A mezők nem lehetnek üresek</w:t>
+      </w:r>
+    </w:p>
+    <w:p>
+      <w:pPr>
+        <w:pStyle w:val="ListParagraph"/>
+        <w:numPr>
+          <w:ilvl w:val="0"/>
+          <w:numId w:val="2"/>
+        </w:numPr>
+      </w:pPr>
+      <w:r>
+        <w:t>A név és város mezők maximális hossza 30 karakter</w:t>
+      </w:r>
+    </w:p>
+    <w:p>
+      <w:pPr>
+        <w:pStyle w:val="ListParagraph"/>
+        <w:numPr>
+          <w:ilvl w:val="0"/>
+          <w:numId w:val="2"/>
+        </w:numPr>
+      </w:pPr>
+      <w:r>
+        <w:t>A telefonszám maximum 15 karakter</w:t>
+      </w:r>
+    </w:p>
+    <w:p>
+      <w:pPr>
+        <w:pStyle w:val="ListParagraph"/>
+        <w:numPr>
+          <w:ilvl w:val="0"/>
+          <w:numId w:val="2"/>
+        </w:numPr>
+      </w:pPr>
+      <w:r>
+        <w:t>Az életkor csak 0–120 közötti szám lehet</w:t>
+      </w:r>
+    </w:p>
+    <w:p>
+      <w:pPr>
+        <w:pStyle w:val="ListParagraph"/>
+        <w:ind w:left="0"/>
+      </w:pPr>
+    </w:p>
+    <w:p>
+      <w:pPr>
+        <w:pStyle w:val="ListParagraph"/>
+        <w:ind w:left="0"/>
+      </w:pPr>
+      <w:r>
+        <w:t>A táblázatban szereplő sorokra szerkesztési (</w:t>
+      </w:r>
+      <w:r>
+        <w:rPr>
+          <w:rFonts w:ascii="Segoe UI Emoji" w:hAnsi="Segoe UI Emoji" w:cs="Segoe UI Emoji"/>
+        </w:rPr>
+        <w:t>✏️</w:t>
+      </w:r>
+      <w:r>
+        <w:t>) és törlési (</w:t>
+      </w:r>
+      <w:r>
+        <w:rPr>
+          <w:rFonts w:ascii="Segoe UI Emoji" w:hAnsi="Segoe UI Emoji" w:cs="Segoe UI Emoji"/>
+        </w:rPr>
+        <w:t>🗑️</w:t>
+      </w:r>
+      <w:r>
+        <w:t>) lehetőség is van. Ha a felhasználó egy sort szerkeszt, a hozzáadás gomb ikonja pipára vált, és a korábban megadott adatokat frissíti, nem új sort hoz létre.</w:t>
+      </w:r>
+    </w:p>
+    <w:p>
+      <w:pPr>
+        <w:pStyle w:val="ListParagraph"/>
+        <w:ind w:left="0"/>
+      </w:pPr>
+    </w:p>
+    <w:p>
+      <w:pPr>
+        <w:pStyle w:val="ListParagraph"/>
+        <w:ind w:left="0"/>
+      </w:pPr>
+      <w:r>
+        <w:t>A felhasználók listája valós időben szűrhető bármely mező alapján</w:t>
+      </w:r>
+      <w:r>
+        <w:t xml:space="preserve"> (kivéve a gombok oszlopát)</w:t>
+      </w:r>
+      <w:r>
+        <w:t>, és az oszlopfejlécek kattinthatók, így a táblázat bármely oszlop szerint rendezhető növekvő vagy csökkenő sorrendbe.</w:t>
+      </w:r>
+    </w:p>
+    <w:p>
+      <w:pPr>
+        <w:pStyle w:val="ListParagraph"/>
+        <w:ind w:left="0"/>
+      </w:pPr>
+      <w:r>
+        <w:t>Az alkalmazás kinézetét Bootstrap segítségével készítettem el, és színekkel valamint hover-hatással is jeleztem a rendezhető oszlopokat.</w:t>
+      </w:r>
+    </w:p>
+    <w:p>
+      <w:pPr>
+        <w:pStyle w:val="ListParagraph"/>
+        <w:ind w:left="0"/>
+      </w:pPr>
+    </w:p>
+    <w:p>
+      <w:pPr>
+        <w:pStyle w:val="ListParagraph"/>
+        <w:ind w:left="0"/>
+      </w:pPr>
+      <w:r>
+        <w:rPr>
+          <w:b/>
+          <w:bCs/>
+        </w:rPr>
+        <w:lastRenderedPageBreak/>
+        <w:t>HTML5 API</w:t>
+      </w:r>
+    </w:p>
+    <w:p>
+      <w:pPr>
+        <w:pStyle w:val="ListParagraph"/>
+        <w:ind w:left="0"/>
+      </w:pPr>
+      <w:r>
+        <w:t xml:space="preserve">Ebben a feladatrészben egyetlen HTML oldalon belül </w:t>
+      </w:r>
+      <w:r>
+        <w:t xml:space="preserve">valósítottam meg a </w:t>
+      </w:r>
+      <w:r>
+        <w:t>következő HTML5 API technológiák</w:t>
+      </w:r>
+      <w:r>
+        <w:t>at.</w:t>
+      </w:r>
+    </w:p>
+    <w:p>
+      <w:pPr>
+        <w:pStyle w:val="ListParagraph"/>
+        <w:numPr>
+          <w:ilvl w:val="0"/>
+          <w:numId w:val="3"/>
+        </w:numPr>
+      </w:pPr>
+      <w:r>
+        <w:t>Web Storage: A localStorage használatával figyelem, hányszor töltöttem be az oldalt. A szám növekszik, és a látogató visszajelzést kap.</w:t>
+      </w:r>
+    </w:p>
+    <w:p>
+      <w:pPr>
+        <w:pStyle w:val="ListParagraph"/>
+        <w:numPr>
+          <w:ilvl w:val="0"/>
+          <w:numId w:val="3"/>
+        </w:numPr>
+      </w:pPr>
+      <w:r>
+        <w:t>Web Worker: Egy stopperóra valósult meg, amely tized- és ezredmásodperces pontossággal működik. A start gomb futtatja a háttérszálat, a stop leállítja, majd a start gomb újraindítja (nem nullázza).</w:t>
+      </w:r>
+    </w:p>
+    <w:p>
+      <w:pPr>
+        <w:pStyle w:val="ListParagraph"/>
+        <w:numPr>
+          <w:ilvl w:val="0"/>
+          <w:numId w:val="3"/>
+        </w:numPr>
+      </w:pPr>
+      <w:r>
+        <w:t>Geolocation API: A böngésző engedélykérés után kiírja a felhasználó szélességi és hosszúsági pozícióját. Hiba esetén egyértelmű visszajelzés történik.</w:t>
+      </w:r>
+    </w:p>
+    <w:p>
+      <w:pPr>
+        <w:pStyle w:val="ListParagraph"/>
+        <w:numPr>
+          <w:ilvl w:val="0"/>
+          <w:numId w:val="3"/>
+        </w:numPr>
+      </w:pPr>
+      <w:r>
+        <w:t>Drag and Drop API: Egy papír</w:t>
+      </w:r>
+      <w:r>
+        <w:t xml:space="preserve"> galacsin </w:t>
+      </w:r>
+      <w:r>
+        <w:t xml:space="preserve">képet lehet behúzni egy szemetes </w:t>
+      </w:r>
+      <w:r>
+        <w:t>kép ikonjába</w:t>
+      </w:r>
+      <w:r>
+        <w:t>. A sikeres húzás után egy szöveges üzenet jelenik meg. A képek a projekt img/ mappájából származnak.</w:t>
+      </w:r>
+    </w:p>
+    <w:p>
+      <w:pPr>
+        <w:pStyle w:val="ListParagraph"/>
+        <w:numPr>
+          <w:ilvl w:val="0"/>
+          <w:numId w:val="3"/>
+        </w:numPr>
+      </w:pPr>
+      <w:r>
+        <w:t>Canvas API: Az egér mozgatásával rajzolni lehet a vásznon. A clear gombbal a felület törölhető.</w:t>
+      </w:r>
+    </w:p>
+    <w:p>
+      <w:pPr>
+        <w:pStyle w:val="ListParagraph"/>
+        <w:numPr>
+          <w:ilvl w:val="0"/>
+          <w:numId w:val="3"/>
+        </w:numPr>
+      </w:pPr>
+      <w:r>
+        <w:t>SVG: Egy valódi radioaktivitás veszélyt jelző piktogram készült el három külön forgatott, íves, kifelé szélesedő fekete lapáttal, középen fekete körrel és sárga háttérrel.</w:t>
+      </w:r>
+    </w:p>
+    <w:p>
+      <w:pPr>
+        <w:pStyle w:val="ListParagraph"/>
+        <w:numPr>
+          <w:ilvl w:val="0"/>
+          <w:numId w:val="3"/>
+        </w:numPr>
+      </w:pPr>
+      <w:r>
+        <w:rPr>
+          <w:color w:val="FF0000"/>
+        </w:rPr>
+        <w:t>Server-Sent Events (SSE): Ez a rész egyelőre hiányzik, mert a feladat nem engedi a szerveroldali technológiák használatát.</w:t>
+      </w:r>
+    </w:p>
+    <w:p>
+      <w:pPr>
+        <w:pStyle w:val="ListParagraph"/>
+        <w:ind w:left="0"/>
+      </w:pPr>
+      <w:r>
+        <w:t>A példák mindegyike interaktív, stílusos, és Bootstrap-pel egységes dizájnba illeszkedik. A teljes rész az html5.html fájlban valósult meg.</w:t>
       </w:r>
     </w:p>
     <w:sectPr>
@@ -108,6 +511,232 @@
 <file path=word/numbering.xml><?xml version="1.0" encoding="utf-8"?>
 <w:numbering xmlns:wpc="http://schemas.microsoft.com/office/word/2010/wordprocessingCanvas" xmlns:cx="http://schemas.microsoft.com/office/drawing/2014/chartex" xmlns:cx1="http://schemas.microsoft.com/office/drawing/2015/9/8/chartex" xmlns:cx2="http://schemas.microsoft.com/office/drawing/2015/10/21/chartex" xmlns:cx3="http://schemas.microsoft.com/office/drawing/2016/5/9/chartex" xmlns:cx4="http://schemas.microsoft.com/office/drawing/2016/5/10/chartex" xmlns:cx5="http://schemas.microsoft.com/office/drawing/2016/5/11/chartex" xmlns:cx6="http://schemas.microsoft.com/office/drawing/2016/5/12/chartex" xmlns:cx7="http://schemas.microsoft.com/office/drawing/2016/5/13/chartex" xmlns:cx8="http://schemas.microsoft.com/office/drawing/2016/5/14/chartex" xmlns:mc="http://schemas.openxmlformats.org/markup-compatibility/2006" xmlns:aink="http://schemas.microsoft.com/office/drawing/2016/ink" xmlns:am3d="http://schemas.microsoft.com/office/drawing/2017/model3d" xmlns:o="urn:schemas-microsoft-com:office:office" xmlns:oel="http://schemas.microsoft.com/office/2019/extlst" xmlns:r="http://schemas.openxmlformats.org/officeDocument/2006/relationships" xmlns:m="http://schemas.openxmlformats.org/officeDocument/2006/math" xmlns:v="urn:schemas-microsoft-com:vml" xmlns:wp14="http://schemas.microsoft.com/office/word/2010/wordprocessingDrawing" xmlns:wp="http://schemas.openxmlformats.org/drawingml/2006/wordprocessingDrawing" xmlns:w10="urn:schemas-microsoft-com:office:word" xmlns:w="http://schemas.openxmlformats.org/wordprocessingml/2006/main" xmlns:w14="http://schemas.microsoft.com/office/word/2010/wordml" xmlns:w15="http://schemas.microsoft.com/office/word/2012/wordml" xmlns:w16cex="http://schemas.microsoft.com/office/word/2018/wordml/cex" xmlns:w16cid="http://schemas.microsoft.com/office/word/2016/wordml/cid" xmlns:w16="http://schemas.microsoft.com/office/word/2018/wordml" xmlns:w16du="http://schemas.microsoft.com/office/word/2023/wordml/word16du" xmlns:w16sdtdh="http://schemas.microsoft.com/office/word/2020/wordml/sdtdatahash" xmlns:w16sdtfl="http://schemas.microsoft.com/office/word/2024/wordml/sdtformatlock" xmlns:w16se="http://schemas.microsoft.com/office/word/2015/wordml/symex" xmlns:wpg="http://schemas.microsoft.com/office/word/2010/wordprocessingGroup" xmlns:wpi="http://schemas.microsoft.com/office/word/2010/wordprocessingInk" xmlns:wne="http://schemas.microsoft.com/office/word/2006/wordml" xmlns:wps="http://schemas.microsoft.com/office/word/2010/wordprocessingShape" mc:Ignorable="w14 w15 w16se w16cid w16 w16cex w16sdtdh w16sdtfl w16du wp14">
   <w:abstractNum w:abstractNumId="0" w15:restartNumberingAfterBreak="0">
+    <w:nsid w:val="05635249"/>
+    <w:multiLevelType w:val="hybridMultilevel"/>
+    <w:tmpl w:val="001EE938"/>
+    <w:lvl w:ilvl="0" w:tplc="08090001">
+      <w:start w:val="1"/>
+      <w:numFmt w:val="bullet"/>
+      <w:lvlText w:val=""/>
+      <w:lvlJc w:val="left"/>
+      <w:pPr>
+        <w:ind w:left="720" w:hanging="360"/>
+      </w:pPr>
+      <w:rPr>
+        <w:rFonts w:ascii="Symbol" w:hAnsi="Symbol" w:hint="default"/>
+      </w:rPr>
+    </w:lvl>
+    <w:lvl w:ilvl="1" w:tplc="08090003" w:tentative="1">
+      <w:start w:val="1"/>
+      <w:numFmt w:val="bullet"/>
+      <w:lvlText w:val="o"/>
+      <w:lvlJc w:val="left"/>
+      <w:pPr>
+        <w:ind w:left="1440" w:hanging="360"/>
+      </w:pPr>
+      <w:rPr>
+        <w:rFonts w:ascii="Courier New" w:hAnsi="Courier New" w:cs="Courier New" w:hint="default"/>
+      </w:rPr>
+    </w:lvl>
+    <w:lvl w:ilvl="2" w:tplc="08090005" w:tentative="1">
+      <w:start w:val="1"/>
+      <w:numFmt w:val="bullet"/>
+      <w:lvlText w:val=""/>
+      <w:lvlJc w:val="left"/>
+      <w:pPr>
+        <w:ind w:left="2160" w:hanging="360"/>
+      </w:pPr>
+      <w:rPr>
+        <w:rFonts w:ascii="Wingdings" w:hAnsi="Wingdings" w:hint="default"/>
+      </w:rPr>
+    </w:lvl>
+    <w:lvl w:ilvl="3" w:tplc="08090001" w:tentative="1">
+      <w:start w:val="1"/>
+      <w:numFmt w:val="bullet"/>
+      <w:lvlText w:val=""/>
+      <w:lvlJc w:val="left"/>
+      <w:pPr>
+        <w:ind w:left="2880" w:hanging="360"/>
+      </w:pPr>
+      <w:rPr>
+        <w:rFonts w:ascii="Symbol" w:hAnsi="Symbol" w:hint="default"/>
+      </w:rPr>
+    </w:lvl>
+    <w:lvl w:ilvl="4" w:tplc="08090003" w:tentative="1">
+      <w:start w:val="1"/>
+      <w:numFmt w:val="bullet"/>
+      <w:lvlText w:val="o"/>
+      <w:lvlJc w:val="left"/>
+      <w:pPr>
+        <w:ind w:left="3600" w:hanging="360"/>
+      </w:pPr>
+      <w:rPr>
+        <w:rFonts w:ascii="Courier New" w:hAnsi="Courier New" w:cs="Courier New" w:hint="default"/>
+      </w:rPr>
+    </w:lvl>
+    <w:lvl w:ilvl="5" w:tplc="08090005" w:tentative="1">
+      <w:start w:val="1"/>
+      <w:numFmt w:val="bullet"/>
+      <w:lvlText w:val=""/>
+      <w:lvlJc w:val="left"/>
+      <w:pPr>
+        <w:ind w:left="4320" w:hanging="360"/>
+      </w:pPr>
+      <w:rPr>
+        <w:rFonts w:ascii="Wingdings" w:hAnsi="Wingdings" w:hint="default"/>
+      </w:rPr>
+    </w:lvl>
+    <w:lvl w:ilvl="6" w:tplc="08090001" w:tentative="1">
+      <w:start w:val="1"/>
+      <w:numFmt w:val="bullet"/>
+      <w:lvlText w:val=""/>
+      <w:lvlJc w:val="left"/>
+      <w:pPr>
+        <w:ind w:left="5040" w:hanging="360"/>
+      </w:pPr>
+      <w:rPr>
+        <w:rFonts w:ascii="Symbol" w:hAnsi="Symbol" w:hint="default"/>
+      </w:rPr>
+    </w:lvl>
+    <w:lvl w:ilvl="7" w:tplc="08090003" w:tentative="1">
+      <w:start w:val="1"/>
+      <w:numFmt w:val="bullet"/>
+      <w:lvlText w:val="o"/>
+      <w:lvlJc w:val="left"/>
+      <w:pPr>
+        <w:ind w:left="5760" w:hanging="360"/>
+      </w:pPr>
+      <w:rPr>
+        <w:rFonts w:ascii="Courier New" w:hAnsi="Courier New" w:cs="Courier New" w:hint="default"/>
+      </w:rPr>
+    </w:lvl>
+    <w:lvl w:ilvl="8" w:tplc="08090005" w:tentative="1">
+      <w:start w:val="1"/>
+      <w:numFmt w:val="bullet"/>
+      <w:lvlText w:val=""/>
+      <w:lvlJc w:val="left"/>
+      <w:pPr>
+        <w:ind w:left="6480" w:hanging="360"/>
+      </w:pPr>
+      <w:rPr>
+        <w:rFonts w:ascii="Wingdings" w:hAnsi="Wingdings" w:hint="default"/>
+      </w:rPr>
+    </w:lvl>
+  </w:abstractNum>
+  <w:abstractNum w:abstractNumId="1" w15:restartNumberingAfterBreak="0">
+    <w:nsid w:val="1BA24119"/>
+    <w:multiLevelType w:val="hybridMultilevel"/>
+    <w:tmpl w:val="2F4CC038"/>
+    <w:lvl w:ilvl="0" w:tplc="08090001">
+      <w:start w:val="1"/>
+      <w:numFmt w:val="bullet"/>
+      <w:lvlText w:val=""/>
+      <w:lvlJc w:val="left"/>
+      <w:pPr>
+        <w:ind w:left="720" w:hanging="360"/>
+      </w:pPr>
+      <w:rPr>
+        <w:rFonts w:ascii="Symbol" w:hAnsi="Symbol" w:hint="default"/>
+      </w:rPr>
+    </w:lvl>
+    <w:lvl w:ilvl="1" w:tplc="08090003" w:tentative="1">
+      <w:start w:val="1"/>
+      <w:numFmt w:val="bullet"/>
+      <w:lvlText w:val="o"/>
+      <w:lvlJc w:val="left"/>
+      <w:pPr>
+        <w:ind w:left="1440" w:hanging="360"/>
+      </w:pPr>
+      <w:rPr>
+        <w:rFonts w:ascii="Courier New" w:hAnsi="Courier New" w:cs="Courier New" w:hint="default"/>
+      </w:rPr>
+    </w:lvl>
+    <w:lvl w:ilvl="2" w:tplc="08090005" w:tentative="1">
+      <w:start w:val="1"/>
+      <w:numFmt w:val="bullet"/>
+      <w:lvlText w:val=""/>
+      <w:lvlJc w:val="left"/>
+      <w:pPr>
+        <w:ind w:left="2160" w:hanging="360"/>
+      </w:pPr>
+      <w:rPr>
+        <w:rFonts w:ascii="Wingdings" w:hAnsi="Wingdings" w:hint="default"/>
+      </w:rPr>
+    </w:lvl>
+    <w:lvl w:ilvl="3" w:tplc="08090001" w:tentative="1">
+      <w:start w:val="1"/>
+      <w:numFmt w:val="bullet"/>
+      <w:lvlText w:val=""/>
+      <w:lvlJc w:val="left"/>
+      <w:pPr>
+        <w:ind w:left="2880" w:hanging="360"/>
+      </w:pPr>
+      <w:rPr>
+        <w:rFonts w:ascii="Symbol" w:hAnsi="Symbol" w:hint="default"/>
+      </w:rPr>
+    </w:lvl>
+    <w:lvl w:ilvl="4" w:tplc="08090003" w:tentative="1">
+      <w:start w:val="1"/>
+      <w:numFmt w:val="bullet"/>
+      <w:lvlText w:val="o"/>
+      <w:lvlJc w:val="left"/>
+      <w:pPr>
+        <w:ind w:left="3600" w:hanging="360"/>
+      </w:pPr>
+      <w:rPr>
+        <w:rFonts w:ascii="Courier New" w:hAnsi="Courier New" w:cs="Courier New" w:hint="default"/>
+      </w:rPr>
+    </w:lvl>
+    <w:lvl w:ilvl="5" w:tplc="08090005" w:tentative="1">
+      <w:start w:val="1"/>
+      <w:numFmt w:val="bullet"/>
+      <w:lvlText w:val=""/>
+      <w:lvlJc w:val="left"/>
+      <w:pPr>
+        <w:ind w:left="4320" w:hanging="360"/>
+      </w:pPr>
+      <w:rPr>
+        <w:rFonts w:ascii="Wingdings" w:hAnsi="Wingdings" w:hint="default"/>
+      </w:rPr>
+    </w:lvl>
+    <w:lvl w:ilvl="6" w:tplc="08090001" w:tentative="1">
+      <w:start w:val="1"/>
+      <w:numFmt w:val="bullet"/>
+      <w:lvlText w:val=""/>
+      <w:lvlJc w:val="left"/>
+      <w:pPr>
+        <w:ind w:left="5040" w:hanging="360"/>
+      </w:pPr>
+      <w:rPr>
+        <w:rFonts w:ascii="Symbol" w:hAnsi="Symbol" w:hint="default"/>
+      </w:rPr>
+    </w:lvl>
+    <w:lvl w:ilvl="7" w:tplc="08090003" w:tentative="1">
+      <w:start w:val="1"/>
+      <w:numFmt w:val="bullet"/>
+      <w:lvlText w:val="o"/>
+      <w:lvlJc w:val="left"/>
+      <w:pPr>
+        <w:ind w:left="5760" w:hanging="360"/>
+      </w:pPr>
+      <w:rPr>
+        <w:rFonts w:ascii="Courier New" w:hAnsi="Courier New" w:cs="Courier New" w:hint="default"/>
+      </w:rPr>
+    </w:lvl>
+    <w:lvl w:ilvl="8" w:tplc="08090005" w:tentative="1">
+      <w:start w:val="1"/>
+      <w:numFmt w:val="bullet"/>
+      <w:lvlText w:val=""/>
+      <w:lvlJc w:val="left"/>
+      <w:pPr>
+        <w:ind w:left="6480" w:hanging="360"/>
+      </w:pPr>
+      <w:rPr>
+        <w:rFonts w:ascii="Wingdings" w:hAnsi="Wingdings" w:hint="default"/>
+      </w:rPr>
+    </w:lvl>
+  </w:abstractNum>
+  <w:abstractNum w:abstractNumId="2" w15:restartNumberingAfterBreak="0">
     <w:nsid w:val="44A93BD6"/>
     <w:multiLevelType w:val="hybridMultilevel"/>
     <w:tmpl w:val="387A167E"/>
@@ -197,7 +826,13 @@
     </w:lvl>
   </w:abstractNum>
   <w:num w:numId="1" w16cid:durableId="520440350">
+    <w:abstractNumId w:val="2"/>
+  </w:num>
+  <w:num w:numId="2" w16cid:durableId="705566634">
     <w:abstractNumId w:val="0"/>
+  </w:num>
+  <w:num w:numId="3" w16cid:durableId="1620525090">
+    <w:abstractNumId w:val="1"/>
   </w:num>
 </w:numbering>
 </file>
@@ -1118,6 +1753,41 @@
       <w:spacing w:val="5"/>
     </w:rPr>
   </w:style>
+  <w:style w:type="character" w:styleId="Hyperlink">
+    <w:name w:val="Hyperlink"/>
+    <w:basedOn w:val="DefaultParagraphFont"/>
+    <w:uiPriority w:val="99"/>
+    <w:unhideWhenUsed/>
+    <w:rsid w:val="00D300D3"/>
+    <w:rPr>
+      <w:color w:val="467886" w:themeColor="hyperlink"/>
+      <w:u w:val="single"/>
+    </w:rPr>
+  </w:style>
+  <w:style w:type="character" w:styleId="UnresolvedMention">
+    <w:name w:val="Unresolved Mention"/>
+    <w:basedOn w:val="DefaultParagraphFont"/>
+    <w:uiPriority w:val="99"/>
+    <w:semiHidden/>
+    <w:unhideWhenUsed/>
+    <w:rsid w:val="00D300D3"/>
+    <w:rPr>
+      <w:color w:val="605E5C"/>
+      <w:shd w:val="clear" w:color="auto" w:fill="E1DFDD"/>
+    </w:rPr>
+  </w:style>
+  <w:style w:type="character" w:styleId="FollowedHyperlink">
+    <w:name w:val="FollowedHyperlink"/>
+    <w:basedOn w:val="DefaultParagraphFont"/>
+    <w:uiPriority w:val="99"/>
+    <w:semiHidden/>
+    <w:unhideWhenUsed/>
+    <w:rsid w:val="00D300D3"/>
+    <w:rPr>
+      <w:color w:val="96607D" w:themeColor="followedHyperlink"/>
+      <w:u w:val="single"/>
+    </w:rPr>
+  </w:style>
 </w:styles>
 </file>
 

--- a/docs/WEB-programozás I. beadandó.docx
+++ b/docs/WEB-programozás I. beadandó.docx
@@ -73,19 +73,7 @@
           <w:rPr>
             <w:rStyle w:val="Hyperlink"/>
           </w:rPr>
-          <w:t>https://github.com/SDani0210/webprog-hazi_</w:t>
-        </w:r>
-        <w:r>
-          <w:rPr>
-            <w:rStyle w:val="Hyperlink"/>
-          </w:rPr>
-          <w:t>N</w:t>
-        </w:r>
-        <w:r>
-          <w:rPr>
-            <w:rStyle w:val="Hyperlink"/>
-          </w:rPr>
-          <w:t>N8T44</w:t>
+          <w:t>https://github.com/SDani0210/webprog-hazi_NN8T44</w:t>
         </w:r>
       </w:hyperlink>
     </w:p>
@@ -334,13 +322,7 @@
         <w:ind w:left="0"/>
       </w:pPr>
       <w:r>
-        <w:t>A felhasználók listája valós időben szűrhető bármely mező alapján</w:t>
-      </w:r>
-      <w:r>
-        <w:t xml:space="preserve"> (kivéve a gombok oszlopát)</w:t>
-      </w:r>
-      <w:r>
-        <w:t>, és az oszlopfejlécek kattinthatók, így a táblázat bármely oszlop szerint rendezhető növekvő vagy csökkenő sorrendbe.</w:t>
+        <w:t>A felhasználók listája valós időben szűrhető bármely mező alapján (kivéve a gombok oszlopát), és az oszlopfejlécek kattinthatók, így a táblázat bármely oszlop szerint rendezhető növekvő vagy csökkenő sorrendbe.</w:t>
       </w:r>
     </w:p>
     <w:p>
@@ -378,16 +360,7 @@
         <w:ind w:left="0"/>
       </w:pPr>
       <w:r>
-        <w:t xml:space="preserve">Ebben a feladatrészben egyetlen HTML oldalon belül </w:t>
-      </w:r>
-      <w:r>
-        <w:t xml:space="preserve">valósítottam meg a </w:t>
-      </w:r>
-      <w:r>
-        <w:t>következő HTML5 API technológiák</w:t>
-      </w:r>
-      <w:r>
-        <w:t>at.</w:t>
+        <w:t>Ebben a feladatrészben egyetlen HTML oldalon belül valósítottam meg a következő HTML5 API technológiákat.</w:t>
       </w:r>
     </w:p>
     <w:p>
@@ -435,19 +408,7 @@
         </w:numPr>
       </w:pPr>
       <w:r>
-        <w:t>Drag and Drop API: Egy papír</w:t>
-      </w:r>
-      <w:r>
-        <w:t xml:space="preserve"> galacsin </w:t>
-      </w:r>
-      <w:r>
-        <w:t xml:space="preserve">képet lehet behúzni egy szemetes </w:t>
-      </w:r>
-      <w:r>
-        <w:t>kép ikonjába</w:t>
-      </w:r>
-      <w:r>
-        <w:t>. A sikeres húzás után egy szöveges üzenet jelenik meg. A képek a projekt img/ mappájából származnak.</w:t>
+        <w:t>Drag and Drop API: Egy papír galacsin képet lehet behúzni egy szemetes kép ikonjába. A sikeres húzás után egy szöveges üzenet jelenik meg. A képek a projekt img/ mappájából származnak.</w:t>
       </w:r>
     </w:p>
     <w:p>
@@ -471,7 +432,7 @@
         </w:numPr>
       </w:pPr>
       <w:r>
-        <w:t>SVG: Egy valódi radioaktivitás veszélyt jelző piktogram készült el három külön forgatott, íves, kifelé szélesedő fekete lapáttal, középen fekete körrel és sárga háttérrel.</w:t>
+        <w:t>SVG: Egy radioaktivitás veszélyt jelző piktogram készült el három külön forgatott, íves, kifelé szélesedő fekete lapáttal, középen fekete körrel és sárga háttérrel.</w:t>
       </w:r>
     </w:p>
     <w:p>
@@ -483,20 +444,163 @@
         </w:numPr>
       </w:pPr>
       <w:r>
+        <w:t>Server-Sent Events (SSE):</w:t>
+      </w:r>
+      <w:r>
+        <w:t xml:space="preserve"> PHP szerver telepítése után és szerver oldali futtatás során SSE keretein belül megcsináltam egy szimpla órát, ami óra:perc:másodperc értékben mutattja az aktuális időt.</w:t>
+      </w:r>
+    </w:p>
+    <w:p>
+      <w:pPr>
+        <w:pStyle w:val="ListParagraph"/>
+        <w:ind w:left="0"/>
+      </w:pPr>
+      <w:r>
+        <w:t>A példák mindegyike interaktív, stílusos, és Bootstrap-pel egységes dizájnba illeszkedik. A teljes rész az html5.html fájlban valósult meg.</w:t>
+      </w:r>
+    </w:p>
+    <w:p>
+      <w:pPr>
+        <w:pStyle w:val="ListParagraph"/>
+        <w:ind w:left="0"/>
+      </w:pPr>
+    </w:p>
+    <w:p>
+      <w:pPr>
+        <w:pStyle w:val="ListParagraph"/>
+        <w:ind w:left="0"/>
         <w:rPr>
-          <w:color w:val="FF0000"/>
+          <w:b/>
+          <w:bCs/>
         </w:rPr>
-        <w:t>Server-Sent Events (SSE): Ez a rész egyelőre hiányzik, mert a feladat nem engedi a szerveroldali technológiák használatát.</w:t>
-      </w:r>
-    </w:p>
-    <w:p>
-      <w:pPr>
-        <w:pStyle w:val="ListParagraph"/>
-        <w:ind w:left="0"/>
-      </w:pPr>
-      <w:r>
-        <w:t>A példák mindegyike interaktív, stílusos, és Bootstrap-pel egységes dizájnba illeszkedik. A teljes rész az html5.html fájlban valósult meg.</w:t>
-      </w:r>
+      </w:pPr>
+      <w:r>
+        <w:rPr>
+          <w:b/>
+          <w:bCs/>
+        </w:rPr>
+        <w:t>ChartJS menü</w:t>
+      </w:r>
+    </w:p>
+    <w:p>
+      <w:pPr>
+        <w:pStyle w:val="ListParagraph"/>
+        <w:ind w:left="0"/>
+      </w:pPr>
+      <w:r>
+        <w:t>Ebben a részfeladatban egy interaktív diagram került megvalósításra a Chart.js könyvtár segítségével. A megoldás egy 5x10-es véletlenszerű számokat (0–100 között) tartalmazó táblázatot jelenít meg, ahol a felhasználó több sort is kijelölhet checkboxok segítségével. A kijelölt sorok adatai eltérő</w:t>
+      </w:r>
+      <w:r>
+        <w:t xml:space="preserve"> (random)</w:t>
+      </w:r>
+      <w:r>
+        <w:t xml:space="preserve"> színű vonalakkal jelennek meg a táblázat alatt található vonaldiagramon.</w:t>
+      </w:r>
+    </w:p>
+    <w:p>
+      <w:pPr>
+        <w:pStyle w:val="ListParagraph"/>
+        <w:ind w:left="0"/>
+      </w:pPr>
+    </w:p>
+    <w:p>
+      <w:pPr>
+        <w:pStyle w:val="ListParagraph"/>
+        <w:ind w:left="0"/>
+      </w:pPr>
+      <w:r>
+        <w:rPr>
+          <w:b/>
+          <w:bCs/>
+        </w:rPr>
+        <w:t>Fő funkciók:</w:t>
+      </w:r>
+    </w:p>
+    <w:p>
+      <w:pPr>
+        <w:pStyle w:val="ListParagraph"/>
+        <w:numPr>
+          <w:ilvl w:val="0"/>
+          <w:numId w:val="4"/>
+        </w:numPr>
+        <w:ind w:left="426"/>
+      </w:pPr>
+      <w:r>
+        <w:t>Táblázat</w:t>
+      </w:r>
+      <w:r>
+        <w:t>ot javascript kód generálja</w:t>
+      </w:r>
+      <w:r>
+        <w:t>.</w:t>
+      </w:r>
+    </w:p>
+    <w:p>
+      <w:pPr>
+        <w:pStyle w:val="ListParagraph"/>
+        <w:numPr>
+          <w:ilvl w:val="0"/>
+          <w:numId w:val="4"/>
+        </w:numPr>
+        <w:ind w:left="426"/>
+      </w:pPr>
+      <w:r>
+        <w:t xml:space="preserve">Checkboxok minden sor elején, </w:t>
+      </w:r>
+      <w:r>
+        <w:t>hogy ki tudjuk választani melyik sor értékeit szeretnénk látni</w:t>
+      </w:r>
+      <w:r>
+        <w:t>.</w:t>
+      </w:r>
+    </w:p>
+    <w:p>
+      <w:pPr>
+        <w:pStyle w:val="ListParagraph"/>
+        <w:numPr>
+          <w:ilvl w:val="0"/>
+          <w:numId w:val="4"/>
+        </w:numPr>
+        <w:ind w:left="426"/>
+      </w:pPr>
+      <w:r>
+        <w:t>Egyidejüleg több sort is ki lehet jelölni</w:t>
+      </w:r>
+      <w:r>
+        <w:t>.</w:t>
+      </w:r>
+    </w:p>
+    <w:p>
+      <w:pPr>
+        <w:pStyle w:val="ListParagraph"/>
+        <w:numPr>
+          <w:ilvl w:val="0"/>
+          <w:numId w:val="4"/>
+        </w:numPr>
+        <w:ind w:left="426"/>
+      </w:pPr>
+      <w:r>
+        <w:t>Az adatok valós idejű frissítése a diagramon a kijelölések alapján.</w:t>
+      </w:r>
+    </w:p>
+    <w:p>
+      <w:pPr>
+        <w:pStyle w:val="ListParagraph"/>
+        <w:numPr>
+          <w:ilvl w:val="0"/>
+          <w:numId w:val="4"/>
+        </w:numPr>
+        <w:ind w:left="426"/>
+      </w:pPr>
+      <w:r>
+        <w:t>Eltérő szín a különböző sorokhoz tartozó vonalakhoz.</w:t>
+      </w:r>
+    </w:p>
+    <w:p>
+      <w:pPr>
+        <w:pStyle w:val="ListParagraph"/>
+        <w:ind w:left="0"/>
+      </w:pPr>
     </w:p>
     <w:sectPr>
       <w:pgSz w:w="11906" w:h="16838"/>
@@ -737,6 +841,155 @@
     </w:lvl>
   </w:abstractNum>
   <w:abstractNum w:abstractNumId="2" w15:restartNumberingAfterBreak="0">
+    <w:nsid w:val="1C23184E"/>
+    <w:multiLevelType w:val="multilevel"/>
+    <w:tmpl w:val="3A2E73F8"/>
+    <w:lvl w:ilvl="0">
+      <w:start w:val="1"/>
+      <w:numFmt w:val="bullet"/>
+      <w:lvlText w:val=""/>
+      <w:lvlJc w:val="left"/>
+      <w:pPr>
+        <w:tabs>
+          <w:tab w:val="num" w:pos="720"/>
+        </w:tabs>
+        <w:ind w:left="720" w:hanging="360"/>
+      </w:pPr>
+      <w:rPr>
+        <w:rFonts w:ascii="Symbol" w:hAnsi="Symbol" w:hint="default"/>
+        <w:sz w:val="20"/>
+      </w:rPr>
+    </w:lvl>
+    <w:lvl w:ilvl="1" w:tentative="1">
+      <w:start w:val="1"/>
+      <w:numFmt w:val="bullet"/>
+      <w:lvlText w:val="o"/>
+      <w:lvlJc w:val="left"/>
+      <w:pPr>
+        <w:tabs>
+          <w:tab w:val="num" w:pos="1440"/>
+        </w:tabs>
+        <w:ind w:left="1440" w:hanging="360"/>
+      </w:pPr>
+      <w:rPr>
+        <w:rFonts w:ascii="Courier New" w:hAnsi="Courier New" w:hint="default"/>
+        <w:sz w:val="20"/>
+      </w:rPr>
+    </w:lvl>
+    <w:lvl w:ilvl="2" w:tentative="1">
+      <w:start w:val="1"/>
+      <w:numFmt w:val="bullet"/>
+      <w:lvlText w:val=""/>
+      <w:lvlJc w:val="left"/>
+      <w:pPr>
+        <w:tabs>
+          <w:tab w:val="num" w:pos="2160"/>
+        </w:tabs>
+        <w:ind w:left="2160" w:hanging="360"/>
+      </w:pPr>
+      <w:rPr>
+        <w:rFonts w:ascii="Wingdings" w:hAnsi="Wingdings" w:hint="default"/>
+        <w:sz w:val="20"/>
+      </w:rPr>
+    </w:lvl>
+    <w:lvl w:ilvl="3" w:tentative="1">
+      <w:start w:val="1"/>
+      <w:numFmt w:val="bullet"/>
+      <w:lvlText w:val=""/>
+      <w:lvlJc w:val="left"/>
+      <w:pPr>
+        <w:tabs>
+          <w:tab w:val="num" w:pos="2880"/>
+        </w:tabs>
+        <w:ind w:left="2880" w:hanging="360"/>
+      </w:pPr>
+      <w:rPr>
+        <w:rFonts w:ascii="Wingdings" w:hAnsi="Wingdings" w:hint="default"/>
+        <w:sz w:val="20"/>
+      </w:rPr>
+    </w:lvl>
+    <w:lvl w:ilvl="4" w:tentative="1">
+      <w:start w:val="1"/>
+      <w:numFmt w:val="bullet"/>
+      <w:lvlText w:val=""/>
+      <w:lvlJc w:val="left"/>
+      <w:pPr>
+        <w:tabs>
+          <w:tab w:val="num" w:pos="3600"/>
+        </w:tabs>
+        <w:ind w:left="3600" w:hanging="360"/>
+      </w:pPr>
+      <w:rPr>
+        <w:rFonts w:ascii="Wingdings" w:hAnsi="Wingdings" w:hint="default"/>
+        <w:sz w:val="20"/>
+      </w:rPr>
+    </w:lvl>
+    <w:lvl w:ilvl="5" w:tentative="1">
+      <w:start w:val="1"/>
+      <w:numFmt w:val="bullet"/>
+      <w:lvlText w:val=""/>
+      <w:lvlJc w:val="left"/>
+      <w:pPr>
+        <w:tabs>
+          <w:tab w:val="num" w:pos="4320"/>
+        </w:tabs>
+        <w:ind w:left="4320" w:hanging="360"/>
+      </w:pPr>
+      <w:rPr>
+        <w:rFonts w:ascii="Wingdings" w:hAnsi="Wingdings" w:hint="default"/>
+        <w:sz w:val="20"/>
+      </w:rPr>
+    </w:lvl>
+    <w:lvl w:ilvl="6" w:tentative="1">
+      <w:start w:val="1"/>
+      <w:numFmt w:val="bullet"/>
+      <w:lvlText w:val=""/>
+      <w:lvlJc w:val="left"/>
+      <w:pPr>
+        <w:tabs>
+          <w:tab w:val="num" w:pos="5040"/>
+        </w:tabs>
+        <w:ind w:left="5040" w:hanging="360"/>
+      </w:pPr>
+      <w:rPr>
+        <w:rFonts w:ascii="Wingdings" w:hAnsi="Wingdings" w:hint="default"/>
+        <w:sz w:val="20"/>
+      </w:rPr>
+    </w:lvl>
+    <w:lvl w:ilvl="7" w:tentative="1">
+      <w:start w:val="1"/>
+      <w:numFmt w:val="bullet"/>
+      <w:lvlText w:val=""/>
+      <w:lvlJc w:val="left"/>
+      <w:pPr>
+        <w:tabs>
+          <w:tab w:val="num" w:pos="5760"/>
+        </w:tabs>
+        <w:ind w:left="5760" w:hanging="360"/>
+      </w:pPr>
+      <w:rPr>
+        <w:rFonts w:ascii="Wingdings" w:hAnsi="Wingdings" w:hint="default"/>
+        <w:sz w:val="20"/>
+      </w:rPr>
+    </w:lvl>
+    <w:lvl w:ilvl="8" w:tentative="1">
+      <w:start w:val="1"/>
+      <w:numFmt w:val="bullet"/>
+      <w:lvlText w:val=""/>
+      <w:lvlJc w:val="left"/>
+      <w:pPr>
+        <w:tabs>
+          <w:tab w:val="num" w:pos="6480"/>
+        </w:tabs>
+        <w:ind w:left="6480" w:hanging="360"/>
+      </w:pPr>
+      <w:rPr>
+        <w:rFonts w:ascii="Wingdings" w:hAnsi="Wingdings" w:hint="default"/>
+        <w:sz w:val="20"/>
+      </w:rPr>
+    </w:lvl>
+  </w:abstractNum>
+  <w:abstractNum w:abstractNumId="3" w15:restartNumberingAfterBreak="0">
     <w:nsid w:val="44A93BD6"/>
     <w:multiLevelType w:val="hybridMultilevel"/>
     <w:tmpl w:val="387A167E"/>
@@ -825,14 +1078,169 @@
       </w:pPr>
     </w:lvl>
   </w:abstractNum>
+  <w:abstractNum w:abstractNumId="4" w15:restartNumberingAfterBreak="0">
+    <w:nsid w:val="6DD43AD3"/>
+    <w:multiLevelType w:val="multilevel"/>
+    <w:tmpl w:val="C076E124"/>
+    <w:lvl w:ilvl="0">
+      <w:start w:val="1"/>
+      <w:numFmt w:val="bullet"/>
+      <w:lvlText w:val=""/>
+      <w:lvlJc w:val="left"/>
+      <w:pPr>
+        <w:tabs>
+          <w:tab w:val="num" w:pos="720"/>
+        </w:tabs>
+        <w:ind w:left="720" w:hanging="360"/>
+      </w:pPr>
+      <w:rPr>
+        <w:rFonts w:ascii="Symbol" w:hAnsi="Symbol" w:hint="default"/>
+        <w:sz w:val="20"/>
+      </w:rPr>
+    </w:lvl>
+    <w:lvl w:ilvl="1" w:tentative="1">
+      <w:start w:val="1"/>
+      <w:numFmt w:val="bullet"/>
+      <w:lvlText w:val="o"/>
+      <w:lvlJc w:val="left"/>
+      <w:pPr>
+        <w:tabs>
+          <w:tab w:val="num" w:pos="1440"/>
+        </w:tabs>
+        <w:ind w:left="1440" w:hanging="360"/>
+      </w:pPr>
+      <w:rPr>
+        <w:rFonts w:ascii="Courier New" w:hAnsi="Courier New" w:hint="default"/>
+        <w:sz w:val="20"/>
+      </w:rPr>
+    </w:lvl>
+    <w:lvl w:ilvl="2" w:tentative="1">
+      <w:start w:val="1"/>
+      <w:numFmt w:val="bullet"/>
+      <w:lvlText w:val=""/>
+      <w:lvlJc w:val="left"/>
+      <w:pPr>
+        <w:tabs>
+          <w:tab w:val="num" w:pos="2160"/>
+        </w:tabs>
+        <w:ind w:left="2160" w:hanging="360"/>
+      </w:pPr>
+      <w:rPr>
+        <w:rFonts w:ascii="Wingdings" w:hAnsi="Wingdings" w:hint="default"/>
+        <w:sz w:val="20"/>
+      </w:rPr>
+    </w:lvl>
+    <w:lvl w:ilvl="3" w:tentative="1">
+      <w:start w:val="1"/>
+      <w:numFmt w:val="bullet"/>
+      <w:lvlText w:val=""/>
+      <w:lvlJc w:val="left"/>
+      <w:pPr>
+        <w:tabs>
+          <w:tab w:val="num" w:pos="2880"/>
+        </w:tabs>
+        <w:ind w:left="2880" w:hanging="360"/>
+      </w:pPr>
+      <w:rPr>
+        <w:rFonts w:ascii="Wingdings" w:hAnsi="Wingdings" w:hint="default"/>
+        <w:sz w:val="20"/>
+      </w:rPr>
+    </w:lvl>
+    <w:lvl w:ilvl="4" w:tentative="1">
+      <w:start w:val="1"/>
+      <w:numFmt w:val="bullet"/>
+      <w:lvlText w:val=""/>
+      <w:lvlJc w:val="left"/>
+      <w:pPr>
+        <w:tabs>
+          <w:tab w:val="num" w:pos="3600"/>
+        </w:tabs>
+        <w:ind w:left="3600" w:hanging="360"/>
+      </w:pPr>
+      <w:rPr>
+        <w:rFonts w:ascii="Wingdings" w:hAnsi="Wingdings" w:hint="default"/>
+        <w:sz w:val="20"/>
+      </w:rPr>
+    </w:lvl>
+    <w:lvl w:ilvl="5" w:tentative="1">
+      <w:start w:val="1"/>
+      <w:numFmt w:val="bullet"/>
+      <w:lvlText w:val=""/>
+      <w:lvlJc w:val="left"/>
+      <w:pPr>
+        <w:tabs>
+          <w:tab w:val="num" w:pos="4320"/>
+        </w:tabs>
+        <w:ind w:left="4320" w:hanging="360"/>
+      </w:pPr>
+      <w:rPr>
+        <w:rFonts w:ascii="Wingdings" w:hAnsi="Wingdings" w:hint="default"/>
+        <w:sz w:val="20"/>
+      </w:rPr>
+    </w:lvl>
+    <w:lvl w:ilvl="6" w:tentative="1">
+      <w:start w:val="1"/>
+      <w:numFmt w:val="bullet"/>
+      <w:lvlText w:val=""/>
+      <w:lvlJc w:val="left"/>
+      <w:pPr>
+        <w:tabs>
+          <w:tab w:val="num" w:pos="5040"/>
+        </w:tabs>
+        <w:ind w:left="5040" w:hanging="360"/>
+      </w:pPr>
+      <w:rPr>
+        <w:rFonts w:ascii="Wingdings" w:hAnsi="Wingdings" w:hint="default"/>
+        <w:sz w:val="20"/>
+      </w:rPr>
+    </w:lvl>
+    <w:lvl w:ilvl="7" w:tentative="1">
+      <w:start w:val="1"/>
+      <w:numFmt w:val="bullet"/>
+      <w:lvlText w:val=""/>
+      <w:lvlJc w:val="left"/>
+      <w:pPr>
+        <w:tabs>
+          <w:tab w:val="num" w:pos="5760"/>
+        </w:tabs>
+        <w:ind w:left="5760" w:hanging="360"/>
+      </w:pPr>
+      <w:rPr>
+        <w:rFonts w:ascii="Wingdings" w:hAnsi="Wingdings" w:hint="default"/>
+        <w:sz w:val="20"/>
+      </w:rPr>
+    </w:lvl>
+    <w:lvl w:ilvl="8" w:tentative="1">
+      <w:start w:val="1"/>
+      <w:numFmt w:val="bullet"/>
+      <w:lvlText w:val=""/>
+      <w:lvlJc w:val="left"/>
+      <w:pPr>
+        <w:tabs>
+          <w:tab w:val="num" w:pos="6480"/>
+        </w:tabs>
+        <w:ind w:left="6480" w:hanging="360"/>
+      </w:pPr>
+      <w:rPr>
+        <w:rFonts w:ascii="Wingdings" w:hAnsi="Wingdings" w:hint="default"/>
+        <w:sz w:val="20"/>
+      </w:rPr>
+    </w:lvl>
+  </w:abstractNum>
   <w:num w:numId="1" w16cid:durableId="520440350">
-    <w:abstractNumId w:val="2"/>
+    <w:abstractNumId w:val="3"/>
   </w:num>
   <w:num w:numId="2" w16cid:durableId="705566634">
     <w:abstractNumId w:val="0"/>
   </w:num>
   <w:num w:numId="3" w16cid:durableId="1620525090">
     <w:abstractNumId w:val="1"/>
+  </w:num>
+  <w:num w:numId="4" w16cid:durableId="1482162579">
+    <w:abstractNumId w:val="4"/>
+  </w:num>
+  <w:num w:numId="5" w16cid:durableId="908266285">
+    <w:abstractNumId w:val="2"/>
   </w:num>
 </w:numbering>
 </file>

--- a/docs/WEB-programozás I. beadandó.docx
+++ b/docs/WEB-programozás I. beadandó.docx
@@ -594,6 +594,473 @@
       </w:pPr>
       <w:r>
         <w:t>Eltérő szín a különböző sorokhoz tartozó vonalakhoz.</w:t>
+      </w:r>
+    </w:p>
+    <w:p/>
+    <w:p/>
+    <w:p>
+      <w:pPr>
+        <w:rPr>
+          <w:b/>
+          <w:bCs/>
+        </w:rPr>
+      </w:pPr>
+      <w:r>
+        <w:rPr>
+          <w:b/>
+          <w:bCs/>
+        </w:rPr>
+        <w:lastRenderedPageBreak/>
+        <w:t>AJAX menü</w:t>
+      </w:r>
+    </w:p>
+    <w:p>
+      <w:r>
+        <w:t xml:space="preserve">Ebben a feladatrészben egy teljes CRUD műveleteket támogató AJAX-alapú webalkalmazást készítettem, amely a megadott http://gamf.nhely.hu/ajax2/ API-val kommunikál. Az alkalmazás képes új rekordokat felvenni, meglévőket módosítani, törölni, valamint listázni az </w:t>
+      </w:r>
+      <w:r>
+        <w:t>összes adatot vagy csak ID alapján listázni őket. Az oldalon aktív visszajelzések vannak minden művelet állapotáról.</w:t>
+      </w:r>
+    </w:p>
+    <w:p>
+      <w:pPr>
+        <w:rPr>
+          <w:b/>
+          <w:bCs/>
+        </w:rPr>
+      </w:pPr>
+      <w:r>
+        <w:rPr>
+          <w:b/>
+          <w:bCs/>
+        </w:rPr>
+        <w:t>Megvalósított funkciók:</w:t>
+      </w:r>
+    </w:p>
+    <w:p>
+      <w:pPr>
+        <w:numPr>
+          <w:ilvl w:val="0"/>
+          <w:numId w:val="6"/>
+        </w:numPr>
+      </w:pPr>
+      <w:r>
+        <w:rPr>
+          <w:b/>
+          <w:bCs/>
+        </w:rPr>
+        <w:t>Hozzáadás</w:t>
+      </w:r>
+      <w:r>
+        <w:t xml:space="preserve"> (create): űrlapon megadott név, magasság és súly alapján új rekordot küld az API-nak. Sikeres létrehozás után a táblázat automatikusan frissül.</w:t>
+      </w:r>
+    </w:p>
+    <w:p>
+      <w:pPr>
+        <w:numPr>
+          <w:ilvl w:val="0"/>
+          <w:numId w:val="6"/>
+        </w:numPr>
+      </w:pPr>
+      <w:r>
+        <w:rPr>
+          <w:b/>
+          <w:bCs/>
+        </w:rPr>
+        <w:t>Lekérdezés – teljes lista</w:t>
+      </w:r>
+      <w:r>
+        <w:t xml:space="preserve"> (read): külön gomb szolgál arra, hogy minden rekordot lekérjek a saját code-om alapján.</w:t>
+      </w:r>
+    </w:p>
+    <w:p>
+      <w:pPr>
+        <w:numPr>
+          <w:ilvl w:val="0"/>
+          <w:numId w:val="6"/>
+        </w:numPr>
+      </w:pPr>
+      <w:r>
+        <w:rPr>
+          <w:b/>
+          <w:bCs/>
+        </w:rPr>
+        <w:t>Lekérdezés – ID alapján</w:t>
+      </w:r>
+      <w:r>
+        <w:t>: egy másik mezőbe beírt ID alapján csak az adott rekordot jeleníti meg a táblázatban.</w:t>
+      </w:r>
+    </w:p>
+    <w:p>
+      <w:pPr>
+        <w:numPr>
+          <w:ilvl w:val="0"/>
+          <w:numId w:val="6"/>
+        </w:numPr>
+      </w:pPr>
+      <w:r>
+        <w:rPr>
+          <w:b/>
+          <w:bCs/>
+        </w:rPr>
+        <w:t>Módosítás</w:t>
+      </w:r>
+      <w:r>
+        <w:t xml:space="preserve"> (update): a megadott ID-jű rekordot a beírt új értékekkel frissíti.</w:t>
+      </w:r>
+    </w:p>
+    <w:p>
+      <w:pPr>
+        <w:numPr>
+          <w:ilvl w:val="0"/>
+          <w:numId w:val="6"/>
+        </w:numPr>
+      </w:pPr>
+      <w:r>
+        <w:rPr>
+          <w:b/>
+          <w:bCs/>
+        </w:rPr>
+        <w:t>Törlés</w:t>
+      </w:r>
+      <w:r>
+        <w:t xml:space="preserve"> (delete): egy adott ID-jű rekord végleges eltávolítása.</w:t>
+      </w:r>
+    </w:p>
+    <w:p>
+      <w:pPr>
+        <w:rPr>
+          <w:b/>
+          <w:bCs/>
+        </w:rPr>
+      </w:pPr>
+      <w:r>
+        <w:rPr>
+          <w:b/>
+          <w:bCs/>
+        </w:rPr>
+        <w:t>Validáció:</w:t>
+      </w:r>
+    </w:p>
+    <w:p>
+      <w:pPr>
+        <w:numPr>
+          <w:ilvl w:val="0"/>
+          <w:numId w:val="7"/>
+        </w:numPr>
+      </w:pPr>
+      <w:r>
+        <w:t>Minden mező kötelező, és legfeljebb 30 karakter hosszú lehet. Hibás vagy hiányzó adat esetén az űrlap visszajelzést ad, és a művelet nem fut le.</w:t>
+      </w:r>
+    </w:p>
+    <w:p>
+      <w:pPr>
+        <w:rPr>
+          <w:b/>
+          <w:bCs/>
+        </w:rPr>
+      </w:pPr>
+      <w:r>
+        <w:rPr>
+          <w:b/>
+          <w:bCs/>
+        </w:rPr>
+        <w:t>Visszajelzés:</w:t>
+      </w:r>
+    </w:p>
+    <w:p>
+      <w:pPr>
+        <w:numPr>
+          <w:ilvl w:val="0"/>
+          <w:numId w:val="8"/>
+        </w:numPr>
+      </w:pPr>
+      <w:r>
+        <w:t>A sikeres és sikertelen műveletekről színes visszajelzést jelenít meg (zöld: sikeres, piros: hiba).</w:t>
+      </w:r>
+    </w:p>
+    <w:p>
+      <w:pPr>
+        <w:numPr>
+          <w:ilvl w:val="0"/>
+          <w:numId w:val="8"/>
+        </w:numPr>
+      </w:pPr>
+      <w:r>
+        <w:t>A szerver visszajelzésének (res == 1) ellenőrzésével garantált a helyes működés.</w:t>
+      </w:r>
+    </w:p>
+    <w:p>
+      <w:pPr>
+        <w:rPr>
+          <w:b/>
+          <w:bCs/>
+        </w:rPr>
+      </w:pPr>
+      <w:r>
+        <w:rPr>
+          <w:b/>
+          <w:bCs/>
+        </w:rPr>
+        <w:t>Statisztika:</w:t>
+      </w:r>
+    </w:p>
+    <w:p>
+      <w:pPr>
+        <w:numPr>
+          <w:ilvl w:val="0"/>
+          <w:numId w:val="9"/>
+        </w:numPr>
+      </w:pPr>
+      <w:r>
+        <w:t>A listázott rekordokból számoltatok magasságösszeget, átlagot és legnagyobb értéket is, amely a táblázat alatt jelenik meg.</w:t>
+      </w:r>
+    </w:p>
+    <w:p/>
+    <w:p>
+      <w:pPr>
+        <w:pStyle w:val="ListParagraph"/>
+        <w:ind w:left="0"/>
+      </w:pPr>
+    </w:p>
+    <w:p>
+      <w:pPr>
+        <w:pStyle w:val="ListParagraph"/>
+        <w:ind w:left="0"/>
+      </w:pPr>
+    </w:p>
+    <w:p>
+      <w:pPr>
+        <w:pStyle w:val="ListParagraph"/>
+        <w:ind w:left="0"/>
+      </w:pPr>
+    </w:p>
+    <w:p>
+      <w:pPr>
+        <w:pStyle w:val="ListParagraph"/>
+        <w:ind w:left="0"/>
+      </w:pPr>
+    </w:p>
+    <w:p>
+      <w:pPr>
+        <w:pStyle w:val="ListParagraph"/>
+        <w:ind w:left="0"/>
+      </w:pPr>
+    </w:p>
+    <w:p>
+      <w:pPr>
+        <w:pStyle w:val="ListParagraph"/>
+        <w:ind w:left="0"/>
+      </w:pPr>
+    </w:p>
+    <w:p>
+      <w:pPr>
+        <w:pStyle w:val="ListParagraph"/>
+        <w:ind w:left="0"/>
+      </w:pPr>
+    </w:p>
+    <w:p>
+      <w:pPr>
+        <w:pStyle w:val="ListParagraph"/>
+        <w:ind w:left="0"/>
+        <w:rPr>
+          <w:b/>
+          <w:bCs/>
+        </w:rPr>
+      </w:pPr>
+      <w:r>
+        <w:rPr>
+          <w:b/>
+          <w:bCs/>
+        </w:rPr>
+        <w:lastRenderedPageBreak/>
+        <w:t>Járműkártyák</w:t>
+      </w:r>
+    </w:p>
+    <w:p>
+      <w:pPr>
+        <w:pStyle w:val="ListParagraph"/>
+        <w:ind w:left="0"/>
+      </w:pPr>
+      <w:r>
+        <w:t>Ebben a részben egy objektumorientált JavaScript alkalmazást készítettem, amely különféle járműveket jelenít meg kártyás formában. A feladat célja az objektumorientált programozás alapfogalmainak – class, constructor, metódusok, öröklődés (extends, super) – gyakorlati alkalmazása volt.</w:t>
+      </w:r>
+    </w:p>
+    <w:p>
+      <w:pPr>
+        <w:pStyle w:val="ListParagraph"/>
+        <w:ind w:left="0"/>
+        <w:rPr>
+          <w:b/>
+          <w:bCs/>
+        </w:rPr>
+      </w:pPr>
+      <w:r>
+        <w:rPr>
+          <w:b/>
+          <w:bCs/>
+        </w:rPr>
+        <w:t>Használt technológiák</w:t>
+      </w:r>
+    </w:p>
+    <w:p>
+      <w:pPr>
+        <w:pStyle w:val="ListParagraph"/>
+        <w:numPr>
+          <w:ilvl w:val="0"/>
+          <w:numId w:val="10"/>
+        </w:numPr>
+        <w:ind w:left="426"/>
+      </w:pPr>
+      <w:r>
+        <w:t>HTML, CSS (saját és Bootstrap)</w:t>
+      </w:r>
+    </w:p>
+    <w:p>
+      <w:pPr>
+        <w:pStyle w:val="ListParagraph"/>
+        <w:numPr>
+          <w:ilvl w:val="0"/>
+          <w:numId w:val="10"/>
+        </w:numPr>
+        <w:ind w:left="426"/>
+      </w:pPr>
+      <w:r>
+        <w:t>JavaScript osztályok (class alapú OOP)</w:t>
+      </w:r>
+    </w:p>
+    <w:p>
+      <w:pPr>
+        <w:pStyle w:val="ListParagraph"/>
+        <w:numPr>
+          <w:ilvl w:val="0"/>
+          <w:numId w:val="10"/>
+        </w:numPr>
+        <w:ind w:left="426"/>
+      </w:pPr>
+      <w:r>
+        <w:t>DOM-manipuláció: document.createElement(), appendChild()</w:t>
+      </w:r>
+    </w:p>
+    <w:p>
+      <w:pPr>
+        <w:pStyle w:val="ListParagraph"/>
+        <w:ind w:left="0"/>
+        <w:rPr>
+          <w:b/>
+          <w:bCs/>
+        </w:rPr>
+      </w:pPr>
+      <w:r>
+        <w:rPr>
+          <w:b/>
+          <w:bCs/>
+        </w:rPr>
+        <w:t>A megvalósítás leírása</w:t>
+      </w:r>
+    </w:p>
+    <w:p>
+      <w:pPr>
+        <w:pStyle w:val="ListParagraph"/>
+        <w:ind w:left="0"/>
+      </w:pPr>
+      <w:r>
+        <w:t>Létrehoztam egy Vehicle alaposztályt, amely tartalmazza a járművek közös tulajdonságait: márka, típus, lóerő, hajtáslánc, váltó típusa, származási ország és a jármű képe. Ez az osztály tartalmaz egy createCard() nevű metódust is, amely HTML-elemeket generálva létrehozza a jármű vizuális kártyáját. A kártyák kétoldalasak: az elején a jármű képe, a hátulján pedig a részletes adatai láthatók. Kattintásra a kártya megfordul.</w:t>
+      </w:r>
+    </w:p>
+    <w:p>
+      <w:pPr>
+        <w:pStyle w:val="ListParagraph"/>
+        <w:ind w:left="0"/>
+      </w:pPr>
+      <w:r>
+        <w:t>Az extends kulcsszó segítségével három gyermedosztályt hoztam létre:</w:t>
+      </w:r>
+    </w:p>
+    <w:p>
+      <w:pPr>
+        <w:pStyle w:val="ListParagraph"/>
+        <w:numPr>
+          <w:ilvl w:val="0"/>
+          <w:numId w:val="11"/>
+        </w:numPr>
+        <w:ind w:left="426"/>
+      </w:pPr>
+      <w:r>
+        <w:t>Car – személyautók</w:t>
+      </w:r>
+    </w:p>
+    <w:p>
+      <w:pPr>
+        <w:pStyle w:val="ListParagraph"/>
+        <w:numPr>
+          <w:ilvl w:val="0"/>
+          <w:numId w:val="11"/>
+        </w:numPr>
+        <w:ind w:left="426"/>
+      </w:pPr>
+      <w:r>
+        <w:t>Truck – teherautók</w:t>
+      </w:r>
+    </w:p>
+    <w:p>
+      <w:pPr>
+        <w:pStyle w:val="ListParagraph"/>
+        <w:numPr>
+          <w:ilvl w:val="0"/>
+          <w:numId w:val="11"/>
+        </w:numPr>
+        <w:ind w:left="426"/>
+      </w:pPr>
+      <w:r>
+        <w:t>Motorcycle – motorkerékpárok</w:t>
+      </w:r>
+    </w:p>
+    <w:p>
+      <w:pPr>
+        <w:pStyle w:val="ListParagraph"/>
+        <w:ind w:left="0"/>
+      </w:pPr>
+      <w:r>
+        <w:t>A járműkártyák egy JavaScript tömbben lettek felsorolva, példányosítva a megfelelő osztályból, majd a createCard() metódussal generálva kerültek ki a DOM-ba a vehicleContainer nevű divbe.</w:t>
+      </w:r>
+    </w:p>
+    <w:p>
+      <w:pPr>
+        <w:pStyle w:val="ListParagraph"/>
+        <w:ind w:left="0"/>
+        <w:rPr>
+          <w:b/>
+          <w:bCs/>
+        </w:rPr>
+      </w:pPr>
+      <w:r>
+        <w:rPr>
+          <w:b/>
+          <w:bCs/>
+        </w:rPr>
+        <w:t>Design</w:t>
+      </w:r>
+    </w:p>
+    <w:p>
+      <w:pPr>
+        <w:pStyle w:val="ListParagraph"/>
+        <w:ind w:left="0"/>
+      </w:pPr>
+      <w:r>
+        <w:t>A kártyák vizuális megjelenését CSS-sel valósítottam meg. A képek object-fit: co</w:t>
+      </w:r>
+      <w:r>
+        <w:t>ver</w:t>
+      </w:r>
+      <w:r>
+        <w:t xml:space="preserve"> beállítással </w:t>
+      </w:r>
+      <w:r>
+        <w:t>csak részlegesen látszódnak a kártyán belül, nekem jobban tetszett így mintha kitöltötte volna az egész kártyát. A</w:t>
+      </w:r>
+      <w:r>
+        <w:t xml:space="preserve"> kártyák animált forgatással váltanak az elő- és hátoldal között.</w:t>
       </w:r>
     </w:p>
     <w:p>
@@ -615,6 +1082,155 @@
 <file path=word/numbering.xml><?xml version="1.0" encoding="utf-8"?>
 <w:numbering xmlns:wpc="http://schemas.microsoft.com/office/word/2010/wordprocessingCanvas" xmlns:cx="http://schemas.microsoft.com/office/drawing/2014/chartex" xmlns:cx1="http://schemas.microsoft.com/office/drawing/2015/9/8/chartex" xmlns:cx2="http://schemas.microsoft.com/office/drawing/2015/10/21/chartex" xmlns:cx3="http://schemas.microsoft.com/office/drawing/2016/5/9/chartex" xmlns:cx4="http://schemas.microsoft.com/office/drawing/2016/5/10/chartex" xmlns:cx5="http://schemas.microsoft.com/office/drawing/2016/5/11/chartex" xmlns:cx6="http://schemas.microsoft.com/office/drawing/2016/5/12/chartex" xmlns:cx7="http://schemas.microsoft.com/office/drawing/2016/5/13/chartex" xmlns:cx8="http://schemas.microsoft.com/office/drawing/2016/5/14/chartex" xmlns:mc="http://schemas.openxmlformats.org/markup-compatibility/2006" xmlns:aink="http://schemas.microsoft.com/office/drawing/2016/ink" xmlns:am3d="http://schemas.microsoft.com/office/drawing/2017/model3d" xmlns:o="urn:schemas-microsoft-com:office:office" xmlns:oel="http://schemas.microsoft.com/office/2019/extlst" xmlns:r="http://schemas.openxmlformats.org/officeDocument/2006/relationships" xmlns:m="http://schemas.openxmlformats.org/officeDocument/2006/math" xmlns:v="urn:schemas-microsoft-com:vml" xmlns:wp14="http://schemas.microsoft.com/office/word/2010/wordprocessingDrawing" xmlns:wp="http://schemas.openxmlformats.org/drawingml/2006/wordprocessingDrawing" xmlns:w10="urn:schemas-microsoft-com:office:word" xmlns:w="http://schemas.openxmlformats.org/wordprocessingml/2006/main" xmlns:w14="http://schemas.microsoft.com/office/word/2010/wordml" xmlns:w15="http://schemas.microsoft.com/office/word/2012/wordml" xmlns:w16cex="http://schemas.microsoft.com/office/word/2018/wordml/cex" xmlns:w16cid="http://schemas.microsoft.com/office/word/2016/wordml/cid" xmlns:w16="http://schemas.microsoft.com/office/word/2018/wordml" xmlns:w16du="http://schemas.microsoft.com/office/word/2023/wordml/word16du" xmlns:w16sdtdh="http://schemas.microsoft.com/office/word/2020/wordml/sdtdatahash" xmlns:w16sdtfl="http://schemas.microsoft.com/office/word/2024/wordml/sdtformatlock" xmlns:w16se="http://schemas.microsoft.com/office/word/2015/wordml/symex" xmlns:wpg="http://schemas.microsoft.com/office/word/2010/wordprocessingGroup" xmlns:wpi="http://schemas.microsoft.com/office/word/2010/wordprocessingInk" xmlns:wne="http://schemas.microsoft.com/office/word/2006/wordml" xmlns:wps="http://schemas.microsoft.com/office/word/2010/wordprocessingShape" mc:Ignorable="w14 w15 w16se w16cid w16 w16cex w16sdtdh w16sdtfl w16du wp14">
   <w:abstractNum w:abstractNumId="0" w15:restartNumberingAfterBreak="0">
+    <w:nsid w:val="053330F2"/>
+    <w:multiLevelType w:val="multilevel"/>
+    <w:tmpl w:val="D758FBBC"/>
+    <w:lvl w:ilvl="0">
+      <w:start w:val="1"/>
+      <w:numFmt w:val="bullet"/>
+      <w:lvlText w:val=""/>
+      <w:lvlJc w:val="left"/>
+      <w:pPr>
+        <w:tabs>
+          <w:tab w:val="num" w:pos="720"/>
+        </w:tabs>
+        <w:ind w:left="720" w:hanging="360"/>
+      </w:pPr>
+      <w:rPr>
+        <w:rFonts w:ascii="Symbol" w:hAnsi="Symbol" w:hint="default"/>
+        <w:sz w:val="20"/>
+      </w:rPr>
+    </w:lvl>
+    <w:lvl w:ilvl="1" w:tentative="1">
+      <w:start w:val="1"/>
+      <w:numFmt w:val="bullet"/>
+      <w:lvlText w:val="o"/>
+      <w:lvlJc w:val="left"/>
+      <w:pPr>
+        <w:tabs>
+          <w:tab w:val="num" w:pos="1440"/>
+        </w:tabs>
+        <w:ind w:left="1440" w:hanging="360"/>
+      </w:pPr>
+      <w:rPr>
+        <w:rFonts w:ascii="Courier New" w:hAnsi="Courier New" w:hint="default"/>
+        <w:sz w:val="20"/>
+      </w:rPr>
+    </w:lvl>
+    <w:lvl w:ilvl="2" w:tentative="1">
+      <w:start w:val="1"/>
+      <w:numFmt w:val="bullet"/>
+      <w:lvlText w:val=""/>
+      <w:lvlJc w:val="left"/>
+      <w:pPr>
+        <w:tabs>
+          <w:tab w:val="num" w:pos="2160"/>
+        </w:tabs>
+        <w:ind w:left="2160" w:hanging="360"/>
+      </w:pPr>
+      <w:rPr>
+        <w:rFonts w:ascii="Wingdings" w:hAnsi="Wingdings" w:hint="default"/>
+        <w:sz w:val="20"/>
+      </w:rPr>
+    </w:lvl>
+    <w:lvl w:ilvl="3" w:tentative="1">
+      <w:start w:val="1"/>
+      <w:numFmt w:val="bullet"/>
+      <w:lvlText w:val=""/>
+      <w:lvlJc w:val="left"/>
+      <w:pPr>
+        <w:tabs>
+          <w:tab w:val="num" w:pos="2880"/>
+        </w:tabs>
+        <w:ind w:left="2880" w:hanging="360"/>
+      </w:pPr>
+      <w:rPr>
+        <w:rFonts w:ascii="Wingdings" w:hAnsi="Wingdings" w:hint="default"/>
+        <w:sz w:val="20"/>
+      </w:rPr>
+    </w:lvl>
+    <w:lvl w:ilvl="4" w:tentative="1">
+      <w:start w:val="1"/>
+      <w:numFmt w:val="bullet"/>
+      <w:lvlText w:val=""/>
+      <w:lvlJc w:val="left"/>
+      <w:pPr>
+        <w:tabs>
+          <w:tab w:val="num" w:pos="3600"/>
+        </w:tabs>
+        <w:ind w:left="3600" w:hanging="360"/>
+      </w:pPr>
+      <w:rPr>
+        <w:rFonts w:ascii="Wingdings" w:hAnsi="Wingdings" w:hint="default"/>
+        <w:sz w:val="20"/>
+      </w:rPr>
+    </w:lvl>
+    <w:lvl w:ilvl="5" w:tentative="1">
+      <w:start w:val="1"/>
+      <w:numFmt w:val="bullet"/>
+      <w:lvlText w:val=""/>
+      <w:lvlJc w:val="left"/>
+      <w:pPr>
+        <w:tabs>
+          <w:tab w:val="num" w:pos="4320"/>
+        </w:tabs>
+        <w:ind w:left="4320" w:hanging="360"/>
+      </w:pPr>
+      <w:rPr>
+        <w:rFonts w:ascii="Wingdings" w:hAnsi="Wingdings" w:hint="default"/>
+        <w:sz w:val="20"/>
+      </w:rPr>
+    </w:lvl>
+    <w:lvl w:ilvl="6" w:tentative="1">
+      <w:start w:val="1"/>
+      <w:numFmt w:val="bullet"/>
+      <w:lvlText w:val=""/>
+      <w:lvlJc w:val="left"/>
+      <w:pPr>
+        <w:tabs>
+          <w:tab w:val="num" w:pos="5040"/>
+        </w:tabs>
+        <w:ind w:left="5040" w:hanging="360"/>
+      </w:pPr>
+      <w:rPr>
+        <w:rFonts w:ascii="Wingdings" w:hAnsi="Wingdings" w:hint="default"/>
+        <w:sz w:val="20"/>
+      </w:rPr>
+    </w:lvl>
+    <w:lvl w:ilvl="7" w:tentative="1">
+      <w:start w:val="1"/>
+      <w:numFmt w:val="bullet"/>
+      <w:lvlText w:val=""/>
+      <w:lvlJc w:val="left"/>
+      <w:pPr>
+        <w:tabs>
+          <w:tab w:val="num" w:pos="5760"/>
+        </w:tabs>
+        <w:ind w:left="5760" w:hanging="360"/>
+      </w:pPr>
+      <w:rPr>
+        <w:rFonts w:ascii="Wingdings" w:hAnsi="Wingdings" w:hint="default"/>
+        <w:sz w:val="20"/>
+      </w:rPr>
+    </w:lvl>
+    <w:lvl w:ilvl="8" w:tentative="1">
+      <w:start w:val="1"/>
+      <w:numFmt w:val="bullet"/>
+      <w:lvlText w:val=""/>
+      <w:lvlJc w:val="left"/>
+      <w:pPr>
+        <w:tabs>
+          <w:tab w:val="num" w:pos="6480"/>
+        </w:tabs>
+        <w:ind w:left="6480" w:hanging="360"/>
+      </w:pPr>
+      <w:rPr>
+        <w:rFonts w:ascii="Wingdings" w:hAnsi="Wingdings" w:hint="default"/>
+        <w:sz w:val="20"/>
+      </w:rPr>
+    </w:lvl>
+  </w:abstractNum>
+  <w:abstractNum w:abstractNumId="1" w15:restartNumberingAfterBreak="0">
     <w:nsid w:val="05635249"/>
     <w:multiLevelType w:val="hybridMultilevel"/>
     <w:tmpl w:val="001EE938"/>
@@ -727,7 +1343,156 @@
       </w:rPr>
     </w:lvl>
   </w:abstractNum>
-  <w:abstractNum w:abstractNumId="1" w15:restartNumberingAfterBreak="0">
+  <w:abstractNum w:abstractNumId="2" w15:restartNumberingAfterBreak="0">
+    <w:nsid w:val="06B27D4C"/>
+    <w:multiLevelType w:val="multilevel"/>
+    <w:tmpl w:val="408ED372"/>
+    <w:lvl w:ilvl="0">
+      <w:start w:val="1"/>
+      <w:numFmt w:val="bullet"/>
+      <w:lvlText w:val=""/>
+      <w:lvlJc w:val="left"/>
+      <w:pPr>
+        <w:tabs>
+          <w:tab w:val="num" w:pos="720"/>
+        </w:tabs>
+        <w:ind w:left="720" w:hanging="360"/>
+      </w:pPr>
+      <w:rPr>
+        <w:rFonts w:ascii="Symbol" w:hAnsi="Symbol" w:hint="default"/>
+        <w:sz w:val="20"/>
+      </w:rPr>
+    </w:lvl>
+    <w:lvl w:ilvl="1" w:tentative="1">
+      <w:start w:val="1"/>
+      <w:numFmt w:val="bullet"/>
+      <w:lvlText w:val="o"/>
+      <w:lvlJc w:val="left"/>
+      <w:pPr>
+        <w:tabs>
+          <w:tab w:val="num" w:pos="1440"/>
+        </w:tabs>
+        <w:ind w:left="1440" w:hanging="360"/>
+      </w:pPr>
+      <w:rPr>
+        <w:rFonts w:ascii="Courier New" w:hAnsi="Courier New" w:hint="default"/>
+        <w:sz w:val="20"/>
+      </w:rPr>
+    </w:lvl>
+    <w:lvl w:ilvl="2" w:tentative="1">
+      <w:start w:val="1"/>
+      <w:numFmt w:val="bullet"/>
+      <w:lvlText w:val=""/>
+      <w:lvlJc w:val="left"/>
+      <w:pPr>
+        <w:tabs>
+          <w:tab w:val="num" w:pos="2160"/>
+        </w:tabs>
+        <w:ind w:left="2160" w:hanging="360"/>
+      </w:pPr>
+      <w:rPr>
+        <w:rFonts w:ascii="Wingdings" w:hAnsi="Wingdings" w:hint="default"/>
+        <w:sz w:val="20"/>
+      </w:rPr>
+    </w:lvl>
+    <w:lvl w:ilvl="3" w:tentative="1">
+      <w:start w:val="1"/>
+      <w:numFmt w:val="bullet"/>
+      <w:lvlText w:val=""/>
+      <w:lvlJc w:val="left"/>
+      <w:pPr>
+        <w:tabs>
+          <w:tab w:val="num" w:pos="2880"/>
+        </w:tabs>
+        <w:ind w:left="2880" w:hanging="360"/>
+      </w:pPr>
+      <w:rPr>
+        <w:rFonts w:ascii="Wingdings" w:hAnsi="Wingdings" w:hint="default"/>
+        <w:sz w:val="20"/>
+      </w:rPr>
+    </w:lvl>
+    <w:lvl w:ilvl="4" w:tentative="1">
+      <w:start w:val="1"/>
+      <w:numFmt w:val="bullet"/>
+      <w:lvlText w:val=""/>
+      <w:lvlJc w:val="left"/>
+      <w:pPr>
+        <w:tabs>
+          <w:tab w:val="num" w:pos="3600"/>
+        </w:tabs>
+        <w:ind w:left="3600" w:hanging="360"/>
+      </w:pPr>
+      <w:rPr>
+        <w:rFonts w:ascii="Wingdings" w:hAnsi="Wingdings" w:hint="default"/>
+        <w:sz w:val="20"/>
+      </w:rPr>
+    </w:lvl>
+    <w:lvl w:ilvl="5" w:tentative="1">
+      <w:start w:val="1"/>
+      <w:numFmt w:val="bullet"/>
+      <w:lvlText w:val=""/>
+      <w:lvlJc w:val="left"/>
+      <w:pPr>
+        <w:tabs>
+          <w:tab w:val="num" w:pos="4320"/>
+        </w:tabs>
+        <w:ind w:left="4320" w:hanging="360"/>
+      </w:pPr>
+      <w:rPr>
+        <w:rFonts w:ascii="Wingdings" w:hAnsi="Wingdings" w:hint="default"/>
+        <w:sz w:val="20"/>
+      </w:rPr>
+    </w:lvl>
+    <w:lvl w:ilvl="6" w:tentative="1">
+      <w:start w:val="1"/>
+      <w:numFmt w:val="bullet"/>
+      <w:lvlText w:val=""/>
+      <w:lvlJc w:val="left"/>
+      <w:pPr>
+        <w:tabs>
+          <w:tab w:val="num" w:pos="5040"/>
+        </w:tabs>
+        <w:ind w:left="5040" w:hanging="360"/>
+      </w:pPr>
+      <w:rPr>
+        <w:rFonts w:ascii="Wingdings" w:hAnsi="Wingdings" w:hint="default"/>
+        <w:sz w:val="20"/>
+      </w:rPr>
+    </w:lvl>
+    <w:lvl w:ilvl="7" w:tentative="1">
+      <w:start w:val="1"/>
+      <w:numFmt w:val="bullet"/>
+      <w:lvlText w:val=""/>
+      <w:lvlJc w:val="left"/>
+      <w:pPr>
+        <w:tabs>
+          <w:tab w:val="num" w:pos="5760"/>
+        </w:tabs>
+        <w:ind w:left="5760" w:hanging="360"/>
+      </w:pPr>
+      <w:rPr>
+        <w:rFonts w:ascii="Wingdings" w:hAnsi="Wingdings" w:hint="default"/>
+        <w:sz w:val="20"/>
+      </w:rPr>
+    </w:lvl>
+    <w:lvl w:ilvl="8" w:tentative="1">
+      <w:start w:val="1"/>
+      <w:numFmt w:val="bullet"/>
+      <w:lvlText w:val=""/>
+      <w:lvlJc w:val="left"/>
+      <w:pPr>
+        <w:tabs>
+          <w:tab w:val="num" w:pos="6480"/>
+        </w:tabs>
+        <w:ind w:left="6480" w:hanging="360"/>
+      </w:pPr>
+      <w:rPr>
+        <w:rFonts w:ascii="Wingdings" w:hAnsi="Wingdings" w:hint="default"/>
+        <w:sz w:val="20"/>
+      </w:rPr>
+    </w:lvl>
+  </w:abstractNum>
+  <w:abstractNum w:abstractNumId="3" w15:restartNumberingAfterBreak="0">
     <w:nsid w:val="1BA24119"/>
     <w:multiLevelType w:val="hybridMultilevel"/>
     <w:tmpl w:val="2F4CC038"/>
@@ -840,7 +1605,7 @@
       </w:rPr>
     </w:lvl>
   </w:abstractNum>
-  <w:abstractNum w:abstractNumId="2" w15:restartNumberingAfterBreak="0">
+  <w:abstractNum w:abstractNumId="4" w15:restartNumberingAfterBreak="0">
     <w:nsid w:val="1C23184E"/>
     <w:multiLevelType w:val="multilevel"/>
     <w:tmpl w:val="3A2E73F8"/>
@@ -989,7 +1754,454 @@
       </w:rPr>
     </w:lvl>
   </w:abstractNum>
-  <w:abstractNum w:abstractNumId="3" w15:restartNumberingAfterBreak="0">
+  <w:abstractNum w:abstractNumId="5" w15:restartNumberingAfterBreak="0">
+    <w:nsid w:val="30DD3A7B"/>
+    <w:multiLevelType w:val="multilevel"/>
+    <w:tmpl w:val="9D7AD7F0"/>
+    <w:lvl w:ilvl="0">
+      <w:start w:val="1"/>
+      <w:numFmt w:val="bullet"/>
+      <w:lvlText w:val=""/>
+      <w:lvlJc w:val="left"/>
+      <w:pPr>
+        <w:tabs>
+          <w:tab w:val="num" w:pos="720"/>
+        </w:tabs>
+        <w:ind w:left="720" w:hanging="360"/>
+      </w:pPr>
+      <w:rPr>
+        <w:rFonts w:ascii="Symbol" w:hAnsi="Symbol" w:hint="default"/>
+        <w:sz w:val="20"/>
+      </w:rPr>
+    </w:lvl>
+    <w:lvl w:ilvl="1" w:tentative="1">
+      <w:start w:val="1"/>
+      <w:numFmt w:val="bullet"/>
+      <w:lvlText w:val="o"/>
+      <w:lvlJc w:val="left"/>
+      <w:pPr>
+        <w:tabs>
+          <w:tab w:val="num" w:pos="1440"/>
+        </w:tabs>
+        <w:ind w:left="1440" w:hanging="360"/>
+      </w:pPr>
+      <w:rPr>
+        <w:rFonts w:ascii="Courier New" w:hAnsi="Courier New" w:hint="default"/>
+        <w:sz w:val="20"/>
+      </w:rPr>
+    </w:lvl>
+    <w:lvl w:ilvl="2" w:tentative="1">
+      <w:start w:val="1"/>
+      <w:numFmt w:val="bullet"/>
+      <w:lvlText w:val=""/>
+      <w:lvlJc w:val="left"/>
+      <w:pPr>
+        <w:tabs>
+          <w:tab w:val="num" w:pos="2160"/>
+        </w:tabs>
+        <w:ind w:left="2160" w:hanging="360"/>
+      </w:pPr>
+      <w:rPr>
+        <w:rFonts w:ascii="Wingdings" w:hAnsi="Wingdings" w:hint="default"/>
+        <w:sz w:val="20"/>
+      </w:rPr>
+    </w:lvl>
+    <w:lvl w:ilvl="3" w:tentative="1">
+      <w:start w:val="1"/>
+      <w:numFmt w:val="bullet"/>
+      <w:lvlText w:val=""/>
+      <w:lvlJc w:val="left"/>
+      <w:pPr>
+        <w:tabs>
+          <w:tab w:val="num" w:pos="2880"/>
+        </w:tabs>
+        <w:ind w:left="2880" w:hanging="360"/>
+      </w:pPr>
+      <w:rPr>
+        <w:rFonts w:ascii="Wingdings" w:hAnsi="Wingdings" w:hint="default"/>
+        <w:sz w:val="20"/>
+      </w:rPr>
+    </w:lvl>
+    <w:lvl w:ilvl="4" w:tentative="1">
+      <w:start w:val="1"/>
+      <w:numFmt w:val="bullet"/>
+      <w:lvlText w:val=""/>
+      <w:lvlJc w:val="left"/>
+      <w:pPr>
+        <w:tabs>
+          <w:tab w:val="num" w:pos="3600"/>
+        </w:tabs>
+        <w:ind w:left="3600" w:hanging="360"/>
+      </w:pPr>
+      <w:rPr>
+        <w:rFonts w:ascii="Wingdings" w:hAnsi="Wingdings" w:hint="default"/>
+        <w:sz w:val="20"/>
+      </w:rPr>
+    </w:lvl>
+    <w:lvl w:ilvl="5" w:tentative="1">
+      <w:start w:val="1"/>
+      <w:numFmt w:val="bullet"/>
+      <w:lvlText w:val=""/>
+      <w:lvlJc w:val="left"/>
+      <w:pPr>
+        <w:tabs>
+          <w:tab w:val="num" w:pos="4320"/>
+        </w:tabs>
+        <w:ind w:left="4320" w:hanging="360"/>
+      </w:pPr>
+      <w:rPr>
+        <w:rFonts w:ascii="Wingdings" w:hAnsi="Wingdings" w:hint="default"/>
+        <w:sz w:val="20"/>
+      </w:rPr>
+    </w:lvl>
+    <w:lvl w:ilvl="6" w:tentative="1">
+      <w:start w:val="1"/>
+      <w:numFmt w:val="bullet"/>
+      <w:lvlText w:val=""/>
+      <w:lvlJc w:val="left"/>
+      <w:pPr>
+        <w:tabs>
+          <w:tab w:val="num" w:pos="5040"/>
+        </w:tabs>
+        <w:ind w:left="5040" w:hanging="360"/>
+      </w:pPr>
+      <w:rPr>
+        <w:rFonts w:ascii="Wingdings" w:hAnsi="Wingdings" w:hint="default"/>
+        <w:sz w:val="20"/>
+      </w:rPr>
+    </w:lvl>
+    <w:lvl w:ilvl="7" w:tentative="1">
+      <w:start w:val="1"/>
+      <w:numFmt w:val="bullet"/>
+      <w:lvlText w:val=""/>
+      <w:lvlJc w:val="left"/>
+      <w:pPr>
+        <w:tabs>
+          <w:tab w:val="num" w:pos="5760"/>
+        </w:tabs>
+        <w:ind w:left="5760" w:hanging="360"/>
+      </w:pPr>
+      <w:rPr>
+        <w:rFonts w:ascii="Wingdings" w:hAnsi="Wingdings" w:hint="default"/>
+        <w:sz w:val="20"/>
+      </w:rPr>
+    </w:lvl>
+    <w:lvl w:ilvl="8" w:tentative="1">
+      <w:start w:val="1"/>
+      <w:numFmt w:val="bullet"/>
+      <w:lvlText w:val=""/>
+      <w:lvlJc w:val="left"/>
+      <w:pPr>
+        <w:tabs>
+          <w:tab w:val="num" w:pos="6480"/>
+        </w:tabs>
+        <w:ind w:left="6480" w:hanging="360"/>
+      </w:pPr>
+      <w:rPr>
+        <w:rFonts w:ascii="Wingdings" w:hAnsi="Wingdings" w:hint="default"/>
+        <w:sz w:val="20"/>
+      </w:rPr>
+    </w:lvl>
+  </w:abstractNum>
+  <w:abstractNum w:abstractNumId="6" w15:restartNumberingAfterBreak="0">
+    <w:nsid w:val="3CA07FA0"/>
+    <w:multiLevelType w:val="multilevel"/>
+    <w:tmpl w:val="C57A6114"/>
+    <w:lvl w:ilvl="0">
+      <w:start w:val="1"/>
+      <w:numFmt w:val="bullet"/>
+      <w:lvlText w:val=""/>
+      <w:lvlJc w:val="left"/>
+      <w:pPr>
+        <w:tabs>
+          <w:tab w:val="num" w:pos="720"/>
+        </w:tabs>
+        <w:ind w:left="720" w:hanging="360"/>
+      </w:pPr>
+      <w:rPr>
+        <w:rFonts w:ascii="Symbol" w:hAnsi="Symbol" w:hint="default"/>
+        <w:sz w:val="20"/>
+      </w:rPr>
+    </w:lvl>
+    <w:lvl w:ilvl="1" w:tentative="1">
+      <w:start w:val="1"/>
+      <w:numFmt w:val="bullet"/>
+      <w:lvlText w:val="o"/>
+      <w:lvlJc w:val="left"/>
+      <w:pPr>
+        <w:tabs>
+          <w:tab w:val="num" w:pos="1440"/>
+        </w:tabs>
+        <w:ind w:left="1440" w:hanging="360"/>
+      </w:pPr>
+      <w:rPr>
+        <w:rFonts w:ascii="Courier New" w:hAnsi="Courier New" w:hint="default"/>
+        <w:sz w:val="20"/>
+      </w:rPr>
+    </w:lvl>
+    <w:lvl w:ilvl="2" w:tentative="1">
+      <w:start w:val="1"/>
+      <w:numFmt w:val="bullet"/>
+      <w:lvlText w:val=""/>
+      <w:lvlJc w:val="left"/>
+      <w:pPr>
+        <w:tabs>
+          <w:tab w:val="num" w:pos="2160"/>
+        </w:tabs>
+        <w:ind w:left="2160" w:hanging="360"/>
+      </w:pPr>
+      <w:rPr>
+        <w:rFonts w:ascii="Wingdings" w:hAnsi="Wingdings" w:hint="default"/>
+        <w:sz w:val="20"/>
+      </w:rPr>
+    </w:lvl>
+    <w:lvl w:ilvl="3" w:tentative="1">
+      <w:start w:val="1"/>
+      <w:numFmt w:val="bullet"/>
+      <w:lvlText w:val=""/>
+      <w:lvlJc w:val="left"/>
+      <w:pPr>
+        <w:tabs>
+          <w:tab w:val="num" w:pos="2880"/>
+        </w:tabs>
+        <w:ind w:left="2880" w:hanging="360"/>
+      </w:pPr>
+      <w:rPr>
+        <w:rFonts w:ascii="Wingdings" w:hAnsi="Wingdings" w:hint="default"/>
+        <w:sz w:val="20"/>
+      </w:rPr>
+    </w:lvl>
+    <w:lvl w:ilvl="4" w:tentative="1">
+      <w:start w:val="1"/>
+      <w:numFmt w:val="bullet"/>
+      <w:lvlText w:val=""/>
+      <w:lvlJc w:val="left"/>
+      <w:pPr>
+        <w:tabs>
+          <w:tab w:val="num" w:pos="3600"/>
+        </w:tabs>
+        <w:ind w:left="3600" w:hanging="360"/>
+      </w:pPr>
+      <w:rPr>
+        <w:rFonts w:ascii="Wingdings" w:hAnsi="Wingdings" w:hint="default"/>
+        <w:sz w:val="20"/>
+      </w:rPr>
+    </w:lvl>
+    <w:lvl w:ilvl="5" w:tentative="1">
+      <w:start w:val="1"/>
+      <w:numFmt w:val="bullet"/>
+      <w:lvlText w:val=""/>
+      <w:lvlJc w:val="left"/>
+      <w:pPr>
+        <w:tabs>
+          <w:tab w:val="num" w:pos="4320"/>
+        </w:tabs>
+        <w:ind w:left="4320" w:hanging="360"/>
+      </w:pPr>
+      <w:rPr>
+        <w:rFonts w:ascii="Wingdings" w:hAnsi="Wingdings" w:hint="default"/>
+        <w:sz w:val="20"/>
+      </w:rPr>
+    </w:lvl>
+    <w:lvl w:ilvl="6" w:tentative="1">
+      <w:start w:val="1"/>
+      <w:numFmt w:val="bullet"/>
+      <w:lvlText w:val=""/>
+      <w:lvlJc w:val="left"/>
+      <w:pPr>
+        <w:tabs>
+          <w:tab w:val="num" w:pos="5040"/>
+        </w:tabs>
+        <w:ind w:left="5040" w:hanging="360"/>
+      </w:pPr>
+      <w:rPr>
+        <w:rFonts w:ascii="Wingdings" w:hAnsi="Wingdings" w:hint="default"/>
+        <w:sz w:val="20"/>
+      </w:rPr>
+    </w:lvl>
+    <w:lvl w:ilvl="7" w:tentative="1">
+      <w:start w:val="1"/>
+      <w:numFmt w:val="bullet"/>
+      <w:lvlText w:val=""/>
+      <w:lvlJc w:val="left"/>
+      <w:pPr>
+        <w:tabs>
+          <w:tab w:val="num" w:pos="5760"/>
+        </w:tabs>
+        <w:ind w:left="5760" w:hanging="360"/>
+      </w:pPr>
+      <w:rPr>
+        <w:rFonts w:ascii="Wingdings" w:hAnsi="Wingdings" w:hint="default"/>
+        <w:sz w:val="20"/>
+      </w:rPr>
+    </w:lvl>
+    <w:lvl w:ilvl="8" w:tentative="1">
+      <w:start w:val="1"/>
+      <w:numFmt w:val="bullet"/>
+      <w:lvlText w:val=""/>
+      <w:lvlJc w:val="left"/>
+      <w:pPr>
+        <w:tabs>
+          <w:tab w:val="num" w:pos="6480"/>
+        </w:tabs>
+        <w:ind w:left="6480" w:hanging="360"/>
+      </w:pPr>
+      <w:rPr>
+        <w:rFonts w:ascii="Wingdings" w:hAnsi="Wingdings" w:hint="default"/>
+        <w:sz w:val="20"/>
+      </w:rPr>
+    </w:lvl>
+  </w:abstractNum>
+  <w:abstractNum w:abstractNumId="7" w15:restartNumberingAfterBreak="0">
+    <w:nsid w:val="40E25905"/>
+    <w:multiLevelType w:val="multilevel"/>
+    <w:tmpl w:val="BF48B352"/>
+    <w:lvl w:ilvl="0">
+      <w:start w:val="1"/>
+      <w:numFmt w:val="bullet"/>
+      <w:lvlText w:val=""/>
+      <w:lvlJc w:val="left"/>
+      <w:pPr>
+        <w:tabs>
+          <w:tab w:val="num" w:pos="720"/>
+        </w:tabs>
+        <w:ind w:left="720" w:hanging="360"/>
+      </w:pPr>
+      <w:rPr>
+        <w:rFonts w:ascii="Symbol" w:hAnsi="Symbol" w:hint="default"/>
+        <w:sz w:val="20"/>
+      </w:rPr>
+    </w:lvl>
+    <w:lvl w:ilvl="1" w:tentative="1">
+      <w:start w:val="1"/>
+      <w:numFmt w:val="bullet"/>
+      <w:lvlText w:val="o"/>
+      <w:lvlJc w:val="left"/>
+      <w:pPr>
+        <w:tabs>
+          <w:tab w:val="num" w:pos="1440"/>
+        </w:tabs>
+        <w:ind w:left="1440" w:hanging="360"/>
+      </w:pPr>
+      <w:rPr>
+        <w:rFonts w:ascii="Courier New" w:hAnsi="Courier New" w:hint="default"/>
+        <w:sz w:val="20"/>
+      </w:rPr>
+    </w:lvl>
+    <w:lvl w:ilvl="2" w:tentative="1">
+      <w:start w:val="1"/>
+      <w:numFmt w:val="bullet"/>
+      <w:lvlText w:val=""/>
+      <w:lvlJc w:val="left"/>
+      <w:pPr>
+        <w:tabs>
+          <w:tab w:val="num" w:pos="2160"/>
+        </w:tabs>
+        <w:ind w:left="2160" w:hanging="360"/>
+      </w:pPr>
+      <w:rPr>
+        <w:rFonts w:ascii="Wingdings" w:hAnsi="Wingdings" w:hint="default"/>
+        <w:sz w:val="20"/>
+      </w:rPr>
+    </w:lvl>
+    <w:lvl w:ilvl="3" w:tentative="1">
+      <w:start w:val="1"/>
+      <w:numFmt w:val="bullet"/>
+      <w:lvlText w:val=""/>
+      <w:lvlJc w:val="left"/>
+      <w:pPr>
+        <w:tabs>
+          <w:tab w:val="num" w:pos="2880"/>
+        </w:tabs>
+        <w:ind w:left="2880" w:hanging="360"/>
+      </w:pPr>
+      <w:rPr>
+        <w:rFonts w:ascii="Wingdings" w:hAnsi="Wingdings" w:hint="default"/>
+        <w:sz w:val="20"/>
+      </w:rPr>
+    </w:lvl>
+    <w:lvl w:ilvl="4" w:tentative="1">
+      <w:start w:val="1"/>
+      <w:numFmt w:val="bullet"/>
+      <w:lvlText w:val=""/>
+      <w:lvlJc w:val="left"/>
+      <w:pPr>
+        <w:tabs>
+          <w:tab w:val="num" w:pos="3600"/>
+        </w:tabs>
+        <w:ind w:left="3600" w:hanging="360"/>
+      </w:pPr>
+      <w:rPr>
+        <w:rFonts w:ascii="Wingdings" w:hAnsi="Wingdings" w:hint="default"/>
+        <w:sz w:val="20"/>
+      </w:rPr>
+    </w:lvl>
+    <w:lvl w:ilvl="5" w:tentative="1">
+      <w:start w:val="1"/>
+      <w:numFmt w:val="bullet"/>
+      <w:lvlText w:val=""/>
+      <w:lvlJc w:val="left"/>
+      <w:pPr>
+        <w:tabs>
+          <w:tab w:val="num" w:pos="4320"/>
+        </w:tabs>
+        <w:ind w:left="4320" w:hanging="360"/>
+      </w:pPr>
+      <w:rPr>
+        <w:rFonts w:ascii="Wingdings" w:hAnsi="Wingdings" w:hint="default"/>
+        <w:sz w:val="20"/>
+      </w:rPr>
+    </w:lvl>
+    <w:lvl w:ilvl="6" w:tentative="1">
+      <w:start w:val="1"/>
+      <w:numFmt w:val="bullet"/>
+      <w:lvlText w:val=""/>
+      <w:lvlJc w:val="left"/>
+      <w:pPr>
+        <w:tabs>
+          <w:tab w:val="num" w:pos="5040"/>
+        </w:tabs>
+        <w:ind w:left="5040" w:hanging="360"/>
+      </w:pPr>
+      <w:rPr>
+        <w:rFonts w:ascii="Wingdings" w:hAnsi="Wingdings" w:hint="default"/>
+        <w:sz w:val="20"/>
+      </w:rPr>
+    </w:lvl>
+    <w:lvl w:ilvl="7" w:tentative="1">
+      <w:start w:val="1"/>
+      <w:numFmt w:val="bullet"/>
+      <w:lvlText w:val=""/>
+      <w:lvlJc w:val="left"/>
+      <w:pPr>
+        <w:tabs>
+          <w:tab w:val="num" w:pos="5760"/>
+        </w:tabs>
+        <w:ind w:left="5760" w:hanging="360"/>
+      </w:pPr>
+      <w:rPr>
+        <w:rFonts w:ascii="Wingdings" w:hAnsi="Wingdings" w:hint="default"/>
+        <w:sz w:val="20"/>
+      </w:rPr>
+    </w:lvl>
+    <w:lvl w:ilvl="8" w:tentative="1">
+      <w:start w:val="1"/>
+      <w:numFmt w:val="bullet"/>
+      <w:lvlText w:val=""/>
+      <w:lvlJc w:val="left"/>
+      <w:pPr>
+        <w:tabs>
+          <w:tab w:val="num" w:pos="6480"/>
+        </w:tabs>
+        <w:ind w:left="6480" w:hanging="360"/>
+      </w:pPr>
+      <w:rPr>
+        <w:rFonts w:ascii="Wingdings" w:hAnsi="Wingdings" w:hint="default"/>
+        <w:sz w:val="20"/>
+      </w:rPr>
+    </w:lvl>
+  </w:abstractNum>
+  <w:abstractNum w:abstractNumId="8" w15:restartNumberingAfterBreak="0">
     <w:nsid w:val="44A93BD6"/>
     <w:multiLevelType w:val="hybridMultilevel"/>
     <w:tmpl w:val="387A167E"/>
@@ -1078,7 +2290,305 @@
       </w:pPr>
     </w:lvl>
   </w:abstractNum>
-  <w:abstractNum w:abstractNumId="4" w15:restartNumberingAfterBreak="0">
+  <w:abstractNum w:abstractNumId="9" w15:restartNumberingAfterBreak="0">
+    <w:nsid w:val="4F721053"/>
+    <w:multiLevelType w:val="multilevel"/>
+    <w:tmpl w:val="F998D3D6"/>
+    <w:lvl w:ilvl="0">
+      <w:start w:val="1"/>
+      <w:numFmt w:val="bullet"/>
+      <w:lvlText w:val=""/>
+      <w:lvlJc w:val="left"/>
+      <w:pPr>
+        <w:tabs>
+          <w:tab w:val="num" w:pos="720"/>
+        </w:tabs>
+        <w:ind w:left="720" w:hanging="360"/>
+      </w:pPr>
+      <w:rPr>
+        <w:rFonts w:ascii="Symbol" w:hAnsi="Symbol" w:hint="default"/>
+        <w:sz w:val="20"/>
+      </w:rPr>
+    </w:lvl>
+    <w:lvl w:ilvl="1" w:tentative="1">
+      <w:start w:val="1"/>
+      <w:numFmt w:val="bullet"/>
+      <w:lvlText w:val="o"/>
+      <w:lvlJc w:val="left"/>
+      <w:pPr>
+        <w:tabs>
+          <w:tab w:val="num" w:pos="1440"/>
+        </w:tabs>
+        <w:ind w:left="1440" w:hanging="360"/>
+      </w:pPr>
+      <w:rPr>
+        <w:rFonts w:ascii="Courier New" w:hAnsi="Courier New" w:hint="default"/>
+        <w:sz w:val="20"/>
+      </w:rPr>
+    </w:lvl>
+    <w:lvl w:ilvl="2" w:tentative="1">
+      <w:start w:val="1"/>
+      <w:numFmt w:val="bullet"/>
+      <w:lvlText w:val=""/>
+      <w:lvlJc w:val="left"/>
+      <w:pPr>
+        <w:tabs>
+          <w:tab w:val="num" w:pos="2160"/>
+        </w:tabs>
+        <w:ind w:left="2160" w:hanging="360"/>
+      </w:pPr>
+      <w:rPr>
+        <w:rFonts w:ascii="Wingdings" w:hAnsi="Wingdings" w:hint="default"/>
+        <w:sz w:val="20"/>
+      </w:rPr>
+    </w:lvl>
+    <w:lvl w:ilvl="3" w:tentative="1">
+      <w:start w:val="1"/>
+      <w:numFmt w:val="bullet"/>
+      <w:lvlText w:val=""/>
+      <w:lvlJc w:val="left"/>
+      <w:pPr>
+        <w:tabs>
+          <w:tab w:val="num" w:pos="2880"/>
+        </w:tabs>
+        <w:ind w:left="2880" w:hanging="360"/>
+      </w:pPr>
+      <w:rPr>
+        <w:rFonts w:ascii="Wingdings" w:hAnsi="Wingdings" w:hint="default"/>
+        <w:sz w:val="20"/>
+      </w:rPr>
+    </w:lvl>
+    <w:lvl w:ilvl="4" w:tentative="1">
+      <w:start w:val="1"/>
+      <w:numFmt w:val="bullet"/>
+      <w:lvlText w:val=""/>
+      <w:lvlJc w:val="left"/>
+      <w:pPr>
+        <w:tabs>
+          <w:tab w:val="num" w:pos="3600"/>
+        </w:tabs>
+        <w:ind w:left="3600" w:hanging="360"/>
+      </w:pPr>
+      <w:rPr>
+        <w:rFonts w:ascii="Wingdings" w:hAnsi="Wingdings" w:hint="default"/>
+        <w:sz w:val="20"/>
+      </w:rPr>
+    </w:lvl>
+    <w:lvl w:ilvl="5" w:tentative="1">
+      <w:start w:val="1"/>
+      <w:numFmt w:val="bullet"/>
+      <w:lvlText w:val=""/>
+      <w:lvlJc w:val="left"/>
+      <w:pPr>
+        <w:tabs>
+          <w:tab w:val="num" w:pos="4320"/>
+        </w:tabs>
+        <w:ind w:left="4320" w:hanging="360"/>
+      </w:pPr>
+      <w:rPr>
+        <w:rFonts w:ascii="Wingdings" w:hAnsi="Wingdings" w:hint="default"/>
+        <w:sz w:val="20"/>
+      </w:rPr>
+    </w:lvl>
+    <w:lvl w:ilvl="6" w:tentative="1">
+      <w:start w:val="1"/>
+      <w:numFmt w:val="bullet"/>
+      <w:lvlText w:val=""/>
+      <w:lvlJc w:val="left"/>
+      <w:pPr>
+        <w:tabs>
+          <w:tab w:val="num" w:pos="5040"/>
+        </w:tabs>
+        <w:ind w:left="5040" w:hanging="360"/>
+      </w:pPr>
+      <w:rPr>
+        <w:rFonts w:ascii="Wingdings" w:hAnsi="Wingdings" w:hint="default"/>
+        <w:sz w:val="20"/>
+      </w:rPr>
+    </w:lvl>
+    <w:lvl w:ilvl="7" w:tentative="1">
+      <w:start w:val="1"/>
+      <w:numFmt w:val="bullet"/>
+      <w:lvlText w:val=""/>
+      <w:lvlJc w:val="left"/>
+      <w:pPr>
+        <w:tabs>
+          <w:tab w:val="num" w:pos="5760"/>
+        </w:tabs>
+        <w:ind w:left="5760" w:hanging="360"/>
+      </w:pPr>
+      <w:rPr>
+        <w:rFonts w:ascii="Wingdings" w:hAnsi="Wingdings" w:hint="default"/>
+        <w:sz w:val="20"/>
+      </w:rPr>
+    </w:lvl>
+    <w:lvl w:ilvl="8" w:tentative="1">
+      <w:start w:val="1"/>
+      <w:numFmt w:val="bullet"/>
+      <w:lvlText w:val=""/>
+      <w:lvlJc w:val="left"/>
+      <w:pPr>
+        <w:tabs>
+          <w:tab w:val="num" w:pos="6480"/>
+        </w:tabs>
+        <w:ind w:left="6480" w:hanging="360"/>
+      </w:pPr>
+      <w:rPr>
+        <w:rFonts w:ascii="Wingdings" w:hAnsi="Wingdings" w:hint="default"/>
+        <w:sz w:val="20"/>
+      </w:rPr>
+    </w:lvl>
+  </w:abstractNum>
+  <w:abstractNum w:abstractNumId="10" w15:restartNumberingAfterBreak="0">
+    <w:nsid w:val="575A5725"/>
+    <w:multiLevelType w:val="multilevel"/>
+    <w:tmpl w:val="E3BC2EB4"/>
+    <w:lvl w:ilvl="0">
+      <w:start w:val="1"/>
+      <w:numFmt w:val="bullet"/>
+      <w:lvlText w:val=""/>
+      <w:lvlJc w:val="left"/>
+      <w:pPr>
+        <w:tabs>
+          <w:tab w:val="num" w:pos="720"/>
+        </w:tabs>
+        <w:ind w:left="720" w:hanging="360"/>
+      </w:pPr>
+      <w:rPr>
+        <w:rFonts w:ascii="Symbol" w:hAnsi="Symbol" w:hint="default"/>
+        <w:sz w:val="20"/>
+      </w:rPr>
+    </w:lvl>
+    <w:lvl w:ilvl="1" w:tentative="1">
+      <w:start w:val="1"/>
+      <w:numFmt w:val="bullet"/>
+      <w:lvlText w:val="o"/>
+      <w:lvlJc w:val="left"/>
+      <w:pPr>
+        <w:tabs>
+          <w:tab w:val="num" w:pos="1440"/>
+        </w:tabs>
+        <w:ind w:left="1440" w:hanging="360"/>
+      </w:pPr>
+      <w:rPr>
+        <w:rFonts w:ascii="Courier New" w:hAnsi="Courier New" w:hint="default"/>
+        <w:sz w:val="20"/>
+      </w:rPr>
+    </w:lvl>
+    <w:lvl w:ilvl="2" w:tentative="1">
+      <w:start w:val="1"/>
+      <w:numFmt w:val="bullet"/>
+      <w:lvlText w:val=""/>
+      <w:lvlJc w:val="left"/>
+      <w:pPr>
+        <w:tabs>
+          <w:tab w:val="num" w:pos="2160"/>
+        </w:tabs>
+        <w:ind w:left="2160" w:hanging="360"/>
+      </w:pPr>
+      <w:rPr>
+        <w:rFonts w:ascii="Wingdings" w:hAnsi="Wingdings" w:hint="default"/>
+        <w:sz w:val="20"/>
+      </w:rPr>
+    </w:lvl>
+    <w:lvl w:ilvl="3" w:tentative="1">
+      <w:start w:val="1"/>
+      <w:numFmt w:val="bullet"/>
+      <w:lvlText w:val=""/>
+      <w:lvlJc w:val="left"/>
+      <w:pPr>
+        <w:tabs>
+          <w:tab w:val="num" w:pos="2880"/>
+        </w:tabs>
+        <w:ind w:left="2880" w:hanging="360"/>
+      </w:pPr>
+      <w:rPr>
+        <w:rFonts w:ascii="Wingdings" w:hAnsi="Wingdings" w:hint="default"/>
+        <w:sz w:val="20"/>
+      </w:rPr>
+    </w:lvl>
+    <w:lvl w:ilvl="4" w:tentative="1">
+      <w:start w:val="1"/>
+      <w:numFmt w:val="bullet"/>
+      <w:lvlText w:val=""/>
+      <w:lvlJc w:val="left"/>
+      <w:pPr>
+        <w:tabs>
+          <w:tab w:val="num" w:pos="3600"/>
+        </w:tabs>
+        <w:ind w:left="3600" w:hanging="360"/>
+      </w:pPr>
+      <w:rPr>
+        <w:rFonts w:ascii="Wingdings" w:hAnsi="Wingdings" w:hint="default"/>
+        <w:sz w:val="20"/>
+      </w:rPr>
+    </w:lvl>
+    <w:lvl w:ilvl="5" w:tentative="1">
+      <w:start w:val="1"/>
+      <w:numFmt w:val="bullet"/>
+      <w:lvlText w:val=""/>
+      <w:lvlJc w:val="left"/>
+      <w:pPr>
+        <w:tabs>
+          <w:tab w:val="num" w:pos="4320"/>
+        </w:tabs>
+        <w:ind w:left="4320" w:hanging="360"/>
+      </w:pPr>
+      <w:rPr>
+        <w:rFonts w:ascii="Wingdings" w:hAnsi="Wingdings" w:hint="default"/>
+        <w:sz w:val="20"/>
+      </w:rPr>
+    </w:lvl>
+    <w:lvl w:ilvl="6" w:tentative="1">
+      <w:start w:val="1"/>
+      <w:numFmt w:val="bullet"/>
+      <w:lvlText w:val=""/>
+      <w:lvlJc w:val="left"/>
+      <w:pPr>
+        <w:tabs>
+          <w:tab w:val="num" w:pos="5040"/>
+        </w:tabs>
+        <w:ind w:left="5040" w:hanging="360"/>
+      </w:pPr>
+      <w:rPr>
+        <w:rFonts w:ascii="Wingdings" w:hAnsi="Wingdings" w:hint="default"/>
+        <w:sz w:val="20"/>
+      </w:rPr>
+    </w:lvl>
+    <w:lvl w:ilvl="7" w:tentative="1">
+      <w:start w:val="1"/>
+      <w:numFmt w:val="bullet"/>
+      <w:lvlText w:val=""/>
+      <w:lvlJc w:val="left"/>
+      <w:pPr>
+        <w:tabs>
+          <w:tab w:val="num" w:pos="5760"/>
+        </w:tabs>
+        <w:ind w:left="5760" w:hanging="360"/>
+      </w:pPr>
+      <w:rPr>
+        <w:rFonts w:ascii="Wingdings" w:hAnsi="Wingdings" w:hint="default"/>
+        <w:sz w:val="20"/>
+      </w:rPr>
+    </w:lvl>
+    <w:lvl w:ilvl="8" w:tentative="1">
+      <w:start w:val="1"/>
+      <w:numFmt w:val="bullet"/>
+      <w:lvlText w:val=""/>
+      <w:lvlJc w:val="left"/>
+      <w:pPr>
+        <w:tabs>
+          <w:tab w:val="num" w:pos="6480"/>
+        </w:tabs>
+        <w:ind w:left="6480" w:hanging="360"/>
+      </w:pPr>
+      <w:rPr>
+        <w:rFonts w:ascii="Wingdings" w:hAnsi="Wingdings" w:hint="default"/>
+        <w:sz w:val="20"/>
+      </w:rPr>
+    </w:lvl>
+  </w:abstractNum>
+  <w:abstractNum w:abstractNumId="11" w15:restartNumberingAfterBreak="0">
     <w:nsid w:val="6DD43AD3"/>
     <w:multiLevelType w:val="multilevel"/>
     <w:tmpl w:val="C076E124"/>
@@ -1228,19 +2738,40 @@
     </w:lvl>
   </w:abstractNum>
   <w:num w:numId="1" w16cid:durableId="520440350">
+    <w:abstractNumId w:val="8"/>
+  </w:num>
+  <w:num w:numId="2" w16cid:durableId="705566634">
+    <w:abstractNumId w:val="1"/>
+  </w:num>
+  <w:num w:numId="3" w16cid:durableId="1620525090">
     <w:abstractNumId w:val="3"/>
   </w:num>
-  <w:num w:numId="2" w16cid:durableId="705566634">
+  <w:num w:numId="4" w16cid:durableId="1482162579">
+    <w:abstractNumId w:val="11"/>
+  </w:num>
+  <w:num w:numId="5" w16cid:durableId="908266285">
+    <w:abstractNumId w:val="4"/>
+  </w:num>
+  <w:num w:numId="6" w16cid:durableId="46420460">
     <w:abstractNumId w:val="0"/>
   </w:num>
-  <w:num w:numId="3" w16cid:durableId="1620525090">
-    <w:abstractNumId w:val="1"/>
+  <w:num w:numId="7" w16cid:durableId="560989075">
+    <w:abstractNumId w:val="2"/>
   </w:num>
-  <w:num w:numId="4" w16cid:durableId="1482162579">
-    <w:abstractNumId w:val="4"/>
+  <w:num w:numId="8" w16cid:durableId="1253197159">
+    <w:abstractNumId w:val="6"/>
   </w:num>
-  <w:num w:numId="5" w16cid:durableId="908266285">
-    <w:abstractNumId w:val="2"/>
+  <w:num w:numId="9" w16cid:durableId="489634374">
+    <w:abstractNumId w:val="9"/>
+  </w:num>
+  <w:num w:numId="10" w16cid:durableId="1623224946">
+    <w:abstractNumId w:val="7"/>
+  </w:num>
+  <w:num w:numId="11" w16cid:durableId="480927951">
+    <w:abstractNumId w:val="10"/>
+  </w:num>
+  <w:num w:numId="12" w16cid:durableId="1720129931">
+    <w:abstractNumId w:val="5"/>
   </w:num>
 </w:numbering>
 </file>

--- a/docs/WEB-programozás I. beadandó.docx
+++ b/docs/WEB-programozás I. beadandó.docx
@@ -103,12 +103,16 @@
         <w:rPr>
           <w:b/>
           <w:bCs/>
+          <w:sz w:val="28"/>
+          <w:szCs w:val="28"/>
         </w:rPr>
       </w:pPr>
       <w:r>
         <w:rPr>
           <w:b/>
           <w:bCs/>
+          <w:sz w:val="28"/>
+          <w:szCs w:val="28"/>
         </w:rPr>
         <w:t>Feladat</w:t>
       </w:r>
@@ -1066,7 +1070,565 @@
     <w:p>
       <w:pPr>
         <w:pStyle w:val="ListParagraph"/>
+        <w:numPr>
+          <w:ilvl w:val="0"/>
+          <w:numId w:val="1"/>
+        </w:numPr>
         <w:ind w:left="0"/>
+        <w:rPr>
+          <w:b/>
+          <w:bCs/>
+          <w:sz w:val="28"/>
+          <w:szCs w:val="28"/>
+        </w:rPr>
+      </w:pPr>
+      <w:r>
+        <w:rPr>
+          <w:b/>
+          <w:bCs/>
+          <w:sz w:val="28"/>
+          <w:szCs w:val="28"/>
+        </w:rPr>
+        <w:t>React alkalmazások</w:t>
+      </w:r>
+    </w:p>
+    <w:p>
+      <w:r>
+        <w:t xml:space="preserve">Számpárosító játék </w:t>
+      </w:r>
+    </w:p>
+    <w:p>
+      <w:pPr>
+        <w:rPr>
+          <w:b/>
+          <w:bCs/>
+        </w:rPr>
+      </w:pPr>
+      <w:r>
+        <w:rPr>
+          <w:b/>
+          <w:bCs/>
+        </w:rPr>
+        <w:t>Az alkalmazás célja</w:t>
+      </w:r>
+      <w:r>
+        <w:rPr>
+          <w:b/>
+          <w:bCs/>
+        </w:rPr>
+        <w:t>:</w:t>
+      </w:r>
+    </w:p>
+    <w:p>
+      <w:r>
+        <w:t>Ez az egyoldalas React-alkalmazás egy memória alapú számpárosító játékot valósít meg. A felhasználó célja, hogy megtalálja az összes szám párját a lehető legrövidebb idő alatt és a legkevesebb kattintással.</w:t>
+      </w:r>
+    </w:p>
+    <w:p>
+      <w:r>
+        <w:t>Az alkalmazás tulajdonságai:</w:t>
+      </w:r>
+    </w:p>
+    <w:p>
+      <w:pPr>
+        <w:pStyle w:val="ListParagraph"/>
+        <w:numPr>
+          <w:ilvl w:val="0"/>
+          <w:numId w:val="13"/>
+        </w:numPr>
+      </w:pPr>
+      <w:r>
+        <w:t>20 kártya (10 számpár) 4×5 elrendezésben</w:t>
+      </w:r>
+      <w:r>
+        <w:t>.</w:t>
+      </w:r>
+    </w:p>
+    <w:p>
+      <w:pPr>
+        <w:pStyle w:val="ListParagraph"/>
+        <w:numPr>
+          <w:ilvl w:val="0"/>
+          <w:numId w:val="13"/>
+        </w:numPr>
+      </w:pPr>
+      <w:r>
+        <w:t>Kattintásszámláló: minden kártyára történő kattintás növeli az értéket</w:t>
+      </w:r>
+      <w:r>
+        <w:t>.</w:t>
+      </w:r>
+    </w:p>
+    <w:p>
+      <w:pPr>
+        <w:pStyle w:val="ListParagraph"/>
+        <w:numPr>
+          <w:ilvl w:val="0"/>
+          <w:numId w:val="13"/>
+        </w:numPr>
+      </w:pPr>
+      <w:r>
+        <w:lastRenderedPageBreak/>
+        <w:t>Időmérő: a játék kezdetétől számítja az eltelt időt, és a játék befejeztével megjeleníti</w:t>
+      </w:r>
+      <w:r>
+        <w:t xml:space="preserve"> azt.</w:t>
+      </w:r>
+    </w:p>
+    <w:p>
+      <w:pPr>
+        <w:pStyle w:val="ListParagraph"/>
+        <w:numPr>
+          <w:ilvl w:val="0"/>
+          <w:numId w:val="13"/>
+        </w:numPr>
+      </w:pPr>
+      <w:r>
+        <w:t xml:space="preserve">Reset gomb: </w:t>
+      </w:r>
+      <w:r>
+        <w:t>Újrakezdi a játékot.</w:t>
+      </w:r>
+    </w:p>
+    <w:p>
+      <w:pPr>
+        <w:pStyle w:val="ListParagraph"/>
+        <w:numPr>
+          <w:ilvl w:val="0"/>
+          <w:numId w:val="13"/>
+        </w:numPr>
+      </w:pPr>
+      <w:r>
+        <w:t>Egyszerű, reszponzív felület Bootstrap osztályokkal</w:t>
+      </w:r>
+    </w:p>
+    <w:p>
+      <w:pPr>
+        <w:rPr>
+          <w:b/>
+          <w:bCs/>
+        </w:rPr>
+      </w:pPr>
+      <w:r>
+        <w:rPr>
+          <w:b/>
+          <w:bCs/>
+        </w:rPr>
+        <w:t>Technológiai háttér</w:t>
+      </w:r>
+    </w:p>
+    <w:p>
+      <w:r>
+        <w:t>A játék React segítségével készült, a következő kulcselemekkel:</w:t>
+      </w:r>
+    </w:p>
+    <w:p>
+      <w:pPr>
+        <w:pStyle w:val="ListParagraph"/>
+        <w:numPr>
+          <w:ilvl w:val="0"/>
+          <w:numId w:val="14"/>
+        </w:numPr>
+      </w:pPr>
+      <w:r>
+        <w:t>React komponens (SzamparApp) – funkcionális komponens, ami egyéni állapotokat (useState) és életciklus-kezelést (useEffect) használ.</w:t>
+      </w:r>
+    </w:p>
+    <w:p>
+      <w:pPr>
+        <w:pStyle w:val="ListParagraph"/>
+        <w:numPr>
+          <w:ilvl w:val="0"/>
+          <w:numId w:val="14"/>
+        </w:numPr>
+      </w:pPr>
+      <w:r>
+        <w:t>useState – a kártyák állapotának, a fel</w:t>
+      </w:r>
+      <w:r>
+        <w:t>nyitott</w:t>
+      </w:r>
+      <w:r>
+        <w:t xml:space="preserve"> kártyák indexeinek, a kattintások és az időmérés kezelésére.</w:t>
+      </w:r>
+    </w:p>
+    <w:p>
+      <w:pPr>
+        <w:pStyle w:val="ListParagraph"/>
+        <w:numPr>
+          <w:ilvl w:val="0"/>
+          <w:numId w:val="14"/>
+        </w:numPr>
+      </w:pPr>
+      <w:r>
+        <w:t>useEffect – a játék logikáját vezérli, például a párok összehasonlítását vagy az időmérés leállítását.</w:t>
+      </w:r>
+    </w:p>
+    <w:p>
+      <w:pPr>
+        <w:rPr>
+          <w:b/>
+          <w:bCs/>
+        </w:rPr>
+      </w:pPr>
+      <w:r>
+        <w:rPr>
+          <w:b/>
+          <w:bCs/>
+        </w:rPr>
+        <w:t>Főbb állapotváltozók:</w:t>
+      </w:r>
+    </w:p>
+    <w:p>
+      <w:pPr>
+        <w:pStyle w:val="ListParagraph"/>
+      </w:pPr>
+      <w:r>
+        <w:rPr>
+          <w:color w:val="00B0F0"/>
+        </w:rPr>
+        <w:t>const</w:t>
+      </w:r>
+      <w:r>
+        <w:t xml:space="preserve"> [cards, setCards] = </w:t>
+      </w:r>
+      <w:r>
+        <w:rPr>
+          <w:color w:val="FF0000"/>
+        </w:rPr>
+        <w:t>useState</w:t>
+      </w:r>
+      <w:r>
+        <w:t>(generateCards);  // kártyák tömbje</w:t>
+      </w:r>
+    </w:p>
+    <w:p>
+      <w:pPr>
+        <w:pStyle w:val="ListParagraph"/>
+      </w:pPr>
+      <w:r>
+        <w:rPr>
+          <w:color w:val="00B0F0"/>
+        </w:rPr>
+        <w:t xml:space="preserve">const </w:t>
+      </w:r>
+      <w:r>
+        <w:t xml:space="preserve">[flipped, setFlipped] = </w:t>
+      </w:r>
+      <w:r>
+        <w:rPr>
+          <w:color w:val="FF0000"/>
+        </w:rPr>
+        <w:t>useState</w:t>
+      </w:r>
+      <w:r>
+        <w:t>([]);         // aktuálisan felfordított 2 kártya indexei</w:t>
+      </w:r>
+    </w:p>
+    <w:p>
+      <w:pPr>
+        <w:pStyle w:val="ListParagraph"/>
+      </w:pPr>
+      <w:r>
+        <w:rPr>
+          <w:color w:val="00B0F0"/>
+        </w:rPr>
+        <w:t xml:space="preserve">const </w:t>
+      </w:r>
+      <w:r>
+        <w:t xml:space="preserve">[disabled, setDisabled] = </w:t>
+      </w:r>
+      <w:r>
+        <w:rPr>
+          <w:color w:val="FF0000"/>
+        </w:rPr>
+        <w:t>useState</w:t>
+      </w:r>
+      <w:r>
+        <w:t>(</w:t>
+      </w:r>
+      <w:r>
+        <w:rPr>
+          <w:color w:val="00B0F0"/>
+        </w:rPr>
+        <w:t>false</w:t>
+      </w:r>
+      <w:r>
+        <w:t>);     // kattintás tiltása animáció idejére</w:t>
+      </w:r>
+    </w:p>
+    <w:p>
+      <w:pPr>
+        <w:pStyle w:val="ListParagraph"/>
+      </w:pPr>
+      <w:r>
+        <w:rPr>
+          <w:color w:val="00B0F0"/>
+        </w:rPr>
+        <w:t xml:space="preserve">const </w:t>
+      </w:r>
+      <w:r>
+        <w:t xml:space="preserve">[clicks, setClicks] = </w:t>
+      </w:r>
+      <w:r>
+        <w:rPr>
+          <w:color w:val="FF0000"/>
+        </w:rPr>
+        <w:t>useState</w:t>
+      </w:r>
+      <w:r>
+        <w:t>(0);             // kattintásszámláló</w:t>
+      </w:r>
+    </w:p>
+    <w:p>
+      <w:pPr>
+        <w:pStyle w:val="ListParagraph"/>
+      </w:pPr>
+      <w:r>
+        <w:rPr>
+          <w:color w:val="00B0F0"/>
+        </w:rPr>
+        <w:t xml:space="preserve">const </w:t>
+      </w:r>
+      <w:r>
+        <w:t xml:space="preserve">[startTime, setStartTime] = </w:t>
+      </w:r>
+      <w:r>
+        <w:rPr>
+          <w:color w:val="FF0000"/>
+        </w:rPr>
+        <w:t>useState</w:t>
+      </w:r>
+      <w:r>
+        <w:t>(</w:t>
+      </w:r>
+      <w:r>
+        <w:rPr>
+          <w:color w:val="00B0F0"/>
+        </w:rPr>
+        <w:t>null</w:t>
+      </w:r>
+      <w:r>
+        <w:t>);    // játék</w:t>
+      </w:r>
+      <w:r>
+        <w:t>idő indítása</w:t>
+      </w:r>
+    </w:p>
+    <w:p>
+      <w:pPr>
+        <w:pStyle w:val="ListParagraph"/>
+      </w:pPr>
+      <w:r>
+        <w:rPr>
+          <w:color w:val="00B0F0"/>
+        </w:rPr>
+        <w:t xml:space="preserve">const </w:t>
+      </w:r>
+      <w:r>
+        <w:t xml:space="preserve">[elapsedTime, setElapsedTime] = </w:t>
+      </w:r>
+      <w:r>
+        <w:rPr>
+          <w:color w:val="FF0000"/>
+        </w:rPr>
+        <w:t>useState</w:t>
+      </w:r>
+      <w:r>
+        <w:t>(</w:t>
+      </w:r>
+      <w:r>
+        <w:rPr>
+          <w:color w:val="00B0F0"/>
+        </w:rPr>
+        <w:t>null</w:t>
+      </w:r>
+      <w:r>
+        <w:t xml:space="preserve">); // </w:t>
+      </w:r>
+      <w:r>
+        <w:t>játék</w:t>
+      </w:r>
+      <w:r>
+        <w:t xml:space="preserve">idő </w:t>
+      </w:r>
+      <w:r>
+        <w:t>leállítása</w:t>
+      </w:r>
+    </w:p>
+    <w:p>
+      <w:pPr>
+        <w:rPr>
+          <w:b/>
+          <w:bCs/>
+        </w:rPr>
+      </w:pPr>
+      <w:r>
+        <w:rPr>
+          <w:b/>
+          <w:bCs/>
+        </w:rPr>
+        <w:t xml:space="preserve">Komponens </w:t>
+      </w:r>
+      <w:r>
+        <w:rPr>
+          <w:b/>
+          <w:bCs/>
+        </w:rPr>
+        <w:t>struktúrája</w:t>
+      </w:r>
+    </w:p>
+    <w:p>
+      <w:pPr>
+        <w:pStyle w:val="ListParagraph"/>
+      </w:pPr>
+      <w:r>
+        <w:t>SzamparApp</w:t>
+      </w:r>
+    </w:p>
+    <w:p>
+      <w:pPr>
+        <w:pStyle w:val="ListParagraph"/>
+      </w:pPr>
+      <w:r>
+        <w:rPr>
+          <w:rFonts w:ascii="MS Gothic" w:eastAsia="MS Gothic" w:hAnsi="MS Gothic" w:cs="MS Gothic" w:hint="eastAsia"/>
+        </w:rPr>
+        <w:t>├</w:t>
+      </w:r>
+      <w:r>
+        <w:t>── &lt;ResetButton /&gt;  // újrakezdéshez</w:t>
+      </w:r>
+    </w:p>
+    <w:p>
+      <w:pPr>
+        <w:pStyle w:val="ListParagraph"/>
+      </w:pPr>
+      <w:r>
+        <w:rPr>
+          <w:rFonts w:ascii="MS Gothic" w:eastAsia="MS Gothic" w:hAnsi="MS Gothic" w:cs="MS Gothic" w:hint="eastAsia"/>
+        </w:rPr>
+        <w:t>├</w:t>
+      </w:r>
+      <w:r>
+        <w:t>── &lt;Stats /&gt;        // kattintás- és időkiírás</w:t>
+      </w:r>
+    </w:p>
+    <w:p>
+      <w:pPr>
+        <w:pStyle w:val="ListParagraph"/>
+      </w:pPr>
+      <w:r>
+        <w:t>└── &lt;CardGrid /&gt;</w:t>
+      </w:r>
+    </w:p>
+    <w:p>
+      <w:pPr>
+        <w:pStyle w:val="ListParagraph"/>
+      </w:pPr>
+      <w:r>
+        <w:t xml:space="preserve">     └── &lt;Card /&gt; × 20</w:t>
+      </w:r>
+    </w:p>
+    <w:p>
+      <w:pPr>
+        <w:rPr>
+          <w:b/>
+          <w:bCs/>
+        </w:rPr>
+      </w:pPr>
+      <w:r>
+        <w:rPr>
+          <w:b/>
+          <w:bCs/>
+        </w:rPr>
+        <w:t>Megjelenés</w:t>
+      </w:r>
+    </w:p>
+    <w:p>
+      <w:pPr>
+        <w:pStyle w:val="ListParagraph"/>
+        <w:numPr>
+          <w:ilvl w:val="1"/>
+          <w:numId w:val="16"/>
+        </w:numPr>
+      </w:pPr>
+      <w:r>
+        <w:t>A kártyák egy rácsos elrendezésben jelennek meg. A kiválasztott mező háttérszínt vált, és felfedi a számot. Ha a két felfordított kártya megegyezik, úgy maradnak, ha nem, egy rövid idő után visszafordulnak.</w:t>
+      </w:r>
+    </w:p>
+    <w:p>
+      <w:pPr>
+        <w:pStyle w:val="ListParagraph"/>
+        <w:numPr>
+          <w:ilvl w:val="1"/>
+          <w:numId w:val="16"/>
+        </w:numPr>
+      </w:pPr>
+      <w:r>
+        <w:t>A játék végén a jobb oldalon egy halványszürke dobozban megjelen</w:t>
+      </w:r>
+      <w:r>
+        <w:t>nek a statisztikák</w:t>
+      </w:r>
+      <w:r>
+        <w:t>:</w:t>
+      </w:r>
+    </w:p>
+    <w:p>
+      <w:pPr>
+        <w:pStyle w:val="ListParagraph"/>
+        <w:numPr>
+          <w:ilvl w:val="0"/>
+          <w:numId w:val="17"/>
+        </w:numPr>
+      </w:pPr>
+      <w:r>
+        <w:t>az eltelt idő (másodpercben),</w:t>
+      </w:r>
+    </w:p>
+    <w:p>
+      <w:pPr>
+        <w:pStyle w:val="ListParagraph"/>
+        <w:numPr>
+          <w:ilvl w:val="0"/>
+          <w:numId w:val="17"/>
+        </w:numPr>
+      </w:pPr>
+      <w:r>
+        <w:t>a kattintások száma.</w:t>
+      </w:r>
+    </w:p>
+    <w:p>
+      <w:pPr>
+        <w:pStyle w:val="ListParagraph"/>
+        <w:numPr>
+          <w:ilvl w:val="1"/>
+          <w:numId w:val="16"/>
+        </w:numPr>
+      </w:pPr>
+      <w:r>
+        <w:t>A Reset gomb újrakezdi a játékot, visszaállít minden állapotot.</w:t>
+      </w:r>
+    </w:p>
+    <w:p/>
+    <w:p>
+      <w:pPr>
+        <w:pStyle w:val="ListParagraph"/>
+        <w:ind w:left="0"/>
+        <w:rPr>
+          <w:b/>
+          <w:bCs/>
+        </w:rPr>
+      </w:pPr>
+    </w:p>
+    <w:p>
+      <w:pPr>
+        <w:pStyle w:val="ListParagraph"/>
+        <w:rPr>
+          <w:b/>
+          <w:bCs/>
+        </w:rPr>
       </w:pPr>
     </w:p>
     <w:sectPr>
@@ -1493,6 +2055,155 @@
     </w:lvl>
   </w:abstractNum>
   <w:abstractNum w:abstractNumId="3" w15:restartNumberingAfterBreak="0">
+    <w:nsid w:val="18AB1074"/>
+    <w:multiLevelType w:val="multilevel"/>
+    <w:tmpl w:val="C7BAA63E"/>
+    <w:lvl w:ilvl="0">
+      <w:start w:val="1"/>
+      <w:numFmt w:val="bullet"/>
+      <w:lvlText w:val=""/>
+      <w:lvlJc w:val="left"/>
+      <w:pPr>
+        <w:tabs>
+          <w:tab w:val="num" w:pos="720"/>
+        </w:tabs>
+        <w:ind w:left="720" w:hanging="360"/>
+      </w:pPr>
+      <w:rPr>
+        <w:rFonts w:ascii="Symbol" w:hAnsi="Symbol" w:hint="default"/>
+        <w:sz w:val="20"/>
+      </w:rPr>
+    </w:lvl>
+    <w:lvl w:ilvl="1" w:tentative="1">
+      <w:start w:val="1"/>
+      <w:numFmt w:val="bullet"/>
+      <w:lvlText w:val="o"/>
+      <w:lvlJc w:val="left"/>
+      <w:pPr>
+        <w:tabs>
+          <w:tab w:val="num" w:pos="1440"/>
+        </w:tabs>
+        <w:ind w:left="1440" w:hanging="360"/>
+      </w:pPr>
+      <w:rPr>
+        <w:rFonts w:ascii="Courier New" w:hAnsi="Courier New" w:hint="default"/>
+        <w:sz w:val="20"/>
+      </w:rPr>
+    </w:lvl>
+    <w:lvl w:ilvl="2" w:tentative="1">
+      <w:start w:val="1"/>
+      <w:numFmt w:val="bullet"/>
+      <w:lvlText w:val=""/>
+      <w:lvlJc w:val="left"/>
+      <w:pPr>
+        <w:tabs>
+          <w:tab w:val="num" w:pos="2160"/>
+        </w:tabs>
+        <w:ind w:left="2160" w:hanging="360"/>
+      </w:pPr>
+      <w:rPr>
+        <w:rFonts w:ascii="Wingdings" w:hAnsi="Wingdings" w:hint="default"/>
+        <w:sz w:val="20"/>
+      </w:rPr>
+    </w:lvl>
+    <w:lvl w:ilvl="3" w:tentative="1">
+      <w:start w:val="1"/>
+      <w:numFmt w:val="bullet"/>
+      <w:lvlText w:val=""/>
+      <w:lvlJc w:val="left"/>
+      <w:pPr>
+        <w:tabs>
+          <w:tab w:val="num" w:pos="2880"/>
+        </w:tabs>
+        <w:ind w:left="2880" w:hanging="360"/>
+      </w:pPr>
+      <w:rPr>
+        <w:rFonts w:ascii="Wingdings" w:hAnsi="Wingdings" w:hint="default"/>
+        <w:sz w:val="20"/>
+      </w:rPr>
+    </w:lvl>
+    <w:lvl w:ilvl="4" w:tentative="1">
+      <w:start w:val="1"/>
+      <w:numFmt w:val="bullet"/>
+      <w:lvlText w:val=""/>
+      <w:lvlJc w:val="left"/>
+      <w:pPr>
+        <w:tabs>
+          <w:tab w:val="num" w:pos="3600"/>
+        </w:tabs>
+        <w:ind w:left="3600" w:hanging="360"/>
+      </w:pPr>
+      <w:rPr>
+        <w:rFonts w:ascii="Wingdings" w:hAnsi="Wingdings" w:hint="default"/>
+        <w:sz w:val="20"/>
+      </w:rPr>
+    </w:lvl>
+    <w:lvl w:ilvl="5" w:tentative="1">
+      <w:start w:val="1"/>
+      <w:numFmt w:val="bullet"/>
+      <w:lvlText w:val=""/>
+      <w:lvlJc w:val="left"/>
+      <w:pPr>
+        <w:tabs>
+          <w:tab w:val="num" w:pos="4320"/>
+        </w:tabs>
+        <w:ind w:left="4320" w:hanging="360"/>
+      </w:pPr>
+      <w:rPr>
+        <w:rFonts w:ascii="Wingdings" w:hAnsi="Wingdings" w:hint="default"/>
+        <w:sz w:val="20"/>
+      </w:rPr>
+    </w:lvl>
+    <w:lvl w:ilvl="6" w:tentative="1">
+      <w:start w:val="1"/>
+      <w:numFmt w:val="bullet"/>
+      <w:lvlText w:val=""/>
+      <w:lvlJc w:val="left"/>
+      <w:pPr>
+        <w:tabs>
+          <w:tab w:val="num" w:pos="5040"/>
+        </w:tabs>
+        <w:ind w:left="5040" w:hanging="360"/>
+      </w:pPr>
+      <w:rPr>
+        <w:rFonts w:ascii="Wingdings" w:hAnsi="Wingdings" w:hint="default"/>
+        <w:sz w:val="20"/>
+      </w:rPr>
+    </w:lvl>
+    <w:lvl w:ilvl="7" w:tentative="1">
+      <w:start w:val="1"/>
+      <w:numFmt w:val="bullet"/>
+      <w:lvlText w:val=""/>
+      <w:lvlJc w:val="left"/>
+      <w:pPr>
+        <w:tabs>
+          <w:tab w:val="num" w:pos="5760"/>
+        </w:tabs>
+        <w:ind w:left="5760" w:hanging="360"/>
+      </w:pPr>
+      <w:rPr>
+        <w:rFonts w:ascii="Wingdings" w:hAnsi="Wingdings" w:hint="default"/>
+        <w:sz w:val="20"/>
+      </w:rPr>
+    </w:lvl>
+    <w:lvl w:ilvl="8" w:tentative="1">
+      <w:start w:val="1"/>
+      <w:numFmt w:val="bullet"/>
+      <w:lvlText w:val=""/>
+      <w:lvlJc w:val="left"/>
+      <w:pPr>
+        <w:tabs>
+          <w:tab w:val="num" w:pos="6480"/>
+        </w:tabs>
+        <w:ind w:left="6480" w:hanging="360"/>
+      </w:pPr>
+      <w:rPr>
+        <w:rFonts w:ascii="Wingdings" w:hAnsi="Wingdings" w:hint="default"/>
+        <w:sz w:val="20"/>
+      </w:rPr>
+    </w:lvl>
+  </w:abstractNum>
+  <w:abstractNum w:abstractNumId="4" w15:restartNumberingAfterBreak="0">
     <w:nsid w:val="1BA24119"/>
     <w:multiLevelType w:val="hybridMultilevel"/>
     <w:tmpl w:val="2F4CC038"/>
@@ -1605,7 +2316,7 @@
       </w:rPr>
     </w:lvl>
   </w:abstractNum>
-  <w:abstractNum w:abstractNumId="4" w15:restartNumberingAfterBreak="0">
+  <w:abstractNum w:abstractNumId="5" w15:restartNumberingAfterBreak="0">
     <w:nsid w:val="1C23184E"/>
     <w:multiLevelType w:val="multilevel"/>
     <w:tmpl w:val="3A2E73F8"/>
@@ -1754,7 +2465,450 @@
       </w:rPr>
     </w:lvl>
   </w:abstractNum>
-  <w:abstractNum w:abstractNumId="5" w15:restartNumberingAfterBreak="0">
+  <w:abstractNum w:abstractNumId="6" w15:restartNumberingAfterBreak="0">
+    <w:nsid w:val="1DEC0E20"/>
+    <w:multiLevelType w:val="multilevel"/>
+    <w:tmpl w:val="0C8EE42A"/>
+    <w:lvl w:ilvl="0">
+      <w:start w:val="1"/>
+      <w:numFmt w:val="bullet"/>
+      <w:lvlText w:val=""/>
+      <w:lvlJc w:val="left"/>
+      <w:pPr>
+        <w:tabs>
+          <w:tab w:val="num" w:pos="720"/>
+        </w:tabs>
+        <w:ind w:left="720" w:hanging="360"/>
+      </w:pPr>
+      <w:rPr>
+        <w:rFonts w:ascii="Symbol" w:hAnsi="Symbol" w:hint="default"/>
+        <w:sz w:val="20"/>
+      </w:rPr>
+    </w:lvl>
+    <w:lvl w:ilvl="1" w:tentative="1">
+      <w:start w:val="1"/>
+      <w:numFmt w:val="bullet"/>
+      <w:lvlText w:val="o"/>
+      <w:lvlJc w:val="left"/>
+      <w:pPr>
+        <w:tabs>
+          <w:tab w:val="num" w:pos="1440"/>
+        </w:tabs>
+        <w:ind w:left="1440" w:hanging="360"/>
+      </w:pPr>
+      <w:rPr>
+        <w:rFonts w:ascii="Courier New" w:hAnsi="Courier New" w:hint="default"/>
+        <w:sz w:val="20"/>
+      </w:rPr>
+    </w:lvl>
+    <w:lvl w:ilvl="2" w:tentative="1">
+      <w:start w:val="1"/>
+      <w:numFmt w:val="bullet"/>
+      <w:lvlText w:val=""/>
+      <w:lvlJc w:val="left"/>
+      <w:pPr>
+        <w:tabs>
+          <w:tab w:val="num" w:pos="2160"/>
+        </w:tabs>
+        <w:ind w:left="2160" w:hanging="360"/>
+      </w:pPr>
+      <w:rPr>
+        <w:rFonts w:ascii="Wingdings" w:hAnsi="Wingdings" w:hint="default"/>
+        <w:sz w:val="20"/>
+      </w:rPr>
+    </w:lvl>
+    <w:lvl w:ilvl="3" w:tentative="1">
+      <w:start w:val="1"/>
+      <w:numFmt w:val="bullet"/>
+      <w:lvlText w:val=""/>
+      <w:lvlJc w:val="left"/>
+      <w:pPr>
+        <w:tabs>
+          <w:tab w:val="num" w:pos="2880"/>
+        </w:tabs>
+        <w:ind w:left="2880" w:hanging="360"/>
+      </w:pPr>
+      <w:rPr>
+        <w:rFonts w:ascii="Wingdings" w:hAnsi="Wingdings" w:hint="default"/>
+        <w:sz w:val="20"/>
+      </w:rPr>
+    </w:lvl>
+    <w:lvl w:ilvl="4" w:tentative="1">
+      <w:start w:val="1"/>
+      <w:numFmt w:val="bullet"/>
+      <w:lvlText w:val=""/>
+      <w:lvlJc w:val="left"/>
+      <w:pPr>
+        <w:tabs>
+          <w:tab w:val="num" w:pos="3600"/>
+        </w:tabs>
+        <w:ind w:left="3600" w:hanging="360"/>
+      </w:pPr>
+      <w:rPr>
+        <w:rFonts w:ascii="Wingdings" w:hAnsi="Wingdings" w:hint="default"/>
+        <w:sz w:val="20"/>
+      </w:rPr>
+    </w:lvl>
+    <w:lvl w:ilvl="5" w:tentative="1">
+      <w:start w:val="1"/>
+      <w:numFmt w:val="bullet"/>
+      <w:lvlText w:val=""/>
+      <w:lvlJc w:val="left"/>
+      <w:pPr>
+        <w:tabs>
+          <w:tab w:val="num" w:pos="4320"/>
+        </w:tabs>
+        <w:ind w:left="4320" w:hanging="360"/>
+      </w:pPr>
+      <w:rPr>
+        <w:rFonts w:ascii="Wingdings" w:hAnsi="Wingdings" w:hint="default"/>
+        <w:sz w:val="20"/>
+      </w:rPr>
+    </w:lvl>
+    <w:lvl w:ilvl="6" w:tentative="1">
+      <w:start w:val="1"/>
+      <w:numFmt w:val="bullet"/>
+      <w:lvlText w:val=""/>
+      <w:lvlJc w:val="left"/>
+      <w:pPr>
+        <w:tabs>
+          <w:tab w:val="num" w:pos="5040"/>
+        </w:tabs>
+        <w:ind w:left="5040" w:hanging="360"/>
+      </w:pPr>
+      <w:rPr>
+        <w:rFonts w:ascii="Wingdings" w:hAnsi="Wingdings" w:hint="default"/>
+        <w:sz w:val="20"/>
+      </w:rPr>
+    </w:lvl>
+    <w:lvl w:ilvl="7" w:tentative="1">
+      <w:start w:val="1"/>
+      <w:numFmt w:val="bullet"/>
+      <w:lvlText w:val=""/>
+      <w:lvlJc w:val="left"/>
+      <w:pPr>
+        <w:tabs>
+          <w:tab w:val="num" w:pos="5760"/>
+        </w:tabs>
+        <w:ind w:left="5760" w:hanging="360"/>
+      </w:pPr>
+      <w:rPr>
+        <w:rFonts w:ascii="Wingdings" w:hAnsi="Wingdings" w:hint="default"/>
+        <w:sz w:val="20"/>
+      </w:rPr>
+    </w:lvl>
+    <w:lvl w:ilvl="8" w:tentative="1">
+      <w:start w:val="1"/>
+      <w:numFmt w:val="bullet"/>
+      <w:lvlText w:val=""/>
+      <w:lvlJc w:val="left"/>
+      <w:pPr>
+        <w:tabs>
+          <w:tab w:val="num" w:pos="6480"/>
+        </w:tabs>
+        <w:ind w:left="6480" w:hanging="360"/>
+      </w:pPr>
+      <w:rPr>
+        <w:rFonts w:ascii="Wingdings" w:hAnsi="Wingdings" w:hint="default"/>
+        <w:sz w:val="20"/>
+      </w:rPr>
+    </w:lvl>
+  </w:abstractNum>
+  <w:abstractNum w:abstractNumId="7" w15:restartNumberingAfterBreak="0">
+    <w:nsid w:val="20DB1943"/>
+    <w:multiLevelType w:val="multilevel"/>
+    <w:tmpl w:val="873A5784"/>
+    <w:lvl w:ilvl="0">
+      <w:start w:val="1"/>
+      <w:numFmt w:val="bullet"/>
+      <w:lvlText w:val=""/>
+      <w:lvlJc w:val="left"/>
+      <w:pPr>
+        <w:tabs>
+          <w:tab w:val="num" w:pos="1080"/>
+        </w:tabs>
+        <w:ind w:left="1080" w:hanging="360"/>
+      </w:pPr>
+      <w:rPr>
+        <w:rFonts w:ascii="Symbol" w:hAnsi="Symbol" w:hint="default"/>
+        <w:sz w:val="20"/>
+      </w:rPr>
+    </w:lvl>
+    <w:lvl w:ilvl="1" w:tentative="1">
+      <w:start w:val="1"/>
+      <w:numFmt w:val="bullet"/>
+      <w:lvlText w:val="o"/>
+      <w:lvlJc w:val="left"/>
+      <w:pPr>
+        <w:tabs>
+          <w:tab w:val="num" w:pos="1800"/>
+        </w:tabs>
+        <w:ind w:left="1800" w:hanging="360"/>
+      </w:pPr>
+      <w:rPr>
+        <w:rFonts w:ascii="Courier New" w:hAnsi="Courier New" w:hint="default"/>
+        <w:sz w:val="20"/>
+      </w:rPr>
+    </w:lvl>
+    <w:lvl w:ilvl="2" w:tentative="1">
+      <w:start w:val="1"/>
+      <w:numFmt w:val="bullet"/>
+      <w:lvlText w:val=""/>
+      <w:lvlJc w:val="left"/>
+      <w:pPr>
+        <w:tabs>
+          <w:tab w:val="num" w:pos="2520"/>
+        </w:tabs>
+        <w:ind w:left="2520" w:hanging="360"/>
+      </w:pPr>
+      <w:rPr>
+        <w:rFonts w:ascii="Wingdings" w:hAnsi="Wingdings" w:hint="default"/>
+        <w:sz w:val="20"/>
+      </w:rPr>
+    </w:lvl>
+    <w:lvl w:ilvl="3" w:tentative="1">
+      <w:start w:val="1"/>
+      <w:numFmt w:val="bullet"/>
+      <w:lvlText w:val=""/>
+      <w:lvlJc w:val="left"/>
+      <w:pPr>
+        <w:tabs>
+          <w:tab w:val="num" w:pos="3240"/>
+        </w:tabs>
+        <w:ind w:left="3240" w:hanging="360"/>
+      </w:pPr>
+      <w:rPr>
+        <w:rFonts w:ascii="Wingdings" w:hAnsi="Wingdings" w:hint="default"/>
+        <w:sz w:val="20"/>
+      </w:rPr>
+    </w:lvl>
+    <w:lvl w:ilvl="4" w:tentative="1">
+      <w:start w:val="1"/>
+      <w:numFmt w:val="bullet"/>
+      <w:lvlText w:val=""/>
+      <w:lvlJc w:val="left"/>
+      <w:pPr>
+        <w:tabs>
+          <w:tab w:val="num" w:pos="3960"/>
+        </w:tabs>
+        <w:ind w:left="3960" w:hanging="360"/>
+      </w:pPr>
+      <w:rPr>
+        <w:rFonts w:ascii="Wingdings" w:hAnsi="Wingdings" w:hint="default"/>
+        <w:sz w:val="20"/>
+      </w:rPr>
+    </w:lvl>
+    <w:lvl w:ilvl="5" w:tentative="1">
+      <w:start w:val="1"/>
+      <w:numFmt w:val="bullet"/>
+      <w:lvlText w:val=""/>
+      <w:lvlJc w:val="left"/>
+      <w:pPr>
+        <w:tabs>
+          <w:tab w:val="num" w:pos="4680"/>
+        </w:tabs>
+        <w:ind w:left="4680" w:hanging="360"/>
+      </w:pPr>
+      <w:rPr>
+        <w:rFonts w:ascii="Wingdings" w:hAnsi="Wingdings" w:hint="default"/>
+        <w:sz w:val="20"/>
+      </w:rPr>
+    </w:lvl>
+    <w:lvl w:ilvl="6" w:tentative="1">
+      <w:start w:val="1"/>
+      <w:numFmt w:val="bullet"/>
+      <w:lvlText w:val=""/>
+      <w:lvlJc w:val="left"/>
+      <w:pPr>
+        <w:tabs>
+          <w:tab w:val="num" w:pos="5400"/>
+        </w:tabs>
+        <w:ind w:left="5400" w:hanging="360"/>
+      </w:pPr>
+      <w:rPr>
+        <w:rFonts w:ascii="Wingdings" w:hAnsi="Wingdings" w:hint="default"/>
+        <w:sz w:val="20"/>
+      </w:rPr>
+    </w:lvl>
+    <w:lvl w:ilvl="7" w:tentative="1">
+      <w:start w:val="1"/>
+      <w:numFmt w:val="bullet"/>
+      <w:lvlText w:val=""/>
+      <w:lvlJc w:val="left"/>
+      <w:pPr>
+        <w:tabs>
+          <w:tab w:val="num" w:pos="6120"/>
+        </w:tabs>
+        <w:ind w:left="6120" w:hanging="360"/>
+      </w:pPr>
+      <w:rPr>
+        <w:rFonts w:ascii="Wingdings" w:hAnsi="Wingdings" w:hint="default"/>
+        <w:sz w:val="20"/>
+      </w:rPr>
+    </w:lvl>
+    <w:lvl w:ilvl="8" w:tentative="1">
+      <w:start w:val="1"/>
+      <w:numFmt w:val="bullet"/>
+      <w:lvlText w:val=""/>
+      <w:lvlJc w:val="left"/>
+      <w:pPr>
+        <w:tabs>
+          <w:tab w:val="num" w:pos="6840"/>
+        </w:tabs>
+        <w:ind w:left="6840" w:hanging="360"/>
+      </w:pPr>
+      <w:rPr>
+        <w:rFonts w:ascii="Wingdings" w:hAnsi="Wingdings" w:hint="default"/>
+        <w:sz w:val="20"/>
+      </w:rPr>
+    </w:lvl>
+  </w:abstractNum>
+  <w:abstractNum w:abstractNumId="8" w15:restartNumberingAfterBreak="0">
+    <w:nsid w:val="289E74D5"/>
+    <w:multiLevelType w:val="multilevel"/>
+    <w:tmpl w:val="447CDFB2"/>
+    <w:lvl w:ilvl="0">
+      <w:start w:val="1"/>
+      <w:numFmt w:val="bullet"/>
+      <w:lvlText w:val=""/>
+      <w:lvlJc w:val="left"/>
+      <w:pPr>
+        <w:tabs>
+          <w:tab w:val="num" w:pos="720"/>
+        </w:tabs>
+        <w:ind w:left="720" w:hanging="360"/>
+      </w:pPr>
+      <w:rPr>
+        <w:rFonts w:ascii="Symbol" w:hAnsi="Symbol" w:hint="default"/>
+        <w:sz w:val="20"/>
+      </w:rPr>
+    </w:lvl>
+    <w:lvl w:ilvl="1">
+      <w:start w:val="1"/>
+      <w:numFmt w:val="bullet"/>
+      <w:lvlText w:val=""/>
+      <w:lvlJc w:val="left"/>
+      <w:pPr>
+        <w:ind w:left="720" w:hanging="360"/>
+      </w:pPr>
+      <w:rPr>
+        <w:rFonts w:ascii="Symbol" w:hAnsi="Symbol" w:hint="default"/>
+      </w:rPr>
+    </w:lvl>
+    <w:lvl w:ilvl="2" w:tentative="1">
+      <w:start w:val="1"/>
+      <w:numFmt w:val="bullet"/>
+      <w:lvlText w:val=""/>
+      <w:lvlJc w:val="left"/>
+      <w:pPr>
+        <w:tabs>
+          <w:tab w:val="num" w:pos="2160"/>
+        </w:tabs>
+        <w:ind w:left="2160" w:hanging="360"/>
+      </w:pPr>
+      <w:rPr>
+        <w:rFonts w:ascii="Wingdings" w:hAnsi="Wingdings" w:hint="default"/>
+        <w:sz w:val="20"/>
+      </w:rPr>
+    </w:lvl>
+    <w:lvl w:ilvl="3" w:tentative="1">
+      <w:start w:val="1"/>
+      <w:numFmt w:val="bullet"/>
+      <w:lvlText w:val=""/>
+      <w:lvlJc w:val="left"/>
+      <w:pPr>
+        <w:tabs>
+          <w:tab w:val="num" w:pos="2880"/>
+        </w:tabs>
+        <w:ind w:left="2880" w:hanging="360"/>
+      </w:pPr>
+      <w:rPr>
+        <w:rFonts w:ascii="Wingdings" w:hAnsi="Wingdings" w:hint="default"/>
+        <w:sz w:val="20"/>
+      </w:rPr>
+    </w:lvl>
+    <w:lvl w:ilvl="4" w:tentative="1">
+      <w:start w:val="1"/>
+      <w:numFmt w:val="bullet"/>
+      <w:lvlText w:val=""/>
+      <w:lvlJc w:val="left"/>
+      <w:pPr>
+        <w:tabs>
+          <w:tab w:val="num" w:pos="3600"/>
+        </w:tabs>
+        <w:ind w:left="3600" w:hanging="360"/>
+      </w:pPr>
+      <w:rPr>
+        <w:rFonts w:ascii="Wingdings" w:hAnsi="Wingdings" w:hint="default"/>
+        <w:sz w:val="20"/>
+      </w:rPr>
+    </w:lvl>
+    <w:lvl w:ilvl="5" w:tentative="1">
+      <w:start w:val="1"/>
+      <w:numFmt w:val="bullet"/>
+      <w:lvlText w:val=""/>
+      <w:lvlJc w:val="left"/>
+      <w:pPr>
+        <w:tabs>
+          <w:tab w:val="num" w:pos="4320"/>
+        </w:tabs>
+        <w:ind w:left="4320" w:hanging="360"/>
+      </w:pPr>
+      <w:rPr>
+        <w:rFonts w:ascii="Wingdings" w:hAnsi="Wingdings" w:hint="default"/>
+        <w:sz w:val="20"/>
+      </w:rPr>
+    </w:lvl>
+    <w:lvl w:ilvl="6" w:tentative="1">
+      <w:start w:val="1"/>
+      <w:numFmt w:val="bullet"/>
+      <w:lvlText w:val=""/>
+      <w:lvlJc w:val="left"/>
+      <w:pPr>
+        <w:tabs>
+          <w:tab w:val="num" w:pos="5040"/>
+        </w:tabs>
+        <w:ind w:left="5040" w:hanging="360"/>
+      </w:pPr>
+      <w:rPr>
+        <w:rFonts w:ascii="Wingdings" w:hAnsi="Wingdings" w:hint="default"/>
+        <w:sz w:val="20"/>
+      </w:rPr>
+    </w:lvl>
+    <w:lvl w:ilvl="7" w:tentative="1">
+      <w:start w:val="1"/>
+      <w:numFmt w:val="bullet"/>
+      <w:lvlText w:val=""/>
+      <w:lvlJc w:val="left"/>
+      <w:pPr>
+        <w:tabs>
+          <w:tab w:val="num" w:pos="5760"/>
+        </w:tabs>
+        <w:ind w:left="5760" w:hanging="360"/>
+      </w:pPr>
+      <w:rPr>
+        <w:rFonts w:ascii="Wingdings" w:hAnsi="Wingdings" w:hint="default"/>
+        <w:sz w:val="20"/>
+      </w:rPr>
+    </w:lvl>
+    <w:lvl w:ilvl="8" w:tentative="1">
+      <w:start w:val="1"/>
+      <w:numFmt w:val="bullet"/>
+      <w:lvlText w:val=""/>
+      <w:lvlJc w:val="left"/>
+      <w:pPr>
+        <w:tabs>
+          <w:tab w:val="num" w:pos="6480"/>
+        </w:tabs>
+        <w:ind w:left="6480" w:hanging="360"/>
+      </w:pPr>
+      <w:rPr>
+        <w:rFonts w:ascii="Wingdings" w:hAnsi="Wingdings" w:hint="default"/>
+        <w:sz w:val="20"/>
+      </w:rPr>
+    </w:lvl>
+  </w:abstractNum>
+  <w:abstractNum w:abstractNumId="9" w15:restartNumberingAfterBreak="0">
     <w:nsid w:val="30DD3A7B"/>
     <w:multiLevelType w:val="multilevel"/>
     <w:tmpl w:val="9D7AD7F0"/>
@@ -1903,7 +3057,7 @@
       </w:rPr>
     </w:lvl>
   </w:abstractNum>
-  <w:abstractNum w:abstractNumId="6" w15:restartNumberingAfterBreak="0">
+  <w:abstractNum w:abstractNumId="10" w15:restartNumberingAfterBreak="0">
     <w:nsid w:val="3CA07FA0"/>
     <w:multiLevelType w:val="multilevel"/>
     <w:tmpl w:val="C57A6114"/>
@@ -2052,7 +3206,7 @@
       </w:rPr>
     </w:lvl>
   </w:abstractNum>
-  <w:abstractNum w:abstractNumId="7" w15:restartNumberingAfterBreak="0">
+  <w:abstractNum w:abstractNumId="11" w15:restartNumberingAfterBreak="0">
     <w:nsid w:val="40E25905"/>
     <w:multiLevelType w:val="multilevel"/>
     <w:tmpl w:val="BF48B352"/>
@@ -2201,10 +3355,10 @@
       </w:rPr>
     </w:lvl>
   </w:abstractNum>
-  <w:abstractNum w:abstractNumId="8" w15:restartNumberingAfterBreak="0">
+  <w:abstractNum w:abstractNumId="12" w15:restartNumberingAfterBreak="0">
     <w:nsid w:val="44A93BD6"/>
     <w:multiLevelType w:val="hybridMultilevel"/>
-    <w:tmpl w:val="387A167E"/>
+    <w:tmpl w:val="520E3248"/>
     <w:lvl w:ilvl="0" w:tplc="0809000F">
       <w:start w:val="1"/>
       <w:numFmt w:val="decimal"/>
@@ -2290,7 +3444,7 @@
       </w:pPr>
     </w:lvl>
   </w:abstractNum>
-  <w:abstractNum w:abstractNumId="9" w15:restartNumberingAfterBreak="0">
+  <w:abstractNum w:abstractNumId="13" w15:restartNumberingAfterBreak="0">
     <w:nsid w:val="4F721053"/>
     <w:multiLevelType w:val="multilevel"/>
     <w:tmpl w:val="F998D3D6"/>
@@ -2439,7 +3593,7 @@
       </w:rPr>
     </w:lvl>
   </w:abstractNum>
-  <w:abstractNum w:abstractNumId="10" w15:restartNumberingAfterBreak="0">
+  <w:abstractNum w:abstractNumId="14" w15:restartNumberingAfterBreak="0">
     <w:nsid w:val="575A5725"/>
     <w:multiLevelType w:val="multilevel"/>
     <w:tmpl w:val="E3BC2EB4"/>
@@ -2588,7 +3742,7 @@
       </w:rPr>
     </w:lvl>
   </w:abstractNum>
-  <w:abstractNum w:abstractNumId="11" w15:restartNumberingAfterBreak="0">
+  <w:abstractNum w:abstractNumId="15" w15:restartNumberingAfterBreak="0">
     <w:nsid w:val="6DD43AD3"/>
     <w:multiLevelType w:val="multilevel"/>
     <w:tmpl w:val="C076E124"/>
@@ -2737,20 +3891,169 @@
       </w:rPr>
     </w:lvl>
   </w:abstractNum>
+  <w:abstractNum w:abstractNumId="16" w15:restartNumberingAfterBreak="0">
+    <w:nsid w:val="7F4A11F8"/>
+    <w:multiLevelType w:val="multilevel"/>
+    <w:tmpl w:val="2C60D378"/>
+    <w:lvl w:ilvl="0">
+      <w:start w:val="1"/>
+      <w:numFmt w:val="bullet"/>
+      <w:lvlText w:val=""/>
+      <w:lvlJc w:val="left"/>
+      <w:pPr>
+        <w:tabs>
+          <w:tab w:val="num" w:pos="720"/>
+        </w:tabs>
+        <w:ind w:left="720" w:hanging="360"/>
+      </w:pPr>
+      <w:rPr>
+        <w:rFonts w:ascii="Symbol" w:hAnsi="Symbol" w:hint="default"/>
+        <w:sz w:val="20"/>
+      </w:rPr>
+    </w:lvl>
+    <w:lvl w:ilvl="1" w:tentative="1">
+      <w:start w:val="1"/>
+      <w:numFmt w:val="bullet"/>
+      <w:lvlText w:val="o"/>
+      <w:lvlJc w:val="left"/>
+      <w:pPr>
+        <w:tabs>
+          <w:tab w:val="num" w:pos="1440"/>
+        </w:tabs>
+        <w:ind w:left="1440" w:hanging="360"/>
+      </w:pPr>
+      <w:rPr>
+        <w:rFonts w:ascii="Courier New" w:hAnsi="Courier New" w:hint="default"/>
+        <w:sz w:val="20"/>
+      </w:rPr>
+    </w:lvl>
+    <w:lvl w:ilvl="2" w:tentative="1">
+      <w:start w:val="1"/>
+      <w:numFmt w:val="bullet"/>
+      <w:lvlText w:val=""/>
+      <w:lvlJc w:val="left"/>
+      <w:pPr>
+        <w:tabs>
+          <w:tab w:val="num" w:pos="2160"/>
+        </w:tabs>
+        <w:ind w:left="2160" w:hanging="360"/>
+      </w:pPr>
+      <w:rPr>
+        <w:rFonts w:ascii="Wingdings" w:hAnsi="Wingdings" w:hint="default"/>
+        <w:sz w:val="20"/>
+      </w:rPr>
+    </w:lvl>
+    <w:lvl w:ilvl="3" w:tentative="1">
+      <w:start w:val="1"/>
+      <w:numFmt w:val="bullet"/>
+      <w:lvlText w:val=""/>
+      <w:lvlJc w:val="left"/>
+      <w:pPr>
+        <w:tabs>
+          <w:tab w:val="num" w:pos="2880"/>
+        </w:tabs>
+        <w:ind w:left="2880" w:hanging="360"/>
+      </w:pPr>
+      <w:rPr>
+        <w:rFonts w:ascii="Wingdings" w:hAnsi="Wingdings" w:hint="default"/>
+        <w:sz w:val="20"/>
+      </w:rPr>
+    </w:lvl>
+    <w:lvl w:ilvl="4" w:tentative="1">
+      <w:start w:val="1"/>
+      <w:numFmt w:val="bullet"/>
+      <w:lvlText w:val=""/>
+      <w:lvlJc w:val="left"/>
+      <w:pPr>
+        <w:tabs>
+          <w:tab w:val="num" w:pos="3600"/>
+        </w:tabs>
+        <w:ind w:left="3600" w:hanging="360"/>
+      </w:pPr>
+      <w:rPr>
+        <w:rFonts w:ascii="Wingdings" w:hAnsi="Wingdings" w:hint="default"/>
+        <w:sz w:val="20"/>
+      </w:rPr>
+    </w:lvl>
+    <w:lvl w:ilvl="5" w:tentative="1">
+      <w:start w:val="1"/>
+      <w:numFmt w:val="bullet"/>
+      <w:lvlText w:val=""/>
+      <w:lvlJc w:val="left"/>
+      <w:pPr>
+        <w:tabs>
+          <w:tab w:val="num" w:pos="4320"/>
+        </w:tabs>
+        <w:ind w:left="4320" w:hanging="360"/>
+      </w:pPr>
+      <w:rPr>
+        <w:rFonts w:ascii="Wingdings" w:hAnsi="Wingdings" w:hint="default"/>
+        <w:sz w:val="20"/>
+      </w:rPr>
+    </w:lvl>
+    <w:lvl w:ilvl="6" w:tentative="1">
+      <w:start w:val="1"/>
+      <w:numFmt w:val="bullet"/>
+      <w:lvlText w:val=""/>
+      <w:lvlJc w:val="left"/>
+      <w:pPr>
+        <w:tabs>
+          <w:tab w:val="num" w:pos="5040"/>
+        </w:tabs>
+        <w:ind w:left="5040" w:hanging="360"/>
+      </w:pPr>
+      <w:rPr>
+        <w:rFonts w:ascii="Wingdings" w:hAnsi="Wingdings" w:hint="default"/>
+        <w:sz w:val="20"/>
+      </w:rPr>
+    </w:lvl>
+    <w:lvl w:ilvl="7" w:tentative="1">
+      <w:start w:val="1"/>
+      <w:numFmt w:val="bullet"/>
+      <w:lvlText w:val=""/>
+      <w:lvlJc w:val="left"/>
+      <w:pPr>
+        <w:tabs>
+          <w:tab w:val="num" w:pos="5760"/>
+        </w:tabs>
+        <w:ind w:left="5760" w:hanging="360"/>
+      </w:pPr>
+      <w:rPr>
+        <w:rFonts w:ascii="Wingdings" w:hAnsi="Wingdings" w:hint="default"/>
+        <w:sz w:val="20"/>
+      </w:rPr>
+    </w:lvl>
+    <w:lvl w:ilvl="8" w:tentative="1">
+      <w:start w:val="1"/>
+      <w:numFmt w:val="bullet"/>
+      <w:lvlText w:val=""/>
+      <w:lvlJc w:val="left"/>
+      <w:pPr>
+        <w:tabs>
+          <w:tab w:val="num" w:pos="6480"/>
+        </w:tabs>
+        <w:ind w:left="6480" w:hanging="360"/>
+      </w:pPr>
+      <w:rPr>
+        <w:rFonts w:ascii="Wingdings" w:hAnsi="Wingdings" w:hint="default"/>
+        <w:sz w:val="20"/>
+      </w:rPr>
+    </w:lvl>
+  </w:abstractNum>
   <w:num w:numId="1" w16cid:durableId="520440350">
-    <w:abstractNumId w:val="8"/>
+    <w:abstractNumId w:val="12"/>
   </w:num>
   <w:num w:numId="2" w16cid:durableId="705566634">
     <w:abstractNumId w:val="1"/>
   </w:num>
   <w:num w:numId="3" w16cid:durableId="1620525090">
-    <w:abstractNumId w:val="3"/>
+    <w:abstractNumId w:val="4"/>
   </w:num>
   <w:num w:numId="4" w16cid:durableId="1482162579">
-    <w:abstractNumId w:val="11"/>
+    <w:abstractNumId w:val="15"/>
   </w:num>
   <w:num w:numId="5" w16cid:durableId="908266285">
-    <w:abstractNumId w:val="4"/>
+    <w:abstractNumId w:val="5"/>
   </w:num>
   <w:num w:numId="6" w16cid:durableId="46420460">
     <w:abstractNumId w:val="0"/>
@@ -2759,19 +4062,34 @@
     <w:abstractNumId w:val="2"/>
   </w:num>
   <w:num w:numId="8" w16cid:durableId="1253197159">
+    <w:abstractNumId w:val="10"/>
+  </w:num>
+  <w:num w:numId="9" w16cid:durableId="489634374">
+    <w:abstractNumId w:val="13"/>
+  </w:num>
+  <w:num w:numId="10" w16cid:durableId="1623224946">
+    <w:abstractNumId w:val="11"/>
+  </w:num>
+  <w:num w:numId="11" w16cid:durableId="480927951">
+    <w:abstractNumId w:val="14"/>
+  </w:num>
+  <w:num w:numId="12" w16cid:durableId="1720129931">
+    <w:abstractNumId w:val="9"/>
+  </w:num>
+  <w:num w:numId="13" w16cid:durableId="1604528583">
     <w:abstractNumId w:val="6"/>
   </w:num>
-  <w:num w:numId="9" w16cid:durableId="489634374">
-    <w:abstractNumId w:val="9"/>
+  <w:num w:numId="14" w16cid:durableId="602299612">
+    <w:abstractNumId w:val="16"/>
   </w:num>
-  <w:num w:numId="10" w16cid:durableId="1623224946">
+  <w:num w:numId="15" w16cid:durableId="146359733">
+    <w:abstractNumId w:val="3"/>
+  </w:num>
+  <w:num w:numId="16" w16cid:durableId="185488170">
+    <w:abstractNumId w:val="8"/>
+  </w:num>
+  <w:num w:numId="17" w16cid:durableId="1704479166">
     <w:abstractNumId w:val="7"/>
-  </w:num>
-  <w:num w:numId="11" w16cid:durableId="480927951">
-    <w:abstractNumId w:val="10"/>
-  </w:num>
-  <w:num w:numId="12" w16cid:durableId="1720129931">
-    <w:abstractNumId w:val="5"/>
   </w:num>
 </w:numbering>
 </file>

--- a/docs/WEB-programozás I. beadandó.docx
+++ b/docs/WEB-programozás I. beadandó.docx
@@ -85,6 +85,9 @@
       <w:r>
         <w:t xml:space="preserve">Az oldal elérési linkje: </w:t>
       </w:r>
+      <w:r>
+        <w:t>http://cosmicalpractice.nhely.hu</w:t>
+      </w:r>
     </w:p>
     <w:p>
       <w:pPr>
@@ -1093,7 +1096,21 @@
       </w:r>
     </w:p>
     <w:p>
-      <w:r>
+      <w:pPr>
+        <w:rPr>
+          <w:b/>
+          <w:bCs/>
+          <w:i/>
+          <w:iCs/>
+        </w:rPr>
+      </w:pPr>
+      <w:r>
+        <w:rPr>
+          <w:b/>
+          <w:bCs/>
+          <w:i/>
+          <w:iCs/>
+        </w:rPr>
         <w:t xml:space="preserve">Számpárosító játék </w:t>
       </w:r>
     </w:p>
@@ -1527,6 +1544,71 @@
         <w:pStyle w:val="ListParagraph"/>
       </w:pPr>
       <w:r>
+        <w:rPr>
+          <w:noProof/>
+        </w:rPr>
+        <w:drawing>
+          <wp:anchor distT="0" distB="0" distL="114300" distR="114300" simplePos="0" relativeHeight="251658240" behindDoc="1" locked="0" layoutInCell="1" allowOverlap="1" wp14:anchorId="62C5B3B5" wp14:editId="3CB95CCE">
+            <wp:simplePos x="0" y="0"/>
+            <wp:positionH relativeFrom="page">
+              <wp:align>left</wp:align>
+            </wp:positionH>
+            <wp:positionV relativeFrom="paragraph">
+              <wp:posOffset>439503</wp:posOffset>
+            </wp:positionV>
+            <wp:extent cx="20123785" cy="9525"/>
+            <wp:effectExtent l="0" t="0" r="0" b="0"/>
+            <wp:wrapTight wrapText="bothSides">
+              <wp:wrapPolygon edited="0">
+                <wp:start x="0" y="0"/>
+                <wp:lineTo x="0" y="21600"/>
+                <wp:lineTo x="21600" y="21600"/>
+                <wp:lineTo x="21600" y="0"/>
+              </wp:wrapPolygon>
+            </wp:wrapTight>
+            <wp:docPr id="238718149" name="Picture 1"/>
+            <wp:cNvGraphicFramePr>
+              <a:graphicFrameLocks xmlns:a="http://schemas.openxmlformats.org/drawingml/2006/main" noChangeAspect="1"/>
+            </wp:cNvGraphicFramePr>
+            <a:graphic xmlns:a="http://schemas.openxmlformats.org/drawingml/2006/main">
+              <a:graphicData uri="http://schemas.openxmlformats.org/drawingml/2006/picture">
+                <pic:pic xmlns:pic="http://schemas.openxmlformats.org/drawingml/2006/picture">
+                  <pic:nvPicPr>
+                    <pic:cNvPr id="0" name="Picture 2"/>
+                    <pic:cNvPicPr>
+                      <a:picLocks noChangeAspect="1" noChangeArrowheads="1"/>
+                    </pic:cNvPicPr>
+                  </pic:nvPicPr>
+                  <pic:blipFill>
+                    <a:blip r:embed="rId6">
+                      <a:extLst>
+                        <a:ext uri="{28A0092B-C50C-407E-A947-70E740481C1C}">
+                          <a14:useLocalDpi xmlns:a14="http://schemas.microsoft.com/office/drawing/2010/main" val="0"/>
+                        </a:ext>
+                      </a:extLst>
+                    </a:blip>
+                    <a:srcRect/>
+                    <a:stretch>
+                      <a:fillRect/>
+                    </a:stretch>
+                  </pic:blipFill>
+                  <pic:spPr bwMode="auto">
+                    <a:xfrm>
+                      <a:off x="0" y="0"/>
+                      <a:ext cx="20123785" cy="9525"/>
+                    </a:xfrm>
+                    <a:prstGeom prst="rect">
+                      <a:avLst/>
+                    </a:prstGeom>
+                    <a:noFill/>
+                  </pic:spPr>
+                </pic:pic>
+              </a:graphicData>
+            </a:graphic>
+          </wp:anchor>
+        </w:drawing>
+      </w:r>
+      <w:r>
         <w:t xml:space="preserve">     └── &lt;Card /&gt; × 20</w:t>
       </w:r>
     </w:p>
@@ -1609,6 +1691,494 @@
       </w:pPr>
       <w:r>
         <w:t>A Reset gomb újrakezdi a játékot, visszaállít minden állapotot.</w:t>
+      </w:r>
+    </w:p>
+    <w:p>
+      <w:pPr>
+        <w:rPr>
+          <w:b/>
+          <w:bCs/>
+          <w:i/>
+          <w:iCs/>
+        </w:rPr>
+      </w:pPr>
+      <w:r>
+        <w:rPr>
+          <w:b/>
+          <w:bCs/>
+          <w:i/>
+          <w:iCs/>
+        </w:rPr>
+        <w:lastRenderedPageBreak/>
+        <w:t>Kockaszín</w:t>
+      </w:r>
+    </w:p>
+    <w:p>
+      <w:pPr>
+        <w:rPr>
+          <w:b/>
+          <w:bCs/>
+        </w:rPr>
+      </w:pPr>
+      <w:r>
+        <w:rPr>
+          <w:b/>
+          <w:bCs/>
+        </w:rPr>
+        <w:t>Az alkalmazás célja</w:t>
+      </w:r>
+    </w:p>
+    <w:p>
+      <w:r>
+        <w:t>Ez az egyoldalas React-alkalmazás lehetővé teszi, hogy a felhasználó dobjon 1 vagy 2 kockával, és a dobott értékek összege alapján egy színt kapjon visszajelzésként. A színt a program dinamikusan hozzárendeli, és megjeleníti egy stilizált SVG dobókockán keresztül.</w:t>
+      </w:r>
+    </w:p>
+    <w:p/>
+    <w:p>
+      <w:pPr>
+        <w:rPr>
+          <w:b/>
+          <w:bCs/>
+        </w:rPr>
+      </w:pPr>
+      <w:r>
+        <w:rPr>
+          <w:b/>
+          <w:bCs/>
+        </w:rPr>
+        <w:t>Főbb jellemzők</w:t>
+      </w:r>
+    </w:p>
+    <w:p>
+      <w:pPr>
+        <w:numPr>
+          <w:ilvl w:val="0"/>
+          <w:numId w:val="18"/>
+        </w:numPr>
+      </w:pPr>
+      <w:r>
+        <w:rPr>
+          <w:b/>
+          <w:bCs/>
+        </w:rPr>
+        <w:t>1 vagy 2 dobókockával való dobás</w:t>
+      </w:r>
+      <w:r>
+        <w:t xml:space="preserve"> – véletlenszerű értékek generálása 1 és 6 között.</w:t>
+      </w:r>
+    </w:p>
+    <w:p>
+      <w:pPr>
+        <w:numPr>
+          <w:ilvl w:val="0"/>
+          <w:numId w:val="18"/>
+        </w:numPr>
+      </w:pPr>
+      <w:r>
+        <w:rPr>
+          <w:b/>
+          <w:bCs/>
+        </w:rPr>
+        <w:t>Összegzett érték megjelenítése</w:t>
+      </w:r>
+      <w:r>
+        <w:t xml:space="preserve"> – a kockák összegének kiszámítása.</w:t>
+      </w:r>
+    </w:p>
+    <w:p>
+      <w:pPr>
+        <w:numPr>
+          <w:ilvl w:val="0"/>
+          <w:numId w:val="18"/>
+        </w:numPr>
+      </w:pPr>
+      <w:r>
+        <w:rPr>
+          <w:b/>
+          <w:bCs/>
+        </w:rPr>
+        <w:t>Szín hozzárendelés</w:t>
+      </w:r>
+      <w:r>
+        <w:t xml:space="preserve"> – az összeg alapján egy szín jelenik meg.</w:t>
+      </w:r>
+    </w:p>
+    <w:p>
+      <w:pPr>
+        <w:numPr>
+          <w:ilvl w:val="0"/>
+          <w:numId w:val="18"/>
+        </w:numPr>
+      </w:pPr>
+      <w:r>
+        <w:rPr>
+          <w:b/>
+          <w:bCs/>
+        </w:rPr>
+        <w:t>SVG dobókockák megjelenítése</w:t>
+      </w:r>
+      <w:r>
+        <w:t xml:space="preserve"> – a dobások számától függően 1 vagy 2 kocka színezve jelenik meg.</w:t>
+      </w:r>
+    </w:p>
+    <w:p>
+      <w:pPr>
+        <w:numPr>
+          <w:ilvl w:val="0"/>
+          <w:numId w:val="18"/>
+        </w:numPr>
+      </w:pPr>
+      <w:r>
+        <w:rPr>
+          <w:b/>
+          <w:bCs/>
+        </w:rPr>
+        <w:t>Egyszerű, látványos vizualizáció</w:t>
+      </w:r>
+      <w:r>
+        <w:t xml:space="preserve"> – React komponensként renderelt SVG grafika.</w:t>
+      </w:r>
+    </w:p>
+    <w:p/>
+    <w:p>
+      <w:pPr>
+        <w:rPr>
+          <w:b/>
+          <w:bCs/>
+        </w:rPr>
+      </w:pPr>
+      <w:r>
+        <w:rPr>
+          <w:b/>
+          <w:bCs/>
+        </w:rPr>
+        <w:t>Technológiai háttér</w:t>
+      </w:r>
+    </w:p>
+    <w:p>
+      <w:r>
+        <w:t>Az alkalmazás teljes mértékben React-tel készült, a következő elemekkel:</w:t>
+      </w:r>
+    </w:p>
+    <w:p>
+      <w:pPr>
+        <w:numPr>
+          <w:ilvl w:val="0"/>
+          <w:numId w:val="19"/>
+        </w:numPr>
+      </w:pPr>
+      <w:r>
+        <w:t>useState – a dobások, összeg és szín állapotainak tárolására.</w:t>
+      </w:r>
+    </w:p>
+    <w:p>
+      <w:pPr>
+        <w:numPr>
+          <w:ilvl w:val="0"/>
+          <w:numId w:val="19"/>
+        </w:numPr>
+      </w:pPr>
+      <w:r>
+        <w:t>createElement – JSX helyett közvetlen DOM leírás (mivel a feladat nem enged JSX-et).</w:t>
+      </w:r>
+    </w:p>
+    <w:p>
+      <w:pPr>
+        <w:numPr>
+          <w:ilvl w:val="0"/>
+          <w:numId w:val="19"/>
+        </w:numPr>
+      </w:pPr>
+      <w:r>
+        <w:rPr>
+          <w:b/>
+          <w:bCs/>
+        </w:rPr>
+        <w:t>Globális regisztráció (window.KockaszinApp)</w:t>
+      </w:r>
+      <w:r>
+        <w:t xml:space="preserve"> – hogy a komponens dinamikusan váltható legyen az App szintjén.</w:t>
+      </w:r>
+    </w:p>
+    <w:p>
+      <w:pPr>
+        <w:numPr>
+          <w:ilvl w:val="0"/>
+          <w:numId w:val="19"/>
+        </w:numPr>
+      </w:pPr>
+      <w:r>
+        <w:t>Bootstrap és inline stílusok a gombokhoz és az elrendezéshez.</w:t>
+      </w:r>
+    </w:p>
+    <w:p/>
+    <w:p>
+      <w:pPr>
+        <w:rPr>
+          <w:b/>
+          <w:bCs/>
+        </w:rPr>
+      </w:pPr>
+      <w:r>
+        <w:rPr>
+          <w:b/>
+          <w:bCs/>
+        </w:rPr>
+        <w:t>Főbb állapotváltozók:</w:t>
+      </w:r>
+    </w:p>
+    <w:p>
+      <w:r>
+        <w:t>js</w:t>
+      </w:r>
+    </w:p>
+    <w:p>
+      <w:r>
+        <w:t>MásolásSzerkesztés</w:t>
+      </w:r>
+    </w:p>
+    <w:p>
+      <w:r>
+        <w:t>const [dobasok, setDobasok] = React.useState([]);</w:t>
+      </w:r>
+    </w:p>
+    <w:p>
+      <w:r>
+        <w:t>const [ossz, setOssz] = React.useState(null);</w:t>
+      </w:r>
+    </w:p>
+    <w:p>
+      <w:r>
+        <w:lastRenderedPageBreak/>
+        <w:t>const [szin, setSzin] = React.useState(null);</w:t>
+      </w:r>
+    </w:p>
+    <w:p/>
+    <w:p>
+      <w:pPr>
+        <w:rPr>
+          <w:b/>
+          <w:bCs/>
+        </w:rPr>
+      </w:pPr>
+      <w:r>
+        <w:rPr>
+          <w:b/>
+          <w:bCs/>
+        </w:rPr>
+        <w:t>Komponens felépítése</w:t>
+      </w:r>
+    </w:p>
+    <w:p>
+      <w:r>
+        <w:t>plaintext</w:t>
+      </w:r>
+    </w:p>
+    <w:p>
+      <w:r>
+        <w:t>MásolásSzerkesztés</w:t>
+      </w:r>
+    </w:p>
+    <w:p>
+      <w:r>
+        <w:t>KockaszinApp</w:t>
+      </w:r>
+    </w:p>
+    <w:p>
+      <w:r>
+        <w:rPr>
+          <w:rFonts w:ascii="MS Gothic" w:eastAsia="MS Gothic" w:hAnsi="MS Gothic" w:cs="MS Gothic" w:hint="eastAsia"/>
+        </w:rPr>
+        <w:t>├</w:t>
+      </w:r>
+      <w:r>
+        <w:rPr>
+          <w:rFonts w:ascii="Aptos" w:hAnsi="Aptos" w:cs="Aptos"/>
+        </w:rPr>
+        <w:t>──</w:t>
+      </w:r>
+      <w:r>
+        <w:t xml:space="preserve"> &lt;button&gt; 1 kocka</w:t>
+      </w:r>
+    </w:p>
+    <w:p>
+      <w:r>
+        <w:rPr>
+          <w:rFonts w:ascii="MS Gothic" w:eastAsia="MS Gothic" w:hAnsi="MS Gothic" w:cs="MS Gothic" w:hint="eastAsia"/>
+        </w:rPr>
+        <w:t>├</w:t>
+      </w:r>
+      <w:r>
+        <w:rPr>
+          <w:rFonts w:ascii="Aptos" w:hAnsi="Aptos" w:cs="Aptos"/>
+        </w:rPr>
+        <w:t>──</w:t>
+      </w:r>
+      <w:r>
+        <w:t xml:space="preserve"> &lt;button&gt; 2 kocka</w:t>
+      </w:r>
+    </w:p>
+    <w:p>
+      <w:r>
+        <w:rPr>
+          <w:rFonts w:ascii="MS Gothic" w:eastAsia="MS Gothic" w:hAnsi="MS Gothic" w:cs="MS Gothic" w:hint="eastAsia"/>
+        </w:rPr>
+        <w:t>├</w:t>
+      </w:r>
+      <w:r>
+        <w:rPr>
+          <w:rFonts w:ascii="Aptos" w:hAnsi="Aptos" w:cs="Aptos"/>
+        </w:rPr>
+        <w:t>──</w:t>
+      </w:r>
+      <w:r>
+        <w:t xml:space="preserve"> &lt;p&gt; Dobott értékek és összeg</w:t>
+      </w:r>
+    </w:p>
+    <w:p>
+      <w:r>
+        <w:rPr>
+          <w:rFonts w:ascii="MS Gothic" w:eastAsia="MS Gothic" w:hAnsi="MS Gothic" w:cs="MS Gothic" w:hint="eastAsia"/>
+        </w:rPr>
+        <w:t>├</w:t>
+      </w:r>
+      <w:r>
+        <w:rPr>
+          <w:rFonts w:ascii="Aptos" w:hAnsi="Aptos" w:cs="Aptos"/>
+        </w:rPr>
+        <w:t>──</w:t>
+      </w:r>
+      <w:r>
+        <w:t xml:space="preserve"> &lt;p&gt; Sz</w:t>
+      </w:r>
+      <w:r>
+        <w:rPr>
+          <w:rFonts w:ascii="Aptos" w:hAnsi="Aptos" w:cs="Aptos"/>
+        </w:rPr>
+        <w:t>í</w:t>
+      </w:r>
+      <w:r>
+        <w:t>nn</w:t>
+      </w:r>
+      <w:r>
+        <w:rPr>
+          <w:rFonts w:ascii="Aptos" w:hAnsi="Aptos" w:cs="Aptos"/>
+        </w:rPr>
+        <w:t>é</w:t>
+      </w:r>
+      <w:r>
+        <w:t>v ki</w:t>
+      </w:r>
+      <w:r>
+        <w:rPr>
+          <w:rFonts w:ascii="Aptos" w:hAnsi="Aptos" w:cs="Aptos"/>
+        </w:rPr>
+        <w:t>í</w:t>
+      </w:r>
+      <w:r>
+        <w:t>r</w:t>
+      </w:r>
+      <w:r>
+        <w:rPr>
+          <w:rFonts w:ascii="Aptos" w:hAnsi="Aptos" w:cs="Aptos"/>
+        </w:rPr>
+        <w:t>á</w:t>
+      </w:r>
+      <w:r>
+        <w:t>s</w:t>
+      </w:r>
+    </w:p>
+    <w:p>
+      <w:r>
+        <w:t>└── &lt;svg&gt; Kockák színezve</w:t>
+      </w:r>
+    </w:p>
+    <w:p/>
+    <w:p>
+      <w:pPr>
+        <w:rPr>
+          <w:b/>
+          <w:bCs/>
+        </w:rPr>
+      </w:pPr>
+      <w:r>
+        <w:rPr>
+          <w:b/>
+          <w:bCs/>
+        </w:rPr>
+        <w:t>Színek</w:t>
+      </w:r>
+    </w:p>
+    <w:p>
+      <w:r>
+        <w:t>A 2-től 12-ig terjedő értékekhez hozzárendelt színek (pl. 2 = piros, 6 = lila, 12 = fekete) egy szín-összeg táblából kerülnek kiválasztásra, majd alkalmazásra az SVG-n.</w:t>
+      </w:r>
+    </w:p>
+    <w:p/>
+    <w:p>
+      <w:pPr>
+        <w:rPr>
+          <w:b/>
+          <w:bCs/>
+        </w:rPr>
+      </w:pPr>
+      <w:r>
+        <w:rPr>
+          <w:b/>
+          <w:bCs/>
+        </w:rPr>
+        <w:t>Használati példa</w:t>
+      </w:r>
+    </w:p>
+    <w:p>
+      <w:pPr>
+        <w:numPr>
+          <w:ilvl w:val="0"/>
+          <w:numId w:val="20"/>
+        </w:numPr>
+      </w:pPr>
+      <w:r>
+        <w:t>A felhasználó megnyomja a „2 kocka” gombot.</w:t>
+      </w:r>
+    </w:p>
+    <w:p>
+      <w:pPr>
+        <w:numPr>
+          <w:ilvl w:val="0"/>
+          <w:numId w:val="20"/>
+        </w:numPr>
+      </w:pPr>
+      <w:r>
+        <w:t>A program dob: pl. 4 + 5 = 9</w:t>
+      </w:r>
+    </w:p>
+    <w:p>
+      <w:pPr>
+        <w:numPr>
+          <w:ilvl w:val="0"/>
+          <w:numId w:val="20"/>
+        </w:numPr>
+      </w:pPr>
+      <w:r>
+        <w:t>A 9-es összeghez társított szín: türkiz</w:t>
+      </w:r>
+    </w:p>
+    <w:p>
+      <w:pPr>
+        <w:numPr>
+          <w:ilvl w:val="0"/>
+          <w:numId w:val="20"/>
+        </w:numPr>
+      </w:pPr>
+      <w:r>
+        <w:t xml:space="preserve">A felületen megjelenik két türkiz színű SVG dobókocka, középen az összeggel, és kiírásra kerül: </w:t>
+      </w:r>
+      <w:r>
+        <w:rPr>
+          <w:i/>
+          <w:iCs/>
+        </w:rPr>
+        <w:t>„A dobás színe: türkiz”</w:t>
       </w:r>
     </w:p>
     <w:p/>
@@ -3445,6 +4015,155 @@
     </w:lvl>
   </w:abstractNum>
   <w:abstractNum w:abstractNumId="13" w15:restartNumberingAfterBreak="0">
+    <w:nsid w:val="4A01491A"/>
+    <w:multiLevelType w:val="multilevel"/>
+    <w:tmpl w:val="63923200"/>
+    <w:lvl w:ilvl="0">
+      <w:start w:val="1"/>
+      <w:numFmt w:val="bullet"/>
+      <w:lvlText w:val=""/>
+      <w:lvlJc w:val="left"/>
+      <w:pPr>
+        <w:tabs>
+          <w:tab w:val="num" w:pos="720"/>
+        </w:tabs>
+        <w:ind w:left="720" w:hanging="360"/>
+      </w:pPr>
+      <w:rPr>
+        <w:rFonts w:ascii="Symbol" w:hAnsi="Symbol" w:hint="default"/>
+        <w:sz w:val="20"/>
+      </w:rPr>
+    </w:lvl>
+    <w:lvl w:ilvl="1" w:tentative="1">
+      <w:start w:val="1"/>
+      <w:numFmt w:val="bullet"/>
+      <w:lvlText w:val="o"/>
+      <w:lvlJc w:val="left"/>
+      <w:pPr>
+        <w:tabs>
+          <w:tab w:val="num" w:pos="1440"/>
+        </w:tabs>
+        <w:ind w:left="1440" w:hanging="360"/>
+      </w:pPr>
+      <w:rPr>
+        <w:rFonts w:ascii="Courier New" w:hAnsi="Courier New" w:hint="default"/>
+        <w:sz w:val="20"/>
+      </w:rPr>
+    </w:lvl>
+    <w:lvl w:ilvl="2" w:tentative="1">
+      <w:start w:val="1"/>
+      <w:numFmt w:val="bullet"/>
+      <w:lvlText w:val=""/>
+      <w:lvlJc w:val="left"/>
+      <w:pPr>
+        <w:tabs>
+          <w:tab w:val="num" w:pos="2160"/>
+        </w:tabs>
+        <w:ind w:left="2160" w:hanging="360"/>
+      </w:pPr>
+      <w:rPr>
+        <w:rFonts w:ascii="Wingdings" w:hAnsi="Wingdings" w:hint="default"/>
+        <w:sz w:val="20"/>
+      </w:rPr>
+    </w:lvl>
+    <w:lvl w:ilvl="3" w:tentative="1">
+      <w:start w:val="1"/>
+      <w:numFmt w:val="bullet"/>
+      <w:lvlText w:val=""/>
+      <w:lvlJc w:val="left"/>
+      <w:pPr>
+        <w:tabs>
+          <w:tab w:val="num" w:pos="2880"/>
+        </w:tabs>
+        <w:ind w:left="2880" w:hanging="360"/>
+      </w:pPr>
+      <w:rPr>
+        <w:rFonts w:ascii="Wingdings" w:hAnsi="Wingdings" w:hint="default"/>
+        <w:sz w:val="20"/>
+      </w:rPr>
+    </w:lvl>
+    <w:lvl w:ilvl="4" w:tentative="1">
+      <w:start w:val="1"/>
+      <w:numFmt w:val="bullet"/>
+      <w:lvlText w:val=""/>
+      <w:lvlJc w:val="left"/>
+      <w:pPr>
+        <w:tabs>
+          <w:tab w:val="num" w:pos="3600"/>
+        </w:tabs>
+        <w:ind w:left="3600" w:hanging="360"/>
+      </w:pPr>
+      <w:rPr>
+        <w:rFonts w:ascii="Wingdings" w:hAnsi="Wingdings" w:hint="default"/>
+        <w:sz w:val="20"/>
+      </w:rPr>
+    </w:lvl>
+    <w:lvl w:ilvl="5" w:tentative="1">
+      <w:start w:val="1"/>
+      <w:numFmt w:val="bullet"/>
+      <w:lvlText w:val=""/>
+      <w:lvlJc w:val="left"/>
+      <w:pPr>
+        <w:tabs>
+          <w:tab w:val="num" w:pos="4320"/>
+        </w:tabs>
+        <w:ind w:left="4320" w:hanging="360"/>
+      </w:pPr>
+      <w:rPr>
+        <w:rFonts w:ascii="Wingdings" w:hAnsi="Wingdings" w:hint="default"/>
+        <w:sz w:val="20"/>
+      </w:rPr>
+    </w:lvl>
+    <w:lvl w:ilvl="6" w:tentative="1">
+      <w:start w:val="1"/>
+      <w:numFmt w:val="bullet"/>
+      <w:lvlText w:val=""/>
+      <w:lvlJc w:val="left"/>
+      <w:pPr>
+        <w:tabs>
+          <w:tab w:val="num" w:pos="5040"/>
+        </w:tabs>
+        <w:ind w:left="5040" w:hanging="360"/>
+      </w:pPr>
+      <w:rPr>
+        <w:rFonts w:ascii="Wingdings" w:hAnsi="Wingdings" w:hint="default"/>
+        <w:sz w:val="20"/>
+      </w:rPr>
+    </w:lvl>
+    <w:lvl w:ilvl="7" w:tentative="1">
+      <w:start w:val="1"/>
+      <w:numFmt w:val="bullet"/>
+      <w:lvlText w:val=""/>
+      <w:lvlJc w:val="left"/>
+      <w:pPr>
+        <w:tabs>
+          <w:tab w:val="num" w:pos="5760"/>
+        </w:tabs>
+        <w:ind w:left="5760" w:hanging="360"/>
+      </w:pPr>
+      <w:rPr>
+        <w:rFonts w:ascii="Wingdings" w:hAnsi="Wingdings" w:hint="default"/>
+        <w:sz w:val="20"/>
+      </w:rPr>
+    </w:lvl>
+    <w:lvl w:ilvl="8" w:tentative="1">
+      <w:start w:val="1"/>
+      <w:numFmt w:val="bullet"/>
+      <w:lvlText w:val=""/>
+      <w:lvlJc w:val="left"/>
+      <w:pPr>
+        <w:tabs>
+          <w:tab w:val="num" w:pos="6480"/>
+        </w:tabs>
+        <w:ind w:left="6480" w:hanging="360"/>
+      </w:pPr>
+      <w:rPr>
+        <w:rFonts w:ascii="Wingdings" w:hAnsi="Wingdings" w:hint="default"/>
+        <w:sz w:val="20"/>
+      </w:rPr>
+    </w:lvl>
+  </w:abstractNum>
+  <w:abstractNum w:abstractNumId="14" w15:restartNumberingAfterBreak="0">
     <w:nsid w:val="4F721053"/>
     <w:multiLevelType w:val="multilevel"/>
     <w:tmpl w:val="F998D3D6"/>
@@ -3593,7 +4312,7 @@
       </w:rPr>
     </w:lvl>
   </w:abstractNum>
-  <w:abstractNum w:abstractNumId="14" w15:restartNumberingAfterBreak="0">
+  <w:abstractNum w:abstractNumId="15" w15:restartNumberingAfterBreak="0">
     <w:nsid w:val="575A5725"/>
     <w:multiLevelType w:val="multilevel"/>
     <w:tmpl w:val="E3BC2EB4"/>
@@ -3742,7 +4461,156 @@
       </w:rPr>
     </w:lvl>
   </w:abstractNum>
-  <w:abstractNum w:abstractNumId="15" w15:restartNumberingAfterBreak="0">
+  <w:abstractNum w:abstractNumId="16" w15:restartNumberingAfterBreak="0">
+    <w:nsid w:val="5B80183D"/>
+    <w:multiLevelType w:val="multilevel"/>
+    <w:tmpl w:val="16ECB44A"/>
+    <w:lvl w:ilvl="0">
+      <w:start w:val="1"/>
+      <w:numFmt w:val="bullet"/>
+      <w:lvlText w:val=""/>
+      <w:lvlJc w:val="left"/>
+      <w:pPr>
+        <w:tabs>
+          <w:tab w:val="num" w:pos="720"/>
+        </w:tabs>
+        <w:ind w:left="720" w:hanging="360"/>
+      </w:pPr>
+      <w:rPr>
+        <w:rFonts w:ascii="Symbol" w:hAnsi="Symbol" w:hint="default"/>
+        <w:sz w:val="20"/>
+      </w:rPr>
+    </w:lvl>
+    <w:lvl w:ilvl="1" w:tentative="1">
+      <w:start w:val="1"/>
+      <w:numFmt w:val="bullet"/>
+      <w:lvlText w:val="o"/>
+      <w:lvlJc w:val="left"/>
+      <w:pPr>
+        <w:tabs>
+          <w:tab w:val="num" w:pos="1440"/>
+        </w:tabs>
+        <w:ind w:left="1440" w:hanging="360"/>
+      </w:pPr>
+      <w:rPr>
+        <w:rFonts w:ascii="Courier New" w:hAnsi="Courier New" w:hint="default"/>
+        <w:sz w:val="20"/>
+      </w:rPr>
+    </w:lvl>
+    <w:lvl w:ilvl="2" w:tentative="1">
+      <w:start w:val="1"/>
+      <w:numFmt w:val="bullet"/>
+      <w:lvlText w:val=""/>
+      <w:lvlJc w:val="left"/>
+      <w:pPr>
+        <w:tabs>
+          <w:tab w:val="num" w:pos="2160"/>
+        </w:tabs>
+        <w:ind w:left="2160" w:hanging="360"/>
+      </w:pPr>
+      <w:rPr>
+        <w:rFonts w:ascii="Wingdings" w:hAnsi="Wingdings" w:hint="default"/>
+        <w:sz w:val="20"/>
+      </w:rPr>
+    </w:lvl>
+    <w:lvl w:ilvl="3" w:tentative="1">
+      <w:start w:val="1"/>
+      <w:numFmt w:val="bullet"/>
+      <w:lvlText w:val=""/>
+      <w:lvlJc w:val="left"/>
+      <w:pPr>
+        <w:tabs>
+          <w:tab w:val="num" w:pos="2880"/>
+        </w:tabs>
+        <w:ind w:left="2880" w:hanging="360"/>
+      </w:pPr>
+      <w:rPr>
+        <w:rFonts w:ascii="Wingdings" w:hAnsi="Wingdings" w:hint="default"/>
+        <w:sz w:val="20"/>
+      </w:rPr>
+    </w:lvl>
+    <w:lvl w:ilvl="4" w:tentative="1">
+      <w:start w:val="1"/>
+      <w:numFmt w:val="bullet"/>
+      <w:lvlText w:val=""/>
+      <w:lvlJc w:val="left"/>
+      <w:pPr>
+        <w:tabs>
+          <w:tab w:val="num" w:pos="3600"/>
+        </w:tabs>
+        <w:ind w:left="3600" w:hanging="360"/>
+      </w:pPr>
+      <w:rPr>
+        <w:rFonts w:ascii="Wingdings" w:hAnsi="Wingdings" w:hint="default"/>
+        <w:sz w:val="20"/>
+      </w:rPr>
+    </w:lvl>
+    <w:lvl w:ilvl="5" w:tentative="1">
+      <w:start w:val="1"/>
+      <w:numFmt w:val="bullet"/>
+      <w:lvlText w:val=""/>
+      <w:lvlJc w:val="left"/>
+      <w:pPr>
+        <w:tabs>
+          <w:tab w:val="num" w:pos="4320"/>
+        </w:tabs>
+        <w:ind w:left="4320" w:hanging="360"/>
+      </w:pPr>
+      <w:rPr>
+        <w:rFonts w:ascii="Wingdings" w:hAnsi="Wingdings" w:hint="default"/>
+        <w:sz w:val="20"/>
+      </w:rPr>
+    </w:lvl>
+    <w:lvl w:ilvl="6" w:tentative="1">
+      <w:start w:val="1"/>
+      <w:numFmt w:val="bullet"/>
+      <w:lvlText w:val=""/>
+      <w:lvlJc w:val="left"/>
+      <w:pPr>
+        <w:tabs>
+          <w:tab w:val="num" w:pos="5040"/>
+        </w:tabs>
+        <w:ind w:left="5040" w:hanging="360"/>
+      </w:pPr>
+      <w:rPr>
+        <w:rFonts w:ascii="Wingdings" w:hAnsi="Wingdings" w:hint="default"/>
+        <w:sz w:val="20"/>
+      </w:rPr>
+    </w:lvl>
+    <w:lvl w:ilvl="7" w:tentative="1">
+      <w:start w:val="1"/>
+      <w:numFmt w:val="bullet"/>
+      <w:lvlText w:val=""/>
+      <w:lvlJc w:val="left"/>
+      <w:pPr>
+        <w:tabs>
+          <w:tab w:val="num" w:pos="5760"/>
+        </w:tabs>
+        <w:ind w:left="5760" w:hanging="360"/>
+      </w:pPr>
+      <w:rPr>
+        <w:rFonts w:ascii="Wingdings" w:hAnsi="Wingdings" w:hint="default"/>
+        <w:sz w:val="20"/>
+      </w:rPr>
+    </w:lvl>
+    <w:lvl w:ilvl="8" w:tentative="1">
+      <w:start w:val="1"/>
+      <w:numFmt w:val="bullet"/>
+      <w:lvlText w:val=""/>
+      <w:lvlJc w:val="left"/>
+      <w:pPr>
+        <w:tabs>
+          <w:tab w:val="num" w:pos="6480"/>
+        </w:tabs>
+        <w:ind w:left="6480" w:hanging="360"/>
+      </w:pPr>
+      <w:rPr>
+        <w:rFonts w:ascii="Wingdings" w:hAnsi="Wingdings" w:hint="default"/>
+        <w:sz w:val="20"/>
+      </w:rPr>
+    </w:lvl>
+  </w:abstractNum>
+  <w:abstractNum w:abstractNumId="17" w15:restartNumberingAfterBreak="0">
     <w:nsid w:val="6DD43AD3"/>
     <w:multiLevelType w:val="multilevel"/>
     <w:tmpl w:val="C076E124"/>
@@ -3891,7 +4759,156 @@
       </w:rPr>
     </w:lvl>
   </w:abstractNum>
-  <w:abstractNum w:abstractNumId="16" w15:restartNumberingAfterBreak="0">
+  <w:abstractNum w:abstractNumId="18" w15:restartNumberingAfterBreak="0">
+    <w:nsid w:val="7ED03BC7"/>
+    <w:multiLevelType w:val="multilevel"/>
+    <w:tmpl w:val="13E8FF94"/>
+    <w:lvl w:ilvl="0">
+      <w:start w:val="1"/>
+      <w:numFmt w:val="bullet"/>
+      <w:lvlText w:val=""/>
+      <w:lvlJc w:val="left"/>
+      <w:pPr>
+        <w:tabs>
+          <w:tab w:val="num" w:pos="720"/>
+        </w:tabs>
+        <w:ind w:left="720" w:hanging="360"/>
+      </w:pPr>
+      <w:rPr>
+        <w:rFonts w:ascii="Symbol" w:hAnsi="Symbol" w:hint="default"/>
+        <w:sz w:val="20"/>
+      </w:rPr>
+    </w:lvl>
+    <w:lvl w:ilvl="1" w:tentative="1">
+      <w:start w:val="1"/>
+      <w:numFmt w:val="bullet"/>
+      <w:lvlText w:val="o"/>
+      <w:lvlJc w:val="left"/>
+      <w:pPr>
+        <w:tabs>
+          <w:tab w:val="num" w:pos="1440"/>
+        </w:tabs>
+        <w:ind w:left="1440" w:hanging="360"/>
+      </w:pPr>
+      <w:rPr>
+        <w:rFonts w:ascii="Courier New" w:hAnsi="Courier New" w:hint="default"/>
+        <w:sz w:val="20"/>
+      </w:rPr>
+    </w:lvl>
+    <w:lvl w:ilvl="2" w:tentative="1">
+      <w:start w:val="1"/>
+      <w:numFmt w:val="bullet"/>
+      <w:lvlText w:val=""/>
+      <w:lvlJc w:val="left"/>
+      <w:pPr>
+        <w:tabs>
+          <w:tab w:val="num" w:pos="2160"/>
+        </w:tabs>
+        <w:ind w:left="2160" w:hanging="360"/>
+      </w:pPr>
+      <w:rPr>
+        <w:rFonts w:ascii="Wingdings" w:hAnsi="Wingdings" w:hint="default"/>
+        <w:sz w:val="20"/>
+      </w:rPr>
+    </w:lvl>
+    <w:lvl w:ilvl="3" w:tentative="1">
+      <w:start w:val="1"/>
+      <w:numFmt w:val="bullet"/>
+      <w:lvlText w:val=""/>
+      <w:lvlJc w:val="left"/>
+      <w:pPr>
+        <w:tabs>
+          <w:tab w:val="num" w:pos="2880"/>
+        </w:tabs>
+        <w:ind w:left="2880" w:hanging="360"/>
+      </w:pPr>
+      <w:rPr>
+        <w:rFonts w:ascii="Wingdings" w:hAnsi="Wingdings" w:hint="default"/>
+        <w:sz w:val="20"/>
+      </w:rPr>
+    </w:lvl>
+    <w:lvl w:ilvl="4" w:tentative="1">
+      <w:start w:val="1"/>
+      <w:numFmt w:val="bullet"/>
+      <w:lvlText w:val=""/>
+      <w:lvlJc w:val="left"/>
+      <w:pPr>
+        <w:tabs>
+          <w:tab w:val="num" w:pos="3600"/>
+        </w:tabs>
+        <w:ind w:left="3600" w:hanging="360"/>
+      </w:pPr>
+      <w:rPr>
+        <w:rFonts w:ascii="Wingdings" w:hAnsi="Wingdings" w:hint="default"/>
+        <w:sz w:val="20"/>
+      </w:rPr>
+    </w:lvl>
+    <w:lvl w:ilvl="5" w:tentative="1">
+      <w:start w:val="1"/>
+      <w:numFmt w:val="bullet"/>
+      <w:lvlText w:val=""/>
+      <w:lvlJc w:val="left"/>
+      <w:pPr>
+        <w:tabs>
+          <w:tab w:val="num" w:pos="4320"/>
+        </w:tabs>
+        <w:ind w:left="4320" w:hanging="360"/>
+      </w:pPr>
+      <w:rPr>
+        <w:rFonts w:ascii="Wingdings" w:hAnsi="Wingdings" w:hint="default"/>
+        <w:sz w:val="20"/>
+      </w:rPr>
+    </w:lvl>
+    <w:lvl w:ilvl="6" w:tentative="1">
+      <w:start w:val="1"/>
+      <w:numFmt w:val="bullet"/>
+      <w:lvlText w:val=""/>
+      <w:lvlJc w:val="left"/>
+      <w:pPr>
+        <w:tabs>
+          <w:tab w:val="num" w:pos="5040"/>
+        </w:tabs>
+        <w:ind w:left="5040" w:hanging="360"/>
+      </w:pPr>
+      <w:rPr>
+        <w:rFonts w:ascii="Wingdings" w:hAnsi="Wingdings" w:hint="default"/>
+        <w:sz w:val="20"/>
+      </w:rPr>
+    </w:lvl>
+    <w:lvl w:ilvl="7" w:tentative="1">
+      <w:start w:val="1"/>
+      <w:numFmt w:val="bullet"/>
+      <w:lvlText w:val=""/>
+      <w:lvlJc w:val="left"/>
+      <w:pPr>
+        <w:tabs>
+          <w:tab w:val="num" w:pos="5760"/>
+        </w:tabs>
+        <w:ind w:left="5760" w:hanging="360"/>
+      </w:pPr>
+      <w:rPr>
+        <w:rFonts w:ascii="Wingdings" w:hAnsi="Wingdings" w:hint="default"/>
+        <w:sz w:val="20"/>
+      </w:rPr>
+    </w:lvl>
+    <w:lvl w:ilvl="8" w:tentative="1">
+      <w:start w:val="1"/>
+      <w:numFmt w:val="bullet"/>
+      <w:lvlText w:val=""/>
+      <w:lvlJc w:val="left"/>
+      <w:pPr>
+        <w:tabs>
+          <w:tab w:val="num" w:pos="6480"/>
+        </w:tabs>
+        <w:ind w:left="6480" w:hanging="360"/>
+      </w:pPr>
+      <w:rPr>
+        <w:rFonts w:ascii="Wingdings" w:hAnsi="Wingdings" w:hint="default"/>
+        <w:sz w:val="20"/>
+      </w:rPr>
+    </w:lvl>
+  </w:abstractNum>
+  <w:abstractNum w:abstractNumId="19" w15:restartNumberingAfterBreak="0">
     <w:nsid w:val="7F4A11F8"/>
     <w:multiLevelType w:val="multilevel"/>
     <w:tmpl w:val="2C60D378"/>
@@ -4050,7 +5067,7 @@
     <w:abstractNumId w:val="4"/>
   </w:num>
   <w:num w:numId="4" w16cid:durableId="1482162579">
-    <w:abstractNumId w:val="15"/>
+    <w:abstractNumId w:val="17"/>
   </w:num>
   <w:num w:numId="5" w16cid:durableId="908266285">
     <w:abstractNumId w:val="5"/>
@@ -4065,13 +5082,13 @@
     <w:abstractNumId w:val="10"/>
   </w:num>
   <w:num w:numId="9" w16cid:durableId="489634374">
-    <w:abstractNumId w:val="13"/>
+    <w:abstractNumId w:val="14"/>
   </w:num>
   <w:num w:numId="10" w16cid:durableId="1623224946">
     <w:abstractNumId w:val="11"/>
   </w:num>
   <w:num w:numId="11" w16cid:durableId="480927951">
-    <w:abstractNumId w:val="14"/>
+    <w:abstractNumId w:val="15"/>
   </w:num>
   <w:num w:numId="12" w16cid:durableId="1720129931">
     <w:abstractNumId w:val="9"/>
@@ -4080,7 +5097,7 @@
     <w:abstractNumId w:val="6"/>
   </w:num>
   <w:num w:numId="14" w16cid:durableId="602299612">
-    <w:abstractNumId w:val="16"/>
+    <w:abstractNumId w:val="19"/>
   </w:num>
   <w:num w:numId="15" w16cid:durableId="146359733">
     <w:abstractNumId w:val="3"/>
@@ -4090,6 +5107,15 @@
   </w:num>
   <w:num w:numId="17" w16cid:durableId="1704479166">
     <w:abstractNumId w:val="7"/>
+  </w:num>
+  <w:num w:numId="18" w16cid:durableId="1985313096">
+    <w:abstractNumId w:val="16"/>
+  </w:num>
+  <w:num w:numId="19" w16cid:durableId="837697419">
+    <w:abstractNumId w:val="18"/>
+  </w:num>
+  <w:num w:numId="20" w16cid:durableId="1028987816">
+    <w:abstractNumId w:val="13"/>
   </w:num>
 </w:numbering>
 </file>

--- a/docs/WEB-programozás I. beadandó.docx
+++ b/docs/WEB-programozás I. beadandó.docx
@@ -21,6 +21,15 @@
         </w:rPr>
         <w:t>WEB-programozás I.</w:t>
       </w:r>
+      <w:r>
+        <w:rPr>
+          <w:b/>
+          <w:bCs/>
+          <w:sz w:val="32"/>
+          <w:szCs w:val="32"/>
+        </w:rPr>
+        <w:t xml:space="preserve"> NN8T44</w:t>
+      </w:r>
     </w:p>
     <w:p>
       <w:pPr>
@@ -45,10 +54,25 @@
         <w:ind w:left="0"/>
       </w:pPr>
       <w:r>
-        <w:t>A projektet</w:t>
-      </w:r>
-      <w:r>
-        <w:t xml:space="preserve"> pár hiányában</w:t>
+        <w:t>A</w:t>
+      </w:r>
+      <w:r>
+        <w:t xml:space="preserve"> </w:t>
+      </w:r>
+      <w:r>
+        <w:t>projektet</w:t>
+      </w:r>
+      <w:r>
+        <w:t xml:space="preserve"> </w:t>
+      </w:r>
+      <w:r>
+        <w:t>én Samu Dániel (NN8T44)</w:t>
+      </w:r>
+      <w:r>
+        <w:t xml:space="preserve"> </w:t>
+      </w:r>
+      <w:r>
+        <w:t>pár hiányában</w:t>
       </w:r>
       <w:r>
         <w:t xml:space="preserve"> két GitHub fiókkal dolgoztam ki</w:t>
@@ -73,7 +97,19 @@
           <w:rPr>
             <w:rStyle w:val="Hyperlink"/>
           </w:rPr>
-          <w:t>https://github.com/SDani0210/webprog-hazi_NN8T44</w:t>
+          <w:t>https://github.com/SDani0210/webprog</w:t>
+        </w:r>
+        <w:r>
+          <w:rPr>
+            <w:rStyle w:val="Hyperlink"/>
+          </w:rPr>
+          <w:t>-</w:t>
+        </w:r>
+        <w:r>
+          <w:rPr>
+            <w:rStyle w:val="Hyperlink"/>
+          </w:rPr>
+          <w:t>hazi_NN8T44</w:t>
         </w:r>
       </w:hyperlink>
     </w:p>
@@ -85,8 +121,79 @@
       <w:r>
         <w:t xml:space="preserve">Az oldal elérési linkje: </w:t>
       </w:r>
-      <w:r>
-        <w:t>http://cosmicalpractice.nhely.hu</w:t>
+      <w:hyperlink r:id="rId6" w:history="1">
+        <w:r>
+          <w:rPr>
+            <w:rStyle w:val="Hyperlink"/>
+          </w:rPr>
+          <w:t>http://cos</w:t>
+        </w:r>
+        <w:r>
+          <w:rPr>
+            <w:rStyle w:val="Hyperlink"/>
+          </w:rPr>
+          <w:t>m</w:t>
+        </w:r>
+        <w:r>
+          <w:rPr>
+            <w:rStyle w:val="Hyperlink"/>
+          </w:rPr>
+          <w:t>ical</w:t>
+        </w:r>
+        <w:r>
+          <w:rPr>
+            <w:rStyle w:val="Hyperlink"/>
+          </w:rPr>
+          <w:t>p</w:t>
+        </w:r>
+        <w:r>
+          <w:rPr>
+            <w:rStyle w:val="Hyperlink"/>
+          </w:rPr>
+          <w:t>ractice.nhely.hu</w:t>
+        </w:r>
+      </w:hyperlink>
+    </w:p>
+    <w:p>
+      <w:pPr>
+        <w:pStyle w:val="ListParagraph"/>
+        <w:ind w:left="0"/>
+      </w:pPr>
+      <w:r>
+        <w:t xml:space="preserve">Kiszolgáló neve: </w:t>
+      </w:r>
+      <w:r>
+        <w:t>ftp.nethely.hu</w:t>
+      </w:r>
+    </w:p>
+    <w:p>
+      <w:pPr>
+        <w:pStyle w:val="ListParagraph"/>
+        <w:ind w:left="0"/>
+      </w:pPr>
+      <w:r>
+        <w:t>FTP felhasználónév: Hyron</w:t>
+      </w:r>
+    </w:p>
+    <w:p>
+      <w:pPr>
+        <w:pStyle w:val="ListParagraph"/>
+        <w:ind w:left="0"/>
+        <w:rPr>
+          <w:color w:val="A6A6A6" w:themeColor="background1" w:themeShade="A6"/>
+        </w:rPr>
+      </w:pPr>
+      <w:r>
+        <w:rPr>
+          <w:color w:val="A6A6A6" w:themeColor="background1" w:themeShade="A6"/>
+        </w:rPr>
+        <w:t xml:space="preserve">FTP jelszava: </w:t>
+      </w:r>
+      <w:r>
+        <w:rPr>
+          <w:color w:val="A6A6A6" w:themeColor="background1" w:themeShade="A6"/>
+        </w:rPr>
+        <w:t>Mandarin125</w:t>
       </w:r>
     </w:p>
     <w:p>
@@ -136,7 +243,10 @@
         <w:t>index.html</w:t>
       </w:r>
       <w:r>
-        <w:t>, amelyet egységes szerkezet alapján építettem fel. Az oldal minden változatán megtalálható a fejléc (header), a vízszintes navigációs menüsor (nav), az oldalsáv (aside), a tartalmi rész (main – div-content) és a lábléc (footer). A menüsorban az aktuálisan kiválasztott menüpont külön stílussal van kiemelve. A láblécben a saját nevemet és Neptun kódomat tüntettem fel.</w:t>
+        <w:t>, amelyet egységes szerkezet alapján építettem fel. Az oldal minden változatán megtalálható a fejléc (header), a vízszintes navigációs menüsor (nav), az oldalsáv (aside), a tartalmi rész (main – div-content) és a lábléc (footer). A menüsorban az aktuálisan kiválasztott menüpont külön stílussal van kiemelve. A láblécben a saját nevemet és Neptun kódomat tüntettem fel</w:t>
+      </w:r>
+      <w:r>
+        <w:t>, kétszer azért szerepel mert a projektet egyedül dolgoztam ki.</w:t>
       </w:r>
     </w:p>
     <w:p>
@@ -144,6 +254,46 @@
         <w:pStyle w:val="ListParagraph"/>
         <w:ind w:left="0"/>
       </w:pPr>
+      <w:r>
+        <w:rPr>
+          <w:noProof/>
+        </w:rPr>
+        <w:drawing>
+          <wp:inline distT="0" distB="0" distL="0" distR="0" wp14:anchorId="223CA10D" wp14:editId="17B0B73C">
+            <wp:extent cx="5760720" cy="2861945"/>
+            <wp:effectExtent l="0" t="0" r="0" b="0"/>
+            <wp:docPr id="1724582963" name="Picture 1" descr="A screenshot of a computer&#10;&#10;AI-generated content may be incorrect."/>
+            <wp:cNvGraphicFramePr>
+              <a:graphicFrameLocks xmlns:a="http://schemas.openxmlformats.org/drawingml/2006/main" noChangeAspect="1"/>
+            </wp:cNvGraphicFramePr>
+            <a:graphic xmlns:a="http://schemas.openxmlformats.org/drawingml/2006/main">
+              <a:graphicData uri="http://schemas.openxmlformats.org/drawingml/2006/picture">
+                <pic:pic xmlns:pic="http://schemas.openxmlformats.org/drawingml/2006/picture">
+                  <pic:nvPicPr>
+                    <pic:cNvPr id="1724582963" name="Picture 1" descr="A screenshot of a computer&#10;&#10;AI-generated content may be incorrect."/>
+                    <pic:cNvPicPr/>
+                  </pic:nvPicPr>
+                  <pic:blipFill>
+                    <a:blip r:embed="rId7"/>
+                    <a:stretch>
+                      <a:fillRect/>
+                    </a:stretch>
+                  </pic:blipFill>
+                  <pic:spPr>
+                    <a:xfrm>
+                      <a:off x="0" y="0"/>
+                      <a:ext cx="5760720" cy="2861945"/>
+                    </a:xfrm>
+                    <a:prstGeom prst="rect">
+                      <a:avLst/>
+                    </a:prstGeom>
+                  </pic:spPr>
+                </pic:pic>
+              </a:graphicData>
+            </a:graphic>
+          </wp:inline>
+        </w:drawing>
+      </w:r>
     </w:p>
     <w:p>
       <w:pPr>
@@ -151,6 +301,25 @@
         <w:ind w:left="0"/>
       </w:pPr>
       <w:r>
+        <w:t xml:space="preserve">A design és kinézet az összes aloldalon és fülön jelen van, ez lett az egységes design. Az </w:t>
+      </w:r>
+      <w:r>
+        <w:rPr>
+          <w:b/>
+          <w:bCs/>
+        </w:rPr>
+        <w:t>index.html</w:t>
+      </w:r>
+      <w:r>
+        <w:t xml:space="preserve"> részen nagyon tartalmat nem találunk, hiszen minden feladatrész a saját oldalán lett megvalósítva amit a navigációs sávban láthatunk.</w:t>
+      </w:r>
+    </w:p>
+    <w:p>
+      <w:pPr>
+        <w:pStyle w:val="ListParagraph"/>
+        <w:ind w:left="0"/>
+      </w:pPr>
+      <w:r>
         <w:t>A lábléc elhelyezését úgy oldottam meg, hogy mindig az oldal alján maradjon, még akkor is, ha kevés tartalom jelenik meg</w:t>
       </w:r>
       <w:r>
@@ -189,25 +358,31 @@
       <w:pPr>
         <w:pStyle w:val="ListParagraph"/>
         <w:ind w:left="0"/>
-        <w:rPr>
-          <w:b/>
-          <w:bCs/>
-        </w:rPr>
-      </w:pPr>
-      <w:r>
-        <w:rPr>
-          <w:b/>
-          <w:bCs/>
-        </w:rPr>
+      </w:pPr>
+    </w:p>
+    <w:p>
+      <w:pPr>
+        <w:pStyle w:val="ListParagraph"/>
+        <w:ind w:left="0"/>
+      </w:pPr>
+    </w:p>
+    <w:p>
+      <w:pPr>
+        <w:pStyle w:val="ListParagraph"/>
+        <w:ind w:left="0"/>
+        <w:rPr>
+          <w:b/>
+          <w:bCs/>
+        </w:rPr>
+      </w:pPr>
+      <w:r>
+        <w:rPr>
+          <w:b/>
+          <w:bCs/>
+        </w:rPr>
+        <w:lastRenderedPageBreak/>
         <w:t>Táblázat menü</w:t>
       </w:r>
-      <w:r>
-        <w:rPr>
-          <w:b/>
-          <w:bCs/>
-        </w:rPr>
-        <w:t xml:space="preserve"> (képek kellenek)</w:t>
-      </w:r>
     </w:p>
     <w:p>
       <w:pPr>
@@ -223,6 +398,51 @@
         <w:pStyle w:val="ListParagraph"/>
         <w:ind w:left="0"/>
       </w:pPr>
+      <w:r>
+        <w:rPr>
+          <w:noProof/>
+        </w:rPr>
+        <w:drawing>
+          <wp:inline distT="0" distB="0" distL="0" distR="0" wp14:anchorId="225D13BF" wp14:editId="02EC7126">
+            <wp:extent cx="5760720" cy="2860675"/>
+            <wp:effectExtent l="0" t="0" r="0" b="0"/>
+            <wp:docPr id="147949132" name="Picture 1" descr="A screenshot of a computer&#10;&#10;AI-generated content may be incorrect."/>
+            <wp:cNvGraphicFramePr>
+              <a:graphicFrameLocks xmlns:a="http://schemas.openxmlformats.org/drawingml/2006/main" noChangeAspect="1"/>
+            </wp:cNvGraphicFramePr>
+            <a:graphic xmlns:a="http://schemas.openxmlformats.org/drawingml/2006/main">
+              <a:graphicData uri="http://schemas.openxmlformats.org/drawingml/2006/picture">
+                <pic:pic xmlns:pic="http://schemas.openxmlformats.org/drawingml/2006/picture">
+                  <pic:nvPicPr>
+                    <pic:cNvPr id="147949132" name="Picture 1" descr="A screenshot of a computer&#10;&#10;AI-generated content may be incorrect."/>
+                    <pic:cNvPicPr/>
+                  </pic:nvPicPr>
+                  <pic:blipFill>
+                    <a:blip r:embed="rId8"/>
+                    <a:stretch>
+                      <a:fillRect/>
+                    </a:stretch>
+                  </pic:blipFill>
+                  <pic:spPr>
+                    <a:xfrm>
+                      <a:off x="0" y="0"/>
+                      <a:ext cx="5760720" cy="2860675"/>
+                    </a:xfrm>
+                    <a:prstGeom prst="rect">
+                      <a:avLst/>
+                    </a:prstGeom>
+                  </pic:spPr>
+                </pic:pic>
+              </a:graphicData>
+            </a:graphic>
+          </wp:inline>
+        </w:drawing>
+      </w:r>
+    </w:p>
+    <w:p>
+      <w:r>
+        <w:t>A felületen minden mezőre építettem validációs szabályokat:</w:t>
+      </w:r>
     </w:p>
     <w:p>
       <w:pPr>
@@ -233,7 +453,7 @@
         </w:numPr>
       </w:pPr>
       <w:r>
-        <w:t>A felületen minden mezőre építettem validációs szabályokat:</w:t>
+        <w:t>A mezők nem lehetnek üresek</w:t>
       </w:r>
     </w:p>
     <w:p>
@@ -245,7 +465,7 @@
         </w:numPr>
       </w:pPr>
       <w:r>
-        <w:t>A mezők nem lehetnek üresek</w:t>
+        <w:t>A név és város mezők maximális hossza 30 karakter</w:t>
       </w:r>
     </w:p>
     <w:p>
@@ -257,7 +477,7 @@
         </w:numPr>
       </w:pPr>
       <w:r>
-        <w:t>A név és város mezők maximális hossza 30 karakter</w:t>
+        <w:t>A telefonszám maximum 15 karakter</w:t>
       </w:r>
     </w:p>
     <w:p>
@@ -269,18 +489,6 @@
         </w:numPr>
       </w:pPr>
       <w:r>
-        <w:t>A telefonszám maximum 15 karakter</w:t>
-      </w:r>
-    </w:p>
-    <w:p>
-      <w:pPr>
-        <w:pStyle w:val="ListParagraph"/>
-        <w:numPr>
-          <w:ilvl w:val="0"/>
-          <w:numId w:val="2"/>
-        </w:numPr>
-      </w:pPr>
-      <w:r>
         <w:t>Az életkor csak 0–120 közötti szám lehet</w:t>
       </w:r>
     </w:p>
@@ -289,6 +497,92 @@
         <w:pStyle w:val="ListParagraph"/>
         <w:ind w:left="0"/>
       </w:pPr>
+      <w:r>
+        <w:rPr>
+          <w:noProof/>
+        </w:rPr>
+        <w:drawing>
+          <wp:anchor distT="0" distB="0" distL="114300" distR="114300" simplePos="0" relativeHeight="251659264" behindDoc="1" locked="0" layoutInCell="1" allowOverlap="1" wp14:anchorId="11D4D838" wp14:editId="2CE7403B">
+            <wp:simplePos x="0" y="0"/>
+            <wp:positionH relativeFrom="column">
+              <wp:posOffset>-8890</wp:posOffset>
+            </wp:positionH>
+            <wp:positionV relativeFrom="paragraph">
+              <wp:posOffset>939910</wp:posOffset>
+            </wp:positionV>
+            <wp:extent cx="5760720" cy="2871470"/>
+            <wp:effectExtent l="0" t="0" r="0" b="5080"/>
+            <wp:wrapTight wrapText="bothSides">
+              <wp:wrapPolygon edited="0">
+                <wp:start x="0" y="0"/>
+                <wp:lineTo x="0" y="21495"/>
+                <wp:lineTo x="21500" y="21495"/>
+                <wp:lineTo x="21500" y="0"/>
+                <wp:lineTo x="0" y="0"/>
+              </wp:wrapPolygon>
+            </wp:wrapTight>
+            <wp:docPr id="1432417525" name="Picture 1" descr="A screenshot of a computer&#10;&#10;AI-generated content may be incorrect."/>
+            <wp:cNvGraphicFramePr>
+              <a:graphicFrameLocks xmlns:a="http://schemas.openxmlformats.org/drawingml/2006/main" noChangeAspect="1"/>
+            </wp:cNvGraphicFramePr>
+            <a:graphic xmlns:a="http://schemas.openxmlformats.org/drawingml/2006/main">
+              <a:graphicData uri="http://schemas.openxmlformats.org/drawingml/2006/picture">
+                <pic:pic xmlns:pic="http://schemas.openxmlformats.org/drawingml/2006/picture">
+                  <pic:nvPicPr>
+                    <pic:cNvPr id="1432417525" name="Picture 1" descr="A screenshot of a computer&#10;&#10;AI-generated content may be incorrect."/>
+                    <pic:cNvPicPr/>
+                  </pic:nvPicPr>
+                  <pic:blipFill>
+                    <a:blip r:embed="rId9" cstate="print">
+                      <a:extLst>
+                        <a:ext uri="{28A0092B-C50C-407E-A947-70E740481C1C}">
+                          <a14:useLocalDpi xmlns:a14="http://schemas.microsoft.com/office/drawing/2010/main" val="0"/>
+                        </a:ext>
+                      </a:extLst>
+                    </a:blip>
+                    <a:stretch>
+                      <a:fillRect/>
+                    </a:stretch>
+                  </pic:blipFill>
+                  <pic:spPr>
+                    <a:xfrm>
+                      <a:off x="0" y="0"/>
+                      <a:ext cx="5760720" cy="2871470"/>
+                    </a:xfrm>
+                    <a:prstGeom prst="rect">
+                      <a:avLst/>
+                    </a:prstGeom>
+                  </pic:spPr>
+                </pic:pic>
+              </a:graphicData>
+            </a:graphic>
+          </wp:anchor>
+        </w:drawing>
+      </w:r>
+      <w:r>
+        <w:t>A táblázatban szereplő sorokra szerkesztési (</w:t>
+      </w:r>
+      <w:r>
+        <w:rPr>
+          <w:rFonts w:ascii="Segoe UI Emoji" w:hAnsi="Segoe UI Emoji" w:cs="Segoe UI Emoji"/>
+        </w:rPr>
+        <w:t>✏️</w:t>
+      </w:r>
+      <w:r>
+        <w:t>) és törlési (</w:t>
+      </w:r>
+      <w:r>
+        <w:rPr>
+          <w:rFonts w:ascii="Segoe UI Emoji" w:hAnsi="Segoe UI Emoji" w:cs="Segoe UI Emoji"/>
+        </w:rPr>
+        <w:t>🗑️</w:t>
+      </w:r>
+      <w:r>
+        <w:t xml:space="preserve">) lehetőség is van. Ha a felhasználó egy sort szerkeszt, a hozzáadás gomb ikonja pipára vált, és a korábban </w:t>
+      </w:r>
+      <w:r>
+        <w:t>megadott adatokat frissíti, nem új sort hoz létre.</w:t>
+      </w:r>
     </w:p>
     <w:p>
       <w:pPr>
@@ -296,25 +590,69 @@
         <w:ind w:left="0"/>
       </w:pPr>
       <w:r>
-        <w:t>A táblázatban szereplő sorokra szerkesztési (</w:t>
-      </w:r>
-      <w:r>
-        <w:rPr>
-          <w:rFonts w:ascii="Segoe UI Emoji" w:hAnsi="Segoe UI Emoji" w:cs="Segoe UI Emoji"/>
-        </w:rPr>
-        <w:t>✏️</w:t>
-      </w:r>
-      <w:r>
-        <w:t>) és törlési (</w:t>
-      </w:r>
-      <w:r>
-        <w:rPr>
-          <w:rFonts w:ascii="Segoe UI Emoji" w:hAnsi="Segoe UI Emoji" w:cs="Segoe UI Emoji"/>
-        </w:rPr>
-        <w:t>🗑️</w:t>
-      </w:r>
-      <w:r>
-        <w:t>) lehetőség is van. Ha a felhasználó egy sort szerkeszt, a hozzáadás gomb ikonja pipára vált, és a korábban megadott adatokat frissíti, nem új sort hoz létre.</w:t>
+        <w:rPr>
+          <w:noProof/>
+        </w:rPr>
+        <w:drawing>
+          <wp:anchor distT="0" distB="0" distL="114300" distR="114300" simplePos="0" relativeHeight="251660288" behindDoc="1" locked="0" layoutInCell="1" allowOverlap="1" wp14:anchorId="2BB6A00D" wp14:editId="3CEB60A4">
+            <wp:simplePos x="0" y="0"/>
+            <wp:positionH relativeFrom="margin">
+              <wp:align>right</wp:align>
+            </wp:positionH>
+            <wp:positionV relativeFrom="paragraph">
+              <wp:posOffset>2717026</wp:posOffset>
+            </wp:positionV>
+            <wp:extent cx="5768340" cy="420370"/>
+            <wp:effectExtent l="0" t="0" r="3810" b="0"/>
+            <wp:wrapTight wrapText="bothSides">
+              <wp:wrapPolygon edited="0">
+                <wp:start x="0" y="0"/>
+                <wp:lineTo x="0" y="20556"/>
+                <wp:lineTo x="21543" y="20556"/>
+                <wp:lineTo x="21543" y="0"/>
+                <wp:lineTo x="0" y="0"/>
+              </wp:wrapPolygon>
+            </wp:wrapTight>
+            <wp:docPr id="1917400115" name="Picture 1"/>
+            <wp:cNvGraphicFramePr>
+              <a:graphicFrameLocks xmlns:a="http://schemas.openxmlformats.org/drawingml/2006/main" noChangeAspect="1"/>
+            </wp:cNvGraphicFramePr>
+            <a:graphic xmlns:a="http://schemas.openxmlformats.org/drawingml/2006/main">
+              <a:graphicData uri="http://schemas.openxmlformats.org/drawingml/2006/picture">
+                <pic:pic xmlns:pic="http://schemas.openxmlformats.org/drawingml/2006/picture">
+                  <pic:nvPicPr>
+                    <pic:cNvPr id="1917400115" name=""/>
+                    <pic:cNvPicPr/>
+                  </pic:nvPicPr>
+                  <pic:blipFill>
+                    <a:blip r:embed="rId10">
+                      <a:extLst>
+                        <a:ext uri="{28A0092B-C50C-407E-A947-70E740481C1C}">
+                          <a14:useLocalDpi xmlns:a14="http://schemas.microsoft.com/office/drawing/2010/main" val="0"/>
+                        </a:ext>
+                      </a:extLst>
+                    </a:blip>
+                    <a:stretch>
+                      <a:fillRect/>
+                    </a:stretch>
+                  </pic:blipFill>
+                  <pic:spPr>
+                    <a:xfrm>
+                      <a:off x="0" y="0"/>
+                      <a:ext cx="5768340" cy="420370"/>
+                    </a:xfrm>
+                    <a:prstGeom prst="rect">
+                      <a:avLst/>
+                    </a:prstGeom>
+                  </pic:spPr>
+                </pic:pic>
+              </a:graphicData>
+            </a:graphic>
+            <wp14:sizeRelH relativeFrom="margin">
+              <wp14:pctWidth>0</wp14:pctWidth>
+            </wp14:sizeRelH>
+          </wp:anchor>
+        </w:drawing>
       </w:r>
     </w:p>
     <w:p>
@@ -322,6 +660,10 @@
         <w:pStyle w:val="ListParagraph"/>
         <w:ind w:left="0"/>
       </w:pPr>
+      <w:r>
+        <w:lastRenderedPageBreak/>
+        <w:t>A felhasználók listája valós időben szűrhető bármely mező alapján (kivéve a gombok oszlopát), és az oszlopfejlécek kattinthatók, így a táblázat bármely oszlop szerint rendezhető növekvő vagy csökkenő sorrendbe.</w:t>
+      </w:r>
     </w:p>
     <w:p>
       <w:pPr>
@@ -329,7 +671,7 @@
         <w:ind w:left="0"/>
       </w:pPr>
       <w:r>
-        <w:t>A felhasználók listája valós időben szűrhető bármely mező alapján (kivéve a gombok oszlopát), és az oszlopfejlécek kattinthatók, így a táblázat bármely oszlop szerint rendezhető növekvő vagy csökkenő sorrendbe.</w:t>
+        <w:t>Az alkalmazás kinézetét Bootstrap segítségével készítettem el, és színekkel valamint hover-hatással is jeleztem a rendezhető oszlopokat.</w:t>
       </w:r>
     </w:p>
     <w:p>
@@ -337,27 +679,17 @@
         <w:pStyle w:val="ListParagraph"/>
         <w:ind w:left="0"/>
       </w:pPr>
-      <w:r>
-        <w:t>Az alkalmazás kinézetét Bootstrap segítségével készítettem el, és színekkel valamint hover-hatással is jeleztem a rendezhető oszlopokat.</w:t>
-      </w:r>
     </w:p>
     <w:p>
       <w:pPr>
         <w:pStyle w:val="ListParagraph"/>
         <w:ind w:left="0"/>
       </w:pPr>
-    </w:p>
-    <w:p>
-      <w:pPr>
-        <w:pStyle w:val="ListParagraph"/>
-        <w:ind w:left="0"/>
-      </w:pPr>
-      <w:r>
-        <w:rPr>
-          <w:b/>
-          <w:bCs/>
-        </w:rPr>
-        <w:lastRenderedPageBreak/>
+      <w:r>
+        <w:rPr>
+          <w:b/>
+          <w:bCs/>
+        </w:rPr>
         <w:t>HTML5 API</w:t>
       </w:r>
     </w:p>
@@ -587,6 +919,7 @@
         <w:ind w:left="426"/>
       </w:pPr>
       <w:r>
+        <w:lastRenderedPageBreak/>
         <w:t>Az adatok valós idejű frissítése a diagramon a kijelölések alapján.</w:t>
       </w:r>
     </w:p>
@@ -617,7 +950,6 @@
           <w:b/>
           <w:bCs/>
         </w:rPr>
-        <w:lastRenderedPageBreak/>
         <w:t>AJAX menü</w:t>
       </w:r>
     </w:p>
@@ -880,7 +1212,6 @@
           <w:b/>
           <w:bCs/>
         </w:rPr>
-        <w:lastRenderedPageBreak/>
         <w:t>Járműkártyák</w:t>
       </w:r>
     </w:p>
@@ -1143,6 +1474,7 @@
     </w:p>
     <w:p>
       <w:r>
+        <w:lastRenderedPageBreak/>
         <w:t>Az alkalmazás tulajdonságai:</w:t>
       </w:r>
     </w:p>
@@ -1185,7 +1517,6 @@
         </w:numPr>
       </w:pPr>
       <w:r>
-        <w:lastRenderedPageBreak/>
         <w:t>Időmérő: a játék kezdetétől számítja az eltelt időt, és a játék befejeztével megjeleníti</w:t>
       </w:r>
       <w:r>
@@ -1580,7 +1911,7 @@
                     </pic:cNvPicPr>
                   </pic:nvPicPr>
                   <pic:blipFill>
-                    <a:blip r:embed="rId6">
+                    <a:blip r:embed="rId11">
                       <a:extLst>
                         <a:ext uri="{28A0092B-C50C-407E-A947-70E740481C1C}">
                           <a14:useLocalDpi xmlns:a14="http://schemas.microsoft.com/office/drawing/2010/main" val="0"/>
@@ -1648,6 +1979,7 @@
         </w:numPr>
       </w:pPr>
       <w:r>
+        <w:lastRenderedPageBreak/>
         <w:t>A játék végén a jobb oldalon egy halványszürke dobozban megjelen</w:t>
       </w:r>
       <w:r>
@@ -1709,7 +2041,6 @@
           <w:i/>
           <w:iCs/>
         </w:rPr>
-        <w:lastRenderedPageBreak/>
         <w:t>Kockaszín</w:t>
       </w:r>
     </w:p>
@@ -1929,6 +2260,7 @@
     </w:p>
     <w:p>
       <w:r>
+        <w:lastRenderedPageBreak/>
         <w:t>js</w:t>
       </w:r>
     </w:p>
@@ -1949,7 +2281,6 @@
     </w:p>
     <w:p>
       <w:r>
-        <w:lastRenderedPageBreak/>
         <w:t>const [szin, setSzin] = React.useState(null);</w:t>
       </w:r>
     </w:p>

--- a/docs/WEB-programozás I. beadandó.docx
+++ b/docs/WEB-programozás I. beadandó.docx
@@ -97,19 +97,7 @@
           <w:rPr>
             <w:rStyle w:val="Hyperlink"/>
           </w:rPr>
-          <w:t>https://github.com/SDani0210/webprog</w:t>
-        </w:r>
-        <w:r>
-          <w:rPr>
-            <w:rStyle w:val="Hyperlink"/>
-          </w:rPr>
-          <w:t>-</w:t>
-        </w:r>
-        <w:r>
-          <w:rPr>
-            <w:rStyle w:val="Hyperlink"/>
-          </w:rPr>
-          <w:t>hazi_NN8T44</w:t>
+          <w:t>https://github.com/SDani0210/webprog-hazi_NN8T44</w:t>
         </w:r>
       </w:hyperlink>
     </w:p>
@@ -126,31 +114,7 @@
           <w:rPr>
             <w:rStyle w:val="Hyperlink"/>
           </w:rPr>
-          <w:t>http://cos</w:t>
-        </w:r>
-        <w:r>
-          <w:rPr>
-            <w:rStyle w:val="Hyperlink"/>
-          </w:rPr>
-          <w:t>m</w:t>
-        </w:r>
-        <w:r>
-          <w:rPr>
-            <w:rStyle w:val="Hyperlink"/>
-          </w:rPr>
-          <w:t>ical</w:t>
-        </w:r>
-        <w:r>
-          <w:rPr>
-            <w:rStyle w:val="Hyperlink"/>
-          </w:rPr>
-          <w:t>p</w:t>
-        </w:r>
-        <w:r>
-          <w:rPr>
-            <w:rStyle w:val="Hyperlink"/>
-          </w:rPr>
-          <w:t>ractice.nhely.hu</w:t>
+          <w:t>http://cosmicalpractice.nhely.hu</w:t>
         </w:r>
       </w:hyperlink>
     </w:p>
@@ -187,15 +151,340 @@
         <w:rPr>
           <w:color w:val="A6A6A6" w:themeColor="background1" w:themeShade="A6"/>
         </w:rPr>
-        <w:t xml:space="preserve">FTP jelszava: </w:t>
-      </w:r>
-      <w:r>
-        <w:rPr>
-          <w:color w:val="A6A6A6" w:themeColor="background1" w:themeShade="A6"/>
-        </w:rPr>
-        <w:t>Mandarin125</w:t>
-      </w:r>
-    </w:p>
+        <w:t>FTP jelszava: Mandarin125</w:t>
+      </w:r>
+    </w:p>
+    <w:p>
+      <w:pPr>
+        <w:pStyle w:val="ListParagraph"/>
+        <w:ind w:left="0"/>
+      </w:pPr>
+    </w:p>
+    <w:p>
+      <w:pPr>
+        <w:pStyle w:val="ListParagraph"/>
+        <w:ind w:left="0"/>
+      </w:pPr>
+      <w:r>
+        <w:t xml:space="preserve">A teljes fájl struktúra </w:t>
+      </w:r>
+      <w:r>
+        <w:t>és feladatonkénti fájlok leosztása a</w:t>
+      </w:r>
+      <w:r>
+        <w:t xml:space="preserve"> következő képpen néz ki:</w:t>
+      </w:r>
+    </w:p>
+    <w:tbl>
+      <w:tblPr>
+        <w:tblStyle w:val="TableGrid"/>
+        <w:tblW w:w="0" w:type="auto"/>
+        <w:tblLook w:val="04A0" w:firstRow="1" w:lastRow="0" w:firstColumn="1" w:lastColumn="0" w:noHBand="0" w:noVBand="1"/>
+      </w:tblPr>
+      <w:tblGrid>
+        <w:gridCol w:w="3611"/>
+        <w:gridCol w:w="5451"/>
+      </w:tblGrid>
+      <w:tr>
+        <w:trPr>
+          <w:trHeight w:val="330"/>
+        </w:trPr>
+        <w:tc>
+          <w:tcPr>
+            <w:tcW w:w="4531" w:type="dxa"/>
+            <w:vMerge w:val="restart"/>
+          </w:tcPr>
+          <w:p>
+            <w:pPr>
+              <w:pStyle w:val="ListParagraph"/>
+              <w:ind w:left="0"/>
+            </w:pPr>
+            <w:r>
+              <w:rPr>
+                <w:noProof/>
+              </w:rPr>
+              <w:drawing>
+                <wp:inline distT="0" distB="0" distL="0" distR="0" wp14:anchorId="2FCBBE85" wp14:editId="6C179CA0">
+                  <wp:extent cx="2409245" cy="5798523"/>
+                  <wp:effectExtent l="0" t="0" r="0" b="0"/>
+                  <wp:docPr id="152925774" name="Picture 1"/>
+                  <wp:cNvGraphicFramePr>
+                    <a:graphicFrameLocks xmlns:a="http://schemas.openxmlformats.org/drawingml/2006/main" noChangeAspect="1"/>
+                  </wp:cNvGraphicFramePr>
+                  <a:graphic xmlns:a="http://schemas.openxmlformats.org/drawingml/2006/main">
+                    <a:graphicData uri="http://schemas.openxmlformats.org/drawingml/2006/picture">
+                      <pic:pic xmlns:pic="http://schemas.openxmlformats.org/drawingml/2006/picture">
+                        <pic:nvPicPr>
+                          <pic:cNvPr id="152925774" name=""/>
+                          <pic:cNvPicPr/>
+                        </pic:nvPicPr>
+                        <pic:blipFill>
+                          <a:blip r:embed="rId7"/>
+                          <a:stretch>
+                            <a:fillRect/>
+                          </a:stretch>
+                        </pic:blipFill>
+                        <pic:spPr>
+                          <a:xfrm>
+                            <a:off x="0" y="0"/>
+                            <a:ext cx="2443828" cy="5881757"/>
+                          </a:xfrm>
+                          <a:prstGeom prst="rect">
+                            <a:avLst/>
+                          </a:prstGeom>
+                        </pic:spPr>
+                      </pic:pic>
+                    </a:graphicData>
+                  </a:graphic>
+                </wp:inline>
+              </w:drawing>
+            </w:r>
+          </w:p>
+        </w:tc>
+        <w:tc>
+          <w:tcPr>
+            <w:tcW w:w="4531" w:type="dxa"/>
+          </w:tcPr>
+          <w:p>
+            <w:pPr>
+              <w:pStyle w:val="ListParagraph"/>
+              <w:numPr>
+                <w:ilvl w:val="0"/>
+                <w:numId w:val="21"/>
+              </w:numPr>
+            </w:pPr>
+            <w:r>
+              <w:t>Feladatpont-Index.html</w:t>
+            </w:r>
+            <w:r>
+              <w:t>,style.css</w:t>
+            </w:r>
+          </w:p>
+        </w:tc>
+      </w:tr>
+      <w:tr>
+        <w:tc>
+          <w:tcPr>
+            <w:tcW w:w="4531" w:type="dxa"/>
+            <w:vMerge/>
+          </w:tcPr>
+          <w:p>
+            <w:pPr>
+              <w:pStyle w:val="ListParagraph"/>
+              <w:ind w:left="0"/>
+            </w:pPr>
+          </w:p>
+        </w:tc>
+        <w:tc>
+          <w:tcPr>
+            <w:tcW w:w="4531" w:type="dxa"/>
+          </w:tcPr>
+          <w:p>
+            <w:pPr>
+              <w:pStyle w:val="ListParagraph"/>
+              <w:numPr>
+                <w:ilvl w:val="0"/>
+                <w:numId w:val="21"/>
+              </w:numPr>
+            </w:pPr>
+            <w:r>
+              <w:t>Feladatpont</w:t>
+            </w:r>
+            <w:r>
+              <w:t>-tabla.html,tabla.js</w:t>
+            </w:r>
+          </w:p>
+        </w:tc>
+      </w:tr>
+      <w:tr>
+        <w:trPr>
+          <w:trHeight w:val="680"/>
+        </w:trPr>
+        <w:tc>
+          <w:tcPr>
+            <w:tcW w:w="4531" w:type="dxa"/>
+            <w:vMerge/>
+          </w:tcPr>
+          <w:p>
+            <w:pPr>
+              <w:pStyle w:val="ListParagraph"/>
+              <w:ind w:left="0"/>
+            </w:pPr>
+          </w:p>
+        </w:tc>
+        <w:tc>
+          <w:tcPr>
+            <w:tcW w:w="4531" w:type="dxa"/>
+          </w:tcPr>
+          <w:p>
+            <w:pPr>
+              <w:pStyle w:val="ListParagraph"/>
+              <w:numPr>
+                <w:ilvl w:val="0"/>
+                <w:numId w:val="21"/>
+              </w:numPr>
+            </w:pPr>
+            <w:r>
+              <w:t>Feladatpont</w:t>
+            </w:r>
+            <w:r>
+              <w:t>-HTML5.html</w:t>
+            </w:r>
+            <w:r>
+              <w:t>,sse.php,stopper_worker.js,stopper.js</w:t>
+            </w:r>
+            <w:r>
+              <w:t xml:space="preserve"> (belső scriptek)</w:t>
+            </w:r>
+          </w:p>
+        </w:tc>
+      </w:tr>
+      <w:tr>
+        <w:tc>
+          <w:tcPr>
+            <w:tcW w:w="4531" w:type="dxa"/>
+            <w:vMerge/>
+          </w:tcPr>
+          <w:p>
+            <w:pPr>
+              <w:pStyle w:val="ListParagraph"/>
+              <w:ind w:left="0"/>
+            </w:pPr>
+          </w:p>
+        </w:tc>
+        <w:tc>
+          <w:tcPr>
+            <w:tcW w:w="4531" w:type="dxa"/>
+          </w:tcPr>
+          <w:p>
+            <w:pPr>
+              <w:pStyle w:val="ListParagraph"/>
+              <w:numPr>
+                <w:ilvl w:val="0"/>
+                <w:numId w:val="21"/>
+              </w:numPr>
+            </w:pPr>
+            <w:r>
+              <w:t>Feladatpont-</w:t>
+            </w:r>
+            <w:r>
+              <w:t>Chartjs.html,chartjs.js</w:t>
+            </w:r>
+          </w:p>
+        </w:tc>
+      </w:tr>
+      <w:tr>
+        <w:tc>
+          <w:tcPr>
+            <w:tcW w:w="4531" w:type="dxa"/>
+            <w:vMerge/>
+          </w:tcPr>
+          <w:p>
+            <w:pPr>
+              <w:pStyle w:val="ListParagraph"/>
+              <w:ind w:left="0"/>
+            </w:pPr>
+          </w:p>
+        </w:tc>
+        <w:tc>
+          <w:tcPr>
+            <w:tcW w:w="4531" w:type="dxa"/>
+          </w:tcPr>
+          <w:p>
+            <w:pPr>
+              <w:pStyle w:val="ListParagraph"/>
+              <w:numPr>
+                <w:ilvl w:val="0"/>
+                <w:numId w:val="21"/>
+              </w:numPr>
+            </w:pPr>
+            <w:r>
+              <w:t>Feladatpont-ajax.html,ajax.js</w:t>
+            </w:r>
+          </w:p>
+        </w:tc>
+      </w:tr>
+      <w:tr>
+        <w:tc>
+          <w:tcPr>
+            <w:tcW w:w="4531" w:type="dxa"/>
+            <w:vMerge/>
+          </w:tcPr>
+          <w:p>
+            <w:pPr>
+              <w:pStyle w:val="ListParagraph"/>
+              <w:ind w:left="0"/>
+            </w:pPr>
+          </w:p>
+        </w:tc>
+        <w:tc>
+          <w:tcPr>
+            <w:tcW w:w="4531" w:type="dxa"/>
+          </w:tcPr>
+          <w:p>
+            <w:pPr>
+              <w:pStyle w:val="ListParagraph"/>
+              <w:numPr>
+                <w:ilvl w:val="0"/>
+                <w:numId w:val="21"/>
+              </w:numPr>
+            </w:pPr>
+            <w:r>
+              <w:t>Feladatpont-</w:t>
+            </w:r>
+            <w:r>
+              <w:t>oojs.html,vehicles.js</w:t>
+            </w:r>
+            <w:r>
+              <w:t>,style mappa tartalma</w:t>
+            </w:r>
+          </w:p>
+        </w:tc>
+      </w:tr>
+      <w:tr>
+        <w:tc>
+          <w:tcPr>
+            <w:tcW w:w="4531" w:type="dxa"/>
+            <w:vMerge/>
+          </w:tcPr>
+          <w:p>
+            <w:pPr>
+              <w:pStyle w:val="ListParagraph"/>
+              <w:ind w:left="0"/>
+            </w:pPr>
+          </w:p>
+        </w:tc>
+        <w:tc>
+          <w:tcPr>
+            <w:tcW w:w="4531" w:type="dxa"/>
+          </w:tcPr>
+          <w:p>
+            <w:pPr>
+              <w:pStyle w:val="ListParagraph"/>
+              <w:numPr>
+                <w:ilvl w:val="0"/>
+                <w:numId w:val="21"/>
+              </w:numPr>
+            </w:pPr>
+            <w:r>
+              <w:t>Feladatpont-react.html,</w:t>
+            </w:r>
+            <w:r>
+              <w:t>reactindex.js,react-dom.development.js,react.development.js,</w:t>
+            </w:r>
+            <w:r>
+              <w:t xml:space="preserve"> kockaszin</w:t>
+            </w:r>
+            <w:r>
+              <w:t xml:space="preserve"> mappa tartalma</w:t>
+            </w:r>
+            <w:r>
+              <w:t xml:space="preserve"> és szampar mappa tartalma.</w:t>
+            </w:r>
+          </w:p>
+        </w:tc>
+      </w:tr>
+    </w:tbl>
     <w:p>
       <w:pPr>
         <w:pStyle w:val="ListParagraph"/>
@@ -224,6 +513,7 @@
           <w:sz w:val="28"/>
           <w:szCs w:val="28"/>
         </w:rPr>
+        <w:lastRenderedPageBreak/>
         <w:t>Feladat</w:t>
       </w:r>
     </w:p>
@@ -274,7 +564,7 @@
                     <pic:cNvPicPr/>
                   </pic:nvPicPr>
                   <pic:blipFill>
-                    <a:blip r:embed="rId7"/>
+                    <a:blip r:embed="rId8"/>
                     <a:stretch>
                       <a:fillRect/>
                     </a:stretch>
@@ -358,18 +648,6 @@
       <w:pPr>
         <w:pStyle w:val="ListParagraph"/>
         <w:ind w:left="0"/>
-      </w:pPr>
-    </w:p>
-    <w:p>
-      <w:pPr>
-        <w:pStyle w:val="ListParagraph"/>
-        <w:ind w:left="0"/>
-      </w:pPr>
-    </w:p>
-    <w:p>
-      <w:pPr>
-        <w:pStyle w:val="ListParagraph"/>
-        <w:ind w:left="0"/>
         <w:rPr>
           <w:b/>
           <w:bCs/>
@@ -380,28 +658,28 @@
           <w:b/>
           <w:bCs/>
         </w:rPr>
+        <w:t>Táblázat menü</w:t>
+      </w:r>
+    </w:p>
+    <w:p>
+      <w:pPr>
+        <w:pStyle w:val="ListParagraph"/>
+        <w:ind w:left="0"/>
+      </w:pPr>
+      <w:r>
+        <w:t>A „Táblázat” menüpontban egy űrlap segítségével hoztam létre egy dinamikus CRUD-kezelő táblázatot JavaScript segítségével. Az adatok név, életkor, város és telefonszám szerint kerülnek rögzítésre és jelennek meg a táblázatban.</w:t>
+      </w:r>
+    </w:p>
+    <w:p>
+      <w:pPr>
+        <w:pStyle w:val="ListParagraph"/>
+        <w:ind w:left="0"/>
+      </w:pPr>
+      <w:r>
+        <w:rPr>
+          <w:noProof/>
+        </w:rPr>
         <w:lastRenderedPageBreak/>
-        <w:t>Táblázat menü</w:t>
-      </w:r>
-    </w:p>
-    <w:p>
-      <w:pPr>
-        <w:pStyle w:val="ListParagraph"/>
-        <w:ind w:left="0"/>
-      </w:pPr>
-      <w:r>
-        <w:t>A „Táblázat” menüpontban egy űrlap segítségével hoztam létre egy dinamikus CRUD-kezelő táblázatot JavaScript segítségével. Az adatok név, életkor, város és telefonszám szerint kerülnek rögzítésre és jelennek meg a táblázatban.</w:t>
-      </w:r>
-    </w:p>
-    <w:p>
-      <w:pPr>
-        <w:pStyle w:val="ListParagraph"/>
-        <w:ind w:left="0"/>
-      </w:pPr>
-      <w:r>
-        <w:rPr>
-          <w:noProof/>
-        </w:rPr>
         <w:drawing>
           <wp:inline distT="0" distB="0" distL="0" distR="0" wp14:anchorId="225D13BF" wp14:editId="02EC7126">
             <wp:extent cx="5760720" cy="2860675"/>
@@ -418,7 +696,7 @@
                     <pic:cNvPicPr/>
                   </pic:nvPicPr>
                   <pic:blipFill>
-                    <a:blip r:embed="rId8"/>
+                    <a:blip r:embed="rId9"/>
                     <a:stretch>
                       <a:fillRect/>
                     </a:stretch>
@@ -533,7 +811,7 @@
                     <pic:cNvPicPr/>
                   </pic:nvPicPr>
                   <pic:blipFill>
-                    <a:blip r:embed="rId9" cstate="print">
+                    <a:blip r:embed="rId10" cstate="print">
                       <a:extLst>
                         <a:ext uri="{28A0092B-C50C-407E-A947-70E740481C1C}">
                           <a14:useLocalDpi xmlns:a14="http://schemas.microsoft.com/office/drawing/2010/main" val="0"/>
@@ -625,7 +903,7 @@
                     <pic:cNvPicPr/>
                   </pic:nvPicPr>
                   <pic:blipFill>
-                    <a:blip r:embed="rId10">
+                    <a:blip r:embed="rId11">
                       <a:extLst>
                         <a:ext uri="{28A0092B-C50C-407E-A947-70E740481C1C}">
                           <a14:useLocalDpi xmlns:a14="http://schemas.microsoft.com/office/drawing/2010/main" val="0"/>
@@ -661,8 +939,17 @@
         <w:ind w:left="0"/>
       </w:pPr>
       <w:r>
+        <w:t>A felhasználók listája valós időben szűrhető bármely mező alapján (kivéve a gombok oszlopát), és az oszlopfejlécek kattinthatók, így a táblázat bármely oszlop szerint rendezhető növekvő vagy csökkenő sorrendbe.</w:t>
+      </w:r>
+    </w:p>
+    <w:p>
+      <w:pPr>
+        <w:pStyle w:val="ListParagraph"/>
+        <w:ind w:left="0"/>
+      </w:pPr>
+      <w:r>
         <w:lastRenderedPageBreak/>
-        <w:t>A felhasználók listája valós időben szűrhető bármely mező alapján (kivéve a gombok oszlopát), és az oszlopfejlécek kattinthatók, így a táblázat bármely oszlop szerint rendezhető növekvő vagy csökkenő sorrendbe.</w:t>
+        <w:t>Az alkalmazás kinézetét Bootstrap segítségével készítettem el, és színekkel valamint hover-hatással is jeleztem a rendezhető oszlopokat.</w:t>
       </w:r>
     </w:p>
     <w:p>
@@ -671,1233 +958,14 @@
         <w:ind w:left="0"/>
       </w:pPr>
       <w:r>
-        <w:t>Az alkalmazás kinézetét Bootstrap segítségével készítettem el, és színekkel valamint hover-hatással is jeleztem a rendezhető oszlopokat.</w:t>
-      </w:r>
-    </w:p>
-    <w:p>
-      <w:pPr>
-        <w:pStyle w:val="ListParagraph"/>
-        <w:ind w:left="0"/>
-      </w:pPr>
-    </w:p>
-    <w:p>
-      <w:pPr>
-        <w:pStyle w:val="ListParagraph"/>
-        <w:ind w:left="0"/>
-      </w:pPr>
-      <w:r>
-        <w:rPr>
-          <w:b/>
-          <w:bCs/>
-        </w:rPr>
-        <w:t>HTML5 API</w:t>
-      </w:r>
-    </w:p>
-    <w:p>
-      <w:pPr>
-        <w:pStyle w:val="ListParagraph"/>
-        <w:ind w:left="0"/>
-      </w:pPr>
-      <w:r>
-        <w:t>Ebben a feladatrészben egyetlen HTML oldalon belül valósítottam meg a következő HTML5 API technológiákat.</w:t>
-      </w:r>
-    </w:p>
-    <w:p>
-      <w:pPr>
-        <w:pStyle w:val="ListParagraph"/>
-        <w:numPr>
-          <w:ilvl w:val="0"/>
-          <w:numId w:val="3"/>
-        </w:numPr>
-      </w:pPr>
-      <w:r>
-        <w:t>Web Storage: A localStorage használatával figyelem, hányszor töltöttem be az oldalt. A szám növekszik, és a látogató visszajelzést kap.</w:t>
-      </w:r>
-    </w:p>
-    <w:p>
-      <w:pPr>
-        <w:pStyle w:val="ListParagraph"/>
-        <w:numPr>
-          <w:ilvl w:val="0"/>
-          <w:numId w:val="3"/>
-        </w:numPr>
-      </w:pPr>
-      <w:r>
-        <w:t>Web Worker: Egy stopperóra valósult meg, amely tized- és ezredmásodperces pontossággal működik. A start gomb futtatja a háttérszálat, a stop leállítja, majd a start gomb újraindítja (nem nullázza).</w:t>
-      </w:r>
-    </w:p>
-    <w:p>
-      <w:pPr>
-        <w:pStyle w:val="ListParagraph"/>
-        <w:numPr>
-          <w:ilvl w:val="0"/>
-          <w:numId w:val="3"/>
-        </w:numPr>
-      </w:pPr>
-      <w:r>
-        <w:t>Geolocation API: A böngésző engedélykérés után kiírja a felhasználó szélességi és hosszúsági pozícióját. Hiba esetén egyértelmű visszajelzés történik.</w:t>
-      </w:r>
-    </w:p>
-    <w:p>
-      <w:pPr>
-        <w:pStyle w:val="ListParagraph"/>
-        <w:numPr>
-          <w:ilvl w:val="0"/>
-          <w:numId w:val="3"/>
-        </w:numPr>
-      </w:pPr>
-      <w:r>
-        <w:t>Drag and Drop API: Egy papír galacsin képet lehet behúzni egy szemetes kép ikonjába. A sikeres húzás után egy szöveges üzenet jelenik meg. A képek a projekt img/ mappájából származnak.</w:t>
-      </w:r>
-    </w:p>
-    <w:p>
-      <w:pPr>
-        <w:pStyle w:val="ListParagraph"/>
-        <w:numPr>
-          <w:ilvl w:val="0"/>
-          <w:numId w:val="3"/>
-        </w:numPr>
-      </w:pPr>
-      <w:r>
-        <w:t>Canvas API: Az egér mozgatásával rajzolni lehet a vásznon. A clear gombbal a felület törölhető.</w:t>
-      </w:r>
-    </w:p>
-    <w:p>
-      <w:pPr>
-        <w:pStyle w:val="ListParagraph"/>
-        <w:numPr>
-          <w:ilvl w:val="0"/>
-          <w:numId w:val="3"/>
-        </w:numPr>
-      </w:pPr>
-      <w:r>
-        <w:t>SVG: Egy radioaktivitás veszélyt jelző piktogram készült el három külön forgatott, íves, kifelé szélesedő fekete lapáttal, középen fekete körrel és sárga háttérrel.</w:t>
-      </w:r>
-    </w:p>
-    <w:p>
-      <w:pPr>
-        <w:pStyle w:val="ListParagraph"/>
-        <w:numPr>
-          <w:ilvl w:val="0"/>
-          <w:numId w:val="3"/>
-        </w:numPr>
-      </w:pPr>
-      <w:r>
-        <w:t>Server-Sent Events (SSE):</w:t>
-      </w:r>
-      <w:r>
-        <w:t xml:space="preserve"> PHP szerver telepítése után és szerver oldali futtatás során SSE keretein belül megcsináltam egy szimpla órát, ami óra:perc:másodperc értékben mutattja az aktuális időt.</w:t>
-      </w:r>
-    </w:p>
-    <w:p>
-      <w:pPr>
-        <w:pStyle w:val="ListParagraph"/>
-        <w:ind w:left="0"/>
-      </w:pPr>
-      <w:r>
-        <w:t>A példák mindegyike interaktív, stílusos, és Bootstrap-pel egységes dizájnba illeszkedik. A teljes rész az html5.html fájlban valósult meg.</w:t>
-      </w:r>
-    </w:p>
-    <w:p>
-      <w:pPr>
-        <w:pStyle w:val="ListParagraph"/>
-        <w:ind w:left="0"/>
-      </w:pPr>
-    </w:p>
-    <w:p>
-      <w:pPr>
-        <w:pStyle w:val="ListParagraph"/>
-        <w:ind w:left="0"/>
-        <w:rPr>
-          <w:b/>
-          <w:bCs/>
-        </w:rPr>
-      </w:pPr>
-      <w:r>
-        <w:rPr>
-          <w:b/>
-          <w:bCs/>
-        </w:rPr>
-        <w:t>ChartJS menü</w:t>
-      </w:r>
-    </w:p>
-    <w:p>
-      <w:pPr>
-        <w:pStyle w:val="ListParagraph"/>
-        <w:ind w:left="0"/>
-      </w:pPr>
-      <w:r>
-        <w:t>Ebben a részfeladatban egy interaktív diagram került megvalósításra a Chart.js könyvtár segítségével. A megoldás egy 5x10-es véletlenszerű számokat (0–100 között) tartalmazó táblázatot jelenít meg, ahol a felhasználó több sort is kijelölhet checkboxok segítségével. A kijelölt sorok adatai eltérő</w:t>
-      </w:r>
-      <w:r>
-        <w:t xml:space="preserve"> (random)</w:t>
-      </w:r>
-      <w:r>
-        <w:t xml:space="preserve"> színű vonalakkal jelennek meg a táblázat alatt található vonaldiagramon.</w:t>
-      </w:r>
-    </w:p>
-    <w:p>
-      <w:pPr>
-        <w:pStyle w:val="ListParagraph"/>
-        <w:ind w:left="0"/>
-      </w:pPr>
-    </w:p>
-    <w:p>
-      <w:pPr>
-        <w:pStyle w:val="ListParagraph"/>
-        <w:ind w:left="0"/>
-      </w:pPr>
-      <w:r>
-        <w:rPr>
-          <w:b/>
-          <w:bCs/>
-        </w:rPr>
-        <w:t>Fő funkciók:</w:t>
-      </w:r>
-    </w:p>
-    <w:p>
-      <w:pPr>
-        <w:pStyle w:val="ListParagraph"/>
-        <w:numPr>
-          <w:ilvl w:val="0"/>
-          <w:numId w:val="4"/>
-        </w:numPr>
-        <w:ind w:left="426"/>
-      </w:pPr>
-      <w:r>
-        <w:t>Táblázat</w:t>
-      </w:r>
-      <w:r>
-        <w:t>ot javascript kód generálja</w:t>
-      </w:r>
-      <w:r>
-        <w:t>.</w:t>
-      </w:r>
-    </w:p>
-    <w:p>
-      <w:pPr>
-        <w:pStyle w:val="ListParagraph"/>
-        <w:numPr>
-          <w:ilvl w:val="0"/>
-          <w:numId w:val="4"/>
-        </w:numPr>
-        <w:ind w:left="426"/>
-      </w:pPr>
-      <w:r>
-        <w:t xml:space="preserve">Checkboxok minden sor elején, </w:t>
-      </w:r>
-      <w:r>
-        <w:t>hogy ki tudjuk választani melyik sor értékeit szeretnénk látni</w:t>
-      </w:r>
-      <w:r>
-        <w:t>.</w:t>
-      </w:r>
-    </w:p>
-    <w:p>
-      <w:pPr>
-        <w:pStyle w:val="ListParagraph"/>
-        <w:numPr>
-          <w:ilvl w:val="0"/>
-          <w:numId w:val="4"/>
-        </w:numPr>
-        <w:ind w:left="426"/>
-      </w:pPr>
-      <w:r>
-        <w:t>Egyidejüleg több sort is ki lehet jelölni</w:t>
-      </w:r>
-      <w:r>
-        <w:t>.</w:t>
-      </w:r>
-    </w:p>
-    <w:p>
-      <w:pPr>
-        <w:pStyle w:val="ListParagraph"/>
-        <w:numPr>
-          <w:ilvl w:val="0"/>
-          <w:numId w:val="4"/>
-        </w:numPr>
-        <w:ind w:left="426"/>
-      </w:pPr>
-      <w:r>
-        <w:lastRenderedPageBreak/>
-        <w:t>Az adatok valós idejű frissítése a diagramon a kijelölések alapján.</w:t>
-      </w:r>
-    </w:p>
-    <w:p>
-      <w:pPr>
-        <w:pStyle w:val="ListParagraph"/>
-        <w:numPr>
-          <w:ilvl w:val="0"/>
-          <w:numId w:val="4"/>
-        </w:numPr>
-        <w:ind w:left="426"/>
-      </w:pPr>
-      <w:r>
-        <w:t>Eltérő szín a különböző sorokhoz tartozó vonalakhoz.</w:t>
-      </w:r>
-    </w:p>
-    <w:p/>
-    <w:p/>
-    <w:p>
-      <w:pPr>
-        <w:rPr>
-          <w:b/>
-          <w:bCs/>
-        </w:rPr>
-      </w:pPr>
-      <w:r>
-        <w:rPr>
-          <w:b/>
-          <w:bCs/>
-        </w:rPr>
-        <w:t>AJAX menü</w:t>
-      </w:r>
-    </w:p>
-    <w:p>
-      <w:r>
-        <w:t xml:space="preserve">Ebben a feladatrészben egy teljes CRUD műveleteket támogató AJAX-alapú webalkalmazást készítettem, amely a megadott http://gamf.nhely.hu/ajax2/ API-val kommunikál. Az alkalmazás képes új rekordokat felvenni, meglévőket módosítani, törölni, valamint listázni az </w:t>
-      </w:r>
-      <w:r>
-        <w:t>összes adatot vagy csak ID alapján listázni őket. Az oldalon aktív visszajelzések vannak minden művelet állapotáról.</w:t>
-      </w:r>
-    </w:p>
-    <w:p>
-      <w:pPr>
-        <w:rPr>
-          <w:b/>
-          <w:bCs/>
-        </w:rPr>
-      </w:pPr>
-      <w:r>
-        <w:rPr>
-          <w:b/>
-          <w:bCs/>
-        </w:rPr>
-        <w:t>Megvalósított funkciók:</w:t>
-      </w:r>
-    </w:p>
-    <w:p>
-      <w:pPr>
-        <w:numPr>
-          <w:ilvl w:val="0"/>
-          <w:numId w:val="6"/>
-        </w:numPr>
-      </w:pPr>
-      <w:r>
-        <w:rPr>
-          <w:b/>
-          <w:bCs/>
-        </w:rPr>
-        <w:t>Hozzáadás</w:t>
-      </w:r>
-      <w:r>
-        <w:t xml:space="preserve"> (create): űrlapon megadott név, magasság és súly alapján új rekordot küld az API-nak. Sikeres létrehozás után a táblázat automatikusan frissül.</w:t>
-      </w:r>
-    </w:p>
-    <w:p>
-      <w:pPr>
-        <w:numPr>
-          <w:ilvl w:val="0"/>
-          <w:numId w:val="6"/>
-        </w:numPr>
-      </w:pPr>
-      <w:r>
-        <w:rPr>
-          <w:b/>
-          <w:bCs/>
-        </w:rPr>
-        <w:t>Lekérdezés – teljes lista</w:t>
-      </w:r>
-      <w:r>
-        <w:t xml:space="preserve"> (read): külön gomb szolgál arra, hogy minden rekordot lekérjek a saját code-om alapján.</w:t>
-      </w:r>
-    </w:p>
-    <w:p>
-      <w:pPr>
-        <w:numPr>
-          <w:ilvl w:val="0"/>
-          <w:numId w:val="6"/>
-        </w:numPr>
-      </w:pPr>
-      <w:r>
-        <w:rPr>
-          <w:b/>
-          <w:bCs/>
-        </w:rPr>
-        <w:t>Lekérdezés – ID alapján</w:t>
-      </w:r>
-      <w:r>
-        <w:t>: egy másik mezőbe beírt ID alapján csak az adott rekordot jeleníti meg a táblázatban.</w:t>
-      </w:r>
-    </w:p>
-    <w:p>
-      <w:pPr>
-        <w:numPr>
-          <w:ilvl w:val="0"/>
-          <w:numId w:val="6"/>
-        </w:numPr>
-      </w:pPr>
-      <w:r>
-        <w:rPr>
-          <w:b/>
-          <w:bCs/>
-        </w:rPr>
-        <w:t>Módosítás</w:t>
-      </w:r>
-      <w:r>
-        <w:t xml:space="preserve"> (update): a megadott ID-jű rekordot a beírt új értékekkel frissíti.</w:t>
-      </w:r>
-    </w:p>
-    <w:p>
-      <w:pPr>
-        <w:numPr>
-          <w:ilvl w:val="0"/>
-          <w:numId w:val="6"/>
-        </w:numPr>
-      </w:pPr>
-      <w:r>
-        <w:rPr>
-          <w:b/>
-          <w:bCs/>
-        </w:rPr>
-        <w:t>Törlés</w:t>
-      </w:r>
-      <w:r>
-        <w:t xml:space="preserve"> (delete): egy adott ID-jű rekord végleges eltávolítása.</w:t>
-      </w:r>
-    </w:p>
-    <w:p>
-      <w:pPr>
-        <w:rPr>
-          <w:b/>
-          <w:bCs/>
-        </w:rPr>
-      </w:pPr>
-      <w:r>
-        <w:rPr>
-          <w:b/>
-          <w:bCs/>
-        </w:rPr>
-        <w:t>Validáció:</w:t>
-      </w:r>
-    </w:p>
-    <w:p>
-      <w:pPr>
-        <w:numPr>
-          <w:ilvl w:val="0"/>
-          <w:numId w:val="7"/>
-        </w:numPr>
-      </w:pPr>
-      <w:r>
-        <w:t>Minden mező kötelező, és legfeljebb 30 karakter hosszú lehet. Hibás vagy hiányzó adat esetén az űrlap visszajelzést ad, és a művelet nem fut le.</w:t>
-      </w:r>
-    </w:p>
-    <w:p>
-      <w:pPr>
-        <w:rPr>
-          <w:b/>
-          <w:bCs/>
-        </w:rPr>
-      </w:pPr>
-      <w:r>
-        <w:rPr>
-          <w:b/>
-          <w:bCs/>
-        </w:rPr>
-        <w:t>Visszajelzés:</w:t>
-      </w:r>
-    </w:p>
-    <w:p>
-      <w:pPr>
-        <w:numPr>
-          <w:ilvl w:val="0"/>
-          <w:numId w:val="8"/>
-        </w:numPr>
-      </w:pPr>
-      <w:r>
-        <w:t>A sikeres és sikertelen műveletekről színes visszajelzést jelenít meg (zöld: sikeres, piros: hiba).</w:t>
-      </w:r>
-    </w:p>
-    <w:p>
-      <w:pPr>
-        <w:numPr>
-          <w:ilvl w:val="0"/>
-          <w:numId w:val="8"/>
-        </w:numPr>
-      </w:pPr>
-      <w:r>
-        <w:t>A szerver visszajelzésének (res == 1) ellenőrzésével garantált a helyes működés.</w:t>
-      </w:r>
-    </w:p>
-    <w:p>
-      <w:pPr>
-        <w:rPr>
-          <w:b/>
-          <w:bCs/>
-        </w:rPr>
-      </w:pPr>
-      <w:r>
-        <w:rPr>
-          <w:b/>
-          <w:bCs/>
-        </w:rPr>
-        <w:t>Statisztika:</w:t>
-      </w:r>
-    </w:p>
-    <w:p>
-      <w:pPr>
-        <w:numPr>
-          <w:ilvl w:val="0"/>
-          <w:numId w:val="9"/>
-        </w:numPr>
-      </w:pPr>
-      <w:r>
-        <w:t>A listázott rekordokból számoltatok magasságösszeget, átlagot és legnagyobb értéket is, amely a táblázat alatt jelenik meg.</w:t>
-      </w:r>
-    </w:p>
-    <w:p/>
-    <w:p>
-      <w:pPr>
-        <w:pStyle w:val="ListParagraph"/>
-        <w:ind w:left="0"/>
-      </w:pPr>
-    </w:p>
-    <w:p>
-      <w:pPr>
-        <w:pStyle w:val="ListParagraph"/>
-        <w:ind w:left="0"/>
-      </w:pPr>
-    </w:p>
-    <w:p>
-      <w:pPr>
-        <w:pStyle w:val="ListParagraph"/>
-        <w:ind w:left="0"/>
-      </w:pPr>
-    </w:p>
-    <w:p>
-      <w:pPr>
-        <w:pStyle w:val="ListParagraph"/>
-        <w:ind w:left="0"/>
-      </w:pPr>
-    </w:p>
-    <w:p>
-      <w:pPr>
-        <w:pStyle w:val="ListParagraph"/>
-        <w:ind w:left="0"/>
-      </w:pPr>
-    </w:p>
-    <w:p>
-      <w:pPr>
-        <w:pStyle w:val="ListParagraph"/>
-        <w:ind w:left="0"/>
-      </w:pPr>
-    </w:p>
-    <w:p>
-      <w:pPr>
-        <w:pStyle w:val="ListParagraph"/>
-        <w:ind w:left="0"/>
-      </w:pPr>
-    </w:p>
-    <w:p>
-      <w:pPr>
-        <w:pStyle w:val="ListParagraph"/>
-        <w:ind w:left="0"/>
-        <w:rPr>
-          <w:b/>
-          <w:bCs/>
-        </w:rPr>
-      </w:pPr>
-      <w:r>
-        <w:rPr>
-          <w:b/>
-          <w:bCs/>
-        </w:rPr>
-        <w:t>Járműkártyák</w:t>
-      </w:r>
-    </w:p>
-    <w:p>
-      <w:pPr>
-        <w:pStyle w:val="ListParagraph"/>
-        <w:ind w:left="0"/>
-      </w:pPr>
-      <w:r>
-        <w:t>Ebben a részben egy objektumorientált JavaScript alkalmazást készítettem, amely különféle járműveket jelenít meg kártyás formában. A feladat célja az objektumorientált programozás alapfogalmainak – class, constructor, metódusok, öröklődés (extends, super) – gyakorlati alkalmazása volt.</w:t>
-      </w:r>
-    </w:p>
-    <w:p>
-      <w:pPr>
-        <w:pStyle w:val="ListParagraph"/>
-        <w:ind w:left="0"/>
-        <w:rPr>
-          <w:b/>
-          <w:bCs/>
-        </w:rPr>
-      </w:pPr>
-      <w:r>
-        <w:rPr>
-          <w:b/>
-          <w:bCs/>
-        </w:rPr>
-        <w:t>Használt technológiák</w:t>
-      </w:r>
-    </w:p>
-    <w:p>
-      <w:pPr>
-        <w:pStyle w:val="ListParagraph"/>
-        <w:numPr>
-          <w:ilvl w:val="0"/>
-          <w:numId w:val="10"/>
-        </w:numPr>
-        <w:ind w:left="426"/>
-      </w:pPr>
-      <w:r>
-        <w:t>HTML, CSS (saját és Bootstrap)</w:t>
-      </w:r>
-    </w:p>
-    <w:p>
-      <w:pPr>
-        <w:pStyle w:val="ListParagraph"/>
-        <w:numPr>
-          <w:ilvl w:val="0"/>
-          <w:numId w:val="10"/>
-        </w:numPr>
-        <w:ind w:left="426"/>
-      </w:pPr>
-      <w:r>
-        <w:t>JavaScript osztályok (class alapú OOP)</w:t>
-      </w:r>
-    </w:p>
-    <w:p>
-      <w:pPr>
-        <w:pStyle w:val="ListParagraph"/>
-        <w:numPr>
-          <w:ilvl w:val="0"/>
-          <w:numId w:val="10"/>
-        </w:numPr>
-        <w:ind w:left="426"/>
-      </w:pPr>
-      <w:r>
-        <w:t>DOM-manipuláció: document.createElement(), appendChild()</w:t>
-      </w:r>
-    </w:p>
-    <w:p>
-      <w:pPr>
-        <w:pStyle w:val="ListParagraph"/>
-        <w:ind w:left="0"/>
-        <w:rPr>
-          <w:b/>
-          <w:bCs/>
-        </w:rPr>
-      </w:pPr>
-      <w:r>
-        <w:rPr>
-          <w:b/>
-          <w:bCs/>
-        </w:rPr>
-        <w:t>A megvalósítás leírása</w:t>
-      </w:r>
-    </w:p>
-    <w:p>
-      <w:pPr>
-        <w:pStyle w:val="ListParagraph"/>
-        <w:ind w:left="0"/>
-      </w:pPr>
-      <w:r>
-        <w:t>Létrehoztam egy Vehicle alaposztályt, amely tartalmazza a járművek közös tulajdonságait: márka, típus, lóerő, hajtáslánc, váltó típusa, származási ország és a jármű képe. Ez az osztály tartalmaz egy createCard() nevű metódust is, amely HTML-elemeket generálva létrehozza a jármű vizuális kártyáját. A kártyák kétoldalasak: az elején a jármű képe, a hátulján pedig a részletes adatai láthatók. Kattintásra a kártya megfordul.</w:t>
-      </w:r>
-    </w:p>
-    <w:p>
-      <w:pPr>
-        <w:pStyle w:val="ListParagraph"/>
-        <w:ind w:left="0"/>
-      </w:pPr>
-      <w:r>
-        <w:t>Az extends kulcsszó segítségével három gyermedosztályt hoztam létre:</w:t>
-      </w:r>
-    </w:p>
-    <w:p>
-      <w:pPr>
-        <w:pStyle w:val="ListParagraph"/>
-        <w:numPr>
-          <w:ilvl w:val="0"/>
-          <w:numId w:val="11"/>
-        </w:numPr>
-        <w:ind w:left="426"/>
-      </w:pPr>
-      <w:r>
-        <w:t>Car – személyautók</w:t>
-      </w:r>
-    </w:p>
-    <w:p>
-      <w:pPr>
-        <w:pStyle w:val="ListParagraph"/>
-        <w:numPr>
-          <w:ilvl w:val="0"/>
-          <w:numId w:val="11"/>
-        </w:numPr>
-        <w:ind w:left="426"/>
-      </w:pPr>
-      <w:r>
-        <w:t>Truck – teherautók</w:t>
-      </w:r>
-    </w:p>
-    <w:p>
-      <w:pPr>
-        <w:pStyle w:val="ListParagraph"/>
-        <w:numPr>
-          <w:ilvl w:val="0"/>
-          <w:numId w:val="11"/>
-        </w:numPr>
-        <w:ind w:left="426"/>
-      </w:pPr>
-      <w:r>
-        <w:t>Motorcycle – motorkerékpárok</w:t>
-      </w:r>
-    </w:p>
-    <w:p>
-      <w:pPr>
-        <w:pStyle w:val="ListParagraph"/>
-        <w:ind w:left="0"/>
-      </w:pPr>
-      <w:r>
-        <w:t>A járműkártyák egy JavaScript tömbben lettek felsorolva, példányosítva a megfelelő osztályból, majd a createCard() metódussal generálva kerültek ki a DOM-ba a vehicleContainer nevű divbe.</w:t>
-      </w:r>
-    </w:p>
-    <w:p>
-      <w:pPr>
-        <w:pStyle w:val="ListParagraph"/>
-        <w:ind w:left="0"/>
-        <w:rPr>
-          <w:b/>
-          <w:bCs/>
-        </w:rPr>
-      </w:pPr>
-      <w:r>
-        <w:rPr>
-          <w:b/>
-          <w:bCs/>
-        </w:rPr>
-        <w:t>Design</w:t>
-      </w:r>
-    </w:p>
-    <w:p>
-      <w:pPr>
-        <w:pStyle w:val="ListParagraph"/>
-        <w:ind w:left="0"/>
-      </w:pPr>
-      <w:r>
-        <w:t>A kártyák vizuális megjelenését CSS-sel valósítottam meg. A képek object-fit: co</w:t>
-      </w:r>
-      <w:r>
-        <w:t>ver</w:t>
-      </w:r>
-      <w:r>
-        <w:t xml:space="preserve"> beállítással </w:t>
-      </w:r>
-      <w:r>
-        <w:t>csak részlegesen látszódnak a kártyán belül, nekem jobban tetszett így mintha kitöltötte volna az egész kártyát. A</w:t>
-      </w:r>
-      <w:r>
-        <w:t xml:space="preserve"> kártyák animált forgatással váltanak az elő- és hátoldal között.</w:t>
-      </w:r>
-    </w:p>
-    <w:p>
-      <w:pPr>
-        <w:pStyle w:val="ListParagraph"/>
-        <w:numPr>
-          <w:ilvl w:val="0"/>
-          <w:numId w:val="1"/>
-        </w:numPr>
-        <w:ind w:left="0"/>
-        <w:rPr>
-          <w:b/>
-          <w:bCs/>
-          <w:sz w:val="28"/>
-          <w:szCs w:val="28"/>
-        </w:rPr>
-      </w:pPr>
-      <w:r>
-        <w:rPr>
-          <w:b/>
-          <w:bCs/>
-          <w:sz w:val="28"/>
-          <w:szCs w:val="28"/>
-        </w:rPr>
-        <w:t>React alkalmazások</w:t>
-      </w:r>
-    </w:p>
-    <w:p>
-      <w:pPr>
-        <w:rPr>
-          <w:b/>
-          <w:bCs/>
-          <w:i/>
-          <w:iCs/>
-        </w:rPr>
-      </w:pPr>
-      <w:r>
-        <w:rPr>
-          <w:b/>
-          <w:bCs/>
-          <w:i/>
-          <w:iCs/>
-        </w:rPr>
-        <w:t xml:space="preserve">Számpárosító játék </w:t>
-      </w:r>
-    </w:p>
-    <w:p>
-      <w:pPr>
-        <w:rPr>
-          <w:b/>
-          <w:bCs/>
-        </w:rPr>
-      </w:pPr>
-      <w:r>
-        <w:rPr>
-          <w:b/>
-          <w:bCs/>
-        </w:rPr>
-        <w:t>Az alkalmazás célja</w:t>
-      </w:r>
-      <w:r>
-        <w:rPr>
-          <w:b/>
-          <w:bCs/>
-        </w:rPr>
-        <w:t>:</w:t>
-      </w:r>
-    </w:p>
-    <w:p>
-      <w:r>
-        <w:t>Ez az egyoldalas React-alkalmazás egy memória alapú számpárosító játékot valósít meg. A felhasználó célja, hogy megtalálja az összes szám párját a lehető legrövidebb idő alatt és a legkevesebb kattintással.</w:t>
-      </w:r>
-    </w:p>
-    <w:p>
-      <w:r>
-        <w:lastRenderedPageBreak/>
-        <w:t>Az alkalmazás tulajdonságai:</w:t>
-      </w:r>
-    </w:p>
-    <w:p>
-      <w:pPr>
-        <w:pStyle w:val="ListParagraph"/>
-        <w:numPr>
-          <w:ilvl w:val="0"/>
-          <w:numId w:val="13"/>
-        </w:numPr>
-      </w:pPr>
-      <w:r>
-        <w:t>20 kártya (10 számpár) 4×5 elrendezésben</w:t>
-      </w:r>
-      <w:r>
-        <w:t>.</w:t>
-      </w:r>
-    </w:p>
-    <w:p>
-      <w:pPr>
-        <w:pStyle w:val="ListParagraph"/>
-        <w:numPr>
-          <w:ilvl w:val="0"/>
-          <w:numId w:val="13"/>
-        </w:numPr>
-      </w:pPr>
-      <w:r>
-        <w:t>Kattintásszámláló: minden kártyára történő kattintás növeli az értéket</w:t>
-      </w:r>
-      <w:r>
-        <w:t>.</w:t>
-      </w:r>
-    </w:p>
-    <w:p>
-      <w:pPr>
-        <w:pStyle w:val="ListParagraph"/>
-        <w:numPr>
-          <w:ilvl w:val="0"/>
-          <w:numId w:val="13"/>
-        </w:numPr>
-      </w:pPr>
-      <w:r>
-        <w:t>Időmérő: a játék kezdetétől számítja az eltelt időt, és a játék befejeztével megjeleníti</w:t>
-      </w:r>
-      <w:r>
-        <w:t xml:space="preserve"> azt.</w:t>
-      </w:r>
-    </w:p>
-    <w:p>
-      <w:pPr>
-        <w:pStyle w:val="ListParagraph"/>
-        <w:numPr>
-          <w:ilvl w:val="0"/>
-          <w:numId w:val="13"/>
-        </w:numPr>
-      </w:pPr>
-      <w:r>
-        <w:t xml:space="preserve">Reset gomb: </w:t>
-      </w:r>
-      <w:r>
-        <w:t>Újrakezdi a játékot.</w:t>
-      </w:r>
-    </w:p>
-    <w:p>
-      <w:pPr>
-        <w:pStyle w:val="ListParagraph"/>
-        <w:numPr>
-          <w:ilvl w:val="0"/>
-          <w:numId w:val="13"/>
-        </w:numPr>
-      </w:pPr>
-      <w:r>
-        <w:t>Egyszerű, reszponzív felület Bootstrap osztályokkal</w:t>
-      </w:r>
-    </w:p>
-    <w:p>
-      <w:pPr>
-        <w:rPr>
-          <w:b/>
-          <w:bCs/>
-        </w:rPr>
-      </w:pPr>
-      <w:r>
-        <w:rPr>
-          <w:b/>
-          <w:bCs/>
-        </w:rPr>
-        <w:t>Technológiai háttér</w:t>
-      </w:r>
-    </w:p>
-    <w:p>
-      <w:r>
-        <w:t>A játék React segítségével készült, a következő kulcselemekkel:</w:t>
-      </w:r>
-    </w:p>
-    <w:p>
-      <w:pPr>
-        <w:pStyle w:val="ListParagraph"/>
-        <w:numPr>
-          <w:ilvl w:val="0"/>
-          <w:numId w:val="14"/>
-        </w:numPr>
-      </w:pPr>
-      <w:r>
-        <w:t>React komponens (SzamparApp) – funkcionális komponens, ami egyéni állapotokat (useState) és életciklus-kezelést (useEffect) használ.</w:t>
-      </w:r>
-    </w:p>
-    <w:p>
-      <w:pPr>
-        <w:pStyle w:val="ListParagraph"/>
-        <w:numPr>
-          <w:ilvl w:val="0"/>
-          <w:numId w:val="14"/>
-        </w:numPr>
-      </w:pPr>
-      <w:r>
-        <w:t>useState – a kártyák állapotának, a fel</w:t>
-      </w:r>
-      <w:r>
-        <w:t>nyitott</w:t>
-      </w:r>
-      <w:r>
-        <w:t xml:space="preserve"> kártyák indexeinek, a kattintások és az időmérés kezelésére.</w:t>
-      </w:r>
-    </w:p>
-    <w:p>
-      <w:pPr>
-        <w:pStyle w:val="ListParagraph"/>
-        <w:numPr>
-          <w:ilvl w:val="0"/>
-          <w:numId w:val="14"/>
-        </w:numPr>
-      </w:pPr>
-      <w:r>
-        <w:t>useEffect – a játék logikáját vezérli, például a párok összehasonlítását vagy az időmérés leállítását.</w:t>
-      </w:r>
-    </w:p>
-    <w:p>
-      <w:pPr>
-        <w:rPr>
-          <w:b/>
-          <w:bCs/>
-        </w:rPr>
-      </w:pPr>
-      <w:r>
-        <w:rPr>
-          <w:b/>
-          <w:bCs/>
-        </w:rPr>
-        <w:t>Főbb állapotváltozók:</w:t>
-      </w:r>
-    </w:p>
-    <w:p>
-      <w:pPr>
-        <w:pStyle w:val="ListParagraph"/>
-      </w:pPr>
-      <w:r>
-        <w:rPr>
-          <w:color w:val="00B0F0"/>
-        </w:rPr>
-        <w:t>const</w:t>
-      </w:r>
-      <w:r>
-        <w:t xml:space="preserve"> [cards, setCards] = </w:t>
-      </w:r>
-      <w:r>
-        <w:rPr>
-          <w:color w:val="FF0000"/>
-        </w:rPr>
-        <w:t>useState</w:t>
-      </w:r>
-      <w:r>
-        <w:t>(generateCards);  // kártyák tömbje</w:t>
-      </w:r>
-    </w:p>
-    <w:p>
-      <w:pPr>
-        <w:pStyle w:val="ListParagraph"/>
-      </w:pPr>
-      <w:r>
-        <w:rPr>
-          <w:color w:val="00B0F0"/>
-        </w:rPr>
-        <w:t xml:space="preserve">const </w:t>
-      </w:r>
-      <w:r>
-        <w:t xml:space="preserve">[flipped, setFlipped] = </w:t>
-      </w:r>
-      <w:r>
-        <w:rPr>
-          <w:color w:val="FF0000"/>
-        </w:rPr>
-        <w:t>useState</w:t>
-      </w:r>
-      <w:r>
-        <w:t>([]);         // aktuálisan felfordított 2 kártya indexei</w:t>
-      </w:r>
-    </w:p>
-    <w:p>
-      <w:pPr>
-        <w:pStyle w:val="ListParagraph"/>
-      </w:pPr>
-      <w:r>
-        <w:rPr>
-          <w:color w:val="00B0F0"/>
-        </w:rPr>
-        <w:t xml:space="preserve">const </w:t>
-      </w:r>
-      <w:r>
-        <w:t xml:space="preserve">[disabled, setDisabled] = </w:t>
-      </w:r>
-      <w:r>
-        <w:rPr>
-          <w:color w:val="FF0000"/>
-        </w:rPr>
-        <w:t>useState</w:t>
-      </w:r>
-      <w:r>
-        <w:t>(</w:t>
-      </w:r>
-      <w:r>
-        <w:rPr>
-          <w:color w:val="00B0F0"/>
-        </w:rPr>
-        <w:t>false</w:t>
-      </w:r>
-      <w:r>
-        <w:t>);     // kattintás tiltása animáció idejére</w:t>
-      </w:r>
-    </w:p>
-    <w:p>
-      <w:pPr>
-        <w:pStyle w:val="ListParagraph"/>
-      </w:pPr>
-      <w:r>
-        <w:rPr>
-          <w:color w:val="00B0F0"/>
-        </w:rPr>
-        <w:t xml:space="preserve">const </w:t>
-      </w:r>
-      <w:r>
-        <w:t xml:space="preserve">[clicks, setClicks] = </w:t>
-      </w:r>
-      <w:r>
-        <w:rPr>
-          <w:color w:val="FF0000"/>
-        </w:rPr>
-        <w:t>useState</w:t>
-      </w:r>
-      <w:r>
-        <w:t>(0);             // kattintásszámláló</w:t>
-      </w:r>
-    </w:p>
-    <w:p>
-      <w:pPr>
-        <w:pStyle w:val="ListParagraph"/>
-      </w:pPr>
-      <w:r>
-        <w:rPr>
-          <w:color w:val="00B0F0"/>
-        </w:rPr>
-        <w:t xml:space="preserve">const </w:t>
-      </w:r>
-      <w:r>
-        <w:t xml:space="preserve">[startTime, setStartTime] = </w:t>
-      </w:r>
-      <w:r>
-        <w:rPr>
-          <w:color w:val="FF0000"/>
-        </w:rPr>
-        <w:t>useState</w:t>
-      </w:r>
-      <w:r>
-        <w:t>(</w:t>
-      </w:r>
-      <w:r>
-        <w:rPr>
-          <w:color w:val="00B0F0"/>
-        </w:rPr>
-        <w:t>null</w:t>
-      </w:r>
-      <w:r>
-        <w:t>);    // játék</w:t>
-      </w:r>
-      <w:r>
-        <w:t>idő indítása</w:t>
-      </w:r>
-    </w:p>
-    <w:p>
-      <w:pPr>
-        <w:pStyle w:val="ListParagraph"/>
-      </w:pPr>
-      <w:r>
-        <w:rPr>
-          <w:color w:val="00B0F0"/>
-        </w:rPr>
-        <w:t xml:space="preserve">const </w:t>
-      </w:r>
-      <w:r>
-        <w:t xml:space="preserve">[elapsedTime, setElapsedTime] = </w:t>
-      </w:r>
-      <w:r>
-        <w:rPr>
-          <w:color w:val="FF0000"/>
-        </w:rPr>
-        <w:t>useState</w:t>
-      </w:r>
-      <w:r>
-        <w:t>(</w:t>
-      </w:r>
-      <w:r>
-        <w:rPr>
-          <w:color w:val="00B0F0"/>
-        </w:rPr>
-        <w:t>null</w:t>
-      </w:r>
-      <w:r>
-        <w:t xml:space="preserve">); // </w:t>
-      </w:r>
-      <w:r>
-        <w:t>játék</w:t>
-      </w:r>
-      <w:r>
-        <w:t xml:space="preserve">idő </w:t>
-      </w:r>
-      <w:r>
-        <w:t>leállítása</w:t>
-      </w:r>
-    </w:p>
-    <w:p>
-      <w:pPr>
-        <w:rPr>
-          <w:b/>
-          <w:bCs/>
-        </w:rPr>
-      </w:pPr>
-      <w:r>
-        <w:rPr>
-          <w:b/>
-          <w:bCs/>
-        </w:rPr>
-        <w:t xml:space="preserve">Komponens </w:t>
-      </w:r>
-      <w:r>
-        <w:rPr>
-          <w:b/>
-          <w:bCs/>
-        </w:rPr>
-        <w:t>struktúrája</w:t>
-      </w:r>
-    </w:p>
-    <w:p>
-      <w:pPr>
-        <w:pStyle w:val="ListParagraph"/>
-      </w:pPr>
-      <w:r>
-        <w:t>SzamparApp</w:t>
-      </w:r>
-    </w:p>
-    <w:p>
-      <w:pPr>
-        <w:pStyle w:val="ListParagraph"/>
-      </w:pPr>
-      <w:r>
-        <w:rPr>
-          <w:rFonts w:ascii="MS Gothic" w:eastAsia="MS Gothic" w:hAnsi="MS Gothic" w:cs="MS Gothic" w:hint="eastAsia"/>
-        </w:rPr>
-        <w:t>├</w:t>
-      </w:r>
-      <w:r>
-        <w:t>── &lt;ResetButton /&gt;  // újrakezdéshez</w:t>
-      </w:r>
-    </w:p>
-    <w:p>
-      <w:pPr>
-        <w:pStyle w:val="ListParagraph"/>
-      </w:pPr>
-      <w:r>
-        <w:rPr>
-          <w:rFonts w:ascii="MS Gothic" w:eastAsia="MS Gothic" w:hAnsi="MS Gothic" w:cs="MS Gothic" w:hint="eastAsia"/>
-        </w:rPr>
-        <w:t>├</w:t>
-      </w:r>
-      <w:r>
-        <w:t>── &lt;Stats /&gt;        // kattintás- és időkiírás</w:t>
-      </w:r>
-    </w:p>
-    <w:p>
-      <w:pPr>
-        <w:pStyle w:val="ListParagraph"/>
-      </w:pPr>
-      <w:r>
-        <w:t>└── &lt;CardGrid /&gt;</w:t>
-      </w:r>
-    </w:p>
-    <w:p>
-      <w:pPr>
-        <w:pStyle w:val="ListParagraph"/>
-      </w:pPr>
-      <w:r>
         <w:rPr>
           <w:noProof/>
         </w:rPr>
         <w:drawing>
-          <wp:anchor distT="0" distB="0" distL="114300" distR="114300" simplePos="0" relativeHeight="251658240" behindDoc="1" locked="0" layoutInCell="1" allowOverlap="1" wp14:anchorId="62C5B3B5" wp14:editId="3CB95CCE">
-            <wp:simplePos x="0" y="0"/>
-            <wp:positionH relativeFrom="page">
-              <wp:align>left</wp:align>
-            </wp:positionH>
-            <wp:positionV relativeFrom="paragraph">
-              <wp:posOffset>439503</wp:posOffset>
-            </wp:positionV>
-            <wp:extent cx="20123785" cy="9525"/>
+          <wp:inline distT="0" distB="0" distL="0" distR="0" wp14:anchorId="3C2A4B43" wp14:editId="72BAB565">
+            <wp:extent cx="5760720" cy="2861945"/>
             <wp:effectExtent l="0" t="0" r="0" b="0"/>
-            <wp:wrapTight wrapText="bothSides">
-              <wp:wrapPolygon edited="0">
-                <wp:start x="0" y="0"/>
-                <wp:lineTo x="0" y="21600"/>
-                <wp:lineTo x="21600" y="21600"/>
-                <wp:lineTo x="21600" y="0"/>
-              </wp:wrapPolygon>
-            </wp:wrapTight>
-            <wp:docPr id="238718149" name="Picture 1"/>
+            <wp:docPr id="985053813" name="Picture 1" descr="A screenshot of a computer&#10;&#10;AI-generated content may be incorrect."/>
             <wp:cNvGraphicFramePr>
               <a:graphicFrameLocks xmlns:a="http://schemas.openxmlformats.org/drawingml/2006/main" noChangeAspect="1"/>
             </wp:cNvGraphicFramePr>
@@ -1905,42 +973,2114 @@
               <a:graphicData uri="http://schemas.openxmlformats.org/drawingml/2006/picture">
                 <pic:pic xmlns:pic="http://schemas.openxmlformats.org/drawingml/2006/picture">
                   <pic:nvPicPr>
-                    <pic:cNvPr id="0" name="Picture 2"/>
-                    <pic:cNvPicPr>
-                      <a:picLocks noChangeAspect="1" noChangeArrowheads="1"/>
-                    </pic:cNvPicPr>
+                    <pic:cNvPr id="985053813" name="Picture 1" descr="A screenshot of a computer&#10;&#10;AI-generated content may be incorrect."/>
+                    <pic:cNvPicPr/>
                   </pic:nvPicPr>
                   <pic:blipFill>
-                    <a:blip r:embed="rId11">
-                      <a:extLst>
-                        <a:ext uri="{28A0092B-C50C-407E-A947-70E740481C1C}">
-                          <a14:useLocalDpi xmlns:a14="http://schemas.microsoft.com/office/drawing/2010/main" val="0"/>
-                        </a:ext>
-                      </a:extLst>
-                    </a:blip>
-                    <a:srcRect/>
+                    <a:blip r:embed="rId12"/>
                     <a:stretch>
                       <a:fillRect/>
                     </a:stretch>
                   </pic:blipFill>
-                  <pic:spPr bwMode="auto">
+                  <pic:spPr>
                     <a:xfrm>
                       <a:off x="0" y="0"/>
-                      <a:ext cx="20123785" cy="9525"/>
+                      <a:ext cx="5760720" cy="2861945"/>
                     </a:xfrm>
                     <a:prstGeom prst="rect">
                       <a:avLst/>
                     </a:prstGeom>
-                    <a:noFill/>
                   </pic:spPr>
                 </pic:pic>
               </a:graphicData>
             </a:graphic>
-          </wp:anchor>
+          </wp:inline>
         </w:drawing>
       </w:r>
-      <w:r>
-        <w:t xml:space="preserve">     └── &lt;Card /&gt; × 20</w:t>
+    </w:p>
+    <w:p>
+      <w:pPr>
+        <w:pStyle w:val="ListParagraph"/>
+        <w:ind w:left="0"/>
+      </w:pPr>
+    </w:p>
+    <w:p>
+      <w:pPr>
+        <w:pStyle w:val="ListParagraph"/>
+        <w:ind w:left="0"/>
+      </w:pPr>
+      <w:r>
+        <w:rPr>
+          <w:b/>
+          <w:bCs/>
+        </w:rPr>
+        <w:t>HTML5 API</w:t>
+      </w:r>
+    </w:p>
+    <w:p>
+      <w:pPr>
+        <w:pStyle w:val="ListParagraph"/>
+        <w:ind w:left="0"/>
+      </w:pPr>
+      <w:r>
+        <w:t>Ebben a feladatrészben egyetlen HTML oldalon belül valósítottam meg a következő HTML5 API technológiákat.</w:t>
+      </w:r>
+      <w:r>
+        <w:t xml:space="preserve"> Ezt a HTML5 APIS fül alatt érjük el.</w:t>
+      </w:r>
+    </w:p>
+    <w:p>
+      <w:pPr>
+        <w:pStyle w:val="ListParagraph"/>
+        <w:numPr>
+          <w:ilvl w:val="0"/>
+          <w:numId w:val="3"/>
+        </w:numPr>
+      </w:pPr>
+      <w:r>
+        <w:t>Web Storage: A localStorage használatával figyelem, hányszor töltöttem be az oldalt. A szám növekszik, és a látogató visszajelzést kap.</w:t>
+      </w:r>
+    </w:p>
+    <w:p>
+      <w:pPr>
+        <w:ind w:left="360"/>
+      </w:pPr>
+      <w:r>
+        <w:rPr>
+          <w:noProof/>
+        </w:rPr>
+        <w:drawing>
+          <wp:inline distT="0" distB="0" distL="0" distR="0" wp14:anchorId="4C6D2C5E" wp14:editId="2C894C93">
+            <wp:extent cx="5760720" cy="705485"/>
+            <wp:effectExtent l="0" t="0" r="0" b="0"/>
+            <wp:docPr id="1946322282" name="Picture 1"/>
+            <wp:cNvGraphicFramePr>
+              <a:graphicFrameLocks xmlns:a="http://schemas.openxmlformats.org/drawingml/2006/main" noChangeAspect="1"/>
+            </wp:cNvGraphicFramePr>
+            <a:graphic xmlns:a="http://schemas.openxmlformats.org/drawingml/2006/main">
+              <a:graphicData uri="http://schemas.openxmlformats.org/drawingml/2006/picture">
+                <pic:pic xmlns:pic="http://schemas.openxmlformats.org/drawingml/2006/picture">
+                  <pic:nvPicPr>
+                    <pic:cNvPr id="1946322282" name=""/>
+                    <pic:cNvPicPr/>
+                  </pic:nvPicPr>
+                  <pic:blipFill>
+                    <a:blip r:embed="rId13"/>
+                    <a:stretch>
+                      <a:fillRect/>
+                    </a:stretch>
+                  </pic:blipFill>
+                  <pic:spPr>
+                    <a:xfrm>
+                      <a:off x="0" y="0"/>
+                      <a:ext cx="5760720" cy="705485"/>
+                    </a:xfrm>
+                    <a:prstGeom prst="rect">
+                      <a:avLst/>
+                    </a:prstGeom>
+                  </pic:spPr>
+                </pic:pic>
+              </a:graphicData>
+            </a:graphic>
+          </wp:inline>
+        </w:drawing>
+      </w:r>
+    </w:p>
+    <w:p>
+      <w:pPr>
+        <w:pStyle w:val="ListParagraph"/>
+        <w:numPr>
+          <w:ilvl w:val="0"/>
+          <w:numId w:val="3"/>
+        </w:numPr>
+      </w:pPr>
+      <w:r>
+        <w:t>Web Worker: Egy stopperóra valósult meg, amely tized- és ezredmásodperces pontossággal működik. A start gomb futtatja a háttérszálat, a stop leállítja, majd a start gomb újraindítja (nem nullázza).</w:t>
+      </w:r>
+    </w:p>
+    <w:p>
+      <w:pPr>
+        <w:ind w:left="360"/>
+      </w:pPr>
+      <w:r>
+        <w:rPr>
+          <w:noProof/>
+        </w:rPr>
+        <w:drawing>
+          <wp:inline distT="0" distB="0" distL="0" distR="0" wp14:anchorId="6FD7044A" wp14:editId="2C640A73">
+            <wp:extent cx="1876364" cy="1548000"/>
+            <wp:effectExtent l="0" t="0" r="0" b="0"/>
+            <wp:docPr id="578925302" name="Picture 1" descr="A screenshot of a computer screen&#10;&#10;AI-generated content may be incorrect."/>
+            <wp:cNvGraphicFramePr>
+              <a:graphicFrameLocks xmlns:a="http://schemas.openxmlformats.org/drawingml/2006/main" noChangeAspect="1"/>
+            </wp:cNvGraphicFramePr>
+            <a:graphic xmlns:a="http://schemas.openxmlformats.org/drawingml/2006/main">
+              <a:graphicData uri="http://schemas.openxmlformats.org/drawingml/2006/picture">
+                <pic:pic xmlns:pic="http://schemas.openxmlformats.org/drawingml/2006/picture">
+                  <pic:nvPicPr>
+                    <pic:cNvPr id="578925302" name="Picture 1" descr="A screenshot of a computer screen&#10;&#10;AI-generated content may be incorrect."/>
+                    <pic:cNvPicPr/>
+                  </pic:nvPicPr>
+                  <pic:blipFill>
+                    <a:blip r:embed="rId14"/>
+                    <a:stretch>
+                      <a:fillRect/>
+                    </a:stretch>
+                  </pic:blipFill>
+                  <pic:spPr>
+                    <a:xfrm>
+                      <a:off x="0" y="0"/>
+                      <a:ext cx="1876364" cy="1548000"/>
+                    </a:xfrm>
+                    <a:prstGeom prst="rect">
+                      <a:avLst/>
+                    </a:prstGeom>
+                  </pic:spPr>
+                </pic:pic>
+              </a:graphicData>
+            </a:graphic>
+          </wp:inline>
+        </w:drawing>
+      </w:r>
+      <w:r>
+        <w:rPr>
+          <w:noProof/>
+        </w:rPr>
+        <w:t xml:space="preserve"> </w:t>
+      </w:r>
+      <w:r>
+        <w:rPr>
+          <w:noProof/>
+        </w:rPr>
+        <w:drawing>
+          <wp:inline distT="0" distB="0" distL="0" distR="0" wp14:anchorId="342DC23C" wp14:editId="464E969A">
+            <wp:extent cx="1939449" cy="1548000"/>
+            <wp:effectExtent l="0" t="0" r="3810" b="0"/>
+            <wp:docPr id="706850583" name="Picture 1" descr="A screenshot of a computer&#10;&#10;AI-generated content may be incorrect."/>
+            <wp:cNvGraphicFramePr>
+              <a:graphicFrameLocks xmlns:a="http://schemas.openxmlformats.org/drawingml/2006/main" noChangeAspect="1"/>
+            </wp:cNvGraphicFramePr>
+            <a:graphic xmlns:a="http://schemas.openxmlformats.org/drawingml/2006/main">
+              <a:graphicData uri="http://schemas.openxmlformats.org/drawingml/2006/picture">
+                <pic:pic xmlns:pic="http://schemas.openxmlformats.org/drawingml/2006/picture">
+                  <pic:nvPicPr>
+                    <pic:cNvPr id="706850583" name="Picture 1" descr="A screenshot of a computer&#10;&#10;AI-generated content may be incorrect."/>
+                    <pic:cNvPicPr/>
+                  </pic:nvPicPr>
+                  <pic:blipFill>
+                    <a:blip r:embed="rId15"/>
+                    <a:stretch>
+                      <a:fillRect/>
+                    </a:stretch>
+                  </pic:blipFill>
+                  <pic:spPr>
+                    <a:xfrm>
+                      <a:off x="0" y="0"/>
+                      <a:ext cx="1939449" cy="1548000"/>
+                    </a:xfrm>
+                    <a:prstGeom prst="rect">
+                      <a:avLst/>
+                    </a:prstGeom>
+                  </pic:spPr>
+                </pic:pic>
+              </a:graphicData>
+            </a:graphic>
+          </wp:inline>
+        </w:drawing>
+      </w:r>
+    </w:p>
+    <w:p>
+      <w:pPr>
+        <w:pStyle w:val="ListParagraph"/>
+        <w:numPr>
+          <w:ilvl w:val="0"/>
+          <w:numId w:val="3"/>
+        </w:numPr>
+      </w:pPr>
+      <w:r>
+        <w:t>Geolocation API: A böngésző engedélykérés után kiírja a felhasználó szélességi és hosszúsági pozícióját. Hiba esetén egyértelmű visszajelzés történik.</w:t>
+      </w:r>
+      <w:r>
+        <w:t xml:space="preserve"> Ez Live server segítségével ragyogóan működik, </w:t>
+      </w:r>
+      <w:r>
+        <w:t xml:space="preserve">viszont a nethelyes weboldalon nem fog </w:t>
+      </w:r>
+      <w:r>
+        <w:lastRenderedPageBreak/>
+        <w:t>működni, ugyanis nem HTTPS a csatlakozás, igy nem biztonságos a</w:t>
+      </w:r>
+      <w:r>
+        <w:t xml:space="preserve"> pozicíó lekérdezése.</w:t>
+      </w:r>
+    </w:p>
+    <w:p>
+      <w:pPr>
+        <w:pStyle w:val="ListParagraph"/>
+      </w:pPr>
+      <w:r>
+        <w:t>Azért berakok a helyes működésről egy képet.</w:t>
+      </w:r>
+    </w:p>
+    <w:p>
+      <w:pPr>
+        <w:ind w:left="360"/>
+      </w:pPr>
+      <w:r>
+        <w:rPr>
+          <w:noProof/>
+        </w:rPr>
+        <w:drawing>
+          <wp:inline distT="0" distB="0" distL="0" distR="0" wp14:anchorId="00BEBB42" wp14:editId="5116840D">
+            <wp:extent cx="5760720" cy="2552065"/>
+            <wp:effectExtent l="0" t="0" r="0" b="635"/>
+            <wp:docPr id="1934274249" name="Picture 1" descr="A screenshot of a computer&#10;&#10;AI-generated content may be incorrect."/>
+            <wp:cNvGraphicFramePr>
+              <a:graphicFrameLocks xmlns:a="http://schemas.openxmlformats.org/drawingml/2006/main" noChangeAspect="1"/>
+            </wp:cNvGraphicFramePr>
+            <a:graphic xmlns:a="http://schemas.openxmlformats.org/drawingml/2006/main">
+              <a:graphicData uri="http://schemas.openxmlformats.org/drawingml/2006/picture">
+                <pic:pic xmlns:pic="http://schemas.openxmlformats.org/drawingml/2006/picture">
+                  <pic:nvPicPr>
+                    <pic:cNvPr id="1934274249" name="Picture 1" descr="A screenshot of a computer&#10;&#10;AI-generated content may be incorrect."/>
+                    <pic:cNvPicPr/>
+                  </pic:nvPicPr>
+                  <pic:blipFill>
+                    <a:blip r:embed="rId16"/>
+                    <a:stretch>
+                      <a:fillRect/>
+                    </a:stretch>
+                  </pic:blipFill>
+                  <pic:spPr>
+                    <a:xfrm>
+                      <a:off x="0" y="0"/>
+                      <a:ext cx="5760720" cy="2552065"/>
+                    </a:xfrm>
+                    <a:prstGeom prst="rect">
+                      <a:avLst/>
+                    </a:prstGeom>
+                  </pic:spPr>
+                </pic:pic>
+              </a:graphicData>
+            </a:graphic>
+          </wp:inline>
+        </w:drawing>
+      </w:r>
+    </w:p>
+    <w:p>
+      <w:pPr>
+        <w:ind w:left="360"/>
+      </w:pPr>
+      <w:r>
+        <w:rPr>
+          <w:noProof/>
+        </w:rPr>
+        <w:drawing>
+          <wp:inline distT="0" distB="0" distL="0" distR="0" wp14:anchorId="3D24E755" wp14:editId="0B44F37B">
+            <wp:extent cx="3086100" cy="2447925"/>
+            <wp:effectExtent l="0" t="0" r="0" b="9525"/>
+            <wp:docPr id="1246160828" name="Picture 1" descr="A screenshot of a computer&#10;&#10;AI-generated content may be incorrect."/>
+            <wp:cNvGraphicFramePr>
+              <a:graphicFrameLocks xmlns:a="http://schemas.openxmlformats.org/drawingml/2006/main" noChangeAspect="1"/>
+            </wp:cNvGraphicFramePr>
+            <a:graphic xmlns:a="http://schemas.openxmlformats.org/drawingml/2006/main">
+              <a:graphicData uri="http://schemas.openxmlformats.org/drawingml/2006/picture">
+                <pic:pic xmlns:pic="http://schemas.openxmlformats.org/drawingml/2006/picture">
+                  <pic:nvPicPr>
+                    <pic:cNvPr id="1246160828" name="Picture 1" descr="A screenshot of a computer&#10;&#10;AI-generated content may be incorrect."/>
+                    <pic:cNvPicPr/>
+                  </pic:nvPicPr>
+                  <pic:blipFill>
+                    <a:blip r:embed="rId17"/>
+                    <a:stretch>
+                      <a:fillRect/>
+                    </a:stretch>
+                  </pic:blipFill>
+                  <pic:spPr>
+                    <a:xfrm>
+                      <a:off x="0" y="0"/>
+                      <a:ext cx="3086100" cy="2447925"/>
+                    </a:xfrm>
+                    <a:prstGeom prst="rect">
+                      <a:avLst/>
+                    </a:prstGeom>
+                  </pic:spPr>
+                </pic:pic>
+              </a:graphicData>
+            </a:graphic>
+          </wp:inline>
+        </w:drawing>
+      </w:r>
+    </w:p>
+    <w:p>
+      <w:r>
+        <w:br w:type="page"/>
+      </w:r>
+    </w:p>
+    <w:p>
+      <w:pPr>
+        <w:ind w:left="360"/>
+      </w:pPr>
+    </w:p>
+    <w:p>
+      <w:pPr>
+        <w:pStyle w:val="ListParagraph"/>
+        <w:numPr>
+          <w:ilvl w:val="0"/>
+          <w:numId w:val="3"/>
+        </w:numPr>
+      </w:pPr>
+      <w:r>
+        <w:t>Drag and Drop API: Egy papír galacsin képet lehet behúzni egy szemetes kép ikonjába. A sikeres húzás után egy szöveges üzenet jelenik meg. A képek a projekt img/</w:t>
+      </w:r>
+      <w:r>
+        <w:t xml:space="preserve"> </w:t>
+      </w:r>
+      <w:r>
+        <w:t>mappájából származnak.</w:t>
+      </w:r>
+      <w:r>
+        <w:rPr>
+          <w:noProof/>
+        </w:rPr>
+        <w:t xml:space="preserve"> </w:t>
+      </w:r>
+    </w:p>
+    <w:p>
+      <w:pPr>
+        <w:ind w:left="360"/>
+      </w:pPr>
+      <w:r>
+        <w:rPr>
+          <w:noProof/>
+        </w:rPr>
+        <w:drawing>
+          <wp:inline distT="0" distB="0" distL="0" distR="0" wp14:anchorId="04A7C9FF" wp14:editId="430D83E2">
+            <wp:extent cx="2598183" cy="1944839"/>
+            <wp:effectExtent l="0" t="0" r="0" b="0"/>
+            <wp:docPr id="932735985" name="Picture 1" descr="A paper and glass with words&#10;&#10;AI-generated content may be incorrect."/>
+            <wp:cNvGraphicFramePr>
+              <a:graphicFrameLocks xmlns:a="http://schemas.openxmlformats.org/drawingml/2006/main" noChangeAspect="1"/>
+            </wp:cNvGraphicFramePr>
+            <a:graphic xmlns:a="http://schemas.openxmlformats.org/drawingml/2006/main">
+              <a:graphicData uri="http://schemas.openxmlformats.org/drawingml/2006/picture">
+                <pic:pic xmlns:pic="http://schemas.openxmlformats.org/drawingml/2006/picture">
+                  <pic:nvPicPr>
+                    <pic:cNvPr id="932735985" name="Picture 1" descr="A paper and glass with words&#10;&#10;AI-generated content may be incorrect."/>
+                    <pic:cNvPicPr/>
+                  </pic:nvPicPr>
+                  <pic:blipFill>
+                    <a:blip r:embed="rId18"/>
+                    <a:stretch>
+                      <a:fillRect/>
+                    </a:stretch>
+                  </pic:blipFill>
+                  <pic:spPr>
+                    <a:xfrm>
+                      <a:off x="0" y="0"/>
+                      <a:ext cx="2602439" cy="1948025"/>
+                    </a:xfrm>
+                    <a:prstGeom prst="rect">
+                      <a:avLst/>
+                    </a:prstGeom>
+                  </pic:spPr>
+                </pic:pic>
+              </a:graphicData>
+            </a:graphic>
+          </wp:inline>
+        </w:drawing>
+      </w:r>
+      <w:r>
+        <w:rPr>
+          <w:noProof/>
+        </w:rPr>
+        <w:t xml:space="preserve"> </w:t>
+      </w:r>
+      <w:r>
+        <w:rPr>
+          <w:noProof/>
+        </w:rPr>
+        <w:drawing>
+          <wp:inline distT="0" distB="0" distL="0" distR="0" wp14:anchorId="27DF9E0E" wp14:editId="58F452E7">
+            <wp:extent cx="1922747" cy="1968527"/>
+            <wp:effectExtent l="0" t="0" r="1905" b="0"/>
+            <wp:docPr id="963838775" name="Picture 1" descr="A paper ball and a glass&#10;&#10;AI-generated content may be incorrect."/>
+            <wp:cNvGraphicFramePr>
+              <a:graphicFrameLocks xmlns:a="http://schemas.openxmlformats.org/drawingml/2006/main" noChangeAspect="1"/>
+            </wp:cNvGraphicFramePr>
+            <a:graphic xmlns:a="http://schemas.openxmlformats.org/drawingml/2006/main">
+              <a:graphicData uri="http://schemas.openxmlformats.org/drawingml/2006/picture">
+                <pic:pic xmlns:pic="http://schemas.openxmlformats.org/drawingml/2006/picture">
+                  <pic:nvPicPr>
+                    <pic:cNvPr id="963838775" name="Picture 1" descr="A paper ball and a glass&#10;&#10;AI-generated content may be incorrect."/>
+                    <pic:cNvPicPr/>
+                  </pic:nvPicPr>
+                  <pic:blipFill>
+                    <a:blip r:embed="rId19"/>
+                    <a:stretch>
+                      <a:fillRect/>
+                    </a:stretch>
+                  </pic:blipFill>
+                  <pic:spPr>
+                    <a:xfrm>
+                      <a:off x="0" y="0"/>
+                      <a:ext cx="1936498" cy="1982606"/>
+                    </a:xfrm>
+                    <a:prstGeom prst="rect">
+                      <a:avLst/>
+                    </a:prstGeom>
+                  </pic:spPr>
+                </pic:pic>
+              </a:graphicData>
+            </a:graphic>
+          </wp:inline>
+        </w:drawing>
+      </w:r>
+    </w:p>
+    <w:p>
+      <w:pPr>
+        <w:pStyle w:val="ListParagraph"/>
+        <w:numPr>
+          <w:ilvl w:val="0"/>
+          <w:numId w:val="3"/>
+        </w:numPr>
+      </w:pPr>
+      <w:r>
+        <w:t>Canvas API: Az egér mozgatásával rajzolni lehet a vásznon. A clear gombbal a felület törölhető.</w:t>
+      </w:r>
+    </w:p>
+    <w:p>
+      <w:pPr>
+        <w:ind w:left="360"/>
+      </w:pPr>
+      <w:r>
+        <w:rPr>
+          <w:noProof/>
+        </w:rPr>
+        <w:drawing>
+          <wp:inline distT="0" distB="0" distL="0" distR="0" wp14:anchorId="5FED0245" wp14:editId="7525ABFD">
+            <wp:extent cx="2425148" cy="1573459"/>
+            <wp:effectExtent l="0" t="0" r="0" b="8255"/>
+            <wp:docPr id="1454492769" name="Picture 1" descr="A drawing of a house&#10;&#10;AI-generated content may be incorrect."/>
+            <wp:cNvGraphicFramePr>
+              <a:graphicFrameLocks xmlns:a="http://schemas.openxmlformats.org/drawingml/2006/main" noChangeAspect="1"/>
+            </wp:cNvGraphicFramePr>
+            <a:graphic xmlns:a="http://schemas.openxmlformats.org/drawingml/2006/main">
+              <a:graphicData uri="http://schemas.openxmlformats.org/drawingml/2006/picture">
+                <pic:pic xmlns:pic="http://schemas.openxmlformats.org/drawingml/2006/picture">
+                  <pic:nvPicPr>
+                    <pic:cNvPr id="1454492769" name="Picture 1" descr="A drawing of a house&#10;&#10;AI-generated content may be incorrect."/>
+                    <pic:cNvPicPr/>
+                  </pic:nvPicPr>
+                  <pic:blipFill>
+                    <a:blip r:embed="rId20"/>
+                    <a:stretch>
+                      <a:fillRect/>
+                    </a:stretch>
+                  </pic:blipFill>
+                  <pic:spPr>
+                    <a:xfrm>
+                      <a:off x="0" y="0"/>
+                      <a:ext cx="2439495" cy="1582767"/>
+                    </a:xfrm>
+                    <a:prstGeom prst="rect">
+                      <a:avLst/>
+                    </a:prstGeom>
+                  </pic:spPr>
+                </pic:pic>
+              </a:graphicData>
+            </a:graphic>
+          </wp:inline>
+        </w:drawing>
+      </w:r>
+      <w:r>
+        <w:rPr>
+          <w:noProof/>
+        </w:rPr>
+        <w:t xml:space="preserve"> </w:t>
+      </w:r>
+      <w:r>
+        <w:rPr>
+          <w:noProof/>
+        </w:rPr>
+        <w:drawing>
+          <wp:inline distT="0" distB="0" distL="0" distR="0" wp14:anchorId="1B988D57" wp14:editId="28829DD1">
+            <wp:extent cx="2492557" cy="1588435"/>
+            <wp:effectExtent l="0" t="0" r="3175" b="0"/>
+            <wp:docPr id="905297384" name="Picture 1" descr="A screenshot of a computer&#10;&#10;AI-generated content may be incorrect."/>
+            <wp:cNvGraphicFramePr>
+              <a:graphicFrameLocks xmlns:a="http://schemas.openxmlformats.org/drawingml/2006/main" noChangeAspect="1"/>
+            </wp:cNvGraphicFramePr>
+            <a:graphic xmlns:a="http://schemas.openxmlformats.org/drawingml/2006/main">
+              <a:graphicData uri="http://schemas.openxmlformats.org/drawingml/2006/picture">
+                <pic:pic xmlns:pic="http://schemas.openxmlformats.org/drawingml/2006/picture">
+                  <pic:nvPicPr>
+                    <pic:cNvPr id="905297384" name="Picture 1" descr="A screenshot of a computer&#10;&#10;AI-generated content may be incorrect."/>
+                    <pic:cNvPicPr/>
+                  </pic:nvPicPr>
+                  <pic:blipFill>
+                    <a:blip r:embed="rId21"/>
+                    <a:stretch>
+                      <a:fillRect/>
+                    </a:stretch>
+                  </pic:blipFill>
+                  <pic:spPr>
+                    <a:xfrm>
+                      <a:off x="0" y="0"/>
+                      <a:ext cx="2533593" cy="1614586"/>
+                    </a:xfrm>
+                    <a:prstGeom prst="rect">
+                      <a:avLst/>
+                    </a:prstGeom>
+                  </pic:spPr>
+                </pic:pic>
+              </a:graphicData>
+            </a:graphic>
+          </wp:inline>
+        </w:drawing>
+      </w:r>
+    </w:p>
+    <w:p>
+      <w:pPr>
+        <w:pStyle w:val="ListParagraph"/>
+        <w:numPr>
+          <w:ilvl w:val="0"/>
+          <w:numId w:val="3"/>
+        </w:numPr>
+      </w:pPr>
+      <w:r>
+        <w:t>SVG: Egy radioaktivitás veszélyt jelző piktogram készült el három külön forgatott, íves, kifelé szélesedő fekete lapáttal, középen fekete körrel és sárga háttérrel.</w:t>
+      </w:r>
+    </w:p>
+    <w:p>
+      <w:pPr>
+        <w:ind w:left="360"/>
+      </w:pPr>
+      <w:r>
+        <w:rPr>
+          <w:noProof/>
+        </w:rPr>
+        <w:drawing>
+          <wp:inline distT="0" distB="0" distL="0" distR="0" wp14:anchorId="17A9B73D" wp14:editId="38F38B2E">
+            <wp:extent cx="2436578" cy="2436578"/>
+            <wp:effectExtent l="0" t="0" r="1905" b="1905"/>
+            <wp:docPr id="369018169" name="Picture 1" descr="A yellow circle with black and yellow lines&#10;&#10;AI-generated content may be incorrect."/>
+            <wp:cNvGraphicFramePr>
+              <a:graphicFrameLocks xmlns:a="http://schemas.openxmlformats.org/drawingml/2006/main" noChangeAspect="1"/>
+            </wp:cNvGraphicFramePr>
+            <a:graphic xmlns:a="http://schemas.openxmlformats.org/drawingml/2006/main">
+              <a:graphicData uri="http://schemas.openxmlformats.org/drawingml/2006/picture">
+                <pic:pic xmlns:pic="http://schemas.openxmlformats.org/drawingml/2006/picture">
+                  <pic:nvPicPr>
+                    <pic:cNvPr id="369018169" name="Picture 1" descr="A yellow circle with black and yellow lines&#10;&#10;AI-generated content may be incorrect."/>
+                    <pic:cNvPicPr/>
+                  </pic:nvPicPr>
+                  <pic:blipFill>
+                    <a:blip r:embed="rId22"/>
+                    <a:stretch>
+                      <a:fillRect/>
+                    </a:stretch>
+                  </pic:blipFill>
+                  <pic:spPr>
+                    <a:xfrm>
+                      <a:off x="0" y="0"/>
+                      <a:ext cx="2438392" cy="2438392"/>
+                    </a:xfrm>
+                    <a:prstGeom prst="rect">
+                      <a:avLst/>
+                    </a:prstGeom>
+                  </pic:spPr>
+                </pic:pic>
+              </a:graphicData>
+            </a:graphic>
+          </wp:inline>
+        </w:drawing>
+      </w:r>
+    </w:p>
+    <w:p>
+      <w:pPr>
+        <w:pStyle w:val="ListParagraph"/>
+        <w:numPr>
+          <w:ilvl w:val="0"/>
+          <w:numId w:val="3"/>
+        </w:numPr>
+      </w:pPr>
+      <w:r>
+        <w:lastRenderedPageBreak/>
+        <w:t>Server-Sent Events (SSE):</w:t>
+      </w:r>
+      <w:r>
+        <w:t xml:space="preserve"> PHP szerver telepítése után és szerver oldali futtatás során SSE keretein belül megcsináltam egy szimpla órát, ami óra:perc:másodperc értékben mutattja az aktuális időt.</w:t>
+      </w:r>
+    </w:p>
+    <w:p>
+      <w:pPr>
+        <w:ind w:left="360"/>
+      </w:pPr>
+      <w:r>
+        <w:rPr>
+          <w:noProof/>
+        </w:rPr>
+        <w:drawing>
+          <wp:inline distT="0" distB="0" distL="0" distR="0" wp14:anchorId="4DEA3399" wp14:editId="000292E3">
+            <wp:extent cx="1762125" cy="828675"/>
+            <wp:effectExtent l="0" t="0" r="9525" b="9525"/>
+            <wp:docPr id="1045695520" name="Picture 1" descr="A black and white text&#10;&#10;AI-generated content may be incorrect."/>
+            <wp:cNvGraphicFramePr>
+              <a:graphicFrameLocks xmlns:a="http://schemas.openxmlformats.org/drawingml/2006/main" noChangeAspect="1"/>
+            </wp:cNvGraphicFramePr>
+            <a:graphic xmlns:a="http://schemas.openxmlformats.org/drawingml/2006/main">
+              <a:graphicData uri="http://schemas.openxmlformats.org/drawingml/2006/picture">
+                <pic:pic xmlns:pic="http://schemas.openxmlformats.org/drawingml/2006/picture">
+                  <pic:nvPicPr>
+                    <pic:cNvPr id="1045695520" name="Picture 1" descr="A black and white text&#10;&#10;AI-generated content may be incorrect."/>
+                    <pic:cNvPicPr/>
+                  </pic:nvPicPr>
+                  <pic:blipFill>
+                    <a:blip r:embed="rId23"/>
+                    <a:stretch>
+                      <a:fillRect/>
+                    </a:stretch>
+                  </pic:blipFill>
+                  <pic:spPr>
+                    <a:xfrm>
+                      <a:off x="0" y="0"/>
+                      <a:ext cx="1762125" cy="828675"/>
+                    </a:xfrm>
+                    <a:prstGeom prst="rect">
+                      <a:avLst/>
+                    </a:prstGeom>
+                  </pic:spPr>
+                </pic:pic>
+              </a:graphicData>
+            </a:graphic>
+          </wp:inline>
+        </w:drawing>
+      </w:r>
+    </w:p>
+    <w:p>
+      <w:pPr>
+        <w:pStyle w:val="ListParagraph"/>
+        <w:ind w:left="0"/>
+      </w:pPr>
+      <w:r>
+        <w:t xml:space="preserve">A példák mindegyike interaktív, stílusos, és Bootstrap-pel egységes dizájnba illeszkedik. </w:t>
+      </w:r>
+    </w:p>
+    <w:p>
+      <w:pPr>
+        <w:pStyle w:val="ListParagraph"/>
+        <w:ind w:left="0"/>
+      </w:pPr>
+    </w:p>
+    <w:p>
+      <w:pPr>
+        <w:pStyle w:val="ListParagraph"/>
+        <w:ind w:left="0"/>
+        <w:rPr>
+          <w:b/>
+          <w:bCs/>
+        </w:rPr>
+      </w:pPr>
+      <w:r>
+        <w:rPr>
+          <w:b/>
+          <w:bCs/>
+        </w:rPr>
+        <w:t>ChartJS menü</w:t>
+      </w:r>
+    </w:p>
+    <w:p>
+      <w:pPr>
+        <w:pStyle w:val="ListParagraph"/>
+        <w:ind w:left="0"/>
+      </w:pPr>
+      <w:r>
+        <w:t xml:space="preserve">Ebben a részfeladatban egy interaktív diagram került megvalósításra a </w:t>
+      </w:r>
+      <w:r>
+        <w:rPr>
+          <w:b/>
+          <w:bCs/>
+        </w:rPr>
+        <w:t>Chart</w:t>
+      </w:r>
+      <w:r>
+        <w:rPr>
+          <w:b/>
+          <w:bCs/>
+        </w:rPr>
+        <w:t>js</w:t>
+      </w:r>
+      <w:r>
+        <w:rPr>
+          <w:b/>
+          <w:bCs/>
+        </w:rPr>
+        <w:t>.js</w:t>
+      </w:r>
+      <w:r>
+        <w:t xml:space="preserve"> könyvtár segítségével. A megoldás egy 5x10-es véletlenszerű számokat (0–100 között) tartalmazó táblázatot jelenít meg, ahol a felhasználó több sort is kijelölhet checkboxok segítségével. A kijelölt sorok adatai eltérő</w:t>
+      </w:r>
+      <w:r>
+        <w:t xml:space="preserve"> (random)</w:t>
+      </w:r>
+      <w:r>
+        <w:t xml:space="preserve"> színű vonalakkal jelennek meg a táblázat alatt található vonaldiagramon.</w:t>
+      </w:r>
+    </w:p>
+    <w:p>
+      <w:pPr>
+        <w:pStyle w:val="ListParagraph"/>
+        <w:ind w:left="0"/>
+      </w:pPr>
+      <w:r>
+        <w:rPr>
+          <w:b/>
+          <w:bCs/>
+        </w:rPr>
+        <w:t>Fő funkciók:</w:t>
+      </w:r>
+    </w:p>
+    <w:p>
+      <w:pPr>
+        <w:pStyle w:val="ListParagraph"/>
+        <w:numPr>
+          <w:ilvl w:val="0"/>
+          <w:numId w:val="4"/>
+        </w:numPr>
+        <w:ind w:left="426"/>
+      </w:pPr>
+      <w:r>
+        <w:t>Táblázat</w:t>
+      </w:r>
+      <w:r>
+        <w:t>ot javascript kód generálja</w:t>
+      </w:r>
+      <w:r>
+        <w:t>.</w:t>
+      </w:r>
+    </w:p>
+    <w:p>
+      <w:pPr>
+        <w:pStyle w:val="ListParagraph"/>
+        <w:numPr>
+          <w:ilvl w:val="0"/>
+          <w:numId w:val="4"/>
+        </w:numPr>
+        <w:ind w:left="426"/>
+      </w:pPr>
+      <w:r>
+        <w:t xml:space="preserve">Checkboxok minden sor elején, </w:t>
+      </w:r>
+      <w:r>
+        <w:t>hogy ki tudjuk választani melyik sor értékeit szeretnénk látni</w:t>
+      </w:r>
+      <w:r>
+        <w:t>.</w:t>
+      </w:r>
+    </w:p>
+    <w:p>
+      <w:pPr>
+        <w:pStyle w:val="ListParagraph"/>
+        <w:numPr>
+          <w:ilvl w:val="0"/>
+          <w:numId w:val="4"/>
+        </w:numPr>
+        <w:ind w:left="426"/>
+      </w:pPr>
+      <w:r>
+        <w:t>Egyidejüleg több sort is ki lehet jelölni</w:t>
+      </w:r>
+      <w:r>
+        <w:t>.</w:t>
+      </w:r>
+    </w:p>
+    <w:p>
+      <w:pPr>
+        <w:pStyle w:val="ListParagraph"/>
+        <w:numPr>
+          <w:ilvl w:val="0"/>
+          <w:numId w:val="4"/>
+        </w:numPr>
+        <w:ind w:left="426"/>
+      </w:pPr>
+      <w:r>
+        <w:t>Az adatok valós idejű frissítése a diagramon a kijelölések alapján.</w:t>
+      </w:r>
+    </w:p>
+    <w:p>
+      <w:pPr>
+        <w:pStyle w:val="ListParagraph"/>
+        <w:numPr>
+          <w:ilvl w:val="0"/>
+          <w:numId w:val="4"/>
+        </w:numPr>
+        <w:ind w:left="426"/>
+      </w:pPr>
+      <w:r>
+        <w:t>Eltérő szín a különböző sorokhoz tartozó vonalakhoz.</w:t>
+      </w:r>
+    </w:p>
+    <w:p>
+      <w:r>
+        <w:rPr>
+          <w:noProof/>
+        </w:rPr>
+        <w:drawing>
+          <wp:inline distT="0" distB="0" distL="0" distR="0" wp14:anchorId="31639275" wp14:editId="38821EC7">
+            <wp:extent cx="5359180" cy="3488465"/>
+            <wp:effectExtent l="0" t="0" r="0" b="0"/>
+            <wp:docPr id="1027363749" name="Picture 1" descr="A graph with red and black lines&#10;&#10;AI-generated content may be incorrect."/>
+            <wp:cNvGraphicFramePr>
+              <a:graphicFrameLocks xmlns:a="http://schemas.openxmlformats.org/drawingml/2006/main" noChangeAspect="1"/>
+            </wp:cNvGraphicFramePr>
+            <a:graphic xmlns:a="http://schemas.openxmlformats.org/drawingml/2006/main">
+              <a:graphicData uri="http://schemas.openxmlformats.org/drawingml/2006/picture">
+                <pic:pic xmlns:pic="http://schemas.openxmlformats.org/drawingml/2006/picture">
+                  <pic:nvPicPr>
+                    <pic:cNvPr id="1027363749" name="Picture 1" descr="A graph with red and black lines&#10;&#10;AI-generated content may be incorrect."/>
+                    <pic:cNvPicPr/>
+                  </pic:nvPicPr>
+                  <pic:blipFill>
+                    <a:blip r:embed="rId24"/>
+                    <a:stretch>
+                      <a:fillRect/>
+                    </a:stretch>
+                  </pic:blipFill>
+                  <pic:spPr>
+                    <a:xfrm>
+                      <a:off x="0" y="0"/>
+                      <a:ext cx="5372419" cy="3497083"/>
+                    </a:xfrm>
+                    <a:prstGeom prst="rect">
+                      <a:avLst/>
+                    </a:prstGeom>
+                  </pic:spPr>
+                </pic:pic>
+              </a:graphicData>
+            </a:graphic>
+          </wp:inline>
+        </w:drawing>
+      </w:r>
+    </w:p>
+    <w:p>
+      <w:r>
+        <w:t>Ezt a</w:t>
+      </w:r>
+      <w:r>
+        <w:t>z oldalt a ChartJS navigációs opción érjük el.</w:t>
+      </w:r>
+    </w:p>
+    <w:p>
+      <w:pPr>
+        <w:rPr>
+          <w:b/>
+          <w:bCs/>
+        </w:rPr>
+      </w:pPr>
+      <w:r>
+        <w:rPr>
+          <w:b/>
+          <w:bCs/>
+        </w:rPr>
+        <w:lastRenderedPageBreak/>
+        <w:t>AJAX menü</w:t>
+      </w:r>
+    </w:p>
+    <w:p>
+      <w:r>
+        <w:t xml:space="preserve">Ebben a feladatrészben egy teljes CRUD műveleteket támogató AJAX-alapú webalkalmazást készítettem, amely a megadott http://gamf.nhely.hu/ajax2/ API-val kommunikál. Az alkalmazás képes új rekordokat felvenni, meglévőket módosítani, törölni, valamint listázni az </w:t>
+      </w:r>
+      <w:r>
+        <w:t>összes adatot vagy csak ID alapján listázni őket. Az oldalon aktív visszajelzések vannak minden művelet állapotáról.</w:t>
+      </w:r>
+    </w:p>
+    <w:p>
+      <w:r>
+        <w:rPr>
+          <w:noProof/>
+        </w:rPr>
+        <w:drawing>
+          <wp:inline distT="0" distB="0" distL="0" distR="0" wp14:anchorId="4BD5DF46" wp14:editId="0E4D9FD4">
+            <wp:extent cx="5760720" cy="2849880"/>
+            <wp:effectExtent l="0" t="0" r="0" b="7620"/>
+            <wp:docPr id="614560859" name="Picture 1" descr="A screenshot of a computer&#10;&#10;AI-generated content may be incorrect."/>
+            <wp:cNvGraphicFramePr>
+              <a:graphicFrameLocks xmlns:a="http://schemas.openxmlformats.org/drawingml/2006/main" noChangeAspect="1"/>
+            </wp:cNvGraphicFramePr>
+            <a:graphic xmlns:a="http://schemas.openxmlformats.org/drawingml/2006/main">
+              <a:graphicData uri="http://schemas.openxmlformats.org/drawingml/2006/picture">
+                <pic:pic xmlns:pic="http://schemas.openxmlformats.org/drawingml/2006/picture">
+                  <pic:nvPicPr>
+                    <pic:cNvPr id="614560859" name="Picture 1" descr="A screenshot of a computer&#10;&#10;AI-generated content may be incorrect."/>
+                    <pic:cNvPicPr/>
+                  </pic:nvPicPr>
+                  <pic:blipFill>
+                    <a:blip r:embed="rId25"/>
+                    <a:stretch>
+                      <a:fillRect/>
+                    </a:stretch>
+                  </pic:blipFill>
+                  <pic:spPr>
+                    <a:xfrm>
+                      <a:off x="0" y="0"/>
+                      <a:ext cx="5760720" cy="2849880"/>
+                    </a:xfrm>
+                    <a:prstGeom prst="rect">
+                      <a:avLst/>
+                    </a:prstGeom>
+                  </pic:spPr>
+                </pic:pic>
+              </a:graphicData>
+            </a:graphic>
+          </wp:inline>
+        </w:drawing>
+      </w:r>
+    </w:p>
+    <w:p>
+      <w:pPr>
+        <w:rPr>
+          <w:b/>
+          <w:bCs/>
+        </w:rPr>
+      </w:pPr>
+      <w:r>
+        <w:rPr>
+          <w:b/>
+          <w:bCs/>
+        </w:rPr>
+        <w:t>Megvalósított funkciók:</w:t>
+      </w:r>
+    </w:p>
+    <w:p>
+      <w:pPr>
+        <w:numPr>
+          <w:ilvl w:val="0"/>
+          <w:numId w:val="6"/>
+        </w:numPr>
+      </w:pPr>
+      <w:r>
+        <w:rPr>
+          <w:b/>
+          <w:bCs/>
+        </w:rPr>
+        <w:t>Hozzáadás</w:t>
+      </w:r>
+      <w:r>
+        <w:t xml:space="preserve"> (create): űrlapon megadott név, magasság és súly alapján új rekordot küld az API-nak. Sikeres létrehozás után a táblázat automatikusan frissül.</w:t>
+      </w:r>
+    </w:p>
+    <w:p>
+      <w:pPr>
+        <w:numPr>
+          <w:ilvl w:val="0"/>
+          <w:numId w:val="6"/>
+        </w:numPr>
+      </w:pPr>
+      <w:r>
+        <w:rPr>
+          <w:b/>
+          <w:bCs/>
+        </w:rPr>
+        <w:t>Lekérdezés – teljes lista</w:t>
+      </w:r>
+      <w:r>
+        <w:t xml:space="preserve"> (</w:t>
+      </w:r>
+      <w:r>
+        <w:t>Adatok lekérése</w:t>
+      </w:r>
+      <w:r>
+        <w:t>): külön gomb szolgál arra, hogy minden rekordot lekérjek a saját code-om alapján.</w:t>
+      </w:r>
+    </w:p>
+    <w:p>
+      <w:pPr>
+        <w:numPr>
+          <w:ilvl w:val="0"/>
+          <w:numId w:val="6"/>
+        </w:numPr>
+      </w:pPr>
+      <w:r>
+        <w:rPr>
+          <w:b/>
+          <w:bCs/>
+        </w:rPr>
+        <w:t>Lekérdezés – ID alapján</w:t>
+      </w:r>
+      <w:r>
+        <w:t>: egy másik mezőbe beírt ID alapján csak az adott rekordot jeleníti meg a táblázatban.</w:t>
+      </w:r>
+    </w:p>
+    <w:p>
+      <w:pPr>
+        <w:numPr>
+          <w:ilvl w:val="0"/>
+          <w:numId w:val="6"/>
+        </w:numPr>
+      </w:pPr>
+      <w:r>
+        <w:rPr>
+          <w:b/>
+          <w:bCs/>
+        </w:rPr>
+        <w:t>Módosítás</w:t>
+      </w:r>
+      <w:r>
+        <w:t xml:space="preserve"> (update): a megadott ID-jű rekordot a beírt új értékekkel frissíti.</w:t>
+      </w:r>
+    </w:p>
+    <w:p>
+      <w:pPr>
+        <w:numPr>
+          <w:ilvl w:val="0"/>
+          <w:numId w:val="6"/>
+        </w:numPr>
+      </w:pPr>
+      <w:r>
+        <w:rPr>
+          <w:b/>
+          <w:bCs/>
+        </w:rPr>
+        <w:t>Törlés</w:t>
+      </w:r>
+      <w:r>
+        <w:t xml:space="preserve"> (delete): egy adott ID-jű rekord végleges eltávolítása.</w:t>
+      </w:r>
+    </w:p>
+    <w:p>
+      <w:pPr>
+        <w:rPr>
+          <w:b/>
+          <w:bCs/>
+        </w:rPr>
+      </w:pPr>
+      <w:r>
+        <w:rPr>
+          <w:b/>
+          <w:bCs/>
+        </w:rPr>
+        <w:br w:type="page"/>
+      </w:r>
+    </w:p>
+    <w:p>
+      <w:pPr>
+        <w:rPr>
+          <w:b/>
+          <w:bCs/>
+        </w:rPr>
+      </w:pPr>
+      <w:r>
+        <w:rPr>
+          <w:b/>
+          <w:bCs/>
+        </w:rPr>
+        <w:lastRenderedPageBreak/>
+        <w:t>Validáció:</w:t>
+      </w:r>
+    </w:p>
+    <w:p>
+      <w:pPr>
+        <w:numPr>
+          <w:ilvl w:val="0"/>
+          <w:numId w:val="7"/>
+        </w:numPr>
+      </w:pPr>
+      <w:r>
+        <w:t>Minden mező kötelező, és legfeljebb 30 karakter hosszú lehet. Hibás vagy hiányzó adat esetén az űrlap visszajelzést ad, és a művelet nem fut le.</w:t>
+      </w:r>
+    </w:p>
+    <w:p>
+      <w:pPr>
+        <w:ind w:left="360"/>
+      </w:pPr>
+      <w:r>
+        <w:rPr>
+          <w:noProof/>
+        </w:rPr>
+        <w:drawing>
+          <wp:inline distT="0" distB="0" distL="0" distR="0" wp14:anchorId="1B982FC1" wp14:editId="73EE361A">
+            <wp:extent cx="5608497" cy="1781092"/>
+            <wp:effectExtent l="0" t="0" r="0" b="0"/>
+            <wp:docPr id="124443758" name="Picture 1" descr="A white paper with black lines&#10;&#10;AI-generated content may be incorrect."/>
+            <wp:cNvGraphicFramePr>
+              <a:graphicFrameLocks xmlns:a="http://schemas.openxmlformats.org/drawingml/2006/main" noChangeAspect="1"/>
+            </wp:cNvGraphicFramePr>
+            <a:graphic xmlns:a="http://schemas.openxmlformats.org/drawingml/2006/main">
+              <a:graphicData uri="http://schemas.openxmlformats.org/drawingml/2006/picture">
+                <pic:pic xmlns:pic="http://schemas.openxmlformats.org/drawingml/2006/picture">
+                  <pic:nvPicPr>
+                    <pic:cNvPr id="124443758" name="Picture 1" descr="A white paper with black lines&#10;&#10;AI-generated content may be incorrect."/>
+                    <pic:cNvPicPr/>
+                  </pic:nvPicPr>
+                  <pic:blipFill>
+                    <a:blip r:embed="rId26"/>
+                    <a:stretch>
+                      <a:fillRect/>
+                    </a:stretch>
+                  </pic:blipFill>
+                  <pic:spPr>
+                    <a:xfrm>
+                      <a:off x="0" y="0"/>
+                      <a:ext cx="5717092" cy="1815579"/>
+                    </a:xfrm>
+                    <a:prstGeom prst="rect">
+                      <a:avLst/>
+                    </a:prstGeom>
+                  </pic:spPr>
+                </pic:pic>
+              </a:graphicData>
+            </a:graphic>
+          </wp:inline>
+        </w:drawing>
+      </w:r>
+    </w:p>
+    <w:p>
+      <w:pPr>
+        <w:ind w:left="360"/>
+      </w:pPr>
+      <w:r>
+        <w:rPr>
+          <w:noProof/>
+        </w:rPr>
+        <w:drawing>
+          <wp:inline distT="0" distB="0" distL="0" distR="0" wp14:anchorId="7913F848" wp14:editId="55315780">
+            <wp:extent cx="5608320" cy="1696344"/>
+            <wp:effectExtent l="0" t="0" r="0" b="0"/>
+            <wp:docPr id="1904549135" name="Picture 1" descr="A white paper with black lines&#10;&#10;AI-generated content may be incorrect."/>
+            <wp:cNvGraphicFramePr>
+              <a:graphicFrameLocks xmlns:a="http://schemas.openxmlformats.org/drawingml/2006/main" noChangeAspect="1"/>
+            </wp:cNvGraphicFramePr>
+            <a:graphic xmlns:a="http://schemas.openxmlformats.org/drawingml/2006/main">
+              <a:graphicData uri="http://schemas.openxmlformats.org/drawingml/2006/picture">
+                <pic:pic xmlns:pic="http://schemas.openxmlformats.org/drawingml/2006/picture">
+                  <pic:nvPicPr>
+                    <pic:cNvPr id="1904549135" name="Picture 1" descr="A white paper with black lines&#10;&#10;AI-generated content may be incorrect."/>
+                    <pic:cNvPicPr/>
+                  </pic:nvPicPr>
+                  <pic:blipFill>
+                    <a:blip r:embed="rId27"/>
+                    <a:stretch>
+                      <a:fillRect/>
+                    </a:stretch>
+                  </pic:blipFill>
+                  <pic:spPr>
+                    <a:xfrm>
+                      <a:off x="0" y="0"/>
+                      <a:ext cx="5614371" cy="1698174"/>
+                    </a:xfrm>
+                    <a:prstGeom prst="rect">
+                      <a:avLst/>
+                    </a:prstGeom>
+                  </pic:spPr>
+                </pic:pic>
+              </a:graphicData>
+            </a:graphic>
+          </wp:inline>
+        </w:drawing>
+      </w:r>
+    </w:p>
+    <w:p>
+      <w:pPr>
+        <w:rPr>
+          <w:b/>
+          <w:bCs/>
+        </w:rPr>
+      </w:pPr>
+      <w:r>
+        <w:rPr>
+          <w:b/>
+          <w:bCs/>
+        </w:rPr>
+        <w:t>Visszajelzés:</w:t>
+      </w:r>
+    </w:p>
+    <w:p>
+      <w:pPr>
+        <w:numPr>
+          <w:ilvl w:val="0"/>
+          <w:numId w:val="8"/>
+        </w:numPr>
+      </w:pPr>
+      <w:r>
+        <w:t>A sikeres és sikertelen műveletekről színes visszajelzést jelenít meg (zöld: sikeres, piros: hiba).</w:t>
+      </w:r>
+    </w:p>
+    <w:p>
+      <w:pPr>
+        <w:numPr>
+          <w:ilvl w:val="0"/>
+          <w:numId w:val="8"/>
+        </w:numPr>
+      </w:pPr>
+      <w:r>
+        <w:t>A szerver visszajelzésének (res == 1) ellenőrzésével garantált a helyes működés.</w:t>
+      </w:r>
+    </w:p>
+    <w:p>
+      <w:pPr>
+        <w:rPr>
+          <w:b/>
+          <w:bCs/>
+        </w:rPr>
+      </w:pPr>
+      <w:r>
+        <w:rPr>
+          <w:b/>
+          <w:bCs/>
+        </w:rPr>
+        <w:t>Statisztika:</w:t>
+      </w:r>
+    </w:p>
+    <w:p>
+      <w:pPr>
+        <w:numPr>
+          <w:ilvl w:val="0"/>
+          <w:numId w:val="9"/>
+        </w:numPr>
+      </w:pPr>
+      <w:r>
+        <w:t>A listázott rekordokból számoltatok magasságösszeget, átlagot és legnagyobb értéket is, amely a táblázat alatt jelenik meg.</w:t>
+      </w:r>
+    </w:p>
+    <w:p>
+      <w:r>
+        <w:br w:type="page"/>
+      </w:r>
+    </w:p>
+    <w:p>
+      <w:pPr>
+        <w:pStyle w:val="ListParagraph"/>
+        <w:ind w:left="0"/>
+      </w:pPr>
+    </w:p>
+    <w:p>
+      <w:pPr>
+        <w:rPr>
+          <w:b/>
+          <w:bCs/>
+        </w:rPr>
+      </w:pPr>
+      <w:r>
+        <w:rPr>
+          <w:b/>
+          <w:bCs/>
+        </w:rPr>
+        <w:t>Járműkártyák</w:t>
+      </w:r>
+    </w:p>
+    <w:p>
+      <w:pPr>
+        <w:pStyle w:val="ListParagraph"/>
+        <w:ind w:left="0"/>
+      </w:pPr>
+      <w:r>
+        <w:t>Ebben a részben egy objektumorientált JavaScript alkalmazást készítettem, amely különféle járműveket jelenít meg kártyás formában. A feladat célja az objektumorientált programozás alapfogalmainak – class, constructor, metódusok, öröklődés (extends, super) – gyakorlati alkalmazása volt.</w:t>
+      </w:r>
+      <w:r>
+        <w:t xml:space="preserve"> Ezt a részt az OOJS</w:t>
+      </w:r>
+      <w:r>
+        <w:t xml:space="preserve"> navigációs pont alatt érjük el.</w:t>
+      </w:r>
+    </w:p>
+    <w:p>
+      <w:pPr>
+        <w:pStyle w:val="ListParagraph"/>
+        <w:ind w:left="0"/>
+        <w:rPr>
+          <w:b/>
+          <w:bCs/>
+        </w:rPr>
+      </w:pPr>
+      <w:r>
+        <w:rPr>
+          <w:b/>
+          <w:bCs/>
+        </w:rPr>
+        <w:t>Használt technológiák</w:t>
+      </w:r>
+    </w:p>
+    <w:p>
+      <w:pPr>
+        <w:pStyle w:val="ListParagraph"/>
+        <w:numPr>
+          <w:ilvl w:val="0"/>
+          <w:numId w:val="10"/>
+        </w:numPr>
+        <w:ind w:left="426"/>
+      </w:pPr>
+      <w:r>
+        <w:t>HTML, CSS (saját és Bootstrap)</w:t>
+      </w:r>
+    </w:p>
+    <w:p>
+      <w:pPr>
+        <w:pStyle w:val="ListParagraph"/>
+        <w:numPr>
+          <w:ilvl w:val="0"/>
+          <w:numId w:val="10"/>
+        </w:numPr>
+        <w:ind w:left="426"/>
+      </w:pPr>
+      <w:r>
+        <w:t>JavaScript osztályok (class alapú OOP)</w:t>
+      </w:r>
+    </w:p>
+    <w:p>
+      <w:pPr>
+        <w:pStyle w:val="ListParagraph"/>
+        <w:numPr>
+          <w:ilvl w:val="0"/>
+          <w:numId w:val="10"/>
+        </w:numPr>
+        <w:ind w:left="426"/>
+      </w:pPr>
+      <w:r>
+        <w:t>DOM-manipuláció: document.createElement(), appendChild()</w:t>
+      </w:r>
+    </w:p>
+    <w:p>
+      <w:pPr>
+        <w:ind w:left="66"/>
+      </w:pPr>
+      <w:r>
+        <w:rPr>
+          <w:noProof/>
+        </w:rPr>
+        <w:drawing>
+          <wp:inline distT="0" distB="0" distL="0" distR="0" wp14:anchorId="2C48ACEC" wp14:editId="199A13FF">
+            <wp:extent cx="5760720" cy="2858770"/>
+            <wp:effectExtent l="0" t="0" r="0" b="0"/>
+            <wp:docPr id="59774939" name="Picture 1" descr="A screenshot of a computer&#10;&#10;AI-generated content may be incorrect."/>
+            <wp:cNvGraphicFramePr>
+              <a:graphicFrameLocks xmlns:a="http://schemas.openxmlformats.org/drawingml/2006/main" noChangeAspect="1"/>
+            </wp:cNvGraphicFramePr>
+            <a:graphic xmlns:a="http://schemas.openxmlformats.org/drawingml/2006/main">
+              <a:graphicData uri="http://schemas.openxmlformats.org/drawingml/2006/picture">
+                <pic:pic xmlns:pic="http://schemas.openxmlformats.org/drawingml/2006/picture">
+                  <pic:nvPicPr>
+                    <pic:cNvPr id="59774939" name="Picture 1" descr="A screenshot of a computer&#10;&#10;AI-generated content may be incorrect."/>
+                    <pic:cNvPicPr/>
+                  </pic:nvPicPr>
+                  <pic:blipFill>
+                    <a:blip r:embed="rId28"/>
+                    <a:stretch>
+                      <a:fillRect/>
+                    </a:stretch>
+                  </pic:blipFill>
+                  <pic:spPr>
+                    <a:xfrm>
+                      <a:off x="0" y="0"/>
+                      <a:ext cx="5760720" cy="2858770"/>
+                    </a:xfrm>
+                    <a:prstGeom prst="rect">
+                      <a:avLst/>
+                    </a:prstGeom>
+                  </pic:spPr>
+                </pic:pic>
+              </a:graphicData>
+            </a:graphic>
+          </wp:inline>
+        </w:drawing>
+      </w:r>
+    </w:p>
+    <w:p>
+      <w:pPr>
+        <w:pStyle w:val="ListParagraph"/>
+        <w:ind w:left="0"/>
+        <w:rPr>
+          <w:b/>
+          <w:bCs/>
+        </w:rPr>
+      </w:pPr>
+      <w:r>
+        <w:rPr>
+          <w:b/>
+          <w:bCs/>
+        </w:rPr>
+        <w:t>A megvalósítás leírása</w:t>
+      </w:r>
+    </w:p>
+    <w:p>
+      <w:pPr>
+        <w:pStyle w:val="ListParagraph"/>
+        <w:ind w:left="0"/>
+      </w:pPr>
+      <w:r>
+        <w:t>Létrehoztam egy Vehicle alaposztályt, amely tartalmazza a járművek közös tulajdonságait: márka, típus, lóerő, hajtáslánc, váltó típusa, származási ország és a jármű képe. Ez az osztály tartalmaz egy createCard() nevű metódust is, amely HTML-elemeket generálva létrehozza a jármű vizuális kártyáját. A kártyák kétoldalasak: az elején a jármű képe, a hátulján pedig a részletes adatai láthatók. Kattintásra a kártya megfordul.</w:t>
+      </w:r>
+    </w:p>
+    <w:p>
+      <w:pPr>
+        <w:pStyle w:val="ListParagraph"/>
+        <w:ind w:left="0"/>
+      </w:pPr>
+      <w:r>
+        <w:t>Az extends kulcsszó segítségével három gyermedosztályt hoztam létre:</w:t>
+      </w:r>
+    </w:p>
+    <w:p>
+      <w:pPr>
+        <w:pStyle w:val="ListParagraph"/>
+        <w:numPr>
+          <w:ilvl w:val="0"/>
+          <w:numId w:val="11"/>
+        </w:numPr>
+        <w:ind w:left="426"/>
+      </w:pPr>
+      <w:r>
+        <w:t>Car – személyautók</w:t>
+      </w:r>
+    </w:p>
+    <w:p>
+      <w:pPr>
+        <w:pStyle w:val="ListParagraph"/>
+        <w:numPr>
+          <w:ilvl w:val="0"/>
+          <w:numId w:val="11"/>
+        </w:numPr>
+        <w:ind w:left="426"/>
+      </w:pPr>
+      <w:r>
+        <w:t>Truck – teherautók</w:t>
+      </w:r>
+    </w:p>
+    <w:p>
+      <w:pPr>
+        <w:pStyle w:val="ListParagraph"/>
+        <w:numPr>
+          <w:ilvl w:val="0"/>
+          <w:numId w:val="11"/>
+        </w:numPr>
+        <w:ind w:left="426"/>
+      </w:pPr>
+      <w:r>
+        <w:t>Motorcycle – motorkerékpárok</w:t>
+      </w:r>
+    </w:p>
+    <w:p>
+      <w:pPr>
+        <w:pStyle w:val="ListParagraph"/>
+        <w:ind w:left="0"/>
+      </w:pPr>
+      <w:r>
+        <w:t>A járműkártyák egy JavaScript tömbben lettek felsorolva, példányosítva a megfelelő osztályból, majd a createCard() metódussal generálva kerültek ki a DOM-ba a vehicleContainer nevű divbe.</w:t>
+      </w:r>
+    </w:p>
+    <w:p>
+      <w:pPr>
+        <w:pStyle w:val="ListParagraph"/>
+        <w:ind w:left="0"/>
+      </w:pPr>
+    </w:p>
+    <w:p>
+      <w:pPr>
+        <w:pStyle w:val="ListParagraph"/>
+        <w:ind w:left="0"/>
+      </w:pPr>
+    </w:p>
+    <w:p>
+      <w:pPr>
+        <w:pStyle w:val="ListParagraph"/>
+        <w:ind w:left="0"/>
+      </w:pPr>
+      <w:r>
+        <w:rPr>
+          <w:noProof/>
+        </w:rPr>
+        <w:lastRenderedPageBreak/>
+        <w:drawing>
+          <wp:inline distT="0" distB="0" distL="0" distR="0" wp14:anchorId="2E2CF101" wp14:editId="1F3C3A06">
+            <wp:extent cx="5760720" cy="2861945"/>
+            <wp:effectExtent l="0" t="0" r="0" b="0"/>
+            <wp:docPr id="156608328" name="Picture 1" descr="A screenshot of a website&#10;&#10;AI-generated content may be incorrect."/>
+            <wp:cNvGraphicFramePr>
+              <a:graphicFrameLocks xmlns:a="http://schemas.openxmlformats.org/drawingml/2006/main" noChangeAspect="1"/>
+            </wp:cNvGraphicFramePr>
+            <a:graphic xmlns:a="http://schemas.openxmlformats.org/drawingml/2006/main">
+              <a:graphicData uri="http://schemas.openxmlformats.org/drawingml/2006/picture">
+                <pic:pic xmlns:pic="http://schemas.openxmlformats.org/drawingml/2006/picture">
+                  <pic:nvPicPr>
+                    <pic:cNvPr id="156608328" name="Picture 1" descr="A screenshot of a website&#10;&#10;AI-generated content may be incorrect."/>
+                    <pic:cNvPicPr/>
+                  </pic:nvPicPr>
+                  <pic:blipFill>
+                    <a:blip r:embed="rId29"/>
+                    <a:stretch>
+                      <a:fillRect/>
+                    </a:stretch>
+                  </pic:blipFill>
+                  <pic:spPr>
+                    <a:xfrm>
+                      <a:off x="0" y="0"/>
+                      <a:ext cx="5760720" cy="2861945"/>
+                    </a:xfrm>
+                    <a:prstGeom prst="rect">
+                      <a:avLst/>
+                    </a:prstGeom>
+                  </pic:spPr>
+                </pic:pic>
+              </a:graphicData>
+            </a:graphic>
+          </wp:inline>
+        </w:drawing>
+      </w:r>
+    </w:p>
+    <w:p>
+      <w:pPr>
+        <w:pStyle w:val="ListParagraph"/>
+        <w:ind w:left="0"/>
+      </w:pPr>
+    </w:p>
+    <w:p>
+      <w:pPr>
+        <w:pStyle w:val="ListParagraph"/>
+        <w:ind w:left="0"/>
+        <w:rPr>
+          <w:b/>
+          <w:bCs/>
+        </w:rPr>
+      </w:pPr>
+      <w:r>
+        <w:rPr>
+          <w:b/>
+          <w:bCs/>
+        </w:rPr>
+        <w:t>Design</w:t>
+      </w:r>
+    </w:p>
+    <w:p>
+      <w:pPr>
+        <w:pStyle w:val="ListParagraph"/>
+        <w:ind w:left="0"/>
+      </w:pPr>
+      <w:r>
+        <w:t>A kártyák vizuális megjelenését CSS-sel valósítottam meg. A képek object-fit: co</w:t>
+      </w:r>
+      <w:r>
+        <w:t>ver</w:t>
+      </w:r>
+      <w:r>
+        <w:t xml:space="preserve"> beállítással </w:t>
+      </w:r>
+      <w:r>
+        <w:t>csak részlegesen látszódnak a kártyán belül, nekem jobban tetszett így mintha kitöltötte volna az egész kártyát. A</w:t>
+      </w:r>
+      <w:r>
+        <w:t xml:space="preserve"> kártyák animált forgatással váltanak az elő- és hátoldal között.</w:t>
+      </w:r>
+    </w:p>
+    <w:p>
+      <w:pPr>
+        <w:pStyle w:val="ListParagraph"/>
+        <w:numPr>
+          <w:ilvl w:val="0"/>
+          <w:numId w:val="1"/>
+        </w:numPr>
+        <w:ind w:left="0"/>
+        <w:rPr>
+          <w:b/>
+          <w:bCs/>
+          <w:sz w:val="28"/>
+          <w:szCs w:val="28"/>
+        </w:rPr>
+      </w:pPr>
+      <w:r>
+        <w:rPr>
+          <w:b/>
+          <w:bCs/>
+          <w:sz w:val="28"/>
+          <w:szCs w:val="28"/>
+        </w:rPr>
+        <w:t>React alkalmazások</w:t>
+      </w:r>
+    </w:p>
+    <w:p>
+      <w:pPr>
+        <w:pStyle w:val="ListParagraph"/>
+        <w:ind w:left="0"/>
+      </w:pPr>
+      <w:r>
+        <w:t>F</w:t>
+      </w:r>
+      <w:r>
+        <w:t xml:space="preserve">ontos megemlíteni, hogy az alkalmazások megjelenésének alapját a </w:t>
+      </w:r>
+      <w:r>
+        <w:rPr>
+          <w:b/>
+          <w:bCs/>
+        </w:rPr>
+        <w:t>react.html</w:t>
+      </w:r>
+      <w:r>
+        <w:t xml:space="preserve">, az alkalmazások viselkedését és a közöttük való átmenetet pedig a </w:t>
+      </w:r>
+      <w:r>
+        <w:rPr>
+          <w:b/>
+          <w:bCs/>
+        </w:rPr>
+        <w:t>reactindex.js</w:t>
+      </w:r>
+      <w:r>
+        <w:t xml:space="preserve"> kezeli.</w:t>
+      </w:r>
+    </w:p>
+    <w:p>
+      <w:pPr>
+        <w:rPr>
+          <w:b/>
+          <w:bCs/>
+          <w:i/>
+          <w:iCs/>
+        </w:rPr>
+      </w:pPr>
+      <w:r>
+        <w:rPr>
+          <w:b/>
+          <w:bCs/>
+          <w:i/>
+          <w:iCs/>
+        </w:rPr>
+        <w:t xml:space="preserve">Számpárosító játék </w:t>
+      </w:r>
+    </w:p>
+    <w:p>
+      <w:pPr>
+        <w:rPr>
+          <w:b/>
+          <w:bCs/>
+        </w:rPr>
+      </w:pPr>
+      <w:r>
+        <w:rPr>
+          <w:b/>
+          <w:bCs/>
+        </w:rPr>
+        <w:t>Az alkalmazás célja:</w:t>
+      </w:r>
+    </w:p>
+    <w:p>
+      <w:r>
+        <w:t>Ez az egyoldalas React-alkalmazás egy memória alapú számpárosító játékot valósít meg. A felhasználó célja, hogy megtalálja az összes szám párját a lehető legrövidebb idő alatt és a legkevesebb kattintással.</w:t>
+      </w:r>
+    </w:p>
+    <w:p>
+      <w:r>
+        <w:rPr>
+          <w:noProof/>
+        </w:rPr>
+        <w:drawing>
+          <wp:inline distT="0" distB="0" distL="0" distR="0" wp14:anchorId="43768249" wp14:editId="588F67FB">
+            <wp:extent cx="5102860" cy="2529493"/>
+            <wp:effectExtent l="0" t="0" r="2540" b="4445"/>
+            <wp:docPr id="867272974" name="Picture 1" descr="A screenshot of a computer&#10;&#10;AI-generated content may be incorrect."/>
+            <wp:cNvGraphicFramePr>
+              <a:graphicFrameLocks xmlns:a="http://schemas.openxmlformats.org/drawingml/2006/main" noChangeAspect="1"/>
+            </wp:cNvGraphicFramePr>
+            <a:graphic xmlns:a="http://schemas.openxmlformats.org/drawingml/2006/main">
+              <a:graphicData uri="http://schemas.openxmlformats.org/drawingml/2006/picture">
+                <pic:pic xmlns:pic="http://schemas.openxmlformats.org/drawingml/2006/picture">
+                  <pic:nvPicPr>
+                    <pic:cNvPr id="867272974" name="Picture 1" descr="A screenshot of a computer&#10;&#10;AI-generated content may be incorrect."/>
+                    <pic:cNvPicPr/>
+                  </pic:nvPicPr>
+                  <pic:blipFill>
+                    <a:blip r:embed="rId30"/>
+                    <a:stretch>
+                      <a:fillRect/>
+                    </a:stretch>
+                  </pic:blipFill>
+                  <pic:spPr>
+                    <a:xfrm>
+                      <a:off x="0" y="0"/>
+                      <a:ext cx="5118621" cy="2537306"/>
+                    </a:xfrm>
+                    <a:prstGeom prst="rect">
+                      <a:avLst/>
+                    </a:prstGeom>
+                  </pic:spPr>
+                </pic:pic>
+              </a:graphicData>
+            </a:graphic>
+          </wp:inline>
+        </w:drawing>
+      </w:r>
+    </w:p>
+    <w:p>
+      <w:r>
+        <w:lastRenderedPageBreak/>
+        <w:t>Az alkalmazás tulajdonságai:</w:t>
+      </w:r>
+    </w:p>
+    <w:p>
+      <w:pPr>
+        <w:pStyle w:val="ListParagraph"/>
+        <w:numPr>
+          <w:ilvl w:val="0"/>
+          <w:numId w:val="13"/>
+        </w:numPr>
+      </w:pPr>
+      <w:r>
+        <w:t>20 kártya (10 számpár) 4×5 elrendezésben</w:t>
+      </w:r>
+      <w:r>
+        <w:t>.</w:t>
+      </w:r>
+    </w:p>
+    <w:p>
+      <w:pPr>
+        <w:pStyle w:val="ListParagraph"/>
+        <w:numPr>
+          <w:ilvl w:val="0"/>
+          <w:numId w:val="13"/>
+        </w:numPr>
+      </w:pPr>
+      <w:r>
+        <w:t>Kattintásszámláló: minden kártyára történő kattintás növeli az értéket</w:t>
+      </w:r>
+      <w:r>
+        <w:t>.</w:t>
+      </w:r>
+    </w:p>
+    <w:p>
+      <w:pPr>
+        <w:pStyle w:val="ListParagraph"/>
+        <w:numPr>
+          <w:ilvl w:val="0"/>
+          <w:numId w:val="13"/>
+        </w:numPr>
+      </w:pPr>
+      <w:r>
+        <w:t>Időmérő: a játék kezdetétől számítja az eltelt időt, és a játék befejeztével megjeleníti</w:t>
+      </w:r>
+      <w:r>
+        <w:t xml:space="preserve"> azt.</w:t>
+      </w:r>
+    </w:p>
+    <w:p>
+      <w:pPr>
+        <w:pStyle w:val="ListParagraph"/>
+        <w:numPr>
+          <w:ilvl w:val="0"/>
+          <w:numId w:val="13"/>
+        </w:numPr>
+      </w:pPr>
+      <w:r>
+        <w:t xml:space="preserve">Reset gomb: </w:t>
+      </w:r>
+      <w:r>
+        <w:t>Újrakezdi a játékot.</w:t>
+      </w:r>
+    </w:p>
+    <w:p>
+      <w:pPr>
+        <w:pStyle w:val="ListParagraph"/>
+        <w:numPr>
+          <w:ilvl w:val="0"/>
+          <w:numId w:val="13"/>
+        </w:numPr>
+      </w:pPr>
+      <w:r>
+        <w:t>Egyszerű, reszponzív felület Bootstrap osztályokkal</w:t>
+      </w:r>
+    </w:p>
+    <w:p>
+      <w:r>
+        <w:rPr>
+          <w:noProof/>
+        </w:rPr>
+        <w:drawing>
+          <wp:inline distT="0" distB="0" distL="0" distR="0" wp14:anchorId="1775D705" wp14:editId="61AD35BE">
+            <wp:extent cx="5760720" cy="4585970"/>
+            <wp:effectExtent l="0" t="0" r="0" b="5080"/>
+            <wp:docPr id="1216409814" name="Picture 1" descr="A screenshot of a cell phone&#10;&#10;AI-generated content may be incorrect."/>
+            <wp:cNvGraphicFramePr>
+              <a:graphicFrameLocks xmlns:a="http://schemas.openxmlformats.org/drawingml/2006/main" noChangeAspect="1"/>
+            </wp:cNvGraphicFramePr>
+            <a:graphic xmlns:a="http://schemas.openxmlformats.org/drawingml/2006/main">
+              <a:graphicData uri="http://schemas.openxmlformats.org/drawingml/2006/picture">
+                <pic:pic xmlns:pic="http://schemas.openxmlformats.org/drawingml/2006/picture">
+                  <pic:nvPicPr>
+                    <pic:cNvPr id="1216409814" name="Picture 1" descr="A screenshot of a cell phone&#10;&#10;AI-generated content may be incorrect."/>
+                    <pic:cNvPicPr/>
+                  </pic:nvPicPr>
+                  <pic:blipFill>
+                    <a:blip r:embed="rId31"/>
+                    <a:stretch>
+                      <a:fillRect/>
+                    </a:stretch>
+                  </pic:blipFill>
+                  <pic:spPr>
+                    <a:xfrm>
+                      <a:off x="0" y="0"/>
+                      <a:ext cx="5760720" cy="4585970"/>
+                    </a:xfrm>
+                    <a:prstGeom prst="rect">
+                      <a:avLst/>
+                    </a:prstGeom>
+                  </pic:spPr>
+                </pic:pic>
+              </a:graphicData>
+            </a:graphic>
+          </wp:inline>
+        </w:drawing>
+      </w:r>
+    </w:p>
+    <w:p>
+      <w:pPr>
+        <w:rPr>
+          <w:b/>
+          <w:bCs/>
+        </w:rPr>
+      </w:pPr>
+      <w:r>
+        <w:rPr>
+          <w:b/>
+          <w:bCs/>
+        </w:rPr>
+        <w:t>Technológiai háttér</w:t>
+      </w:r>
+    </w:p>
+    <w:p>
+      <w:r>
+        <w:t>A játék React segítségével készült, a következő kulcselemekkel:</w:t>
+      </w:r>
+    </w:p>
+    <w:p>
+      <w:pPr>
+        <w:pStyle w:val="ListParagraph"/>
+        <w:numPr>
+          <w:ilvl w:val="0"/>
+          <w:numId w:val="14"/>
+        </w:numPr>
+      </w:pPr>
+      <w:r>
+        <w:t>React komponens (SzamparApp) – funkcionális komponens, ami egyéni állapotokat (useState) és életciklus-kezelést (useEffect) használ.</w:t>
+      </w:r>
+    </w:p>
+    <w:p>
+      <w:pPr>
+        <w:pStyle w:val="ListParagraph"/>
+        <w:numPr>
+          <w:ilvl w:val="0"/>
+          <w:numId w:val="14"/>
+        </w:numPr>
+      </w:pPr>
+      <w:r>
+        <w:t>useState – a kártyák állapotának, a fel</w:t>
+      </w:r>
+      <w:r>
+        <w:t>nyitott</w:t>
+      </w:r>
+      <w:r>
+        <w:t xml:space="preserve"> kártyák indexeinek, a kattintások és az időmérés kezelésére.</w:t>
+      </w:r>
+    </w:p>
+    <w:p>
+      <w:pPr>
+        <w:pStyle w:val="ListParagraph"/>
+        <w:numPr>
+          <w:ilvl w:val="0"/>
+          <w:numId w:val="14"/>
+        </w:numPr>
+      </w:pPr>
+      <w:r>
+        <w:t>useEffect – a játék logikáját vezérli, például a párok összehasonlítását vagy az időmérés leállítását.</w:t>
+      </w:r>
+    </w:p>
+    <w:p/>
+    <w:p>
+      <w:pPr>
+        <w:rPr>
+          <w:b/>
+          <w:bCs/>
+        </w:rPr>
+      </w:pPr>
+      <w:r>
+        <w:rPr>
+          <w:b/>
+          <w:bCs/>
+        </w:rPr>
+        <w:lastRenderedPageBreak/>
+        <w:t>Főbb állapotváltozók:</w:t>
+      </w:r>
+    </w:p>
+    <w:p>
+      <w:pPr>
+        <w:pStyle w:val="ListParagraph"/>
+      </w:pPr>
+      <w:r>
+        <w:rPr>
+          <w:color w:val="00B0F0"/>
+        </w:rPr>
+        <w:t>const</w:t>
+      </w:r>
+      <w:r>
+        <w:t xml:space="preserve"> [cards, setCards] = </w:t>
+      </w:r>
+      <w:r>
+        <w:rPr>
+          <w:color w:val="FF0000"/>
+        </w:rPr>
+        <w:t>useState</w:t>
+      </w:r>
+      <w:r>
+        <w:t>(generateCards);  // kártyák tömbje</w:t>
+      </w:r>
+    </w:p>
+    <w:p>
+      <w:pPr>
+        <w:pStyle w:val="ListParagraph"/>
+      </w:pPr>
+      <w:r>
+        <w:rPr>
+          <w:color w:val="00B0F0"/>
+        </w:rPr>
+        <w:t xml:space="preserve">const </w:t>
+      </w:r>
+      <w:r>
+        <w:t xml:space="preserve">[flipped, setFlipped] = </w:t>
+      </w:r>
+      <w:r>
+        <w:rPr>
+          <w:color w:val="FF0000"/>
+        </w:rPr>
+        <w:t>useState</w:t>
+      </w:r>
+      <w:r>
+        <w:t>([]);         // aktuálisan felfordított 2 kártya indexei</w:t>
+      </w:r>
+    </w:p>
+    <w:p>
+      <w:pPr>
+        <w:pStyle w:val="ListParagraph"/>
+      </w:pPr>
+      <w:r>
+        <w:rPr>
+          <w:color w:val="00B0F0"/>
+        </w:rPr>
+        <w:t xml:space="preserve">const </w:t>
+      </w:r>
+      <w:r>
+        <w:t xml:space="preserve">[disabled, setDisabled] = </w:t>
+      </w:r>
+      <w:r>
+        <w:rPr>
+          <w:color w:val="FF0000"/>
+        </w:rPr>
+        <w:t>useState</w:t>
+      </w:r>
+      <w:r>
+        <w:t>(</w:t>
+      </w:r>
+      <w:r>
+        <w:rPr>
+          <w:color w:val="00B0F0"/>
+        </w:rPr>
+        <w:t>false</w:t>
+      </w:r>
+      <w:r>
+        <w:t>);     // kattintás tiltása animáció idejére</w:t>
+      </w:r>
+    </w:p>
+    <w:p>
+      <w:pPr>
+        <w:pStyle w:val="ListParagraph"/>
+      </w:pPr>
+      <w:r>
+        <w:rPr>
+          <w:color w:val="00B0F0"/>
+        </w:rPr>
+        <w:t xml:space="preserve">const </w:t>
+      </w:r>
+      <w:r>
+        <w:t xml:space="preserve">[clicks, setClicks] = </w:t>
+      </w:r>
+      <w:r>
+        <w:rPr>
+          <w:color w:val="FF0000"/>
+        </w:rPr>
+        <w:t>useState</w:t>
+      </w:r>
+      <w:r>
+        <w:t>(0);             // kattintásszámláló</w:t>
+      </w:r>
+    </w:p>
+    <w:p>
+      <w:pPr>
+        <w:pStyle w:val="ListParagraph"/>
+      </w:pPr>
+      <w:r>
+        <w:rPr>
+          <w:color w:val="00B0F0"/>
+        </w:rPr>
+        <w:t xml:space="preserve">const </w:t>
+      </w:r>
+      <w:r>
+        <w:t xml:space="preserve">[startTime, setStartTime] = </w:t>
+      </w:r>
+      <w:r>
+        <w:rPr>
+          <w:color w:val="FF0000"/>
+        </w:rPr>
+        <w:t>useState</w:t>
+      </w:r>
+      <w:r>
+        <w:t>(</w:t>
+      </w:r>
+      <w:r>
+        <w:rPr>
+          <w:color w:val="00B0F0"/>
+        </w:rPr>
+        <w:t>null</w:t>
+      </w:r>
+      <w:r>
+        <w:t>);    // játék</w:t>
+      </w:r>
+      <w:r>
+        <w:t>idő indítása</w:t>
+      </w:r>
+    </w:p>
+    <w:p>
+      <w:pPr>
+        <w:pStyle w:val="ListParagraph"/>
+      </w:pPr>
+      <w:r>
+        <w:rPr>
+          <w:color w:val="00B0F0"/>
+        </w:rPr>
+        <w:t xml:space="preserve">const </w:t>
+      </w:r>
+      <w:r>
+        <w:t xml:space="preserve">[elapsedTime, setElapsedTime] = </w:t>
+      </w:r>
+      <w:r>
+        <w:rPr>
+          <w:color w:val="FF0000"/>
+        </w:rPr>
+        <w:t>useState</w:t>
+      </w:r>
+      <w:r>
+        <w:t>(</w:t>
+      </w:r>
+      <w:r>
+        <w:rPr>
+          <w:color w:val="00B0F0"/>
+        </w:rPr>
+        <w:t>null</w:t>
+      </w:r>
+      <w:r>
+        <w:t xml:space="preserve">); // </w:t>
+      </w:r>
+      <w:r>
+        <w:t>játék</w:t>
+      </w:r>
+      <w:r>
+        <w:t>idő leállítása</w:t>
       </w:r>
     </w:p>
     <w:p>
@@ -1979,7 +3119,6 @@
         </w:numPr>
       </w:pPr>
       <w:r>
-        <w:lastRenderedPageBreak/>
         <w:t>A játék végén a jobb oldalon egy halványszürke dobozban megjelen</w:t>
       </w:r>
       <w:r>
@@ -2030,32 +3169,268 @@
         <w:rPr>
           <w:b/>
           <w:bCs/>
-          <w:i/>
-          <w:iCs/>
-        </w:rPr>
-      </w:pPr>
-      <w:r>
+        </w:rPr>
+      </w:pPr>
+      <w:r>
+        <w:rPr>
+          <w:b/>
+          <w:bCs/>
+        </w:rPr>
+        <w:t>Kód</w:t>
+      </w:r>
+      <w:r>
+        <w:rPr>
+          <w:b/>
+          <w:bCs/>
+        </w:rPr>
+        <w:t xml:space="preserve"> magyarázat</w:t>
+      </w:r>
+    </w:p>
+    <w:p>
+      <w:r>
+        <w:rPr>
+          <w:noProof/>
+        </w:rPr>
+        <w:drawing>
+          <wp:inline distT="0" distB="0" distL="0" distR="0" wp14:anchorId="2BC81998" wp14:editId="3E0C649C">
+            <wp:extent cx="5760720" cy="3953510"/>
+            <wp:effectExtent l="0" t="0" r="0" b="8890"/>
+            <wp:docPr id="1909411027" name="Picture 1" descr="A computer screen shot of a program code&#10;&#10;AI-generated content may be incorrect."/>
+            <wp:cNvGraphicFramePr>
+              <a:graphicFrameLocks xmlns:a="http://schemas.openxmlformats.org/drawingml/2006/main" noChangeAspect="1"/>
+            </wp:cNvGraphicFramePr>
+            <a:graphic xmlns:a="http://schemas.openxmlformats.org/drawingml/2006/main">
+              <a:graphicData uri="http://schemas.openxmlformats.org/drawingml/2006/picture">
+                <pic:pic xmlns:pic="http://schemas.openxmlformats.org/drawingml/2006/picture">
+                  <pic:nvPicPr>
+                    <pic:cNvPr id="1909411027" name="Picture 1" descr="A computer screen shot of a program code&#10;&#10;AI-generated content may be incorrect."/>
+                    <pic:cNvPicPr/>
+                  </pic:nvPicPr>
+                  <pic:blipFill>
+                    <a:blip r:embed="rId32"/>
+                    <a:stretch>
+                      <a:fillRect/>
+                    </a:stretch>
+                  </pic:blipFill>
+                  <pic:spPr>
+                    <a:xfrm>
+                      <a:off x="0" y="0"/>
+                      <a:ext cx="5760720" cy="3953510"/>
+                    </a:xfrm>
+                    <a:prstGeom prst="rect">
+                      <a:avLst/>
+                    </a:prstGeom>
+                  </pic:spPr>
+                </pic:pic>
+              </a:graphicData>
+            </a:graphic>
+          </wp:inline>
+        </w:drawing>
+      </w:r>
+    </w:p>
+    <w:p>
+      <w:r>
+        <w:rPr>
+          <w:noProof/>
+        </w:rPr>
+        <w:lastRenderedPageBreak/>
+        <w:drawing>
+          <wp:inline distT="0" distB="0" distL="0" distR="0" wp14:anchorId="405377E0" wp14:editId="0093A043">
+            <wp:extent cx="5760720" cy="3041650"/>
+            <wp:effectExtent l="0" t="0" r="0" b="6350"/>
+            <wp:docPr id="87614452" name="Picture 1" descr="A computer screen with text and images&#10;&#10;AI-generated content may be incorrect."/>
+            <wp:cNvGraphicFramePr>
+              <a:graphicFrameLocks xmlns:a="http://schemas.openxmlformats.org/drawingml/2006/main" noChangeAspect="1"/>
+            </wp:cNvGraphicFramePr>
+            <a:graphic xmlns:a="http://schemas.openxmlformats.org/drawingml/2006/main">
+              <a:graphicData uri="http://schemas.openxmlformats.org/drawingml/2006/picture">
+                <pic:pic xmlns:pic="http://schemas.openxmlformats.org/drawingml/2006/picture">
+                  <pic:nvPicPr>
+                    <pic:cNvPr id="87614452" name="Picture 1" descr="A computer screen with text and images&#10;&#10;AI-generated content may be incorrect."/>
+                    <pic:cNvPicPr/>
+                  </pic:nvPicPr>
+                  <pic:blipFill>
+                    <a:blip r:embed="rId33"/>
+                    <a:stretch>
+                      <a:fillRect/>
+                    </a:stretch>
+                  </pic:blipFill>
+                  <pic:spPr>
+                    <a:xfrm>
+                      <a:off x="0" y="0"/>
+                      <a:ext cx="5760720" cy="3041650"/>
+                    </a:xfrm>
+                    <a:prstGeom prst="rect">
+                      <a:avLst/>
+                    </a:prstGeom>
+                  </pic:spPr>
+                </pic:pic>
+              </a:graphicData>
+            </a:graphic>
+          </wp:inline>
+        </w:drawing>
+      </w:r>
+    </w:p>
+    <w:p>
+      <w:r>
+        <w:rPr>
+          <w:noProof/>
+        </w:rPr>
+        <w:drawing>
+          <wp:inline distT="0" distB="0" distL="0" distR="0" wp14:anchorId="6BE33012" wp14:editId="4A2F473B">
+            <wp:extent cx="3514477" cy="5099039"/>
+            <wp:effectExtent l="0" t="0" r="0" b="6985"/>
+            <wp:docPr id="1075358495" name="Picture 1" descr="A screen shot of a computer program&#10;&#10;AI-generated content may be incorrect."/>
+            <wp:cNvGraphicFramePr>
+              <a:graphicFrameLocks xmlns:a="http://schemas.openxmlformats.org/drawingml/2006/main" noChangeAspect="1"/>
+            </wp:cNvGraphicFramePr>
+            <a:graphic xmlns:a="http://schemas.openxmlformats.org/drawingml/2006/main">
+              <a:graphicData uri="http://schemas.openxmlformats.org/drawingml/2006/picture">
+                <pic:pic xmlns:pic="http://schemas.openxmlformats.org/drawingml/2006/picture">
+                  <pic:nvPicPr>
+                    <pic:cNvPr id="1075358495" name="Picture 1" descr="A screen shot of a computer program&#10;&#10;AI-generated content may be incorrect."/>
+                    <pic:cNvPicPr/>
+                  </pic:nvPicPr>
+                  <pic:blipFill>
+                    <a:blip r:embed="rId34"/>
+                    <a:stretch>
+                      <a:fillRect/>
+                    </a:stretch>
+                  </pic:blipFill>
+                  <pic:spPr>
+                    <a:xfrm>
+                      <a:off x="0" y="0"/>
+                      <a:ext cx="3519426" cy="5106219"/>
+                    </a:xfrm>
+                    <a:prstGeom prst="rect">
+                      <a:avLst/>
+                    </a:prstGeom>
+                  </pic:spPr>
+                </pic:pic>
+              </a:graphicData>
+            </a:graphic>
+          </wp:inline>
+        </w:drawing>
+      </w:r>
+    </w:p>
+    <w:p/>
+    <w:p>
+      <w:r>
+        <w:rPr>
+          <w:noProof/>
+        </w:rPr>
+        <w:lastRenderedPageBreak/>
+        <w:drawing>
+          <wp:inline distT="0" distB="0" distL="0" distR="0" wp14:anchorId="7EECBF0A" wp14:editId="286382A2">
+            <wp:extent cx="5760720" cy="4082415"/>
+            <wp:effectExtent l="0" t="0" r="0" b="0"/>
+            <wp:docPr id="1017805413" name="Picture 1" descr="A computer screen shot of text&#10;&#10;AI-generated content may be incorrect."/>
+            <wp:cNvGraphicFramePr>
+              <a:graphicFrameLocks xmlns:a="http://schemas.openxmlformats.org/drawingml/2006/main" noChangeAspect="1"/>
+            </wp:cNvGraphicFramePr>
+            <a:graphic xmlns:a="http://schemas.openxmlformats.org/drawingml/2006/main">
+              <a:graphicData uri="http://schemas.openxmlformats.org/drawingml/2006/picture">
+                <pic:pic xmlns:pic="http://schemas.openxmlformats.org/drawingml/2006/picture">
+                  <pic:nvPicPr>
+                    <pic:cNvPr id="1017805413" name="Picture 1" descr="A computer screen shot of text&#10;&#10;AI-generated content may be incorrect."/>
+                    <pic:cNvPicPr/>
+                  </pic:nvPicPr>
+                  <pic:blipFill>
+                    <a:blip r:embed="rId35"/>
+                    <a:stretch>
+                      <a:fillRect/>
+                    </a:stretch>
+                  </pic:blipFill>
+                  <pic:spPr>
+                    <a:xfrm>
+                      <a:off x="0" y="0"/>
+                      <a:ext cx="5760720" cy="4082415"/>
+                    </a:xfrm>
+                    <a:prstGeom prst="rect">
+                      <a:avLst/>
+                    </a:prstGeom>
+                  </pic:spPr>
+                </pic:pic>
+              </a:graphicData>
+            </a:graphic>
+          </wp:inline>
+        </w:drawing>
+      </w:r>
+    </w:p>
+    <w:p>
+      <w:r>
+        <w:rPr>
+          <w:noProof/>
+        </w:rPr>
+        <w:drawing>
+          <wp:inline distT="0" distB="0" distL="0" distR="0" wp14:anchorId="6CD78372" wp14:editId="0846BF07">
+            <wp:extent cx="5760720" cy="4617085"/>
+            <wp:effectExtent l="0" t="0" r="0" b="0"/>
+            <wp:docPr id="1032997027" name="Picture 1" descr="A screen shot of a computer program&#10;&#10;AI-generated content may be incorrect."/>
+            <wp:cNvGraphicFramePr>
+              <a:graphicFrameLocks xmlns:a="http://schemas.openxmlformats.org/drawingml/2006/main" noChangeAspect="1"/>
+            </wp:cNvGraphicFramePr>
+            <a:graphic xmlns:a="http://schemas.openxmlformats.org/drawingml/2006/main">
+              <a:graphicData uri="http://schemas.openxmlformats.org/drawingml/2006/picture">
+                <pic:pic xmlns:pic="http://schemas.openxmlformats.org/drawingml/2006/picture">
+                  <pic:nvPicPr>
+                    <pic:cNvPr id="1032997027" name="Picture 1" descr="A screen shot of a computer program&#10;&#10;AI-generated content may be incorrect."/>
+                    <pic:cNvPicPr/>
+                  </pic:nvPicPr>
+                  <pic:blipFill>
+                    <a:blip r:embed="rId36"/>
+                    <a:stretch>
+                      <a:fillRect/>
+                    </a:stretch>
+                  </pic:blipFill>
+                  <pic:spPr>
+                    <a:xfrm>
+                      <a:off x="0" y="0"/>
+                      <a:ext cx="5760720" cy="4617085"/>
+                    </a:xfrm>
+                    <a:prstGeom prst="rect">
+                      <a:avLst/>
+                    </a:prstGeom>
+                  </pic:spPr>
+                </pic:pic>
+              </a:graphicData>
+            </a:graphic>
+          </wp:inline>
+        </w:drawing>
+      </w:r>
+    </w:p>
+    <w:p>
+      <w:pPr>
         <w:rPr>
           <w:b/>
           <w:bCs/>
           <w:i/>
           <w:iCs/>
         </w:rPr>
-        <w:t>Kockaszín</w:t>
-      </w:r>
-    </w:p>
-    <w:p>
-      <w:pPr>
+      </w:pPr>
+      <w:r>
         <w:rPr>
           <w:b/>
           <w:bCs/>
-        </w:rPr>
-      </w:pPr>
-      <w:r>
+          <w:i/>
+          <w:iCs/>
+        </w:rPr>
+        <w:lastRenderedPageBreak/>
+        <w:t>Kockaszín</w:t>
+      </w:r>
+    </w:p>
+    <w:p>
+      <w:pPr>
         <w:rPr>
           <w:b/>
           <w:bCs/>
         </w:rPr>
+      </w:pPr>
+      <w:r>
+        <w:rPr>
+          <w:b/>
+          <w:bCs/>
+        </w:rPr>
         <w:t>Az alkalmazás célja</w:t>
       </w:r>
     </w:p>
@@ -2064,7 +3439,48 @@
         <w:t>Ez az egyoldalas React-alkalmazás lehetővé teszi, hogy a felhasználó dobjon 1 vagy 2 kockával, és a dobott értékek összege alapján egy színt kapjon visszajelzésként. A színt a program dinamikusan hozzárendeli, és megjeleníti egy stilizált SVG dobókockán keresztül.</w:t>
       </w:r>
     </w:p>
-    <w:p/>
+    <w:p>
+      <w:r>
+        <w:rPr>
+          <w:noProof/>
+        </w:rPr>
+        <w:drawing>
+          <wp:inline distT="0" distB="0" distL="0" distR="0" wp14:anchorId="32A5E9FA" wp14:editId="71578E5A">
+            <wp:extent cx="5335326" cy="2646490"/>
+            <wp:effectExtent l="0" t="0" r="0" b="1905"/>
+            <wp:docPr id="660043295" name="Picture 1" descr="A screenshot of a computer&#10;&#10;AI-generated content may be incorrect."/>
+            <wp:cNvGraphicFramePr>
+              <a:graphicFrameLocks xmlns:a="http://schemas.openxmlformats.org/drawingml/2006/main" noChangeAspect="1"/>
+            </wp:cNvGraphicFramePr>
+            <a:graphic xmlns:a="http://schemas.openxmlformats.org/drawingml/2006/main">
+              <a:graphicData uri="http://schemas.openxmlformats.org/drawingml/2006/picture">
+                <pic:pic xmlns:pic="http://schemas.openxmlformats.org/drawingml/2006/picture">
+                  <pic:nvPicPr>
+                    <pic:cNvPr id="660043295" name="Picture 1" descr="A screenshot of a computer&#10;&#10;AI-generated content may be incorrect."/>
+                    <pic:cNvPicPr/>
+                  </pic:nvPicPr>
+                  <pic:blipFill>
+                    <a:blip r:embed="rId37"/>
+                    <a:stretch>
+                      <a:fillRect/>
+                    </a:stretch>
+                  </pic:blipFill>
+                  <pic:spPr>
+                    <a:xfrm>
+                      <a:off x="0" y="0"/>
+                      <a:ext cx="5358284" cy="2657878"/>
+                    </a:xfrm>
+                    <a:prstGeom prst="rect">
+                      <a:avLst/>
+                    </a:prstGeom>
+                  </pic:spPr>
+                </pic:pic>
+              </a:graphicData>
+            </a:graphic>
+          </wp:inline>
+        </w:drawing>
+      </w:r>
+    </w:p>
     <w:p>
       <w:pPr>
         <w:rPr>
@@ -2170,7 +3586,107 @@
         <w:t xml:space="preserve"> – React komponensként renderelt SVG grafika.</w:t>
       </w:r>
     </w:p>
-    <w:p/>
+    <w:p>
+      <w:pPr>
+        <w:rPr>
+          <w:noProof/>
+        </w:rPr>
+      </w:pPr>
+      <w:r>
+        <w:rPr>
+          <w:noProof/>
+        </w:rPr>
+        <w:lastRenderedPageBreak/>
+        <w:drawing>
+          <wp:inline distT="0" distB="0" distL="0" distR="0" wp14:anchorId="276C39EF" wp14:editId="2DCD31B1">
+            <wp:extent cx="5760720" cy="2449195"/>
+            <wp:effectExtent l="0" t="0" r="0" b="8255"/>
+            <wp:docPr id="2023122181" name="Picture 1" descr="A screenshot of a computer&#10;&#10;AI-generated content may be incorrect."/>
+            <wp:cNvGraphicFramePr>
+              <a:graphicFrameLocks xmlns:a="http://schemas.openxmlformats.org/drawingml/2006/main" noChangeAspect="1"/>
+            </wp:cNvGraphicFramePr>
+            <a:graphic xmlns:a="http://schemas.openxmlformats.org/drawingml/2006/main">
+              <a:graphicData uri="http://schemas.openxmlformats.org/drawingml/2006/picture">
+                <pic:pic xmlns:pic="http://schemas.openxmlformats.org/drawingml/2006/picture">
+                  <pic:nvPicPr>
+                    <pic:cNvPr id="2023122181" name="Picture 1" descr="A screenshot of a computer&#10;&#10;AI-generated content may be incorrect."/>
+                    <pic:cNvPicPr/>
+                  </pic:nvPicPr>
+                  <pic:blipFill>
+                    <a:blip r:embed="rId38"/>
+                    <a:stretch>
+                      <a:fillRect/>
+                    </a:stretch>
+                  </pic:blipFill>
+                  <pic:spPr>
+                    <a:xfrm>
+                      <a:off x="0" y="0"/>
+                      <a:ext cx="5760720" cy="2449195"/>
+                    </a:xfrm>
+                    <a:prstGeom prst="rect">
+                      <a:avLst/>
+                    </a:prstGeom>
+                  </pic:spPr>
+                </pic:pic>
+              </a:graphicData>
+            </a:graphic>
+          </wp:inline>
+        </w:drawing>
+      </w:r>
+      <w:r>
+        <w:rPr>
+          <w:noProof/>
+        </w:rPr>
+        <w:t xml:space="preserve"> </w:t>
+      </w:r>
+      <w:r>
+        <w:rPr>
+          <w:noProof/>
+        </w:rPr>
+        <w:drawing>
+          <wp:inline distT="0" distB="0" distL="0" distR="0" wp14:anchorId="7B72D7BE" wp14:editId="3A3AB46A">
+            <wp:extent cx="5760720" cy="2429510"/>
+            <wp:effectExtent l="0" t="0" r="0" b="8890"/>
+            <wp:docPr id="1309979070" name="Picture 1" descr="A screenshot of a computer&#10;&#10;AI-generated content may be incorrect."/>
+            <wp:cNvGraphicFramePr>
+              <a:graphicFrameLocks xmlns:a="http://schemas.openxmlformats.org/drawingml/2006/main" noChangeAspect="1"/>
+            </wp:cNvGraphicFramePr>
+            <a:graphic xmlns:a="http://schemas.openxmlformats.org/drawingml/2006/main">
+              <a:graphicData uri="http://schemas.openxmlformats.org/drawingml/2006/picture">
+                <pic:pic xmlns:pic="http://schemas.openxmlformats.org/drawingml/2006/picture">
+                  <pic:nvPicPr>
+                    <pic:cNvPr id="1309979070" name="Picture 1" descr="A screenshot of a computer&#10;&#10;AI-generated content may be incorrect."/>
+                    <pic:cNvPicPr/>
+                  </pic:nvPicPr>
+                  <pic:blipFill>
+                    <a:blip r:embed="rId39"/>
+                    <a:stretch>
+                      <a:fillRect/>
+                    </a:stretch>
+                  </pic:blipFill>
+                  <pic:spPr>
+                    <a:xfrm>
+                      <a:off x="0" y="0"/>
+                      <a:ext cx="5760720" cy="2429510"/>
+                    </a:xfrm>
+                    <a:prstGeom prst="rect">
+                      <a:avLst/>
+                    </a:prstGeom>
+                  </pic:spPr>
+                </pic:pic>
+              </a:graphicData>
+            </a:graphic>
+          </wp:inline>
+        </w:drawing>
+      </w:r>
+    </w:p>
+    <w:p>
+      <w:pPr>
+        <w:rPr>
+          <w:noProof/>
+        </w:rPr>
+      </w:pPr>
+    </w:p>
     <w:p>
       <w:pPr>
         <w:rPr>
@@ -2210,7 +3726,10 @@
         </w:numPr>
       </w:pPr>
       <w:r>
-        <w:t>createElement – JSX helyett közvetlen DOM leírás (mivel a feladat nem enged JSX-et).</w:t>
+        <w:t>createElement – JSX helyett közvetlen DOM leírás</w:t>
+      </w:r>
+      <w:r>
+        <w:t>.</w:t>
       </w:r>
     </w:p>
     <w:p>
@@ -2242,7 +3761,6 @@
         <w:t>Bootstrap és inline stílusok a gombokhoz és az elrendezéshez.</w:t>
       </w:r>
     </w:p>
-    <w:p/>
     <w:p>
       <w:pPr>
         <w:rPr>
@@ -2260,31 +3778,112 @@
     </w:p>
     <w:p>
       <w:r>
+        <w:rPr>
+          <w:color w:val="00B0F0"/>
+        </w:rPr>
+        <w:t>const</w:t>
+      </w:r>
+      <w:r>
+        <w:rPr>
+          <w:color w:val="0070C0"/>
+        </w:rPr>
+        <w:t xml:space="preserve"> </w:t>
+      </w:r>
+      <w:r>
+        <w:t>[dobasok, setDobasok] = React.</w:t>
+      </w:r>
+      <w:r>
+        <w:rPr>
+          <w:color w:val="FF0000"/>
+        </w:rPr>
+        <w:t>useState</w:t>
+      </w:r>
+      <w:r>
+        <w:t>([]);</w:t>
+      </w:r>
+    </w:p>
+    <w:p>
+      <w:r>
+        <w:rPr>
+          <w:color w:val="00B0F0"/>
+        </w:rPr>
+        <w:t>const</w:t>
+      </w:r>
+      <w:r>
+        <w:rPr>
+          <w:color w:val="0070C0"/>
+        </w:rPr>
+        <w:t xml:space="preserve"> </w:t>
+      </w:r>
+      <w:r>
+        <w:t>[ossz, setOssz] = React.</w:t>
+      </w:r>
+      <w:r>
+        <w:rPr>
+          <w:color w:val="FF0000"/>
+        </w:rPr>
+        <w:t>useState</w:t>
+      </w:r>
+      <w:r>
+        <w:t>(</w:t>
+      </w:r>
+      <w:r>
+        <w:rPr>
+          <w:color w:val="00B0F0"/>
+        </w:rPr>
+        <w:t>null</w:t>
+      </w:r>
+      <w:r>
+        <w:t>);</w:t>
+      </w:r>
+    </w:p>
+    <w:p>
+      <w:r>
+        <w:rPr>
+          <w:color w:val="00B0F0"/>
+        </w:rPr>
+        <w:t>const</w:t>
+      </w:r>
+      <w:r>
+        <w:rPr>
+          <w:color w:val="0070C0"/>
+        </w:rPr>
+        <w:t xml:space="preserve"> </w:t>
+      </w:r>
+      <w:r>
+        <w:t>[szin, setSzin] = React.</w:t>
+      </w:r>
+      <w:r>
+        <w:rPr>
+          <w:color w:val="FF0000"/>
+        </w:rPr>
+        <w:t>useState</w:t>
+      </w:r>
+      <w:r>
+        <w:t>(</w:t>
+      </w:r>
+      <w:r>
+        <w:rPr>
+          <w:color w:val="00B0F0"/>
+        </w:rPr>
+        <w:t>null</w:t>
+      </w:r>
+      <w:r>
+        <w:t>);</w:t>
+      </w:r>
+    </w:p>
+    <w:p>
+      <w:r>
         <w:lastRenderedPageBreak/>
-        <w:t>js</w:t>
-      </w:r>
-    </w:p>
-    <w:p>
-      <w:r>
-        <w:t>MásolásSzerkesztés</w:t>
-      </w:r>
-    </w:p>
-    <w:p>
-      <w:r>
-        <w:t>const [dobasok, setDobasok] = React.useState([]);</w:t>
-      </w:r>
-    </w:p>
-    <w:p>
-      <w:r>
-        <w:t>const [ossz, setOssz] = React.useState(null);</w:t>
-      </w:r>
-    </w:p>
-    <w:p>
-      <w:r>
-        <w:t>const [szin, setSzin] = React.useState(null);</w:t>
-      </w:r>
-    </w:p>
-    <w:p/>
+        <w:t>Fontos megjegyezni, hogy mivel a másik applikáció már definiálta</w:t>
+      </w:r>
+      <w:r>
+        <w:t xml:space="preserve"> a React keretein belül a useState constanst ezért itt már csak hivatkozásként tudjuk módosítani, különben hibát fogunk kapni</w:t>
+      </w:r>
+      <w:r>
+        <w:t xml:space="preserve"> duplán definiált változóra.</w:t>
+      </w:r>
+    </w:p>
     <w:p>
       <w:pPr>
         <w:rPr>
@@ -2297,146 +3896,6 @@
           <w:b/>
           <w:bCs/>
         </w:rPr>
-        <w:t>Komponens felépítése</w:t>
-      </w:r>
-    </w:p>
-    <w:p>
-      <w:r>
-        <w:t>plaintext</w:t>
-      </w:r>
-    </w:p>
-    <w:p>
-      <w:r>
-        <w:t>MásolásSzerkesztés</w:t>
-      </w:r>
-    </w:p>
-    <w:p>
-      <w:r>
-        <w:t>KockaszinApp</w:t>
-      </w:r>
-    </w:p>
-    <w:p>
-      <w:r>
-        <w:rPr>
-          <w:rFonts w:ascii="MS Gothic" w:eastAsia="MS Gothic" w:hAnsi="MS Gothic" w:cs="MS Gothic" w:hint="eastAsia"/>
-        </w:rPr>
-        <w:t>├</w:t>
-      </w:r>
-      <w:r>
-        <w:rPr>
-          <w:rFonts w:ascii="Aptos" w:hAnsi="Aptos" w:cs="Aptos"/>
-        </w:rPr>
-        <w:t>──</w:t>
-      </w:r>
-      <w:r>
-        <w:t xml:space="preserve"> &lt;button&gt; 1 kocka</w:t>
-      </w:r>
-    </w:p>
-    <w:p>
-      <w:r>
-        <w:rPr>
-          <w:rFonts w:ascii="MS Gothic" w:eastAsia="MS Gothic" w:hAnsi="MS Gothic" w:cs="MS Gothic" w:hint="eastAsia"/>
-        </w:rPr>
-        <w:t>├</w:t>
-      </w:r>
-      <w:r>
-        <w:rPr>
-          <w:rFonts w:ascii="Aptos" w:hAnsi="Aptos" w:cs="Aptos"/>
-        </w:rPr>
-        <w:t>──</w:t>
-      </w:r>
-      <w:r>
-        <w:t xml:space="preserve"> &lt;button&gt; 2 kocka</w:t>
-      </w:r>
-    </w:p>
-    <w:p>
-      <w:r>
-        <w:rPr>
-          <w:rFonts w:ascii="MS Gothic" w:eastAsia="MS Gothic" w:hAnsi="MS Gothic" w:cs="MS Gothic" w:hint="eastAsia"/>
-        </w:rPr>
-        <w:t>├</w:t>
-      </w:r>
-      <w:r>
-        <w:rPr>
-          <w:rFonts w:ascii="Aptos" w:hAnsi="Aptos" w:cs="Aptos"/>
-        </w:rPr>
-        <w:t>──</w:t>
-      </w:r>
-      <w:r>
-        <w:t xml:space="preserve"> &lt;p&gt; Dobott értékek és összeg</w:t>
-      </w:r>
-    </w:p>
-    <w:p>
-      <w:r>
-        <w:rPr>
-          <w:rFonts w:ascii="MS Gothic" w:eastAsia="MS Gothic" w:hAnsi="MS Gothic" w:cs="MS Gothic" w:hint="eastAsia"/>
-        </w:rPr>
-        <w:t>├</w:t>
-      </w:r>
-      <w:r>
-        <w:rPr>
-          <w:rFonts w:ascii="Aptos" w:hAnsi="Aptos" w:cs="Aptos"/>
-        </w:rPr>
-        <w:t>──</w:t>
-      </w:r>
-      <w:r>
-        <w:t xml:space="preserve"> &lt;p&gt; Sz</w:t>
-      </w:r>
-      <w:r>
-        <w:rPr>
-          <w:rFonts w:ascii="Aptos" w:hAnsi="Aptos" w:cs="Aptos"/>
-        </w:rPr>
-        <w:t>í</w:t>
-      </w:r>
-      <w:r>
-        <w:t>nn</w:t>
-      </w:r>
-      <w:r>
-        <w:rPr>
-          <w:rFonts w:ascii="Aptos" w:hAnsi="Aptos" w:cs="Aptos"/>
-        </w:rPr>
-        <w:t>é</w:t>
-      </w:r>
-      <w:r>
-        <w:t>v ki</w:t>
-      </w:r>
-      <w:r>
-        <w:rPr>
-          <w:rFonts w:ascii="Aptos" w:hAnsi="Aptos" w:cs="Aptos"/>
-        </w:rPr>
-        <w:t>í</w:t>
-      </w:r>
-      <w:r>
-        <w:t>r</w:t>
-      </w:r>
-      <w:r>
-        <w:rPr>
-          <w:rFonts w:ascii="Aptos" w:hAnsi="Aptos" w:cs="Aptos"/>
-        </w:rPr>
-        <w:t>á</w:t>
-      </w:r>
-      <w:r>
-        <w:t>s</w:t>
-      </w:r>
-    </w:p>
-    <w:p>
-      <w:r>
-        <w:t>└── &lt;svg&gt; Kockák színezve</w:t>
-      </w:r>
-    </w:p>
-    <w:p/>
-    <w:p>
-      <w:pPr>
-        <w:rPr>
-          <w:b/>
-          <w:bCs/>
-        </w:rPr>
-      </w:pPr>
-      <w:r>
-        <w:rPr>
-          <w:b/>
-          <w:bCs/>
-        </w:rPr>
         <w:t>Színek</w:t>
       </w:r>
     </w:p>
@@ -2445,7 +3904,6 @@
         <w:t>A 2-től 12-ig terjedő értékekhez hozzárendelt színek (pl. 2 = piros, 6 = lila, 12 = fekete) egy szín-összeg táblából kerülnek kiválasztásra, majd alkalmazásra az SVG-n.</w:t>
       </w:r>
     </w:p>
-    <w:p/>
     <w:p>
       <w:pPr>
         <w:rPr>
@@ -2512,25 +3970,212 @@
         <w:t>„A dobás színe: türkiz”</w:t>
       </w:r>
     </w:p>
-    <w:p/>
-    <w:p>
-      <w:pPr>
-        <w:pStyle w:val="ListParagraph"/>
-        <w:ind w:left="0"/>
+    <w:p>
+      <w:pPr>
         <w:rPr>
           <w:b/>
           <w:bCs/>
         </w:rPr>
       </w:pPr>
-    </w:p>
-    <w:p>
-      <w:pPr>
-        <w:pStyle w:val="ListParagraph"/>
+      <w:r>
         <w:rPr>
           <w:b/>
           <w:bCs/>
         </w:rPr>
-      </w:pPr>
+        <w:t>Kód</w:t>
+      </w:r>
+      <w:r>
+        <w:rPr>
+          <w:b/>
+          <w:bCs/>
+        </w:rPr>
+        <w:t xml:space="preserve"> magyarázat</w:t>
+      </w:r>
+    </w:p>
+    <w:p>
+      <w:pPr>
+        <w:rPr>
+          <w:noProof/>
+        </w:rPr>
+      </w:pPr>
+      <w:r>
+        <w:t>Említésre méltó, hogy a dobókock</w:t>
+      </w:r>
+      <w:r>
+        <w:t>a svg kódja rendkívül hosszú volt, igy a kód átláthatóságát is nagyban nehezíti.</w:t>
+      </w:r>
+      <w:r>
+        <w:rPr>
+          <w:noProof/>
+        </w:rPr>
+        <w:lastRenderedPageBreak/>
+        <w:drawing>
+          <wp:inline distT="0" distB="0" distL="0" distR="0" wp14:anchorId="19869163" wp14:editId="1C5BE72B">
+            <wp:extent cx="3995489" cy="3244133"/>
+            <wp:effectExtent l="0" t="0" r="5080" b="0"/>
+            <wp:docPr id="365936857" name="Picture 1" descr="A computer screen shot of a computer code&#10;&#10;AI-generated content may be incorrect."/>
+            <wp:cNvGraphicFramePr>
+              <a:graphicFrameLocks xmlns:a="http://schemas.openxmlformats.org/drawingml/2006/main" noChangeAspect="1"/>
+            </wp:cNvGraphicFramePr>
+            <a:graphic xmlns:a="http://schemas.openxmlformats.org/drawingml/2006/main">
+              <a:graphicData uri="http://schemas.openxmlformats.org/drawingml/2006/picture">
+                <pic:pic xmlns:pic="http://schemas.openxmlformats.org/drawingml/2006/picture">
+                  <pic:nvPicPr>
+                    <pic:cNvPr id="365936857" name="Picture 1" descr="A computer screen shot of a computer code&#10;&#10;AI-generated content may be incorrect."/>
+                    <pic:cNvPicPr/>
+                  </pic:nvPicPr>
+                  <pic:blipFill>
+                    <a:blip r:embed="rId40"/>
+                    <a:stretch>
+                      <a:fillRect/>
+                    </a:stretch>
+                  </pic:blipFill>
+                  <pic:spPr>
+                    <a:xfrm>
+                      <a:off x="0" y="0"/>
+                      <a:ext cx="4002892" cy="3250144"/>
+                    </a:xfrm>
+                    <a:prstGeom prst="rect">
+                      <a:avLst/>
+                    </a:prstGeom>
+                  </pic:spPr>
+                </pic:pic>
+              </a:graphicData>
+            </a:graphic>
+          </wp:inline>
+        </w:drawing>
+      </w:r>
+      <w:r>
+        <w:rPr>
+          <w:noProof/>
+        </w:rPr>
+        <w:t xml:space="preserve"> </w:t>
+      </w:r>
+      <w:r>
+        <w:rPr>
+          <w:noProof/>
+        </w:rPr>
+        <w:drawing>
+          <wp:inline distT="0" distB="0" distL="0" distR="0" wp14:anchorId="4421E259" wp14:editId="57AB589E">
+            <wp:extent cx="3310356" cy="4174435"/>
+            <wp:effectExtent l="0" t="0" r="4445" b="0"/>
+            <wp:docPr id="359824347" name="Picture 1" descr="A screen shot of a computer program&#10;&#10;AI-generated content may be incorrect."/>
+            <wp:cNvGraphicFramePr>
+              <a:graphicFrameLocks xmlns:a="http://schemas.openxmlformats.org/drawingml/2006/main" noChangeAspect="1"/>
+            </wp:cNvGraphicFramePr>
+            <a:graphic xmlns:a="http://schemas.openxmlformats.org/drawingml/2006/main">
+              <a:graphicData uri="http://schemas.openxmlformats.org/drawingml/2006/picture">
+                <pic:pic xmlns:pic="http://schemas.openxmlformats.org/drawingml/2006/picture">
+                  <pic:nvPicPr>
+                    <pic:cNvPr id="359824347" name="Picture 1" descr="A screen shot of a computer program&#10;&#10;AI-generated content may be incorrect."/>
+                    <pic:cNvPicPr/>
+                  </pic:nvPicPr>
+                  <pic:blipFill>
+                    <a:blip r:embed="rId41"/>
+                    <a:stretch>
+                      <a:fillRect/>
+                    </a:stretch>
+                  </pic:blipFill>
+                  <pic:spPr>
+                    <a:xfrm>
+                      <a:off x="0" y="0"/>
+                      <a:ext cx="3313233" cy="4178064"/>
+                    </a:xfrm>
+                    <a:prstGeom prst="rect">
+                      <a:avLst/>
+                    </a:prstGeom>
+                  </pic:spPr>
+                </pic:pic>
+              </a:graphicData>
+            </a:graphic>
+          </wp:inline>
+        </w:drawing>
+      </w:r>
+    </w:p>
+    <w:p>
+      <w:r>
+        <w:rPr>
+          <w:noProof/>
+        </w:rPr>
+        <w:lastRenderedPageBreak/>
+        <w:drawing>
+          <wp:inline distT="0" distB="0" distL="0" distR="0" wp14:anchorId="3650C8D2" wp14:editId="2543ECAA">
+            <wp:extent cx="5079359" cy="3509976"/>
+            <wp:effectExtent l="0" t="0" r="7620" b="0"/>
+            <wp:docPr id="1198929409" name="Picture 1" descr="A screen shot of a computer screen&#10;&#10;AI-generated content may be incorrect."/>
+            <wp:cNvGraphicFramePr>
+              <a:graphicFrameLocks xmlns:a="http://schemas.openxmlformats.org/drawingml/2006/main" noChangeAspect="1"/>
+            </wp:cNvGraphicFramePr>
+            <a:graphic xmlns:a="http://schemas.openxmlformats.org/drawingml/2006/main">
+              <a:graphicData uri="http://schemas.openxmlformats.org/drawingml/2006/picture">
+                <pic:pic xmlns:pic="http://schemas.openxmlformats.org/drawingml/2006/picture">
+                  <pic:nvPicPr>
+                    <pic:cNvPr id="1198929409" name="Picture 1" descr="A screen shot of a computer screen&#10;&#10;AI-generated content may be incorrect."/>
+                    <pic:cNvPicPr/>
+                  </pic:nvPicPr>
+                  <pic:blipFill>
+                    <a:blip r:embed="rId42"/>
+                    <a:stretch>
+                      <a:fillRect/>
+                    </a:stretch>
+                  </pic:blipFill>
+                  <pic:spPr>
+                    <a:xfrm>
+                      <a:off x="0" y="0"/>
+                      <a:ext cx="5083744" cy="3513006"/>
+                    </a:xfrm>
+                    <a:prstGeom prst="rect">
+                      <a:avLst/>
+                    </a:prstGeom>
+                  </pic:spPr>
+                </pic:pic>
+              </a:graphicData>
+            </a:graphic>
+          </wp:inline>
+        </w:drawing>
+      </w:r>
+    </w:p>
+    <w:p>
+      <w:r>
+        <w:rPr>
+          <w:noProof/>
+        </w:rPr>
+        <w:drawing>
+          <wp:inline distT="0" distB="0" distL="0" distR="0" wp14:anchorId="21877C7C" wp14:editId="536FEE19">
+            <wp:extent cx="3758768" cy="4619210"/>
+            <wp:effectExtent l="0" t="0" r="0" b="0"/>
+            <wp:docPr id="435541949" name="Picture 1" descr="A screen shot of a computer program&#10;&#10;AI-generated content may be incorrect."/>
+            <wp:cNvGraphicFramePr>
+              <a:graphicFrameLocks xmlns:a="http://schemas.openxmlformats.org/drawingml/2006/main" noChangeAspect="1"/>
+            </wp:cNvGraphicFramePr>
+            <a:graphic xmlns:a="http://schemas.openxmlformats.org/drawingml/2006/main">
+              <a:graphicData uri="http://schemas.openxmlformats.org/drawingml/2006/picture">
+                <pic:pic xmlns:pic="http://schemas.openxmlformats.org/drawingml/2006/picture">
+                  <pic:nvPicPr>
+                    <pic:cNvPr id="435541949" name="Picture 1" descr="A screen shot of a computer program&#10;&#10;AI-generated content may be incorrect."/>
+                    <pic:cNvPicPr/>
+                  </pic:nvPicPr>
+                  <pic:blipFill>
+                    <a:blip r:embed="rId43"/>
+                    <a:stretch>
+                      <a:fillRect/>
+                    </a:stretch>
+                  </pic:blipFill>
+                  <pic:spPr>
+                    <a:xfrm>
+                      <a:off x="0" y="0"/>
+                      <a:ext cx="3768428" cy="4631081"/>
+                    </a:xfrm>
+                    <a:prstGeom prst="rect">
+                      <a:avLst/>
+                    </a:prstGeom>
+                  </pic:spPr>
+                </pic:pic>
+              </a:graphicData>
+            </a:graphic>
+          </wp:inline>
+        </w:drawing>
+      </w:r>
     </w:p>
     <w:sectPr>
       <w:pgSz w:w="11906" w:h="16838"/>
@@ -2807,6 +4452,95 @@
     </w:lvl>
   </w:abstractNum>
   <w:abstractNum w:abstractNumId="2" w15:restartNumberingAfterBreak="0">
+    <w:nsid w:val="06AF228D"/>
+    <w:multiLevelType w:val="hybridMultilevel"/>
+    <w:tmpl w:val="06589758"/>
+    <w:lvl w:ilvl="0" w:tplc="0809000F">
+      <w:start w:val="1"/>
+      <w:numFmt w:val="decimal"/>
+      <w:lvlText w:val="%1."/>
+      <w:lvlJc w:val="left"/>
+      <w:pPr>
+        <w:ind w:left="720" w:hanging="360"/>
+      </w:pPr>
+      <w:rPr>
+        <w:rFonts w:hint="default"/>
+      </w:rPr>
+    </w:lvl>
+    <w:lvl w:ilvl="1" w:tplc="08090019" w:tentative="1">
+      <w:start w:val="1"/>
+      <w:numFmt w:val="lowerLetter"/>
+      <w:lvlText w:val="%2."/>
+      <w:lvlJc w:val="left"/>
+      <w:pPr>
+        <w:ind w:left="1440" w:hanging="360"/>
+      </w:pPr>
+    </w:lvl>
+    <w:lvl w:ilvl="2" w:tplc="0809001B" w:tentative="1">
+      <w:start w:val="1"/>
+      <w:numFmt w:val="lowerRoman"/>
+      <w:lvlText w:val="%3."/>
+      <w:lvlJc w:val="right"/>
+      <w:pPr>
+        <w:ind w:left="2160" w:hanging="180"/>
+      </w:pPr>
+    </w:lvl>
+    <w:lvl w:ilvl="3" w:tplc="0809000F" w:tentative="1">
+      <w:start w:val="1"/>
+      <w:numFmt w:val="decimal"/>
+      <w:lvlText w:val="%4."/>
+      <w:lvlJc w:val="left"/>
+      <w:pPr>
+        <w:ind w:left="2880" w:hanging="360"/>
+      </w:pPr>
+    </w:lvl>
+    <w:lvl w:ilvl="4" w:tplc="08090019" w:tentative="1">
+      <w:start w:val="1"/>
+      <w:numFmt w:val="lowerLetter"/>
+      <w:lvlText w:val="%5."/>
+      <w:lvlJc w:val="left"/>
+      <w:pPr>
+        <w:ind w:left="3600" w:hanging="360"/>
+      </w:pPr>
+    </w:lvl>
+    <w:lvl w:ilvl="5" w:tplc="0809001B" w:tentative="1">
+      <w:start w:val="1"/>
+      <w:numFmt w:val="lowerRoman"/>
+      <w:lvlText w:val="%6."/>
+      <w:lvlJc w:val="right"/>
+      <w:pPr>
+        <w:ind w:left="4320" w:hanging="180"/>
+      </w:pPr>
+    </w:lvl>
+    <w:lvl w:ilvl="6" w:tplc="0809000F" w:tentative="1">
+      <w:start w:val="1"/>
+      <w:numFmt w:val="decimal"/>
+      <w:lvlText w:val="%7."/>
+      <w:lvlJc w:val="left"/>
+      <w:pPr>
+        <w:ind w:left="5040" w:hanging="360"/>
+      </w:pPr>
+    </w:lvl>
+    <w:lvl w:ilvl="7" w:tplc="08090019" w:tentative="1">
+      <w:start w:val="1"/>
+      <w:numFmt w:val="lowerLetter"/>
+      <w:lvlText w:val="%8."/>
+      <w:lvlJc w:val="left"/>
+      <w:pPr>
+        <w:ind w:left="5760" w:hanging="360"/>
+      </w:pPr>
+    </w:lvl>
+    <w:lvl w:ilvl="8" w:tplc="0809001B" w:tentative="1">
+      <w:start w:val="1"/>
+      <w:numFmt w:val="lowerRoman"/>
+      <w:lvlText w:val="%9."/>
+      <w:lvlJc w:val="right"/>
+      <w:pPr>
+        <w:ind w:left="6480" w:hanging="180"/>
+      </w:pPr>
+    </w:lvl>
+  </w:abstractNum>
+  <w:abstractNum w:abstractNumId="3" w15:restartNumberingAfterBreak="0">
     <w:nsid w:val="06B27D4C"/>
     <w:multiLevelType w:val="multilevel"/>
     <w:tmpl w:val="408ED372"/>
@@ -2955,7 +4689,7 @@
       </w:rPr>
     </w:lvl>
   </w:abstractNum>
-  <w:abstractNum w:abstractNumId="3" w15:restartNumberingAfterBreak="0">
+  <w:abstractNum w:abstractNumId="4" w15:restartNumberingAfterBreak="0">
     <w:nsid w:val="18AB1074"/>
     <w:multiLevelType w:val="multilevel"/>
     <w:tmpl w:val="C7BAA63E"/>
@@ -3104,7 +4838,7 @@
       </w:rPr>
     </w:lvl>
   </w:abstractNum>
-  <w:abstractNum w:abstractNumId="4" w15:restartNumberingAfterBreak="0">
+  <w:abstractNum w:abstractNumId="5" w15:restartNumberingAfterBreak="0">
     <w:nsid w:val="1BA24119"/>
     <w:multiLevelType w:val="hybridMultilevel"/>
     <w:tmpl w:val="2F4CC038"/>
@@ -3217,7 +4951,7 @@
       </w:rPr>
     </w:lvl>
   </w:abstractNum>
-  <w:abstractNum w:abstractNumId="5" w15:restartNumberingAfterBreak="0">
+  <w:abstractNum w:abstractNumId="6" w15:restartNumberingAfterBreak="0">
     <w:nsid w:val="1C23184E"/>
     <w:multiLevelType w:val="multilevel"/>
     <w:tmpl w:val="3A2E73F8"/>
@@ -3366,7 +5100,7 @@
       </w:rPr>
     </w:lvl>
   </w:abstractNum>
-  <w:abstractNum w:abstractNumId="6" w15:restartNumberingAfterBreak="0">
+  <w:abstractNum w:abstractNumId="7" w15:restartNumberingAfterBreak="0">
     <w:nsid w:val="1DEC0E20"/>
     <w:multiLevelType w:val="multilevel"/>
     <w:tmpl w:val="0C8EE42A"/>
@@ -3515,7 +5249,7 @@
       </w:rPr>
     </w:lvl>
   </w:abstractNum>
-  <w:abstractNum w:abstractNumId="7" w15:restartNumberingAfterBreak="0">
+  <w:abstractNum w:abstractNumId="8" w15:restartNumberingAfterBreak="0">
     <w:nsid w:val="20DB1943"/>
     <w:multiLevelType w:val="multilevel"/>
     <w:tmpl w:val="873A5784"/>
@@ -3664,7 +5398,7 @@
       </w:rPr>
     </w:lvl>
   </w:abstractNum>
-  <w:abstractNum w:abstractNumId="8" w15:restartNumberingAfterBreak="0">
+  <w:abstractNum w:abstractNumId="9" w15:restartNumberingAfterBreak="0">
     <w:nsid w:val="289E74D5"/>
     <w:multiLevelType w:val="multilevel"/>
     <w:tmpl w:val="447CDFB2"/>
@@ -3809,7 +5543,7 @@
       </w:rPr>
     </w:lvl>
   </w:abstractNum>
-  <w:abstractNum w:abstractNumId="9" w15:restartNumberingAfterBreak="0">
+  <w:abstractNum w:abstractNumId="10" w15:restartNumberingAfterBreak="0">
     <w:nsid w:val="30DD3A7B"/>
     <w:multiLevelType w:val="multilevel"/>
     <w:tmpl w:val="9D7AD7F0"/>
@@ -3958,7 +5692,7 @@
       </w:rPr>
     </w:lvl>
   </w:abstractNum>
-  <w:abstractNum w:abstractNumId="10" w15:restartNumberingAfterBreak="0">
+  <w:abstractNum w:abstractNumId="11" w15:restartNumberingAfterBreak="0">
     <w:nsid w:val="3CA07FA0"/>
     <w:multiLevelType w:val="multilevel"/>
     <w:tmpl w:val="C57A6114"/>
@@ -4107,7 +5841,7 @@
       </w:rPr>
     </w:lvl>
   </w:abstractNum>
-  <w:abstractNum w:abstractNumId="11" w15:restartNumberingAfterBreak="0">
+  <w:abstractNum w:abstractNumId="12" w15:restartNumberingAfterBreak="0">
     <w:nsid w:val="40E25905"/>
     <w:multiLevelType w:val="multilevel"/>
     <w:tmpl w:val="BF48B352"/>
@@ -4256,7 +5990,7 @@
       </w:rPr>
     </w:lvl>
   </w:abstractNum>
-  <w:abstractNum w:abstractNumId="12" w15:restartNumberingAfterBreak="0">
+  <w:abstractNum w:abstractNumId="13" w15:restartNumberingAfterBreak="0">
     <w:nsid w:val="44A93BD6"/>
     <w:multiLevelType w:val="hybridMultilevel"/>
     <w:tmpl w:val="520E3248"/>
@@ -4345,7 +6079,7 @@
       </w:pPr>
     </w:lvl>
   </w:abstractNum>
-  <w:abstractNum w:abstractNumId="13" w15:restartNumberingAfterBreak="0">
+  <w:abstractNum w:abstractNumId="14" w15:restartNumberingAfterBreak="0">
     <w:nsid w:val="4A01491A"/>
     <w:multiLevelType w:val="multilevel"/>
     <w:tmpl w:val="63923200"/>
@@ -4494,7 +6228,7 @@
       </w:rPr>
     </w:lvl>
   </w:abstractNum>
-  <w:abstractNum w:abstractNumId="14" w15:restartNumberingAfterBreak="0">
+  <w:abstractNum w:abstractNumId="15" w15:restartNumberingAfterBreak="0">
     <w:nsid w:val="4F721053"/>
     <w:multiLevelType w:val="multilevel"/>
     <w:tmpl w:val="F998D3D6"/>
@@ -4643,7 +6377,7 @@
       </w:rPr>
     </w:lvl>
   </w:abstractNum>
-  <w:abstractNum w:abstractNumId="15" w15:restartNumberingAfterBreak="0">
+  <w:abstractNum w:abstractNumId="16" w15:restartNumberingAfterBreak="0">
     <w:nsid w:val="575A5725"/>
     <w:multiLevelType w:val="multilevel"/>
     <w:tmpl w:val="E3BC2EB4"/>
@@ -4792,7 +6526,7 @@
       </w:rPr>
     </w:lvl>
   </w:abstractNum>
-  <w:abstractNum w:abstractNumId="16" w15:restartNumberingAfterBreak="0">
+  <w:abstractNum w:abstractNumId="17" w15:restartNumberingAfterBreak="0">
     <w:nsid w:val="5B80183D"/>
     <w:multiLevelType w:val="multilevel"/>
     <w:tmpl w:val="16ECB44A"/>
@@ -4941,7 +6675,7 @@
       </w:rPr>
     </w:lvl>
   </w:abstractNum>
-  <w:abstractNum w:abstractNumId="17" w15:restartNumberingAfterBreak="0">
+  <w:abstractNum w:abstractNumId="18" w15:restartNumberingAfterBreak="0">
     <w:nsid w:val="6DD43AD3"/>
     <w:multiLevelType w:val="multilevel"/>
     <w:tmpl w:val="C076E124"/>
@@ -5090,7 +6824,7 @@
       </w:rPr>
     </w:lvl>
   </w:abstractNum>
-  <w:abstractNum w:abstractNumId="18" w15:restartNumberingAfterBreak="0">
+  <w:abstractNum w:abstractNumId="19" w15:restartNumberingAfterBreak="0">
     <w:nsid w:val="7ED03BC7"/>
     <w:multiLevelType w:val="multilevel"/>
     <w:tmpl w:val="13E8FF94"/>
@@ -5239,7 +6973,7 @@
       </w:rPr>
     </w:lvl>
   </w:abstractNum>
-  <w:abstractNum w:abstractNumId="19" w15:restartNumberingAfterBreak="0">
+  <w:abstractNum w:abstractNumId="20" w15:restartNumberingAfterBreak="0">
     <w:nsid w:val="7F4A11F8"/>
     <w:multiLevelType w:val="multilevel"/>
     <w:tmpl w:val="2C60D378"/>
@@ -5389,64 +7123,67 @@
     </w:lvl>
   </w:abstractNum>
   <w:num w:numId="1" w16cid:durableId="520440350">
-    <w:abstractNumId w:val="12"/>
+    <w:abstractNumId w:val="13"/>
   </w:num>
   <w:num w:numId="2" w16cid:durableId="705566634">
     <w:abstractNumId w:val="1"/>
   </w:num>
   <w:num w:numId="3" w16cid:durableId="1620525090">
-    <w:abstractNumId w:val="4"/>
+    <w:abstractNumId w:val="5"/>
   </w:num>
   <w:num w:numId="4" w16cid:durableId="1482162579">
-    <w:abstractNumId w:val="17"/>
+    <w:abstractNumId w:val="18"/>
   </w:num>
   <w:num w:numId="5" w16cid:durableId="908266285">
-    <w:abstractNumId w:val="5"/>
+    <w:abstractNumId w:val="6"/>
   </w:num>
   <w:num w:numId="6" w16cid:durableId="46420460">
     <w:abstractNumId w:val="0"/>
   </w:num>
   <w:num w:numId="7" w16cid:durableId="560989075">
-    <w:abstractNumId w:val="2"/>
+    <w:abstractNumId w:val="3"/>
   </w:num>
   <w:num w:numId="8" w16cid:durableId="1253197159">
+    <w:abstractNumId w:val="11"/>
+  </w:num>
+  <w:num w:numId="9" w16cid:durableId="489634374">
+    <w:abstractNumId w:val="15"/>
+  </w:num>
+  <w:num w:numId="10" w16cid:durableId="1623224946">
+    <w:abstractNumId w:val="12"/>
+  </w:num>
+  <w:num w:numId="11" w16cid:durableId="480927951">
+    <w:abstractNumId w:val="16"/>
+  </w:num>
+  <w:num w:numId="12" w16cid:durableId="1720129931">
     <w:abstractNumId w:val="10"/>
   </w:num>
-  <w:num w:numId="9" w16cid:durableId="489634374">
+  <w:num w:numId="13" w16cid:durableId="1604528583">
+    <w:abstractNumId w:val="7"/>
+  </w:num>
+  <w:num w:numId="14" w16cid:durableId="602299612">
+    <w:abstractNumId w:val="20"/>
+  </w:num>
+  <w:num w:numId="15" w16cid:durableId="146359733">
+    <w:abstractNumId w:val="4"/>
+  </w:num>
+  <w:num w:numId="16" w16cid:durableId="185488170">
+    <w:abstractNumId w:val="9"/>
+  </w:num>
+  <w:num w:numId="17" w16cid:durableId="1704479166">
+    <w:abstractNumId w:val="8"/>
+  </w:num>
+  <w:num w:numId="18" w16cid:durableId="1985313096">
+    <w:abstractNumId w:val="17"/>
+  </w:num>
+  <w:num w:numId="19" w16cid:durableId="837697419">
+    <w:abstractNumId w:val="19"/>
+  </w:num>
+  <w:num w:numId="20" w16cid:durableId="1028987816">
     <w:abstractNumId w:val="14"/>
   </w:num>
-  <w:num w:numId="10" w16cid:durableId="1623224946">
-    <w:abstractNumId w:val="11"/>
-  </w:num>
-  <w:num w:numId="11" w16cid:durableId="480927951">
-    <w:abstractNumId w:val="15"/>
-  </w:num>
-  <w:num w:numId="12" w16cid:durableId="1720129931">
-    <w:abstractNumId w:val="9"/>
-  </w:num>
-  <w:num w:numId="13" w16cid:durableId="1604528583">
-    <w:abstractNumId w:val="6"/>
-  </w:num>
-  <w:num w:numId="14" w16cid:durableId="602299612">
-    <w:abstractNumId w:val="19"/>
-  </w:num>
-  <w:num w:numId="15" w16cid:durableId="146359733">
-    <w:abstractNumId w:val="3"/>
-  </w:num>
-  <w:num w:numId="16" w16cid:durableId="185488170">
-    <w:abstractNumId w:val="8"/>
-  </w:num>
-  <w:num w:numId="17" w16cid:durableId="1704479166">
-    <w:abstractNumId w:val="7"/>
-  </w:num>
-  <w:num w:numId="18" w16cid:durableId="1985313096">
-    <w:abstractNumId w:val="16"/>
-  </w:num>
-  <w:num w:numId="19" w16cid:durableId="837697419">
-    <w:abstractNumId w:val="18"/>
-  </w:num>
-  <w:num w:numId="20" w16cid:durableId="1028987816">
-    <w:abstractNumId w:val="13"/>
+  <w:num w:numId="21" w16cid:durableId="1685011075">
+    <w:abstractNumId w:val="2"/>
   </w:num>
 </w:numbering>
 </file>
@@ -6054,6 +7791,7 @@
   <w:style w:type="character" w:default="1" w:styleId="DefaultParagraphFont">
     <w:name w:val="Default Paragraph Font"/>
     <w:uiPriority w:val="1"/>
+    <w:semiHidden/>
     <w:unhideWhenUsed/>
   </w:style>
   <w:style w:type="table" w:default="1" w:styleId="TableNormal">
@@ -6402,6 +8140,25 @@
       <w:u w:val="single"/>
     </w:rPr>
   </w:style>
+  <w:style w:type="table" w:styleId="TableGrid">
+    <w:name w:val="Table Grid"/>
+    <w:basedOn w:val="TableNormal"/>
+    <w:uiPriority w:val="39"/>
+    <w:rsid w:val="002B4379"/>
+    <w:pPr>
+      <w:spacing w:after="0" w:line="240" w:lineRule="auto"/>
+    </w:pPr>
+    <w:tblPr>
+      <w:tblBorders>
+        <w:top w:val="single" w:sz="4" w:space="0" w:color="auto"/>
+        <w:left w:val="single" w:sz="4" w:space="0" w:color="auto"/>
+        <w:bottom w:val="single" w:sz="4" w:space="0" w:color="auto"/>
+        <w:right w:val="single" w:sz="4" w:space="0" w:color="auto"/>
+        <w:insideH w:val="single" w:sz="4" w:space="0" w:color="auto"/>
+        <w:insideV w:val="single" w:sz="4" w:space="0" w:color="auto"/>
+      </w:tblBorders>
+    </w:tblPr>
+  </w:style>
 </w:styles>
 </file>
 
